--- a/Anteproyecto.docx
+++ b/Anteproyecto.docx
@@ -141,7 +141,7 @@
           <w:sz w:val="24"/>
           <w:szCs w:val="24"/>
         </w:rPr>
-        <w:t xml:space="preserve">Aplicación web para seguimiento y control de trabajos de grado elaborados bajo la </w:t>
+        <w:t>Aplicación web para seguimiento y control de trabajos de grado elaborados bajo la metodología ágil Ma</w:t>
       </w:r>
       <w:r>
         <w:rPr>
@@ -149,7 +149,7 @@
           <w:sz w:val="24"/>
           <w:szCs w:val="24"/>
         </w:rPr>
-        <w:t>metodología</w:t>
+        <w:t>T</w:t>
       </w:r>
       <w:r>
         <w:rPr>
@@ -157,7 +157,7 @@
           <w:sz w:val="24"/>
           <w:szCs w:val="24"/>
         </w:rPr>
-        <w:t xml:space="preserve"> </w:t>
+        <w:t>ra</w:t>
       </w:r>
       <w:r>
         <w:rPr>
@@ -165,7 +165,7 @@
           <w:sz w:val="24"/>
           <w:szCs w:val="24"/>
         </w:rPr>
-        <w:t>ágil</w:t>
+        <w:t>G</w:t>
       </w:r>
       <w:r>
         <w:rPr>
@@ -173,7 +173,7 @@
           <w:sz w:val="24"/>
           <w:szCs w:val="24"/>
         </w:rPr>
-        <w:t xml:space="preserve"> Matragra</w:t>
+        <w:t>ra</w:t>
       </w:r>
       <w:r>
         <w:rPr>
@@ -346,7 +346,7 @@
           <w:sz w:val="24"/>
           <w:szCs w:val="24"/>
         </w:rPr>
-        <w:t>Algoritmos y Programación</w:t>
+        <w:t>Desarrollo web y arquitectura en la nube.</w:t>
       </w:r>
     </w:p>
     <w:p>
@@ -401,13 +401,13 @@
         <w:rPr>
           <w:rFonts w:ascii="Segoe UI" w:hAnsi="Segoe UI" w:cs="Segoe UI"/>
         </w:rPr>
-        <w:t xml:space="preserve">Es evidente la necesidad de una herramienta y/o canal de </w:t>
-      </w:r>
-      <w:r>
-        <w:rPr>
-          <w:rFonts w:ascii="Segoe UI" w:hAnsi="Segoe UI" w:cs="Segoe UI"/>
-        </w:rPr>
-        <w:t>comunicación</w:t>
+        <w:t>Es evidente la necesidad de una herramienta y/o canal de comunicación dentro de la universidad que permita a los alumnos que desarrollan sus trabajos de grado mantener contacto con sus tutores</w:t>
+      </w:r>
+      <w:r>
+        <w:rPr>
+          <w:rFonts w:ascii="Segoe UI" w:hAnsi="Segoe UI" w:cs="Segoe UI"/>
+        </w:rPr>
+        <w:t>,</w:t>
       </w:r>
       <w:r>
         <w:rPr>
@@ -419,55 +419,13 @@
         <w:rPr>
           <w:rFonts w:ascii="Segoe UI" w:hAnsi="Segoe UI" w:cs="Segoe UI"/>
         </w:rPr>
-        <w:t>dentro</w:t>
-      </w:r>
-      <w:r>
-        <w:rPr>
-          <w:rFonts w:ascii="Segoe UI" w:hAnsi="Segoe UI" w:cs="Segoe UI"/>
-        </w:rPr>
-        <w:t xml:space="preserve"> de la universidad que permita a los alumnos que desarrollan sus trabajos de grado mantener contacto con sus tutores</w:t>
-      </w:r>
-      <w:r>
-        <w:rPr>
-          <w:rFonts w:ascii="Segoe UI" w:hAnsi="Segoe UI" w:cs="Segoe UI"/>
-        </w:rPr>
-        <w:t>,</w:t>
-      </w:r>
-      <w:r>
-        <w:rPr>
-          <w:rFonts w:ascii="Segoe UI" w:hAnsi="Segoe UI" w:cs="Segoe UI"/>
-        </w:rPr>
-        <w:t xml:space="preserve"> </w:t>
-      </w:r>
-      <w:r>
-        <w:rPr>
-          <w:rFonts w:ascii="Segoe UI" w:hAnsi="Segoe UI" w:cs="Segoe UI"/>
-        </w:rPr>
         <w:t xml:space="preserve">y </w:t>
       </w:r>
       <w:r>
         <w:rPr>
           <w:rFonts w:ascii="Segoe UI" w:hAnsi="Segoe UI" w:cs="Segoe UI"/>
         </w:rPr>
-        <w:t>más</w:t>
-      </w:r>
-      <w:r>
-        <w:rPr>
-          <w:rFonts w:ascii="Segoe UI" w:hAnsi="Segoe UI" w:cs="Segoe UI"/>
-        </w:rPr>
-        <w:t xml:space="preserve"> ahora en esta </w:t>
-      </w:r>
-      <w:r>
-        <w:rPr>
-          <w:rFonts w:ascii="Segoe UI" w:hAnsi="Segoe UI" w:cs="Segoe UI"/>
-        </w:rPr>
-        <w:t>época</w:t>
-      </w:r>
-      <w:r>
-        <w:rPr>
-          <w:rFonts w:ascii="Segoe UI" w:hAnsi="Segoe UI" w:cs="Segoe UI"/>
-        </w:rPr>
-        <w:t xml:space="preserve"> de pandemia donde las reuniones presenciales son limitadas y deben ser evitadas.</w:t>
+        <w:t>más ahora en esta época de pandemia donde las reuniones presenciales son limitadas y deben ser evitadas.</w:t>
       </w:r>
     </w:p>
     <w:p>
@@ -482,31 +440,7 @@
         <w:rPr>
           <w:rFonts w:ascii="Segoe UI" w:hAnsi="Segoe UI" w:cs="Segoe UI"/>
         </w:rPr>
-        <w:t xml:space="preserve">Actualmente no existe un canal oficial o que facilite la comunicación entre los alumnos y tutores lo que dificulta la </w:t>
-      </w:r>
-      <w:r>
-        <w:rPr>
-          <w:rFonts w:ascii="Segoe UI" w:hAnsi="Segoe UI" w:cs="Segoe UI"/>
-        </w:rPr>
-        <w:t>comunicación</w:t>
-      </w:r>
-      <w:r>
-        <w:rPr>
-          <w:rFonts w:ascii="Segoe UI" w:hAnsi="Segoe UI" w:cs="Segoe UI"/>
-        </w:rPr>
-        <w:t xml:space="preserve"> y por ende el avance y desarrollo de los proyectos de grado. Esto </w:t>
-      </w:r>
-      <w:r>
-        <w:rPr>
-          <w:rFonts w:ascii="Segoe UI" w:hAnsi="Segoe UI" w:cs="Segoe UI"/>
-        </w:rPr>
-        <w:t>evidencia</w:t>
-      </w:r>
-      <w:r>
-        <w:rPr>
-          <w:rFonts w:ascii="Segoe UI" w:hAnsi="Segoe UI" w:cs="Segoe UI"/>
-        </w:rPr>
-        <w:t xml:space="preserve"> la necesidad de herramientas como la que se propone en este proyecto.</w:t>
+        <w:t>Actualmente no existe un canal oficial o que facilite la comunicación entre los alumnos y tutores lo que dificulta la comunicación y por ende el avance y desarrollo de los proyectos de grado. Esto evidencia la necesidad de herramientas como la que se propone en este proyecto.</w:t>
       </w:r>
     </w:p>
     <w:p>
@@ -531,6 +465,10 @@
     <w:p>
       <w:pPr>
         <w:pStyle w:val="Ttulo3"/>
+        <w:numPr>
+          <w:ilvl w:val="1"/>
+          <w:numId w:val="19"/>
+        </w:numPr>
         <w:spacing w:before="0" w:after="48"/>
         <w:rPr>
           <w:rFonts w:ascii="Segoe UI" w:hAnsi="Segoe UI" w:cs="Segoe UI"/>
@@ -544,7 +482,7 @@
           <w:b w:val="0"/>
           <w:bCs/>
         </w:rPr>
-        <w:t>6.1 Objetivo General:</w:t>
+        <w:t>Objetivo General:</w:t>
       </w:r>
     </w:p>
     <w:p>
@@ -558,47 +496,38 @@
           <w:rFonts w:ascii="Segoe UI" w:hAnsi="Segoe UI" w:cs="Segoe UI"/>
         </w:rPr>
       </w:pPr>
-      <w:r>
-        <w:rPr>
-          <w:rFonts w:ascii="Segoe UI" w:hAnsi="Segoe UI" w:cs="Segoe UI"/>
-        </w:rPr>
-        <w:t xml:space="preserve">Desarrollar una aplicación web enfocada a la </w:t>
-      </w:r>
-      <w:r>
-        <w:rPr>
-          <w:rFonts w:ascii="Segoe UI" w:hAnsi="Segoe UI" w:cs="Segoe UI"/>
-        </w:rPr>
-        <w:t>gestión</w:t>
-      </w:r>
-      <w:r>
-        <w:rPr>
-          <w:rFonts w:ascii="Segoe UI" w:hAnsi="Segoe UI" w:cs="Segoe UI"/>
-        </w:rPr>
-        <w:t xml:space="preserve"> de los trabajos de grado, elaborados bajo la </w:t>
-      </w:r>
-      <w:r>
-        <w:rPr>
-          <w:rFonts w:ascii="Segoe UI" w:hAnsi="Segoe UI" w:cs="Segoe UI"/>
-        </w:rPr>
-        <w:t>metodología</w:t>
-      </w:r>
-      <w:r>
-        <w:rPr>
-          <w:rFonts w:ascii="Segoe UI" w:hAnsi="Segoe UI" w:cs="Segoe UI"/>
-        </w:rPr>
-        <w:t xml:space="preserve"> Matragra, por parte de los alumnos desarrolladores y los profesores tutores; integrando </w:t>
-      </w:r>
-      <w:r>
-        <w:rPr>
-          <w:rFonts w:ascii="Segoe UI" w:hAnsi="Segoe UI" w:cs="Segoe UI"/>
-        </w:rPr>
-        <w:t>tecnologías</w:t>
-      </w:r>
-      <w:r>
-        <w:rPr>
-          <w:rFonts w:ascii="Segoe UI" w:hAnsi="Segoe UI" w:cs="Segoe UI"/>
-        </w:rPr>
-        <w:t xml:space="preserve"> de infraestructura y servicios en la nube como AWS.</w:t>
+      <w:commentRangeStart w:id="0"/>
+      <w:r>
+        <w:rPr>
+          <w:rFonts w:ascii="Segoe UI" w:hAnsi="Segoe UI" w:cs="Segoe UI"/>
+        </w:rPr>
+        <w:t xml:space="preserve">Desarrollar una aplicación web enfocada </w:t>
+      </w:r>
+      <w:r>
+        <w:rPr>
+          <w:rFonts w:ascii="Segoe UI" w:hAnsi="Segoe UI" w:cs="Segoe UI"/>
+        </w:rPr>
+        <w:t>a proyectos de software planteados en trabajos de grado</w:t>
+      </w:r>
+      <w:r>
+        <w:rPr>
+          <w:rFonts w:ascii="Segoe UI" w:hAnsi="Segoe UI" w:cs="Segoe UI"/>
+        </w:rPr>
+        <w:t xml:space="preserve"> que siguen la metodología MaTraGra</w:t>
+      </w:r>
+      <w:r>
+        <w:rPr>
+          <w:rFonts w:ascii="Segoe UI" w:hAnsi="Segoe UI" w:cs="Segoe UI"/>
+        </w:rPr>
+        <w:t>.</w:t>
+      </w:r>
+      <w:commentRangeEnd w:id="0"/>
+      <w:r>
+        <w:rPr>
+          <w:rStyle w:val="Refdecomentario"/>
+          <w:rFonts w:ascii="Calibri" w:eastAsia="Calibri" w:hAnsi="Calibri" w:cs="Calibri"/>
+        </w:rPr>
+        <w:commentReference w:id="0"/>
       </w:r>
     </w:p>
     <w:p>
@@ -618,7 +547,24 @@
           <w:b w:val="0"/>
           <w:bCs/>
         </w:rPr>
-        <w:t>6.2 Objetivos Específicos:</w:t>
+        <w:t xml:space="preserve">6.2 </w:t>
+      </w:r>
+      <w:commentRangeStart w:id="1"/>
+      <w:r>
+        <w:rPr>
+          <w:rFonts w:ascii="Segoe UI" w:hAnsi="Segoe UI" w:cs="Segoe UI"/>
+          <w:b w:val="0"/>
+          <w:bCs/>
+        </w:rPr>
+        <w:t>Objetivos Específicos:</w:t>
+      </w:r>
+      <w:commentRangeEnd w:id="1"/>
+      <w:r>
+        <w:rPr>
+          <w:rStyle w:val="Refdecomentario"/>
+          <w:b w:val="0"/>
+        </w:rPr>
+        <w:commentReference w:id="1"/>
       </w:r>
     </w:p>
     <w:p>
@@ -636,19 +582,7 @@
         <w:rPr>
           <w:rFonts w:ascii="Segoe UI" w:hAnsi="Segoe UI" w:cs="Segoe UI"/>
         </w:rPr>
-        <w:t xml:space="preserve">Desarrollo de una </w:t>
-      </w:r>
-      <w:r>
-        <w:rPr>
-          <w:rFonts w:ascii="Segoe UI" w:hAnsi="Segoe UI" w:cs="Segoe UI"/>
-        </w:rPr>
-        <w:t>aplicación</w:t>
-      </w:r>
-      <w:r>
-        <w:rPr>
-          <w:rFonts w:ascii="Segoe UI" w:hAnsi="Segoe UI" w:cs="Segoe UI"/>
-        </w:rPr>
-        <w:t xml:space="preserve"> web con infraestructura sobre AWS.</w:t>
+        <w:t>Permitir la comunicación entre estudiante(s) y profesor tutor.</w:t>
       </w:r>
     </w:p>
     <w:p>
@@ -666,37 +600,7 @@
         <w:rPr>
           <w:rFonts w:ascii="Segoe UI" w:hAnsi="Segoe UI" w:cs="Segoe UI"/>
         </w:rPr>
-        <w:t>Implementación</w:t>
-      </w:r>
-      <w:r>
-        <w:rPr>
-          <w:rFonts w:ascii="Segoe UI" w:hAnsi="Segoe UI" w:cs="Segoe UI"/>
-        </w:rPr>
-        <w:t xml:space="preserve"> de un foro en la </w:t>
-      </w:r>
-      <w:r>
-        <w:rPr>
-          <w:rFonts w:ascii="Segoe UI" w:hAnsi="Segoe UI" w:cs="Segoe UI"/>
-        </w:rPr>
-        <w:t>aplicación</w:t>
-      </w:r>
-      <w:r>
-        <w:rPr>
-          <w:rFonts w:ascii="Segoe UI" w:hAnsi="Segoe UI" w:cs="Segoe UI"/>
-        </w:rPr>
-        <w:t xml:space="preserve"> web para </w:t>
-      </w:r>
-      <w:r>
-        <w:rPr>
-          <w:rFonts w:ascii="Segoe UI" w:hAnsi="Segoe UI" w:cs="Segoe UI"/>
-        </w:rPr>
-        <w:t>comunicación</w:t>
-      </w:r>
-      <w:r>
-        <w:rPr>
-          <w:rFonts w:ascii="Segoe UI" w:hAnsi="Segoe UI" w:cs="Segoe UI"/>
-        </w:rPr>
-        <w:t xml:space="preserve"> entre alumnos y el tutor.</w:t>
+        <w:t>Llevar registro de todas las actividades del proyecto.</w:t>
       </w:r>
     </w:p>
     <w:p>
@@ -714,37 +618,25 @@
         <w:rPr>
           <w:rFonts w:ascii="Segoe UI" w:hAnsi="Segoe UI" w:cs="Segoe UI"/>
         </w:rPr>
-        <w:t>Implementación</w:t>
-      </w:r>
-      <w:r>
-        <w:rPr>
-          <w:rFonts w:ascii="Segoe UI" w:hAnsi="Segoe UI" w:cs="Segoe UI"/>
-        </w:rPr>
-        <w:t xml:space="preserve"> de un </w:t>
-      </w:r>
-      <w:r>
-        <w:rPr>
-          <w:rFonts w:ascii="Segoe UI" w:hAnsi="Segoe UI" w:cs="Segoe UI"/>
-        </w:rPr>
-        <w:t>calendario</w:t>
-      </w:r>
-      <w:r>
-        <w:rPr>
-          <w:rFonts w:ascii="Segoe UI" w:hAnsi="Segoe UI" w:cs="Segoe UI"/>
-        </w:rPr>
-        <w:t xml:space="preserve"> configurable con las etapas del desarrollo del proyecto en la </w:t>
-      </w:r>
-      <w:r>
-        <w:rPr>
-          <w:rFonts w:ascii="Segoe UI" w:hAnsi="Segoe UI" w:cs="Segoe UI"/>
-        </w:rPr>
-        <w:t>aplicación</w:t>
-      </w:r>
-      <w:r>
-        <w:rPr>
-          <w:rFonts w:ascii="Segoe UI" w:hAnsi="Segoe UI" w:cs="Segoe UI"/>
-        </w:rPr>
-        <w:t xml:space="preserve"> web.</w:t>
+        <w:t>Visualizar el estado y etapas del proyecto según lo definido en la metodología MaTraGra.</w:t>
+      </w:r>
+    </w:p>
+    <w:p>
+      <w:pPr>
+        <w:pStyle w:val="code-line"/>
+        <w:numPr>
+          <w:ilvl w:val="0"/>
+          <w:numId w:val="17"/>
+        </w:numPr>
+        <w:rPr>
+          <w:rFonts w:ascii="Segoe UI" w:hAnsi="Segoe UI" w:cs="Segoe UI"/>
+        </w:rPr>
+      </w:pPr>
+      <w:r>
+        <w:rPr>
+          <w:rFonts w:ascii="Segoe UI" w:hAnsi="Segoe UI" w:cs="Segoe UI"/>
+        </w:rPr>
+        <w:t>Generar automáticamente documentación del proyecto.</w:t>
       </w:r>
     </w:p>
     <w:p>
@@ -763,7 +655,1435 @@
           <w:b w:val="0"/>
           <w:bCs w:val="0"/>
         </w:rPr>
-        <w:t>7. Justificación</w:t>
+        <w:t xml:space="preserve">7. </w:t>
+      </w:r>
+      <w:commentRangeStart w:id="2"/>
+      <w:r>
+        <w:rPr>
+          <w:rFonts w:ascii="Segoe UI" w:hAnsi="Segoe UI" w:cs="Segoe UI"/>
+          <w:b w:val="0"/>
+          <w:bCs w:val="0"/>
+        </w:rPr>
+        <w:t>Antecedentes</w:t>
+      </w:r>
+      <w:commentRangeEnd w:id="2"/>
+      <w:r>
+        <w:rPr>
+          <w:rStyle w:val="Refdecomentario"/>
+          <w:rFonts w:ascii="Calibri" w:eastAsia="Calibri" w:hAnsi="Calibri" w:cs="Calibri"/>
+          <w:b w:val="0"/>
+          <w:bCs w:val="0"/>
+        </w:rPr>
+        <w:commentReference w:id="2"/>
+      </w:r>
+    </w:p>
+    <w:p>
+      <w:pPr>
+        <w:pStyle w:val="code-line"/>
+        <w:rPr>
+          <w:rFonts w:ascii="Segoe UI" w:hAnsi="Segoe UI" w:cs="Segoe UI"/>
+        </w:rPr>
+      </w:pPr>
+    </w:p>
+    <w:p>
+      <w:pPr>
+        <w:pStyle w:val="Ttulo2"/>
+        <w:spacing w:before="0" w:beforeAutospacing="0" w:after="48" w:afterAutospacing="0"/>
+        <w:rPr>
+          <w:rFonts w:ascii="Segoe UI" w:hAnsi="Segoe UI" w:cs="Segoe UI"/>
+          <w:b w:val="0"/>
+          <w:bCs w:val="0"/>
+        </w:rPr>
+      </w:pPr>
+      <w:r>
+        <w:rPr>
+          <w:rFonts w:ascii="Segoe UI" w:hAnsi="Segoe UI" w:cs="Segoe UI"/>
+          <w:b w:val="0"/>
+          <w:bCs w:val="0"/>
+        </w:rPr>
+        <w:t>8</w:t>
+      </w:r>
+      <w:r>
+        <w:rPr>
+          <w:rFonts w:ascii="Segoe UI" w:hAnsi="Segoe UI" w:cs="Segoe UI"/>
+          <w:b w:val="0"/>
+          <w:bCs w:val="0"/>
+        </w:rPr>
+        <w:t xml:space="preserve">. </w:t>
+      </w:r>
+      <w:commentRangeStart w:id="3"/>
+      <w:r>
+        <w:rPr>
+          <w:rFonts w:ascii="Segoe UI" w:hAnsi="Segoe UI" w:cs="Segoe UI"/>
+          <w:b w:val="0"/>
+          <w:bCs w:val="0"/>
+        </w:rPr>
+        <w:t>Justificación</w:t>
+      </w:r>
+      <w:commentRangeEnd w:id="3"/>
+      <w:r>
+        <w:rPr>
+          <w:rStyle w:val="Refdecomentario"/>
+          <w:rFonts w:ascii="Calibri" w:eastAsia="Calibri" w:hAnsi="Calibri" w:cs="Calibri"/>
+          <w:b w:val="0"/>
+          <w:bCs w:val="0"/>
+        </w:rPr>
+        <w:commentReference w:id="3"/>
+      </w:r>
+    </w:p>
+    <w:p>
+      <w:pPr>
+        <w:pStyle w:val="Ttulo2"/>
+        <w:spacing w:before="0" w:beforeAutospacing="0" w:after="48" w:afterAutospacing="0"/>
+        <w:rPr>
+          <w:rFonts w:ascii="Segoe UI" w:hAnsi="Segoe UI" w:cs="Segoe UI"/>
+          <w:b w:val="0"/>
+          <w:bCs w:val="0"/>
+        </w:rPr>
+      </w:pPr>
+    </w:p>
+    <w:p>
+      <w:pPr>
+        <w:pStyle w:val="Ttulo2"/>
+        <w:spacing w:before="0" w:beforeAutospacing="0" w:after="48" w:afterAutospacing="0"/>
+        <w:rPr>
+          <w:rFonts w:ascii="Segoe UI" w:hAnsi="Segoe UI" w:cs="Segoe UI"/>
+          <w:b w:val="0"/>
+          <w:bCs w:val="0"/>
+        </w:rPr>
+      </w:pPr>
+    </w:p>
+    <w:p>
+      <w:pPr>
+        <w:pStyle w:val="Ttulo2"/>
+        <w:spacing w:before="0" w:beforeAutospacing="0" w:after="48" w:afterAutospacing="0"/>
+        <w:rPr>
+          <w:rFonts w:ascii="Segoe UI" w:hAnsi="Segoe UI" w:cs="Segoe UI"/>
+          <w:b w:val="0"/>
+          <w:bCs w:val="0"/>
+        </w:rPr>
+      </w:pPr>
+      <w:r>
+        <w:rPr>
+          <w:rFonts w:ascii="Segoe UI" w:hAnsi="Segoe UI" w:cs="Segoe UI"/>
+          <w:b w:val="0"/>
+          <w:bCs w:val="0"/>
+        </w:rPr>
+        <w:t>9</w:t>
+      </w:r>
+      <w:r>
+        <w:rPr>
+          <w:rFonts w:ascii="Segoe UI" w:hAnsi="Segoe UI" w:cs="Segoe UI"/>
+          <w:b w:val="0"/>
+          <w:bCs w:val="0"/>
+        </w:rPr>
+        <w:t xml:space="preserve">. </w:t>
+      </w:r>
+      <w:r>
+        <w:rPr>
+          <w:rFonts w:ascii="Segoe UI" w:hAnsi="Segoe UI" w:cs="Segoe UI"/>
+          <w:b w:val="0"/>
+          <w:bCs w:val="0"/>
+        </w:rPr>
+        <w:t>Metodología</w:t>
+      </w:r>
+    </w:p>
+    <w:p>
+      <w:pPr>
+        <w:pStyle w:val="Ttulo2"/>
+        <w:spacing w:before="0" w:beforeAutospacing="0" w:after="48" w:afterAutospacing="0"/>
+        <w:rPr>
+          <w:rFonts w:ascii="Segoe UI" w:hAnsi="Segoe UI" w:cs="Segoe UI"/>
+          <w:b w:val="0"/>
+          <w:bCs w:val="0"/>
+        </w:rPr>
+      </w:pPr>
+    </w:p>
+    <w:p>
+      <w:pPr>
+        <w:rPr>
+          <w:rFonts w:ascii="Segoe UI" w:eastAsia="Times New Roman" w:hAnsi="Segoe UI" w:cs="Segoe UI"/>
+          <w:sz w:val="24"/>
+          <w:szCs w:val="24"/>
+        </w:rPr>
+      </w:pPr>
+      <w:r>
+        <w:rPr>
+          <w:rFonts w:ascii="Segoe UI" w:eastAsia="Times New Roman" w:hAnsi="Segoe UI" w:cs="Segoe UI"/>
+          <w:sz w:val="24"/>
+          <w:szCs w:val="24"/>
+        </w:rPr>
+        <w:lastRenderedPageBreak/>
+        <w:t>El proyecto contempla todas las etapas del ciclo de vida del desarrollo del software</w:t>
+      </w:r>
+      <w:r>
+        <w:rPr>
+          <w:rFonts w:ascii="Segoe UI" w:eastAsia="Times New Roman" w:hAnsi="Segoe UI" w:cs="Segoe UI"/>
+          <w:sz w:val="24"/>
+          <w:szCs w:val="24"/>
+        </w:rPr>
+        <w:t xml:space="preserve"> </w:t>
+      </w:r>
+      <w:r>
+        <w:rPr>
+          <w:rFonts w:ascii="Segoe UI" w:eastAsia="Times New Roman" w:hAnsi="Segoe UI" w:cs="Segoe UI"/>
+          <w:sz w:val="24"/>
+          <w:szCs w:val="24"/>
+        </w:rPr>
+        <w:t>usando la metodología Kanban, a través de la herramienta de seguimiento Trello.</w:t>
+      </w:r>
+    </w:p>
+    <w:p>
+      <w:pPr>
+        <w:rPr>
+          <w:rFonts w:ascii="Segoe UI" w:eastAsia="Times New Roman" w:hAnsi="Segoe UI" w:cs="Segoe UI"/>
+          <w:sz w:val="24"/>
+          <w:szCs w:val="24"/>
+        </w:rPr>
+      </w:pPr>
+    </w:p>
+    <w:p>
+      <w:pPr>
+        <w:pStyle w:val="Ttulo2"/>
+        <w:spacing w:before="0" w:beforeAutospacing="0" w:after="48" w:afterAutospacing="0"/>
+        <w:rPr>
+          <w:rFonts w:ascii="Segoe UI" w:hAnsi="Segoe UI" w:cs="Segoe UI"/>
+          <w:b w:val="0"/>
+          <w:bCs w:val="0"/>
+        </w:rPr>
+      </w:pPr>
+      <w:r>
+        <w:rPr>
+          <w:rFonts w:ascii="Segoe UI" w:hAnsi="Segoe UI" w:cs="Segoe UI"/>
+          <w:b w:val="0"/>
+          <w:bCs w:val="0"/>
+        </w:rPr>
+        <w:t>10.   Recursos</w:t>
+      </w:r>
+    </w:p>
+    <w:p>
+      <w:pPr>
+        <w:spacing w:before="240" w:after="240" w:line="480" w:lineRule="auto"/>
+        <w:jc w:val="both"/>
+        <w:rPr>
+          <w:rFonts w:ascii="Times New Roman" w:eastAsia="Times New Roman" w:hAnsi="Times New Roman" w:cs="Times New Roman"/>
+          <w:b/>
+          <w:color w:val="222222"/>
+          <w:sz w:val="24"/>
+          <w:szCs w:val="24"/>
+          <w:highlight w:val="white"/>
+        </w:rPr>
+      </w:pPr>
+      <w:r>
+        <w:rPr>
+          <w:rFonts w:ascii="Times New Roman" w:eastAsia="Times New Roman" w:hAnsi="Times New Roman" w:cs="Times New Roman"/>
+          <w:b/>
+          <w:color w:val="222222"/>
+          <w:sz w:val="24"/>
+          <w:szCs w:val="24"/>
+          <w:highlight w:val="white"/>
+        </w:rPr>
+        <w:t>Humano</w:t>
+      </w:r>
+    </w:p>
+    <w:tbl>
+      <w:tblPr>
+        <w:tblpPr w:leftFromText="141" w:rightFromText="141" w:vertAnchor="text" w:horzAnchor="margin" w:tblpY="-61"/>
+        <w:tblW w:w="8799" w:type="dxa"/>
+        <w:tblBorders>
+          <w:top w:val="nil"/>
+          <w:left w:val="nil"/>
+          <w:bottom w:val="nil"/>
+          <w:right w:val="nil"/>
+          <w:insideH w:val="nil"/>
+          <w:insideV w:val="nil"/>
+        </w:tblBorders>
+        <w:tblLayout w:type="fixed"/>
+        <w:tblLook w:val="0600" w:firstRow="0" w:lastRow="0" w:firstColumn="0" w:lastColumn="0" w:noHBand="1" w:noVBand="1"/>
+      </w:tblPr>
+      <w:tblGrid>
+        <w:gridCol w:w="2573"/>
+        <w:gridCol w:w="2087"/>
+        <w:gridCol w:w="2553"/>
+        <w:gridCol w:w="1586"/>
+      </w:tblGrid>
+      <w:tr>
+        <w:trPr>
+          <w:trHeight w:val="612"/>
+        </w:trPr>
+        <w:tc>
+          <w:tcPr>
+            <w:tcW w:w="2573" w:type="dxa"/>
+            <w:tcBorders>
+              <w:top w:val="single" w:sz="8" w:space="0" w:color="000000"/>
+              <w:left w:val="single" w:sz="8" w:space="0" w:color="000000"/>
+              <w:bottom w:val="single" w:sz="8" w:space="0" w:color="000000"/>
+              <w:right w:val="single" w:sz="8" w:space="0" w:color="000000"/>
+            </w:tcBorders>
+            <w:tcMar>
+              <w:top w:w="100" w:type="dxa"/>
+              <w:left w:w="100" w:type="dxa"/>
+              <w:bottom w:w="100" w:type="dxa"/>
+              <w:right w:w="100" w:type="dxa"/>
+            </w:tcMar>
+          </w:tcPr>
+          <w:p>
+            <w:pPr>
+              <w:spacing w:before="240" w:after="240" w:line="480" w:lineRule="auto"/>
+              <w:ind w:left="920" w:hanging="80"/>
+              <w:jc w:val="both"/>
+              <w:rPr>
+                <w:rFonts w:ascii="Times New Roman" w:eastAsia="Times New Roman" w:hAnsi="Times New Roman" w:cs="Times New Roman"/>
+                <w:b/>
+                <w:color w:val="222222"/>
+                <w:sz w:val="24"/>
+                <w:szCs w:val="24"/>
+                <w:highlight w:val="white"/>
+              </w:rPr>
+            </w:pPr>
+            <w:proofErr w:type="spellStart"/>
+            <w:r>
+              <w:rPr>
+                <w:rFonts w:ascii="Times New Roman" w:eastAsia="Times New Roman" w:hAnsi="Times New Roman" w:cs="Times New Roman"/>
+                <w:b/>
+                <w:color w:val="222222"/>
+                <w:sz w:val="24"/>
+                <w:szCs w:val="24"/>
+                <w:highlight w:val="white"/>
+              </w:rPr>
+              <w:t>Item</w:t>
+            </w:r>
+            <w:proofErr w:type="spellEnd"/>
+          </w:p>
+        </w:tc>
+        <w:tc>
+          <w:tcPr>
+            <w:tcW w:w="2087" w:type="dxa"/>
+            <w:tcBorders>
+              <w:top w:val="single" w:sz="8" w:space="0" w:color="000000"/>
+              <w:left w:val="nil"/>
+              <w:bottom w:val="single" w:sz="8" w:space="0" w:color="000000"/>
+              <w:right w:val="single" w:sz="8" w:space="0" w:color="000000"/>
+            </w:tcBorders>
+            <w:tcMar>
+              <w:top w:w="100" w:type="dxa"/>
+              <w:left w:w="100" w:type="dxa"/>
+              <w:bottom w:w="100" w:type="dxa"/>
+              <w:right w:w="100" w:type="dxa"/>
+            </w:tcMar>
+          </w:tcPr>
+          <w:p>
+            <w:pPr>
+              <w:spacing w:before="240" w:after="240" w:line="480" w:lineRule="auto"/>
+              <w:jc w:val="both"/>
+              <w:rPr>
+                <w:rFonts w:ascii="Times New Roman" w:eastAsia="Times New Roman" w:hAnsi="Times New Roman" w:cs="Times New Roman"/>
+                <w:b/>
+                <w:color w:val="222222"/>
+                <w:sz w:val="24"/>
+                <w:szCs w:val="24"/>
+                <w:highlight w:val="white"/>
+              </w:rPr>
+            </w:pPr>
+            <w:r>
+              <w:rPr>
+                <w:rFonts w:ascii="Times New Roman" w:eastAsia="Times New Roman" w:hAnsi="Times New Roman" w:cs="Times New Roman"/>
+                <w:b/>
+                <w:color w:val="222222"/>
+                <w:sz w:val="24"/>
+                <w:szCs w:val="24"/>
+                <w:highlight w:val="white"/>
+              </w:rPr>
+              <w:t>Costo</w:t>
+            </w:r>
+          </w:p>
+        </w:tc>
+        <w:tc>
+          <w:tcPr>
+            <w:tcW w:w="2553" w:type="dxa"/>
+            <w:tcBorders>
+              <w:top w:val="single" w:sz="8" w:space="0" w:color="000000"/>
+              <w:left w:val="nil"/>
+              <w:bottom w:val="single" w:sz="8" w:space="0" w:color="000000"/>
+              <w:right w:val="single" w:sz="8" w:space="0" w:color="000000"/>
+            </w:tcBorders>
+            <w:tcMar>
+              <w:top w:w="100" w:type="dxa"/>
+              <w:left w:w="100" w:type="dxa"/>
+              <w:bottom w:w="100" w:type="dxa"/>
+              <w:right w:w="100" w:type="dxa"/>
+            </w:tcMar>
+          </w:tcPr>
+          <w:p>
+            <w:pPr>
+              <w:spacing w:before="240" w:after="240" w:line="480" w:lineRule="auto"/>
+              <w:jc w:val="both"/>
+              <w:rPr>
+                <w:rFonts w:ascii="Times New Roman" w:eastAsia="Times New Roman" w:hAnsi="Times New Roman" w:cs="Times New Roman"/>
+                <w:b/>
+                <w:color w:val="222222"/>
+                <w:sz w:val="24"/>
+                <w:szCs w:val="24"/>
+                <w:highlight w:val="white"/>
+              </w:rPr>
+            </w:pPr>
+            <w:r>
+              <w:rPr>
+                <w:rFonts w:ascii="Times New Roman" w:eastAsia="Times New Roman" w:hAnsi="Times New Roman" w:cs="Times New Roman"/>
+                <w:b/>
+                <w:color w:val="222222"/>
+                <w:sz w:val="24"/>
+                <w:szCs w:val="24"/>
+                <w:highlight w:val="white"/>
+              </w:rPr>
+              <w:t>Cantidad</w:t>
+            </w:r>
+          </w:p>
+        </w:tc>
+        <w:tc>
+          <w:tcPr>
+            <w:tcW w:w="1586" w:type="dxa"/>
+            <w:tcBorders>
+              <w:top w:val="single" w:sz="8" w:space="0" w:color="000000"/>
+              <w:left w:val="nil"/>
+              <w:bottom w:val="single" w:sz="8" w:space="0" w:color="000000"/>
+              <w:right w:val="single" w:sz="8" w:space="0" w:color="000000"/>
+            </w:tcBorders>
+            <w:tcMar>
+              <w:top w:w="100" w:type="dxa"/>
+              <w:left w:w="100" w:type="dxa"/>
+              <w:bottom w:w="100" w:type="dxa"/>
+              <w:right w:w="100" w:type="dxa"/>
+            </w:tcMar>
+          </w:tcPr>
+          <w:p>
+            <w:pPr>
+              <w:spacing w:before="240" w:after="240" w:line="480" w:lineRule="auto"/>
+              <w:jc w:val="both"/>
+              <w:rPr>
+                <w:rFonts w:ascii="Times New Roman" w:eastAsia="Times New Roman" w:hAnsi="Times New Roman" w:cs="Times New Roman"/>
+                <w:b/>
+                <w:color w:val="222222"/>
+                <w:sz w:val="24"/>
+                <w:szCs w:val="24"/>
+                <w:highlight w:val="white"/>
+              </w:rPr>
+            </w:pPr>
+            <w:r>
+              <w:rPr>
+                <w:rFonts w:ascii="Times New Roman" w:eastAsia="Times New Roman" w:hAnsi="Times New Roman" w:cs="Times New Roman"/>
+                <w:b/>
+                <w:color w:val="222222"/>
+                <w:sz w:val="24"/>
+                <w:szCs w:val="24"/>
+                <w:highlight w:val="white"/>
+              </w:rPr>
+              <w:t>Costo total</w:t>
+            </w:r>
+          </w:p>
+        </w:tc>
+      </w:tr>
+      <w:tr>
+        <w:trPr>
+          <w:trHeight w:val="266"/>
+        </w:trPr>
+        <w:tc>
+          <w:tcPr>
+            <w:tcW w:w="2573" w:type="dxa"/>
+            <w:tcBorders>
+              <w:top w:val="nil"/>
+              <w:left w:val="single" w:sz="8" w:space="0" w:color="000000"/>
+              <w:bottom w:val="single" w:sz="8" w:space="0" w:color="000000"/>
+              <w:right w:val="single" w:sz="8" w:space="0" w:color="000000"/>
+            </w:tcBorders>
+            <w:tcMar>
+              <w:top w:w="100" w:type="dxa"/>
+              <w:left w:w="100" w:type="dxa"/>
+              <w:bottom w:w="100" w:type="dxa"/>
+              <w:right w:w="100" w:type="dxa"/>
+            </w:tcMar>
+          </w:tcPr>
+          <w:p>
+            <w:pPr>
+              <w:spacing w:before="240" w:after="240" w:line="480" w:lineRule="auto"/>
+              <w:jc w:val="both"/>
+              <w:rPr>
+                <w:rFonts w:ascii="Times New Roman" w:eastAsia="Times New Roman" w:hAnsi="Times New Roman" w:cs="Times New Roman"/>
+                <w:color w:val="222222"/>
+                <w:sz w:val="24"/>
+                <w:szCs w:val="24"/>
+                <w:highlight w:val="white"/>
+              </w:rPr>
+            </w:pPr>
+            <w:r>
+              <w:rPr>
+                <w:rFonts w:ascii="Times New Roman" w:eastAsia="Times New Roman" w:hAnsi="Times New Roman" w:cs="Times New Roman"/>
+                <w:color w:val="222222"/>
+                <w:sz w:val="24"/>
+                <w:szCs w:val="24"/>
+                <w:highlight w:val="white"/>
+              </w:rPr>
+              <w:t>Desarrolladores</w:t>
+            </w:r>
+          </w:p>
+        </w:tc>
+        <w:tc>
+          <w:tcPr>
+            <w:tcW w:w="2087" w:type="dxa"/>
+            <w:tcBorders>
+              <w:top w:val="nil"/>
+              <w:left w:val="nil"/>
+              <w:bottom w:val="single" w:sz="8" w:space="0" w:color="000000"/>
+              <w:right w:val="single" w:sz="8" w:space="0" w:color="000000"/>
+            </w:tcBorders>
+            <w:tcMar>
+              <w:top w:w="100" w:type="dxa"/>
+              <w:left w:w="100" w:type="dxa"/>
+              <w:bottom w:w="100" w:type="dxa"/>
+              <w:right w:w="100" w:type="dxa"/>
+            </w:tcMar>
+          </w:tcPr>
+          <w:p>
+            <w:pPr>
+              <w:spacing w:before="240" w:after="240" w:line="480" w:lineRule="auto"/>
+              <w:jc w:val="both"/>
+              <w:rPr>
+                <w:rFonts w:ascii="Times New Roman" w:eastAsia="Times New Roman" w:hAnsi="Times New Roman" w:cs="Times New Roman"/>
+                <w:color w:val="222222"/>
+                <w:sz w:val="24"/>
+                <w:szCs w:val="24"/>
+                <w:highlight w:val="white"/>
+              </w:rPr>
+            </w:pPr>
+            <w:r>
+              <w:rPr>
+                <w:rFonts w:ascii="Times New Roman" w:eastAsia="Times New Roman" w:hAnsi="Times New Roman" w:cs="Times New Roman"/>
+                <w:color w:val="222222"/>
+                <w:sz w:val="24"/>
+                <w:szCs w:val="24"/>
+                <w:highlight w:val="white"/>
+              </w:rPr>
+              <w:t>0</w:t>
+            </w:r>
+          </w:p>
+        </w:tc>
+        <w:tc>
+          <w:tcPr>
+            <w:tcW w:w="2553" w:type="dxa"/>
+            <w:tcBorders>
+              <w:top w:val="nil"/>
+              <w:left w:val="nil"/>
+              <w:bottom w:val="single" w:sz="8" w:space="0" w:color="000000"/>
+              <w:right w:val="single" w:sz="8" w:space="0" w:color="000000"/>
+            </w:tcBorders>
+            <w:tcMar>
+              <w:top w:w="100" w:type="dxa"/>
+              <w:left w:w="100" w:type="dxa"/>
+              <w:bottom w:w="100" w:type="dxa"/>
+              <w:right w:w="100" w:type="dxa"/>
+            </w:tcMar>
+          </w:tcPr>
+          <w:p>
+            <w:pPr>
+              <w:spacing w:before="240" w:after="240" w:line="480" w:lineRule="auto"/>
+              <w:jc w:val="both"/>
+              <w:rPr>
+                <w:rFonts w:ascii="Times New Roman" w:eastAsia="Times New Roman" w:hAnsi="Times New Roman" w:cs="Times New Roman"/>
+                <w:color w:val="222222"/>
+                <w:sz w:val="24"/>
+                <w:szCs w:val="24"/>
+                <w:highlight w:val="white"/>
+              </w:rPr>
+            </w:pPr>
+            <w:r>
+              <w:rPr>
+                <w:rFonts w:ascii="Times New Roman" w:eastAsia="Times New Roman" w:hAnsi="Times New Roman" w:cs="Times New Roman"/>
+                <w:color w:val="222222"/>
+                <w:sz w:val="24"/>
+                <w:szCs w:val="24"/>
+                <w:highlight w:val="white"/>
+              </w:rPr>
+              <w:t>2</w:t>
+            </w:r>
+          </w:p>
+        </w:tc>
+        <w:tc>
+          <w:tcPr>
+            <w:tcW w:w="1586" w:type="dxa"/>
+            <w:tcBorders>
+              <w:top w:val="nil"/>
+              <w:left w:val="nil"/>
+              <w:bottom w:val="single" w:sz="8" w:space="0" w:color="000000"/>
+              <w:right w:val="single" w:sz="8" w:space="0" w:color="000000"/>
+            </w:tcBorders>
+            <w:tcMar>
+              <w:top w:w="100" w:type="dxa"/>
+              <w:left w:w="100" w:type="dxa"/>
+              <w:bottom w:w="100" w:type="dxa"/>
+              <w:right w:w="100" w:type="dxa"/>
+            </w:tcMar>
+          </w:tcPr>
+          <w:p>
+            <w:pPr>
+              <w:spacing w:before="240" w:after="240" w:line="480" w:lineRule="auto"/>
+              <w:jc w:val="both"/>
+              <w:rPr>
+                <w:rFonts w:ascii="Times New Roman" w:eastAsia="Times New Roman" w:hAnsi="Times New Roman" w:cs="Times New Roman"/>
+                <w:color w:val="222222"/>
+                <w:sz w:val="24"/>
+                <w:szCs w:val="24"/>
+                <w:highlight w:val="white"/>
+              </w:rPr>
+            </w:pPr>
+            <w:r>
+              <w:rPr>
+                <w:rFonts w:ascii="Times New Roman" w:eastAsia="Times New Roman" w:hAnsi="Times New Roman" w:cs="Times New Roman"/>
+                <w:color w:val="222222"/>
+                <w:sz w:val="24"/>
+                <w:szCs w:val="24"/>
+                <w:highlight w:val="white"/>
+              </w:rPr>
+              <w:t>0</w:t>
+            </w:r>
+          </w:p>
+        </w:tc>
+      </w:tr>
+    </w:tbl>
+    <w:p>
+      <w:pPr>
+        <w:spacing w:before="240" w:after="240" w:line="480" w:lineRule="auto"/>
+        <w:jc w:val="both"/>
+        <w:rPr>
+          <w:rFonts w:ascii="Times New Roman" w:eastAsia="Times New Roman" w:hAnsi="Times New Roman" w:cs="Times New Roman"/>
+          <w:b/>
+          <w:color w:val="222222"/>
+          <w:sz w:val="24"/>
+          <w:szCs w:val="24"/>
+          <w:highlight w:val="white"/>
+        </w:rPr>
+      </w:pPr>
+    </w:p>
+    <w:p>
+      <w:pPr>
+        <w:spacing w:before="240" w:after="240" w:line="480" w:lineRule="auto"/>
+        <w:jc w:val="both"/>
+        <w:rPr>
+          <w:rFonts w:ascii="Times New Roman" w:eastAsia="Times New Roman" w:hAnsi="Times New Roman" w:cs="Times New Roman"/>
+          <w:b/>
+          <w:color w:val="222222"/>
+          <w:sz w:val="24"/>
+          <w:szCs w:val="24"/>
+          <w:highlight w:val="white"/>
+        </w:rPr>
+      </w:pPr>
+      <w:r>
+        <w:rPr>
+          <w:rFonts w:ascii="Times New Roman" w:eastAsia="Times New Roman" w:hAnsi="Times New Roman" w:cs="Times New Roman"/>
+          <w:b/>
+          <w:color w:val="222222"/>
+          <w:sz w:val="24"/>
+          <w:szCs w:val="24"/>
+          <w:highlight w:val="white"/>
+        </w:rPr>
+        <w:t>Tecnológicos</w:t>
+      </w:r>
+    </w:p>
+    <w:tbl>
+      <w:tblPr>
+        <w:tblW w:w="8779" w:type="dxa"/>
+        <w:tblBorders>
+          <w:top w:val="nil"/>
+          <w:left w:val="nil"/>
+          <w:bottom w:val="nil"/>
+          <w:right w:val="nil"/>
+          <w:insideH w:val="nil"/>
+          <w:insideV w:val="nil"/>
+        </w:tblBorders>
+        <w:tblLayout w:type="fixed"/>
+        <w:tblLook w:val="0600" w:firstRow="0" w:lastRow="0" w:firstColumn="0" w:lastColumn="0" w:noHBand="1" w:noVBand="1"/>
+      </w:tblPr>
+      <w:tblGrid>
+        <w:gridCol w:w="3534"/>
+        <w:gridCol w:w="2121"/>
+        <w:gridCol w:w="3124"/>
+      </w:tblGrid>
+      <w:tr>
+        <w:trPr>
+          <w:trHeight w:val="560"/>
+        </w:trPr>
+        <w:tc>
+          <w:tcPr>
+            <w:tcW w:w="3534" w:type="dxa"/>
+            <w:tcBorders>
+              <w:top w:val="single" w:sz="8" w:space="0" w:color="000000"/>
+              <w:left w:val="single" w:sz="8" w:space="0" w:color="000000"/>
+              <w:bottom w:val="single" w:sz="8" w:space="0" w:color="000000"/>
+              <w:right w:val="single" w:sz="8" w:space="0" w:color="000000"/>
+            </w:tcBorders>
+            <w:tcMar>
+              <w:top w:w="100" w:type="dxa"/>
+              <w:left w:w="100" w:type="dxa"/>
+              <w:bottom w:w="100" w:type="dxa"/>
+              <w:right w:w="100" w:type="dxa"/>
+            </w:tcMar>
+          </w:tcPr>
+          <w:p>
+            <w:pPr>
+              <w:spacing w:before="240" w:after="240" w:line="480" w:lineRule="auto"/>
+              <w:ind w:left="920" w:hanging="80"/>
+              <w:jc w:val="both"/>
+              <w:rPr>
+                <w:rFonts w:ascii="Times New Roman" w:eastAsia="Times New Roman" w:hAnsi="Times New Roman" w:cs="Times New Roman"/>
+                <w:b/>
+                <w:color w:val="222222"/>
+                <w:sz w:val="24"/>
+                <w:szCs w:val="24"/>
+                <w:highlight w:val="white"/>
+              </w:rPr>
+            </w:pPr>
+            <w:proofErr w:type="spellStart"/>
+            <w:r>
+              <w:rPr>
+                <w:rFonts w:ascii="Times New Roman" w:eastAsia="Times New Roman" w:hAnsi="Times New Roman" w:cs="Times New Roman"/>
+                <w:b/>
+                <w:color w:val="222222"/>
+                <w:sz w:val="24"/>
+                <w:szCs w:val="24"/>
+                <w:highlight w:val="white"/>
+              </w:rPr>
+              <w:t>Item</w:t>
+            </w:r>
+            <w:proofErr w:type="spellEnd"/>
+          </w:p>
+        </w:tc>
+        <w:tc>
+          <w:tcPr>
+            <w:tcW w:w="2121" w:type="dxa"/>
+            <w:tcBorders>
+              <w:top w:val="single" w:sz="8" w:space="0" w:color="000000"/>
+              <w:left w:val="nil"/>
+              <w:bottom w:val="single" w:sz="8" w:space="0" w:color="000000"/>
+              <w:right w:val="single" w:sz="8" w:space="0" w:color="000000"/>
+            </w:tcBorders>
+            <w:tcMar>
+              <w:top w:w="100" w:type="dxa"/>
+              <w:left w:w="100" w:type="dxa"/>
+              <w:bottom w:w="100" w:type="dxa"/>
+              <w:right w:w="100" w:type="dxa"/>
+            </w:tcMar>
+          </w:tcPr>
+          <w:p>
+            <w:pPr>
+              <w:spacing w:before="240" w:after="240" w:line="480" w:lineRule="auto"/>
+              <w:jc w:val="both"/>
+              <w:rPr>
+                <w:rFonts w:ascii="Times New Roman" w:eastAsia="Times New Roman" w:hAnsi="Times New Roman" w:cs="Times New Roman"/>
+                <w:b/>
+                <w:color w:val="222222"/>
+                <w:sz w:val="24"/>
+                <w:szCs w:val="24"/>
+                <w:highlight w:val="white"/>
+              </w:rPr>
+            </w:pPr>
+            <w:r>
+              <w:rPr>
+                <w:rFonts w:ascii="Times New Roman" w:eastAsia="Times New Roman" w:hAnsi="Times New Roman" w:cs="Times New Roman"/>
+                <w:b/>
+                <w:color w:val="222222"/>
+                <w:sz w:val="24"/>
+                <w:szCs w:val="24"/>
+                <w:highlight w:val="white"/>
+              </w:rPr>
+              <w:t>Cantidad</w:t>
+            </w:r>
+          </w:p>
+        </w:tc>
+        <w:tc>
+          <w:tcPr>
+            <w:tcW w:w="3124" w:type="dxa"/>
+            <w:tcBorders>
+              <w:top w:val="single" w:sz="8" w:space="0" w:color="000000"/>
+              <w:left w:val="nil"/>
+              <w:bottom w:val="single" w:sz="8" w:space="0" w:color="000000"/>
+              <w:right w:val="single" w:sz="8" w:space="0" w:color="000000"/>
+            </w:tcBorders>
+            <w:tcMar>
+              <w:top w:w="100" w:type="dxa"/>
+              <w:left w:w="100" w:type="dxa"/>
+              <w:bottom w:w="100" w:type="dxa"/>
+              <w:right w:w="100" w:type="dxa"/>
+            </w:tcMar>
+          </w:tcPr>
+          <w:p>
+            <w:pPr>
+              <w:spacing w:before="240" w:after="240" w:line="480" w:lineRule="auto"/>
+              <w:jc w:val="both"/>
+              <w:rPr>
+                <w:rFonts w:ascii="Times New Roman" w:eastAsia="Times New Roman" w:hAnsi="Times New Roman" w:cs="Times New Roman"/>
+                <w:b/>
+                <w:color w:val="222222"/>
+                <w:sz w:val="24"/>
+                <w:szCs w:val="24"/>
+                <w:highlight w:val="white"/>
+              </w:rPr>
+            </w:pPr>
+            <w:r>
+              <w:rPr>
+                <w:rFonts w:ascii="Times New Roman" w:eastAsia="Times New Roman" w:hAnsi="Times New Roman" w:cs="Times New Roman"/>
+                <w:b/>
+                <w:color w:val="222222"/>
+                <w:sz w:val="24"/>
+                <w:szCs w:val="24"/>
+                <w:highlight w:val="white"/>
+              </w:rPr>
+              <w:t>Costo total</w:t>
+            </w:r>
+          </w:p>
+        </w:tc>
+      </w:tr>
+      <w:tr>
+        <w:trPr>
+          <w:trHeight w:val="560"/>
+        </w:trPr>
+        <w:tc>
+          <w:tcPr>
+            <w:tcW w:w="3534" w:type="dxa"/>
+            <w:tcBorders>
+              <w:top w:val="nil"/>
+              <w:left w:val="single" w:sz="8" w:space="0" w:color="000000"/>
+              <w:bottom w:val="single" w:sz="8" w:space="0" w:color="000000"/>
+              <w:right w:val="single" w:sz="8" w:space="0" w:color="000000"/>
+            </w:tcBorders>
+            <w:tcMar>
+              <w:top w:w="100" w:type="dxa"/>
+              <w:left w:w="100" w:type="dxa"/>
+              <w:bottom w:w="100" w:type="dxa"/>
+              <w:right w:w="100" w:type="dxa"/>
+            </w:tcMar>
+          </w:tcPr>
+          <w:p>
+            <w:pPr>
+              <w:spacing w:before="240" w:after="240" w:line="480" w:lineRule="auto"/>
+              <w:jc w:val="both"/>
+              <w:rPr>
+                <w:rFonts w:ascii="Times New Roman" w:eastAsia="Times New Roman" w:hAnsi="Times New Roman" w:cs="Times New Roman"/>
+                <w:color w:val="222222"/>
+                <w:sz w:val="24"/>
+                <w:szCs w:val="24"/>
+                <w:highlight w:val="white"/>
+              </w:rPr>
+            </w:pPr>
+            <w:r>
+              <w:rPr>
+                <w:rFonts w:ascii="Times New Roman" w:eastAsia="Times New Roman" w:hAnsi="Times New Roman" w:cs="Times New Roman"/>
+                <w:color w:val="222222"/>
+                <w:sz w:val="24"/>
+                <w:szCs w:val="24"/>
+                <w:highlight w:val="white"/>
+              </w:rPr>
+              <w:t>Computadores para desarrollo</w:t>
+            </w:r>
+          </w:p>
+        </w:tc>
+        <w:tc>
+          <w:tcPr>
+            <w:tcW w:w="2121" w:type="dxa"/>
+            <w:tcBorders>
+              <w:top w:val="nil"/>
+              <w:left w:val="nil"/>
+              <w:bottom w:val="single" w:sz="8" w:space="0" w:color="000000"/>
+              <w:right w:val="single" w:sz="8" w:space="0" w:color="000000"/>
+            </w:tcBorders>
+            <w:tcMar>
+              <w:top w:w="100" w:type="dxa"/>
+              <w:left w:w="100" w:type="dxa"/>
+              <w:bottom w:w="100" w:type="dxa"/>
+              <w:right w:w="100" w:type="dxa"/>
+            </w:tcMar>
+          </w:tcPr>
+          <w:p>
+            <w:pPr>
+              <w:spacing w:before="240" w:after="240" w:line="480" w:lineRule="auto"/>
+              <w:ind w:left="920" w:hanging="80"/>
+              <w:jc w:val="both"/>
+              <w:rPr>
+                <w:rFonts w:ascii="Times New Roman" w:eastAsia="Times New Roman" w:hAnsi="Times New Roman" w:cs="Times New Roman"/>
+                <w:color w:val="222222"/>
+                <w:sz w:val="24"/>
+                <w:szCs w:val="24"/>
+                <w:highlight w:val="white"/>
+              </w:rPr>
+            </w:pPr>
+            <w:r>
+              <w:rPr>
+                <w:rFonts w:ascii="Times New Roman" w:eastAsia="Times New Roman" w:hAnsi="Times New Roman" w:cs="Times New Roman"/>
+                <w:color w:val="222222"/>
+                <w:sz w:val="24"/>
+                <w:szCs w:val="24"/>
+                <w:highlight w:val="white"/>
+              </w:rPr>
+              <w:t>2</w:t>
+            </w:r>
+          </w:p>
+        </w:tc>
+        <w:tc>
+          <w:tcPr>
+            <w:tcW w:w="3124" w:type="dxa"/>
+            <w:tcBorders>
+              <w:top w:val="nil"/>
+              <w:left w:val="nil"/>
+              <w:bottom w:val="single" w:sz="8" w:space="0" w:color="000000"/>
+              <w:right w:val="single" w:sz="8" w:space="0" w:color="000000"/>
+            </w:tcBorders>
+            <w:tcMar>
+              <w:top w:w="100" w:type="dxa"/>
+              <w:left w:w="100" w:type="dxa"/>
+              <w:bottom w:w="100" w:type="dxa"/>
+              <w:right w:w="100" w:type="dxa"/>
+            </w:tcMar>
+          </w:tcPr>
+          <w:p>
+            <w:pPr>
+              <w:spacing w:before="240" w:after="240" w:line="480" w:lineRule="auto"/>
+              <w:ind w:left="920" w:hanging="80"/>
+              <w:jc w:val="both"/>
+              <w:rPr>
+                <w:rFonts w:ascii="Times New Roman" w:eastAsia="Times New Roman" w:hAnsi="Times New Roman" w:cs="Times New Roman"/>
+                <w:color w:val="222222"/>
+                <w:sz w:val="24"/>
+                <w:szCs w:val="24"/>
+                <w:highlight w:val="white"/>
+              </w:rPr>
+            </w:pPr>
+            <w:r>
+              <w:rPr>
+                <w:rFonts w:ascii="Times New Roman" w:eastAsia="Times New Roman" w:hAnsi="Times New Roman" w:cs="Times New Roman"/>
+                <w:color w:val="222222"/>
+                <w:sz w:val="24"/>
+                <w:szCs w:val="24"/>
+                <w:highlight w:val="white"/>
+              </w:rPr>
+              <w:t>0</w:t>
+            </w:r>
+          </w:p>
+        </w:tc>
+      </w:tr>
+    </w:tbl>
+    <w:p>
+      <w:pPr>
+        <w:spacing w:before="240" w:after="240" w:line="480" w:lineRule="auto"/>
+        <w:jc w:val="both"/>
+        <w:rPr>
+          <w:rFonts w:ascii="Times New Roman" w:eastAsia="Times New Roman" w:hAnsi="Times New Roman" w:cs="Times New Roman"/>
+          <w:b/>
+          <w:color w:val="222222"/>
+          <w:sz w:val="24"/>
+          <w:szCs w:val="24"/>
+          <w:highlight w:val="white"/>
+        </w:rPr>
+      </w:pPr>
+    </w:p>
+    <w:p>
+      <w:pPr>
+        <w:spacing w:before="240" w:after="240" w:line="480" w:lineRule="auto"/>
+        <w:jc w:val="both"/>
+        <w:rPr>
+          <w:rFonts w:ascii="Times New Roman" w:eastAsia="Times New Roman" w:hAnsi="Times New Roman" w:cs="Times New Roman"/>
+          <w:b/>
+          <w:color w:val="5B9BD5"/>
+          <w:sz w:val="24"/>
+          <w:szCs w:val="24"/>
+          <w:highlight w:val="white"/>
+        </w:rPr>
+      </w:pPr>
+      <w:r>
+        <w:rPr>
+          <w:rFonts w:ascii="Times New Roman" w:eastAsia="Times New Roman" w:hAnsi="Times New Roman" w:cs="Times New Roman"/>
+          <w:b/>
+          <w:color w:val="222222"/>
+          <w:sz w:val="24"/>
+          <w:szCs w:val="24"/>
+          <w:highlight w:val="white"/>
+        </w:rPr>
+        <w:t>Administrativos</w:t>
+      </w:r>
+    </w:p>
+    <w:tbl>
+      <w:tblPr>
+        <w:tblW w:w="8779" w:type="dxa"/>
+        <w:tblBorders>
+          <w:top w:val="nil"/>
+          <w:left w:val="nil"/>
+          <w:bottom w:val="nil"/>
+          <w:right w:val="nil"/>
+          <w:insideH w:val="nil"/>
+          <w:insideV w:val="nil"/>
+        </w:tblBorders>
+        <w:tblLayout w:type="fixed"/>
+        <w:tblLook w:val="0600" w:firstRow="0" w:lastRow="0" w:firstColumn="0" w:lastColumn="0" w:noHBand="1" w:noVBand="1"/>
+      </w:tblPr>
+      <w:tblGrid>
+        <w:gridCol w:w="5660"/>
+        <w:gridCol w:w="3119"/>
+      </w:tblGrid>
+      <w:tr>
+        <w:trPr>
+          <w:trHeight w:val="620"/>
+        </w:trPr>
+        <w:tc>
+          <w:tcPr>
+            <w:tcW w:w="5660" w:type="dxa"/>
+            <w:tcBorders>
+              <w:top w:val="single" w:sz="8" w:space="0" w:color="000000"/>
+              <w:left w:val="single" w:sz="8" w:space="0" w:color="000000"/>
+              <w:bottom w:val="single" w:sz="8" w:space="0" w:color="000000"/>
+              <w:right w:val="single" w:sz="8" w:space="0" w:color="000000"/>
+            </w:tcBorders>
+            <w:tcMar>
+              <w:top w:w="100" w:type="dxa"/>
+              <w:left w:w="100" w:type="dxa"/>
+              <w:bottom w:w="100" w:type="dxa"/>
+              <w:right w:w="100" w:type="dxa"/>
+            </w:tcMar>
+          </w:tcPr>
+          <w:p>
+            <w:pPr>
+              <w:spacing w:before="240" w:after="240" w:line="480" w:lineRule="auto"/>
+              <w:ind w:left="920" w:hanging="80"/>
+              <w:jc w:val="both"/>
+              <w:rPr>
+                <w:rFonts w:ascii="Times New Roman" w:eastAsia="Times New Roman" w:hAnsi="Times New Roman" w:cs="Times New Roman"/>
+                <w:b/>
+                <w:color w:val="222222"/>
+                <w:sz w:val="24"/>
+                <w:szCs w:val="24"/>
+                <w:highlight w:val="white"/>
+              </w:rPr>
+            </w:pPr>
+            <w:proofErr w:type="spellStart"/>
+            <w:r>
+              <w:rPr>
+                <w:rFonts w:ascii="Times New Roman" w:eastAsia="Times New Roman" w:hAnsi="Times New Roman" w:cs="Times New Roman"/>
+                <w:b/>
+                <w:color w:val="222222"/>
+                <w:sz w:val="24"/>
+                <w:szCs w:val="24"/>
+                <w:highlight w:val="white"/>
+              </w:rPr>
+              <w:t>Item</w:t>
+            </w:r>
+            <w:proofErr w:type="spellEnd"/>
+          </w:p>
+        </w:tc>
+        <w:tc>
+          <w:tcPr>
+            <w:tcW w:w="3119" w:type="dxa"/>
+            <w:tcBorders>
+              <w:top w:val="single" w:sz="8" w:space="0" w:color="000000"/>
+              <w:left w:val="nil"/>
+              <w:bottom w:val="single" w:sz="8" w:space="0" w:color="000000"/>
+              <w:right w:val="single" w:sz="8" w:space="0" w:color="000000"/>
+            </w:tcBorders>
+            <w:tcMar>
+              <w:top w:w="100" w:type="dxa"/>
+              <w:left w:w="100" w:type="dxa"/>
+              <w:bottom w:w="100" w:type="dxa"/>
+              <w:right w:w="100" w:type="dxa"/>
+            </w:tcMar>
+          </w:tcPr>
+          <w:p>
+            <w:pPr>
+              <w:spacing w:before="240" w:after="240" w:line="480" w:lineRule="auto"/>
+              <w:ind w:left="920" w:hanging="80"/>
+              <w:jc w:val="both"/>
+              <w:rPr>
+                <w:rFonts w:ascii="Times New Roman" w:eastAsia="Times New Roman" w:hAnsi="Times New Roman" w:cs="Times New Roman"/>
+                <w:b/>
+                <w:color w:val="222222"/>
+                <w:sz w:val="24"/>
+                <w:szCs w:val="24"/>
+                <w:highlight w:val="white"/>
+              </w:rPr>
+            </w:pPr>
+            <w:r>
+              <w:rPr>
+                <w:rFonts w:ascii="Times New Roman" w:eastAsia="Times New Roman" w:hAnsi="Times New Roman" w:cs="Times New Roman"/>
+                <w:b/>
+                <w:color w:val="222222"/>
+                <w:sz w:val="24"/>
+                <w:szCs w:val="24"/>
+                <w:highlight w:val="white"/>
+              </w:rPr>
+              <w:t>Costo</w:t>
+            </w:r>
+          </w:p>
+        </w:tc>
+      </w:tr>
+      <w:tr>
+        <w:trPr>
+          <w:trHeight w:val="521"/>
+        </w:trPr>
+        <w:tc>
+          <w:tcPr>
+            <w:tcW w:w="5660" w:type="dxa"/>
+            <w:tcBorders>
+              <w:top w:val="nil"/>
+              <w:left w:val="single" w:sz="8" w:space="0" w:color="000000"/>
+              <w:bottom w:val="single" w:sz="8" w:space="0" w:color="000000"/>
+              <w:right w:val="single" w:sz="8" w:space="0" w:color="000000"/>
+            </w:tcBorders>
+            <w:tcMar>
+              <w:top w:w="100" w:type="dxa"/>
+              <w:left w:w="100" w:type="dxa"/>
+              <w:bottom w:w="100" w:type="dxa"/>
+              <w:right w:w="100" w:type="dxa"/>
+            </w:tcMar>
+          </w:tcPr>
+          <w:p>
+            <w:pPr>
+              <w:spacing w:before="240" w:after="240" w:line="480" w:lineRule="auto"/>
+              <w:jc w:val="both"/>
+              <w:rPr>
+                <w:rFonts w:ascii="Times New Roman" w:eastAsia="Times New Roman" w:hAnsi="Times New Roman" w:cs="Times New Roman"/>
+                <w:color w:val="222222"/>
+                <w:sz w:val="24"/>
+                <w:szCs w:val="24"/>
+                <w:highlight w:val="white"/>
+              </w:rPr>
+            </w:pPr>
+            <w:r>
+              <w:rPr>
+                <w:rFonts w:ascii="Times New Roman" w:eastAsia="Times New Roman" w:hAnsi="Times New Roman" w:cs="Times New Roman"/>
+                <w:color w:val="222222"/>
+                <w:sz w:val="24"/>
+                <w:szCs w:val="24"/>
+                <w:highlight w:val="white"/>
+              </w:rPr>
+              <w:lastRenderedPageBreak/>
+              <w:t xml:space="preserve">Impresión de documentos </w:t>
+            </w:r>
+          </w:p>
+        </w:tc>
+        <w:tc>
+          <w:tcPr>
+            <w:tcW w:w="3119" w:type="dxa"/>
+            <w:tcBorders>
+              <w:top w:val="nil"/>
+              <w:left w:val="nil"/>
+              <w:bottom w:val="single" w:sz="8" w:space="0" w:color="000000"/>
+              <w:right w:val="single" w:sz="8" w:space="0" w:color="000000"/>
+            </w:tcBorders>
+            <w:tcMar>
+              <w:top w:w="100" w:type="dxa"/>
+              <w:left w:w="100" w:type="dxa"/>
+              <w:bottom w:w="100" w:type="dxa"/>
+              <w:right w:w="100" w:type="dxa"/>
+            </w:tcMar>
+          </w:tcPr>
+          <w:p>
+            <w:pPr>
+              <w:spacing w:before="240" w:after="240" w:line="480" w:lineRule="auto"/>
+              <w:ind w:left="920" w:hanging="80"/>
+              <w:jc w:val="both"/>
+              <w:rPr>
+                <w:rFonts w:ascii="Times New Roman" w:eastAsia="Times New Roman" w:hAnsi="Times New Roman" w:cs="Times New Roman"/>
+                <w:b/>
+                <w:color w:val="222222"/>
+                <w:sz w:val="24"/>
+                <w:szCs w:val="24"/>
+                <w:highlight w:val="white"/>
+              </w:rPr>
+            </w:pPr>
+            <w:r>
+              <w:rPr>
+                <w:rFonts w:ascii="Times New Roman" w:eastAsia="Times New Roman" w:hAnsi="Times New Roman" w:cs="Times New Roman"/>
+                <w:b/>
+                <w:color w:val="222222"/>
+                <w:sz w:val="24"/>
+                <w:szCs w:val="24"/>
+                <w:highlight w:val="white"/>
+              </w:rPr>
+              <w:t>$50.000</w:t>
+            </w:r>
+          </w:p>
+        </w:tc>
+      </w:tr>
+      <w:tr>
+        <w:trPr>
+          <w:trHeight w:val="521"/>
+        </w:trPr>
+        <w:tc>
+          <w:tcPr>
+            <w:tcW w:w="5660" w:type="dxa"/>
+            <w:tcBorders>
+              <w:top w:val="nil"/>
+              <w:left w:val="single" w:sz="8" w:space="0" w:color="000000"/>
+              <w:bottom w:val="single" w:sz="8" w:space="0" w:color="000000"/>
+              <w:right w:val="single" w:sz="8" w:space="0" w:color="000000"/>
+            </w:tcBorders>
+            <w:tcMar>
+              <w:top w:w="100" w:type="dxa"/>
+              <w:left w:w="100" w:type="dxa"/>
+              <w:bottom w:w="100" w:type="dxa"/>
+              <w:right w:w="100" w:type="dxa"/>
+            </w:tcMar>
+          </w:tcPr>
+          <w:p>
+            <w:pPr>
+              <w:spacing w:before="240" w:after="240" w:line="480" w:lineRule="auto"/>
+              <w:jc w:val="both"/>
+              <w:rPr>
+                <w:rFonts w:ascii="Times New Roman" w:eastAsia="Times New Roman" w:hAnsi="Times New Roman" w:cs="Times New Roman"/>
+                <w:color w:val="222222"/>
+                <w:sz w:val="24"/>
+                <w:szCs w:val="24"/>
+                <w:highlight w:val="white"/>
+              </w:rPr>
+            </w:pPr>
+            <w:r>
+              <w:rPr>
+                <w:rFonts w:ascii="Times New Roman" w:eastAsia="Times New Roman" w:hAnsi="Times New Roman" w:cs="Times New Roman"/>
+                <w:color w:val="222222"/>
+                <w:sz w:val="24"/>
+                <w:szCs w:val="24"/>
+                <w:highlight w:val="white"/>
+              </w:rPr>
+              <w:t>Salida de campo</w:t>
+            </w:r>
+            <w:r>
+              <w:rPr>
+                <w:rFonts w:ascii="Times New Roman" w:eastAsia="Times New Roman" w:hAnsi="Times New Roman" w:cs="Times New Roman"/>
+                <w:color w:val="222222"/>
+                <w:sz w:val="24"/>
+                <w:szCs w:val="24"/>
+                <w:highlight w:val="white"/>
+              </w:rPr>
+              <w:t xml:space="preserve"> </w:t>
+            </w:r>
+            <w:r>
+              <w:rPr>
+                <w:rFonts w:ascii="Times New Roman" w:eastAsia="Times New Roman" w:hAnsi="Times New Roman" w:cs="Times New Roman"/>
+                <w:color w:val="222222"/>
+                <w:sz w:val="24"/>
+                <w:szCs w:val="24"/>
+                <w:highlight w:val="white"/>
+              </w:rPr>
+              <w:t>(Levantamiento de requerimientos)</w:t>
+            </w:r>
+          </w:p>
+        </w:tc>
+        <w:tc>
+          <w:tcPr>
+            <w:tcW w:w="3119" w:type="dxa"/>
+            <w:tcBorders>
+              <w:top w:val="nil"/>
+              <w:left w:val="nil"/>
+              <w:bottom w:val="single" w:sz="8" w:space="0" w:color="000000"/>
+              <w:right w:val="single" w:sz="8" w:space="0" w:color="000000"/>
+            </w:tcBorders>
+            <w:tcMar>
+              <w:top w:w="100" w:type="dxa"/>
+              <w:left w:w="100" w:type="dxa"/>
+              <w:bottom w:w="100" w:type="dxa"/>
+              <w:right w:w="100" w:type="dxa"/>
+            </w:tcMar>
+          </w:tcPr>
+          <w:p>
+            <w:pPr>
+              <w:spacing w:before="240" w:after="240" w:line="480" w:lineRule="auto"/>
+              <w:ind w:left="920" w:hanging="80"/>
+              <w:jc w:val="both"/>
+              <w:rPr>
+                <w:rFonts w:ascii="Times New Roman" w:eastAsia="Times New Roman" w:hAnsi="Times New Roman" w:cs="Times New Roman"/>
+                <w:b/>
+                <w:color w:val="222222"/>
+                <w:sz w:val="24"/>
+                <w:szCs w:val="24"/>
+                <w:highlight w:val="white"/>
+              </w:rPr>
+            </w:pPr>
+            <w:r>
+              <w:rPr>
+                <w:rFonts w:ascii="Times New Roman" w:eastAsia="Times New Roman" w:hAnsi="Times New Roman" w:cs="Times New Roman"/>
+                <w:b/>
+                <w:color w:val="222222"/>
+                <w:sz w:val="24"/>
+                <w:szCs w:val="24"/>
+                <w:highlight w:val="white"/>
+              </w:rPr>
+              <w:t xml:space="preserve">$ 80.000 </w:t>
+            </w:r>
+          </w:p>
+        </w:tc>
+      </w:tr>
+      <w:tr>
+        <w:trPr>
+          <w:trHeight w:val="521"/>
+        </w:trPr>
+        <w:tc>
+          <w:tcPr>
+            <w:tcW w:w="5660" w:type="dxa"/>
+            <w:tcBorders>
+              <w:top w:val="nil"/>
+              <w:left w:val="single" w:sz="8" w:space="0" w:color="000000"/>
+              <w:bottom w:val="single" w:sz="8" w:space="0" w:color="000000"/>
+              <w:right w:val="single" w:sz="8" w:space="0" w:color="000000"/>
+            </w:tcBorders>
+            <w:tcMar>
+              <w:top w:w="100" w:type="dxa"/>
+              <w:left w:w="100" w:type="dxa"/>
+              <w:bottom w:w="100" w:type="dxa"/>
+              <w:right w:w="100" w:type="dxa"/>
+            </w:tcMar>
+          </w:tcPr>
+          <w:p>
+            <w:pPr>
+              <w:spacing w:before="240" w:after="240" w:line="480" w:lineRule="auto"/>
+              <w:jc w:val="both"/>
+              <w:rPr>
+                <w:rFonts w:ascii="Times New Roman" w:eastAsia="Times New Roman" w:hAnsi="Times New Roman" w:cs="Times New Roman"/>
+                <w:color w:val="222222"/>
+                <w:sz w:val="24"/>
+                <w:szCs w:val="24"/>
+                <w:highlight w:val="white"/>
+              </w:rPr>
+            </w:pPr>
+            <w:r>
+              <w:rPr>
+                <w:rFonts w:ascii="Times New Roman" w:eastAsia="Times New Roman" w:hAnsi="Times New Roman" w:cs="Times New Roman"/>
+                <w:color w:val="222222"/>
+                <w:sz w:val="24"/>
+                <w:szCs w:val="24"/>
+                <w:highlight w:val="white"/>
+              </w:rPr>
+              <w:t xml:space="preserve">Poster del trabajo de grado </w:t>
+            </w:r>
+          </w:p>
+        </w:tc>
+        <w:tc>
+          <w:tcPr>
+            <w:tcW w:w="3119" w:type="dxa"/>
+            <w:tcBorders>
+              <w:top w:val="nil"/>
+              <w:left w:val="nil"/>
+              <w:bottom w:val="single" w:sz="8" w:space="0" w:color="000000"/>
+              <w:right w:val="single" w:sz="8" w:space="0" w:color="000000"/>
+            </w:tcBorders>
+            <w:tcMar>
+              <w:top w:w="100" w:type="dxa"/>
+              <w:left w:w="100" w:type="dxa"/>
+              <w:bottom w:w="100" w:type="dxa"/>
+              <w:right w:w="100" w:type="dxa"/>
+            </w:tcMar>
+          </w:tcPr>
+          <w:p>
+            <w:pPr>
+              <w:spacing w:before="240" w:after="240" w:line="480" w:lineRule="auto"/>
+              <w:ind w:left="920" w:hanging="80"/>
+              <w:jc w:val="both"/>
+              <w:rPr>
+                <w:rFonts w:ascii="Times New Roman" w:eastAsia="Times New Roman" w:hAnsi="Times New Roman" w:cs="Times New Roman"/>
+                <w:b/>
+                <w:color w:val="222222"/>
+                <w:sz w:val="24"/>
+                <w:szCs w:val="24"/>
+                <w:highlight w:val="white"/>
+              </w:rPr>
+            </w:pPr>
+            <w:r>
+              <w:rPr>
+                <w:rFonts w:ascii="Times New Roman" w:eastAsia="Times New Roman" w:hAnsi="Times New Roman" w:cs="Times New Roman"/>
+                <w:b/>
+                <w:color w:val="222222"/>
+                <w:sz w:val="24"/>
+                <w:szCs w:val="24"/>
+                <w:highlight w:val="white"/>
+              </w:rPr>
+              <w:t>$100.000</w:t>
+            </w:r>
+          </w:p>
+        </w:tc>
+      </w:tr>
+    </w:tbl>
+    <w:p>
+      <w:pPr>
+        <w:rPr>
+          <w:rFonts w:ascii="Segoe UI" w:eastAsia="Times New Roman" w:hAnsi="Segoe UI" w:cs="Segoe UI"/>
+          <w:sz w:val="24"/>
+          <w:szCs w:val="24"/>
+        </w:rPr>
+      </w:pPr>
+    </w:p>
+    <w:p>
+      <w:pPr>
+        <w:pStyle w:val="Ttulo2"/>
+        <w:spacing w:before="0" w:beforeAutospacing="0" w:after="48" w:afterAutospacing="0"/>
+        <w:rPr>
+          <w:rFonts w:ascii="Segoe UI" w:hAnsi="Segoe UI" w:cs="Segoe UI"/>
+          <w:b w:val="0"/>
+          <w:bCs w:val="0"/>
+        </w:rPr>
+      </w:pPr>
+      <w:r>
+        <w:rPr>
+          <w:rFonts w:ascii="Segoe UI" w:hAnsi="Segoe UI" w:cs="Segoe UI"/>
+          <w:b w:val="0"/>
+          <w:bCs w:val="0"/>
+        </w:rPr>
+        <w:t xml:space="preserve">11. </w:t>
+      </w:r>
+      <w:r>
+        <w:rPr>
+          <w:rFonts w:ascii="Segoe UI" w:hAnsi="Segoe UI" w:cs="Segoe UI"/>
+          <w:b w:val="0"/>
+          <w:bCs w:val="0"/>
+        </w:rPr>
+        <w:tab/>
+        <w:t>Cronograma de actividades</w:t>
+      </w:r>
+    </w:p>
+    <w:p>
+      <w:pPr>
+        <w:rPr>
+          <w:rFonts w:ascii="Segoe UI" w:eastAsia="Times New Roman" w:hAnsi="Segoe UI" w:cs="Segoe UI"/>
+          <w:sz w:val="24"/>
+          <w:szCs w:val="24"/>
+        </w:rPr>
+      </w:pPr>
+    </w:p>
+    <w:p>
+      <w:pPr>
+        <w:pStyle w:val="Ttulo2"/>
+        <w:spacing w:before="0" w:beforeAutospacing="0" w:after="48" w:afterAutospacing="0"/>
+        <w:rPr>
+          <w:rFonts w:ascii="Segoe UI" w:hAnsi="Segoe UI" w:cs="Segoe UI"/>
+          <w:b w:val="0"/>
+          <w:bCs w:val="0"/>
+        </w:rPr>
+      </w:pPr>
+      <w:r>
+        <w:rPr>
+          <w:rFonts w:ascii="Segoe UI" w:hAnsi="Segoe UI" w:cs="Segoe UI"/>
+          <w:b w:val="0"/>
+          <w:bCs w:val="0"/>
+        </w:rPr>
+        <w:t>12</w:t>
+      </w:r>
+      <w:r>
+        <w:rPr>
+          <w:rFonts w:ascii="Segoe UI" w:hAnsi="Segoe UI" w:cs="Segoe UI"/>
+          <w:b w:val="0"/>
+          <w:bCs w:val="0"/>
+        </w:rPr>
+        <w:t xml:space="preserve">. </w:t>
+      </w:r>
+      <w:r>
+        <w:rPr>
+          <w:rFonts w:ascii="Segoe UI" w:hAnsi="Segoe UI" w:cs="Segoe UI"/>
+          <w:b w:val="0"/>
+          <w:bCs w:val="0"/>
+        </w:rPr>
+        <w:t>Bibliografía</w:t>
       </w:r>
     </w:p>
     <w:p>
@@ -776,6 +2096,7 @@
           <w:szCs w:val="21"/>
         </w:rPr>
       </w:pPr>
+      <w:commentRangeStart w:id="4"/>
       <w:r>
         <w:rPr>
           <w:rFonts w:ascii="Segoe UI" w:hAnsi="Segoe UI" w:cs="Segoe UI"/>
@@ -783,6 +2104,14 @@
           <w:szCs w:val="21"/>
         </w:rPr>
         <w:t>...</w:t>
+      </w:r>
+      <w:commentRangeEnd w:id="4"/>
+      <w:r>
+        <w:rPr>
+          <w:rStyle w:val="Refdecomentario"/>
+          <w:rFonts w:ascii="Calibri" w:eastAsia="Calibri" w:hAnsi="Calibri" w:cs="Calibri"/>
+        </w:rPr>
+        <w:commentReference w:id="4"/>
       </w:r>
     </w:p>
     <w:p/>
@@ -796,6 +2125,129 @@
 </w:document>
 </file>
 
+<file path=word/comments.xml><?xml version="1.0" encoding="utf-8"?>
+<w:comments xmlns:wpc="http://schemas.microsoft.com/office/word/2010/wordprocessingCanvas" xmlns:cx="http://schemas.microsoft.com/office/drawing/2014/chartex" xmlns:cx1="http://schemas.microsoft.com/office/drawing/2015/9/8/chartex" xmlns:cx2="http://schemas.microsoft.com/office/drawing/2015/10/21/chartex" xmlns:cx3="http://schemas.microsoft.com/office/drawing/2016/5/9/chartex" xmlns:cx4="http://schemas.microsoft.com/office/drawing/2016/5/10/chartex" xmlns:cx5="http://schemas.microsoft.com/office/drawing/2016/5/11/chartex" xmlns:cx6="http://schemas.microsoft.com/office/drawing/2016/5/12/chartex" xmlns:cx7="http://schemas.microsoft.com/office/drawing/2016/5/13/chartex" xmlns:cx8="http://schemas.microsoft.com/office/drawing/2016/5/14/chartex" xmlns:mc="http://schemas.openxmlformats.org/markup-compatibility/2006" xmlns:aink="http://schemas.microsoft.com/office/drawing/2016/ink" xmlns:am3d="http://schemas.microsoft.com/office/drawing/2017/model3d" xmlns:o="urn:schemas-microsoft-com:office:office" xmlns:r="http://schemas.openxmlformats.org/officeDocument/2006/relationships" xmlns:m="http://schemas.openxmlformats.org/officeDocument/2006/math" xmlns:v="urn:schemas-microsoft-com:vml" xmlns:wp14="http://schemas.microsoft.com/office/word/2010/wordprocessingDrawing" xmlns:wp="http://schemas.openxmlformats.org/drawingml/2006/wordprocessingDrawing" xmlns:w10="urn:schemas-microsoft-com:office:word" xmlns:w="http://schemas.openxmlformats.org/wordprocessingml/2006/main" xmlns:w14="http://schemas.microsoft.com/office/word/2010/wordml" xmlns:w15="http://schemas.microsoft.com/office/word/2012/wordml" xmlns:w16cex="http://schemas.microsoft.com/office/word/2018/wordml/cex" xmlns:w16cid="http://schemas.microsoft.com/office/word/2016/wordml/cid" xmlns:w16="http://schemas.microsoft.com/office/word/2018/wordml" xmlns:w16se="http://schemas.microsoft.com/office/word/2015/wordml/symex" xmlns:wpg="http://schemas.microsoft.com/office/word/2010/wordprocessingGroup" xmlns:wpi="http://schemas.microsoft.com/office/word/2010/wordprocessingInk" xmlns:wne="http://schemas.microsoft.com/office/word/2006/wordml" xmlns:wps="http://schemas.microsoft.com/office/word/2010/wordprocessingShape" mc:Ignorable="w14 w15 w16se w16cid w16 w16cex wp14">
+  <w:comment w:id="0" w:author="Juan Pablo Mosquera" w:date="2021-01-27T19:57:00Z" w:initials="JPM">
+    <w:p>
+      <w:pPr>
+        <w:pStyle w:val="Textocomentario"/>
+      </w:pPr>
+      <w:r>
+        <w:rPr>
+          <w:rStyle w:val="Refdecomentario"/>
+        </w:rPr>
+        <w:annotationRef/>
+      </w:r>
+      <w:r>
+        <w:t>Se ajusta</w:t>
+      </w:r>
+    </w:p>
+  </w:comment>
+  <w:comment w:id="1" w:author="Juan Pablo Mosquera" w:date="2021-01-27T19:53:00Z" w:initials="JPM">
+    <w:p>
+      <w:pPr>
+        <w:pStyle w:val="Textocomentario"/>
+      </w:pPr>
+      <w:r>
+        <w:rPr>
+          <w:rStyle w:val="Refdecomentario"/>
+        </w:rPr>
+        <w:annotationRef/>
+      </w:r>
+      <w:r>
+        <w:t>Mas general, no técnico, desagregar el objetivo general</w:t>
+      </w:r>
+    </w:p>
+  </w:comment>
+  <w:comment w:id="2" w:author="Juan Pablo Mosquera" w:date="2021-01-27T19:54:00Z" w:initials="JPM">
+    <w:p>
+      <w:pPr>
+        <w:pStyle w:val="Textocomentario"/>
+      </w:pPr>
+      <w:r>
+        <w:rPr>
+          <w:rStyle w:val="Refdecomentario"/>
+        </w:rPr>
+        <w:annotationRef/>
+      </w:r>
+      <w:r>
+        <w:t xml:space="preserve">Marco teórico / estado del arte, orientado a </w:t>
+      </w:r>
+      <w:proofErr w:type="gramStart"/>
+      <w:r>
+        <w:t>app</w:t>
+      </w:r>
+      <w:proofErr w:type="gramEnd"/>
+      <w:r>
+        <w:t>, metodologías de desarrollo de software y metodologías agiles.</w:t>
+      </w:r>
+    </w:p>
+  </w:comment>
+  <w:comment w:id="3" w:author="Juan Pablo Mosquera" w:date="2021-01-27T19:55:00Z" w:initials="JPM">
+    <w:p>
+      <w:pPr>
+        <w:pStyle w:val="Textocomentario"/>
+      </w:pPr>
+      <w:r>
+        <w:rPr>
+          <w:rStyle w:val="Refdecomentario"/>
+        </w:rPr>
+        <w:annotationRef/>
+      </w:r>
+      <w:r>
+        <w:t>Leer justificación de MaTraGra y especificar que requiere soporte</w:t>
+      </w:r>
+    </w:p>
+  </w:comment>
+  <w:comment w:id="4" w:author="Juan Pablo Mosquera" w:date="2021-01-27T19:56:00Z" w:initials="JPM">
+    <w:p>
+      <w:pPr>
+        <w:pStyle w:val="Textocomentario"/>
+      </w:pPr>
+      <w:r>
+        <w:rPr>
+          <w:rStyle w:val="Refdecomentario"/>
+        </w:rPr>
+        <w:annotationRef/>
+      </w:r>
+      <w:r>
+        <w:t xml:space="preserve">Bibliografía, libros y documentos recientes (5 años de antigüedad) </w:t>
+      </w:r>
+    </w:p>
+  </w:comment>
+</w:comments>
+</file>
+
+<file path=word/commentsExtended.xml><?xml version="1.0" encoding="utf-8"?>
+<w15:commentsEx xmlns:wpc="http://schemas.microsoft.com/office/word/2010/wordprocessingCanvas" xmlns:cx="http://schemas.microsoft.com/office/drawing/2014/chartex" xmlns:cx1="http://schemas.microsoft.com/office/drawing/2015/9/8/chartex" xmlns:cx2="http://schemas.microsoft.com/office/drawing/2015/10/21/chartex" xmlns:cx3="http://schemas.microsoft.com/office/drawing/2016/5/9/chartex" xmlns:cx4="http://schemas.microsoft.com/office/drawing/2016/5/10/chartex" xmlns:cx5="http://schemas.microsoft.com/office/drawing/2016/5/11/chartex" xmlns:cx6="http://schemas.microsoft.com/office/drawing/2016/5/12/chartex" xmlns:cx7="http://schemas.microsoft.com/office/drawing/2016/5/13/chartex" xmlns:cx8="http://schemas.microsoft.com/office/drawing/2016/5/14/chartex" xmlns:mc="http://schemas.openxmlformats.org/markup-compatibility/2006" xmlns:aink="http://schemas.microsoft.com/office/drawing/2016/ink" xmlns:am3d="http://schemas.microsoft.com/office/drawing/2017/model3d" xmlns:o="urn:schemas-microsoft-com:office:office" xmlns:r="http://schemas.openxmlformats.org/officeDocument/2006/relationships" xmlns:m="http://schemas.openxmlformats.org/officeDocument/2006/math" xmlns:v="urn:schemas-microsoft-com:vml" xmlns:wp14="http://schemas.microsoft.com/office/word/2010/wordprocessingDrawing" xmlns:wp="http://schemas.openxmlformats.org/drawingml/2006/wordprocessingDrawing" xmlns:w10="urn:schemas-microsoft-com:office:word" xmlns:w="http://schemas.openxmlformats.org/wordprocessingml/2006/main" xmlns:w14="http://schemas.microsoft.com/office/word/2010/wordml" xmlns:w15="http://schemas.microsoft.com/office/word/2012/wordml" xmlns:w16cex="http://schemas.microsoft.com/office/word/2018/wordml/cex" xmlns:w16cid="http://schemas.microsoft.com/office/word/2016/wordml/cid" xmlns:w16="http://schemas.microsoft.com/office/word/2018/wordml" xmlns:w16se="http://schemas.microsoft.com/office/word/2015/wordml/symex" xmlns:wpg="http://schemas.microsoft.com/office/word/2010/wordprocessingGroup" xmlns:wpi="http://schemas.microsoft.com/office/word/2010/wordprocessingInk" xmlns:wne="http://schemas.microsoft.com/office/word/2006/wordml" xmlns:wps="http://schemas.microsoft.com/office/word/2010/wordprocessingShape" mc:Ignorable="w14 w15 w16se w16cid w16 w16cex wp14">
+  <w15:commentEx w15:paraId="35039113" w15:done="1"/>
+  <w15:commentEx w15:paraId="0B42EFA4" w15:done="1"/>
+  <w15:commentEx w15:paraId="40ACF874" w15:done="0"/>
+  <w15:commentEx w15:paraId="66FC207A" w15:done="0"/>
+  <w15:commentEx w15:paraId="44435D21" w15:done="0"/>
+</w15:commentsEx>
+</file>
+
+<file path=word/commentsExtensible.xml><?xml version="1.0" encoding="utf-8"?>
+<w16cex:commentsExtensible xmlns:wpc="http://schemas.microsoft.com/office/word/2010/wordprocessingCanvas" xmlns:cx="http://schemas.microsoft.com/office/drawing/2014/chartex" xmlns:cx1="http://schemas.microsoft.com/office/drawing/2015/9/8/chartex" xmlns:cx2="http://schemas.microsoft.com/office/drawing/2015/10/21/chartex" xmlns:cx3="http://schemas.microsoft.com/office/drawing/2016/5/9/chartex" xmlns:cx4="http://schemas.microsoft.com/office/drawing/2016/5/10/chartex" xmlns:cx5="http://schemas.microsoft.com/office/drawing/2016/5/11/chartex" xmlns:cx6="http://schemas.microsoft.com/office/drawing/2016/5/12/chartex" xmlns:cx7="http://schemas.microsoft.com/office/drawing/2016/5/13/chartex" xmlns:cx8="http://schemas.microsoft.com/office/drawing/2016/5/14/chartex" xmlns:mc="http://schemas.openxmlformats.org/markup-compatibility/2006" xmlns:aink="http://schemas.microsoft.com/office/drawing/2016/ink" xmlns:am3d="http://schemas.microsoft.com/office/drawing/2017/model3d" xmlns:o="urn:schemas-microsoft-com:office:office" xmlns:r="http://schemas.openxmlformats.org/officeDocument/2006/relationships" xmlns:m="http://schemas.openxmlformats.org/officeDocument/2006/math" xmlns:v="urn:schemas-microsoft-com:vml" xmlns:wp14="http://schemas.microsoft.com/office/word/2010/wordprocessingDrawing" xmlns:wp="http://schemas.openxmlformats.org/drawingml/2006/wordprocessingDrawing" xmlns:w10="urn:schemas-microsoft-com:office:word" xmlns:w="http://schemas.openxmlformats.org/wordprocessingml/2006/main" xmlns:w14="http://schemas.microsoft.com/office/word/2010/wordml" xmlns:w15="http://schemas.microsoft.com/office/word/2012/wordml" xmlns:w16cex="http://schemas.microsoft.com/office/word/2018/wordml/cex" xmlns:w16cid="http://schemas.microsoft.com/office/word/2016/wordml/cid" xmlns:w16="http://schemas.microsoft.com/office/word/2018/wordml" xmlns:w16se="http://schemas.microsoft.com/office/word/2015/wordml/symex" xmlns:wpg="http://schemas.microsoft.com/office/word/2010/wordprocessingGroup" xmlns:wpi="http://schemas.microsoft.com/office/word/2010/wordprocessingInk" xmlns:wne="http://schemas.microsoft.com/office/word/2006/wordml" xmlns:wps="http://schemas.microsoft.com/office/word/2010/wordprocessingShape" mc:Ignorable="w14 w15 w16se w16cid w16 w16cex wp14">
+  <w16cex:commentExtensible w16cex:durableId="23BC4444" w16cex:dateUtc="2021-01-28T00:57:00Z"/>
+  <w16cex:commentExtensible w16cex:durableId="23BC4353" w16cex:dateUtc="2021-01-28T00:53:00Z"/>
+  <w16cex:commentExtensible w16cex:durableId="23BC4377" w16cex:dateUtc="2021-01-28T00:54:00Z"/>
+  <w16cex:commentExtensible w16cex:durableId="23BC43C2" w16cex:dateUtc="2021-01-28T00:55:00Z"/>
+  <w16cex:commentExtensible w16cex:durableId="23BC43DF" w16cex:dateUtc="2021-01-28T00:56:00Z"/>
+</w16cex:commentsExtensible>
+</file>
+
+<file path=word/commentsIds.xml><?xml version="1.0" encoding="utf-8"?>
+<w16cid:commentsIds xmlns:wpc="http://schemas.microsoft.com/office/word/2010/wordprocessingCanvas" xmlns:cx="http://schemas.microsoft.com/office/drawing/2014/chartex" xmlns:cx1="http://schemas.microsoft.com/office/drawing/2015/9/8/chartex" xmlns:cx2="http://schemas.microsoft.com/office/drawing/2015/10/21/chartex" xmlns:cx3="http://schemas.microsoft.com/office/drawing/2016/5/9/chartex" xmlns:cx4="http://schemas.microsoft.com/office/drawing/2016/5/10/chartex" xmlns:cx5="http://schemas.microsoft.com/office/drawing/2016/5/11/chartex" xmlns:cx6="http://schemas.microsoft.com/office/drawing/2016/5/12/chartex" xmlns:cx7="http://schemas.microsoft.com/office/drawing/2016/5/13/chartex" xmlns:cx8="http://schemas.microsoft.com/office/drawing/2016/5/14/chartex" xmlns:mc="http://schemas.openxmlformats.org/markup-compatibility/2006" xmlns:aink="http://schemas.microsoft.com/office/drawing/2016/ink" xmlns:am3d="http://schemas.microsoft.com/office/drawing/2017/model3d" xmlns:o="urn:schemas-microsoft-com:office:office" xmlns:r="http://schemas.openxmlformats.org/officeDocument/2006/relationships" xmlns:m="http://schemas.openxmlformats.org/officeDocument/2006/math" xmlns:v="urn:schemas-microsoft-com:vml" xmlns:wp14="http://schemas.microsoft.com/office/word/2010/wordprocessingDrawing" xmlns:wp="http://schemas.openxmlformats.org/drawingml/2006/wordprocessingDrawing" xmlns:w10="urn:schemas-microsoft-com:office:word" xmlns:w="http://schemas.openxmlformats.org/wordprocessingml/2006/main" xmlns:w14="http://schemas.microsoft.com/office/word/2010/wordml" xmlns:w15="http://schemas.microsoft.com/office/word/2012/wordml" xmlns:w16cex="http://schemas.microsoft.com/office/word/2018/wordml/cex" xmlns:w16cid="http://schemas.microsoft.com/office/word/2016/wordml/cid" xmlns:w16="http://schemas.microsoft.com/office/word/2018/wordml" xmlns:w16se="http://schemas.microsoft.com/office/word/2015/wordml/symex" xmlns:wpg="http://schemas.microsoft.com/office/word/2010/wordprocessingGroup" xmlns:wpi="http://schemas.microsoft.com/office/word/2010/wordprocessingInk" xmlns:wne="http://schemas.microsoft.com/office/word/2006/wordml" xmlns:wps="http://schemas.microsoft.com/office/word/2010/wordprocessingShape" mc:Ignorable="w14 w15 w16se w16cid w16 w16cex wp14">
+  <w16cid:commentId w16cid:paraId="35039113" w16cid:durableId="23BC4444"/>
+  <w16cid:commentId w16cid:paraId="0B42EFA4" w16cid:durableId="23BC4353"/>
+  <w16cid:commentId w16cid:paraId="40ACF874" w16cid:durableId="23BC4377"/>
+  <w16cid:commentId w16cid:paraId="66FC207A" w16cid:durableId="23BC43C2"/>
+  <w16cid:commentId w16cid:paraId="44435D21" w16cid:durableId="23BC43DF"/>
+</w16cid:commentsIds>
+</file>
+
 <file path=word/numbering.xml><?xml version="1.0" encoding="utf-8"?>
 <w:numbering xmlns:wpc="http://schemas.microsoft.com/office/word/2010/wordprocessingCanvas" xmlns:cx="http://schemas.microsoft.com/office/drawing/2014/chartex" xmlns:cx1="http://schemas.microsoft.com/office/drawing/2015/9/8/chartex" xmlns:cx2="http://schemas.microsoft.com/office/drawing/2015/10/21/chartex" xmlns:cx3="http://schemas.microsoft.com/office/drawing/2016/5/9/chartex" xmlns:cx4="http://schemas.microsoft.com/office/drawing/2016/5/10/chartex" xmlns:cx5="http://schemas.microsoft.com/office/drawing/2016/5/11/chartex" xmlns:cx6="http://schemas.microsoft.com/office/drawing/2016/5/12/chartex" xmlns:cx7="http://schemas.microsoft.com/office/drawing/2016/5/13/chartex" xmlns:cx8="http://schemas.microsoft.com/office/drawing/2016/5/14/chartex" xmlns:mc="http://schemas.openxmlformats.org/markup-compatibility/2006" xmlns:aink="http://schemas.microsoft.com/office/drawing/2016/ink" xmlns:am3d="http://schemas.microsoft.com/office/drawing/2017/model3d" xmlns:o="urn:schemas-microsoft-com:office:office" xmlns:r="http://schemas.openxmlformats.org/officeDocument/2006/relationships" xmlns:m="http://schemas.openxmlformats.org/officeDocument/2006/math" xmlns:v="urn:schemas-microsoft-com:vml" xmlns:wp14="http://schemas.microsoft.com/office/word/2010/wordprocessingDrawing" xmlns:wp="http://schemas.openxmlformats.org/drawingml/2006/wordprocessingDrawing" xmlns:w10="urn:schemas-microsoft-com:office:word" xmlns:w="http://schemas.openxmlformats.org/wordprocessingml/2006/main" xmlns:w14="http://schemas.microsoft.com/office/word/2010/wordml" xmlns:w15="http://schemas.microsoft.com/office/word/2012/wordml" xmlns:w16cex="http://schemas.microsoft.com/office/word/2018/wordml/cex" xmlns:w16cid="http://schemas.microsoft.com/office/word/2016/wordml/cid" xmlns:w16="http://schemas.microsoft.com/office/word/2018/wordml" xmlns:w16se="http://schemas.microsoft.com/office/word/2015/wordml/symex" xmlns:wpg="http://schemas.microsoft.com/office/word/2010/wordprocessingGroup" xmlns:wpi="http://schemas.microsoft.com/office/word/2010/wordprocessingInk" xmlns:wne="http://schemas.microsoft.com/office/word/2006/wordml" xmlns:wps="http://schemas.microsoft.com/office/word/2010/wordprocessingShape" mc:Ignorable="w14 w15 w16se w16cid w16 w16cex wp14">
   <w:abstractNum w:abstractNumId="0" w15:restartNumberingAfterBreak="0">
@@ -2395,6 +3847,119 @@
     </w:lvl>
   </w:abstractNum>
   <w:abstractNum w:abstractNumId="14" w15:restartNumberingAfterBreak="0">
+    <w:nsid w:val="560D6ECB"/>
+    <w:multiLevelType w:val="multilevel"/>
+    <w:tmpl w:val="79E0F090"/>
+    <w:lvl w:ilvl="0">
+      <w:start w:val="6"/>
+      <w:numFmt w:val="decimal"/>
+      <w:lvlText w:val="%1"/>
+      <w:lvlJc w:val="left"/>
+      <w:pPr>
+        <w:ind w:left="360" w:hanging="360"/>
+      </w:pPr>
+      <w:rPr>
+        <w:rFonts w:hint="default"/>
+      </w:rPr>
+    </w:lvl>
+    <w:lvl w:ilvl="1">
+      <w:start w:val="1"/>
+      <w:numFmt w:val="decimal"/>
+      <w:lvlText w:val="%1.%2"/>
+      <w:lvlJc w:val="left"/>
+      <w:pPr>
+        <w:ind w:left="360" w:hanging="360"/>
+      </w:pPr>
+      <w:rPr>
+        <w:rFonts w:hint="default"/>
+      </w:rPr>
+    </w:lvl>
+    <w:lvl w:ilvl="2">
+      <w:start w:val="1"/>
+      <w:numFmt w:val="decimal"/>
+      <w:lvlText w:val="%1.%2.%3"/>
+      <w:lvlJc w:val="left"/>
+      <w:pPr>
+        <w:ind w:left="720" w:hanging="720"/>
+      </w:pPr>
+      <w:rPr>
+        <w:rFonts w:hint="default"/>
+      </w:rPr>
+    </w:lvl>
+    <w:lvl w:ilvl="3">
+      <w:start w:val="1"/>
+      <w:numFmt w:val="decimal"/>
+      <w:lvlText w:val="%1.%2.%3.%4"/>
+      <w:lvlJc w:val="left"/>
+      <w:pPr>
+        <w:ind w:left="1080" w:hanging="1080"/>
+      </w:pPr>
+      <w:rPr>
+        <w:rFonts w:hint="default"/>
+      </w:rPr>
+    </w:lvl>
+    <w:lvl w:ilvl="4">
+      <w:start w:val="1"/>
+      <w:numFmt w:val="decimal"/>
+      <w:lvlText w:val="%1.%2.%3.%4.%5"/>
+      <w:lvlJc w:val="left"/>
+      <w:pPr>
+        <w:ind w:left="1080" w:hanging="1080"/>
+      </w:pPr>
+      <w:rPr>
+        <w:rFonts w:hint="default"/>
+      </w:rPr>
+    </w:lvl>
+    <w:lvl w:ilvl="5">
+      <w:start w:val="1"/>
+      <w:numFmt w:val="decimal"/>
+      <w:lvlText w:val="%1.%2.%3.%4.%5.%6"/>
+      <w:lvlJc w:val="left"/>
+      <w:pPr>
+        <w:ind w:left="1440" w:hanging="1440"/>
+      </w:pPr>
+      <w:rPr>
+        <w:rFonts w:hint="default"/>
+      </w:rPr>
+    </w:lvl>
+    <w:lvl w:ilvl="6">
+      <w:start w:val="1"/>
+      <w:numFmt w:val="decimal"/>
+      <w:lvlText w:val="%1.%2.%3.%4.%5.%6.%7"/>
+      <w:lvlJc w:val="left"/>
+      <w:pPr>
+        <w:ind w:left="1440" w:hanging="1440"/>
+      </w:pPr>
+      <w:rPr>
+        <w:rFonts w:hint="default"/>
+      </w:rPr>
+    </w:lvl>
+    <w:lvl w:ilvl="7">
+      <w:start w:val="1"/>
+      <w:numFmt w:val="decimal"/>
+      <w:lvlText w:val="%1.%2.%3.%4.%5.%6.%7.%8"/>
+      <w:lvlJc w:val="left"/>
+      <w:pPr>
+        <w:ind w:left="1800" w:hanging="1800"/>
+      </w:pPr>
+      <w:rPr>
+        <w:rFonts w:hint="default"/>
+      </w:rPr>
+    </w:lvl>
+    <w:lvl w:ilvl="8">
+      <w:start w:val="1"/>
+      <w:numFmt w:val="decimal"/>
+      <w:lvlText w:val="%1.%2.%3.%4.%5.%6.%7.%8.%9"/>
+      <w:lvlJc w:val="left"/>
+      <w:pPr>
+        <w:ind w:left="1800" w:hanging="1800"/>
+      </w:pPr>
+      <w:rPr>
+        <w:rFonts w:hint="default"/>
+      </w:rPr>
+    </w:lvl>
+  </w:abstractNum>
+  <w:abstractNum w:abstractNumId="15" w15:restartNumberingAfterBreak="0">
     <w:nsid w:val="5A6D53C1"/>
     <w:multiLevelType w:val="multilevel"/>
     <w:tmpl w:val="C77A26A8"/>
@@ -2525,7 +4090,7 @@
       </w:rPr>
     </w:lvl>
   </w:abstractNum>
-  <w:abstractNum w:abstractNumId="15" w15:restartNumberingAfterBreak="0">
+  <w:abstractNum w:abstractNumId="16" w15:restartNumberingAfterBreak="0">
     <w:nsid w:val="66133E24"/>
     <w:multiLevelType w:val="multilevel"/>
     <w:tmpl w:val="65B65A74"/>
@@ -2656,7 +4221,7 @@
       </w:rPr>
     </w:lvl>
   </w:abstractNum>
-  <w:abstractNum w:abstractNumId="16" w15:restartNumberingAfterBreak="0">
+  <w:abstractNum w:abstractNumId="17" w15:restartNumberingAfterBreak="0">
     <w:nsid w:val="6AE17C1B"/>
     <w:multiLevelType w:val="multilevel"/>
     <w:tmpl w:val="CFCC74B8"/>
@@ -2742,7 +4307,7 @@
       </w:pPr>
     </w:lvl>
   </w:abstractNum>
-  <w:abstractNum w:abstractNumId="17" w15:restartNumberingAfterBreak="0">
+  <w:abstractNum w:abstractNumId="18" w15:restartNumberingAfterBreak="0">
     <w:nsid w:val="78064517"/>
     <w:multiLevelType w:val="multilevel"/>
     <w:tmpl w:val="7A78E3A4"/>
@@ -2874,7 +4439,7 @@
     </w:lvl>
   </w:abstractNum>
   <w:num w:numId="1">
-    <w:abstractNumId w:val="15"/>
+    <w:abstractNumId w:val="16"/>
   </w:num>
   <w:num w:numId="2">
     <w:abstractNumId w:val="13"/>
@@ -2883,13 +4448,13 @@
     <w:abstractNumId w:val="2"/>
   </w:num>
   <w:num w:numId="4">
-    <w:abstractNumId w:val="14"/>
+    <w:abstractNumId w:val="15"/>
   </w:num>
   <w:num w:numId="5">
     <w:abstractNumId w:val="8"/>
   </w:num>
   <w:num w:numId="6">
-    <w:abstractNumId w:val="17"/>
+    <w:abstractNumId w:val="18"/>
   </w:num>
   <w:num w:numId="7">
     <w:abstractNumId w:val="10"/>
@@ -2901,7 +4466,7 @@
     <w:abstractNumId w:val="6"/>
   </w:num>
   <w:num w:numId="10">
-    <w:abstractNumId w:val="16"/>
+    <w:abstractNumId w:val="17"/>
   </w:num>
   <w:num w:numId="11">
     <w:abstractNumId w:val="7"/>
@@ -2927,7 +4492,18 @@
   <w:num w:numId="18">
     <w:abstractNumId w:val="1"/>
   </w:num>
+  <w:num w:numId="19">
+    <w:abstractNumId w:val="14"/>
+  </w:num>
 </w:numbering>
+</file>
+
+<file path=word/people.xml><?xml version="1.0" encoding="utf-8"?>
+<w15:people xmlns:wpc="http://schemas.microsoft.com/office/word/2010/wordprocessingCanvas" xmlns:cx="http://schemas.microsoft.com/office/drawing/2014/chartex" xmlns:cx1="http://schemas.microsoft.com/office/drawing/2015/9/8/chartex" xmlns:cx2="http://schemas.microsoft.com/office/drawing/2015/10/21/chartex" xmlns:cx3="http://schemas.microsoft.com/office/drawing/2016/5/9/chartex" xmlns:cx4="http://schemas.microsoft.com/office/drawing/2016/5/10/chartex" xmlns:cx5="http://schemas.microsoft.com/office/drawing/2016/5/11/chartex" xmlns:cx6="http://schemas.microsoft.com/office/drawing/2016/5/12/chartex" xmlns:cx7="http://schemas.microsoft.com/office/drawing/2016/5/13/chartex" xmlns:cx8="http://schemas.microsoft.com/office/drawing/2016/5/14/chartex" xmlns:mc="http://schemas.openxmlformats.org/markup-compatibility/2006" xmlns:aink="http://schemas.microsoft.com/office/drawing/2016/ink" xmlns:am3d="http://schemas.microsoft.com/office/drawing/2017/model3d" xmlns:o="urn:schemas-microsoft-com:office:office" xmlns:r="http://schemas.openxmlformats.org/officeDocument/2006/relationships" xmlns:m="http://schemas.openxmlformats.org/officeDocument/2006/math" xmlns:v="urn:schemas-microsoft-com:vml" xmlns:wp14="http://schemas.microsoft.com/office/word/2010/wordprocessingDrawing" xmlns:wp="http://schemas.openxmlformats.org/drawingml/2006/wordprocessingDrawing" xmlns:w10="urn:schemas-microsoft-com:office:word" xmlns:w="http://schemas.openxmlformats.org/wordprocessingml/2006/main" xmlns:w14="http://schemas.microsoft.com/office/word/2010/wordml" xmlns:w15="http://schemas.microsoft.com/office/word/2012/wordml" xmlns:w16cex="http://schemas.microsoft.com/office/word/2018/wordml/cex" xmlns:w16cid="http://schemas.microsoft.com/office/word/2016/wordml/cid" xmlns:w16="http://schemas.microsoft.com/office/word/2018/wordml" xmlns:w16se="http://schemas.microsoft.com/office/word/2015/wordml/symex" xmlns:wpg="http://schemas.microsoft.com/office/word/2010/wordprocessingGroup" xmlns:wpi="http://schemas.microsoft.com/office/word/2010/wordprocessingInk" xmlns:wne="http://schemas.microsoft.com/office/word/2006/wordml" xmlns:wps="http://schemas.microsoft.com/office/word/2010/wordprocessingShape" mc:Ignorable="w14 w15 w16se w16cid w16 w16cex wp14">
+  <w15:person w15:author="Juan Pablo Mosquera">
+    <w15:presenceInfo w15:providerId="Windows Live" w15:userId="8da0d411af2a37f0"/>
+  </w15:person>
+</w15:people>
 </file>
 
 <file path=word/styles.xml><?xml version="1.0" encoding="utf-8"?>
@@ -3728,6 +5304,74 @@
       <w:szCs w:val="20"/>
     </w:rPr>
   </w:style>
+  <w:style w:type="character" w:styleId="Refdecomentario">
+    <w:name w:val="annotation reference"/>
+    <w:basedOn w:val="Fuentedeprrafopredeter"/>
+    <w:uiPriority w:val="99"/>
+    <w:semiHidden/>
+    <w:unhideWhenUsed/>
+    <w:rsid w:val="00AB69CC"/>
+    <w:rPr>
+      <w:sz w:val="16"/>
+      <w:szCs w:val="16"/>
+    </w:rPr>
+  </w:style>
+  <w:style w:type="paragraph" w:styleId="Textocomentario">
+    <w:name w:val="annotation text"/>
+    <w:basedOn w:val="Normal"/>
+    <w:link w:val="TextocomentarioCar"/>
+    <w:uiPriority w:val="99"/>
+    <w:semiHidden/>
+    <w:unhideWhenUsed/>
+    <w:rsid w:val="00AB69CC"/>
+    <w:pPr>
+      <w:spacing w:line="240" w:lineRule="auto"/>
+    </w:pPr>
+    <w:rPr>
+      <w:sz w:val="20"/>
+      <w:szCs w:val="20"/>
+    </w:rPr>
+  </w:style>
+  <w:style w:type="character" w:customStyle="1" w:styleId="TextocomentarioCar">
+    <w:name w:val="Texto comentario Car"/>
+    <w:basedOn w:val="Fuentedeprrafopredeter"/>
+    <w:link w:val="Textocomentario"/>
+    <w:uiPriority w:val="99"/>
+    <w:semiHidden/>
+    <w:rsid w:val="00AB69CC"/>
+    <w:rPr>
+      <w:sz w:val="20"/>
+      <w:szCs w:val="20"/>
+    </w:rPr>
+  </w:style>
+  <w:style w:type="paragraph" w:styleId="Asuntodelcomentario">
+    <w:name w:val="annotation subject"/>
+    <w:basedOn w:val="Textocomentario"/>
+    <w:next w:val="Textocomentario"/>
+    <w:link w:val="AsuntodelcomentarioCar"/>
+    <w:uiPriority w:val="99"/>
+    <w:semiHidden/>
+    <w:unhideWhenUsed/>
+    <w:rsid w:val="00AB69CC"/>
+    <w:rPr>
+      <w:b/>
+      <w:bCs/>
+    </w:rPr>
+  </w:style>
+  <w:style w:type="character" w:customStyle="1" w:styleId="AsuntodelcomentarioCar">
+    <w:name w:val="Asunto del comentario Car"/>
+    <w:basedOn w:val="TextocomentarioCar"/>
+    <w:link w:val="Asuntodelcomentario"/>
+    <w:uiPriority w:val="99"/>
+    <w:semiHidden/>
+    <w:rsid w:val="00AB69CC"/>
+    <w:rPr>
+      <w:b/>
+      <w:bCs/>
+      <w:sz w:val="20"/>
+      <w:szCs w:val="20"/>
+    </w:rPr>
+  </w:style>
 </w:styles>
 </file>
 

--- a/Anteproyecto.docx
+++ b/Anteproyecto.docx
@@ -2005,43 +2005,3424 @@
         </w:tc>
       </w:tr>
     </w:tbl>
+    <w:p/>
     <w:p>
       <w:pPr>
-        <w:rPr>
-          <w:rFonts w:ascii="Segoe UI" w:eastAsia="Times New Roman" w:hAnsi="Segoe UI" w:cs="Segoe UI"/>
-          <w:sz w:val="24"/>
-          <w:szCs w:val="24"/>
-        </w:rPr>
-      </w:pPr>
-    </w:p>
-    <w:p>
-      <w:pPr>
         <w:pStyle w:val="Ttulo2"/>
-        <w:spacing w:before="0" w:beforeAutospacing="0" w:after="48" w:afterAutospacing="0"/>
-        <w:rPr>
-          <w:rFonts w:ascii="Segoe UI" w:hAnsi="Segoe UI" w:cs="Segoe UI"/>
-          <w:b w:val="0"/>
-          <w:bCs w:val="0"/>
-        </w:rPr>
       </w:pPr>
       <w:r>
-        <w:rPr>
-          <w:rFonts w:ascii="Segoe UI" w:hAnsi="Segoe UI" w:cs="Segoe UI"/>
-          <w:b w:val="0"/>
-          <w:bCs w:val="0"/>
-        </w:rPr>
         <w:t xml:space="preserve">11. </w:t>
       </w:r>
       <w:r>
-        <w:rPr>
-          <w:rFonts w:ascii="Segoe UI" w:hAnsi="Segoe UI" w:cs="Segoe UI"/>
-          <w:b w:val="0"/>
-          <w:bCs w:val="0"/>
-        </w:rPr>
         <w:tab/>
         <w:t>Cronograma de actividades</w:t>
       </w:r>
+      <w:r>
+        <w:br/>
+      </w:r>
     </w:p>
+    <w:tbl>
+      <w:tblPr>
+        <w:tblW w:w="8835" w:type="dxa"/>
+        <w:tblLayout w:type="fixed"/>
+        <w:tblLook w:val="0400" w:firstRow="0" w:lastRow="0" w:firstColumn="0" w:lastColumn="0" w:noHBand="0" w:noVBand="1"/>
+      </w:tblPr>
+      <w:tblGrid>
+        <w:gridCol w:w="2985"/>
+        <w:gridCol w:w="1605"/>
+        <w:gridCol w:w="1605"/>
+        <w:gridCol w:w="1335"/>
+        <w:gridCol w:w="1305"/>
+      </w:tblGrid>
+      <w:tr>
+        <w:tc>
+          <w:tcPr>
+            <w:tcW w:w="2985" w:type="dxa"/>
+            <w:tcBorders>
+              <w:top w:val="single" w:sz="4" w:space="0" w:color="000000"/>
+              <w:left w:val="single" w:sz="4" w:space="0" w:color="000000"/>
+              <w:bottom w:val="single" w:sz="4" w:space="0" w:color="000000"/>
+              <w:right w:val="single" w:sz="4" w:space="0" w:color="000000"/>
+            </w:tcBorders>
+            <w:tcMar>
+              <w:top w:w="28" w:type="dxa"/>
+              <w:left w:w="29" w:type="dxa"/>
+              <w:bottom w:w="28" w:type="dxa"/>
+              <w:right w:w="30" w:type="dxa"/>
+            </w:tcMar>
+            <w:vAlign w:val="center"/>
+            <w:hideMark/>
+          </w:tcPr>
+          <w:p>
+            <w:pPr>
+              <w:spacing w:after="0" w:line="240" w:lineRule="auto"/>
+              <w:rPr>
+                <w:rFonts w:ascii="Segoe UI" w:eastAsia="Times New Roman" w:hAnsi="Segoe UI" w:cs="Segoe UI"/>
+                <w:sz w:val="24"/>
+                <w:szCs w:val="24"/>
+              </w:rPr>
+            </w:pPr>
+            <w:r>
+              <w:rPr>
+                <w:rFonts w:ascii="Segoe UI" w:eastAsia="Times New Roman" w:hAnsi="Segoe UI" w:cs="Segoe UI"/>
+                <w:sz w:val="24"/>
+                <w:szCs w:val="24"/>
+              </w:rPr>
+              <w:t>Descripción</w:t>
+            </w:r>
+          </w:p>
+        </w:tc>
+        <w:tc>
+          <w:tcPr>
+            <w:tcW w:w="1605" w:type="dxa"/>
+            <w:tcBorders>
+              <w:top w:val="single" w:sz="4" w:space="0" w:color="000000"/>
+              <w:left w:val="single" w:sz="4" w:space="0" w:color="000000"/>
+              <w:bottom w:val="single" w:sz="4" w:space="0" w:color="000000"/>
+              <w:right w:val="single" w:sz="4" w:space="0" w:color="000000"/>
+            </w:tcBorders>
+            <w:tcMar>
+              <w:top w:w="28" w:type="dxa"/>
+              <w:left w:w="0" w:type="dxa"/>
+              <w:bottom w:w="28" w:type="dxa"/>
+              <w:right w:w="30" w:type="dxa"/>
+            </w:tcMar>
+            <w:vAlign w:val="center"/>
+            <w:hideMark/>
+          </w:tcPr>
+          <w:p>
+            <w:pPr>
+              <w:spacing w:after="0" w:line="240" w:lineRule="auto"/>
+              <w:rPr>
+                <w:rFonts w:ascii="Segoe UI" w:eastAsia="Times New Roman" w:hAnsi="Segoe UI" w:cs="Segoe UI"/>
+                <w:sz w:val="24"/>
+                <w:szCs w:val="24"/>
+              </w:rPr>
+            </w:pPr>
+            <w:r>
+              <w:rPr>
+                <w:rFonts w:ascii="Segoe UI" w:eastAsia="Times New Roman" w:hAnsi="Segoe UI" w:cs="Segoe UI"/>
+                <w:sz w:val="24"/>
+                <w:szCs w:val="24"/>
+              </w:rPr>
+              <w:t>Dependencias</w:t>
+            </w:r>
+          </w:p>
+        </w:tc>
+        <w:tc>
+          <w:tcPr>
+            <w:tcW w:w="1605" w:type="dxa"/>
+            <w:tcBorders>
+              <w:top w:val="single" w:sz="4" w:space="0" w:color="000000"/>
+              <w:left w:val="single" w:sz="4" w:space="0" w:color="000000"/>
+              <w:bottom w:val="single" w:sz="4" w:space="0" w:color="000000"/>
+              <w:right w:val="single" w:sz="4" w:space="0" w:color="000000"/>
+            </w:tcBorders>
+            <w:tcMar>
+              <w:top w:w="28" w:type="dxa"/>
+              <w:left w:w="0" w:type="dxa"/>
+              <w:bottom w:w="28" w:type="dxa"/>
+              <w:right w:w="30" w:type="dxa"/>
+            </w:tcMar>
+            <w:vAlign w:val="center"/>
+            <w:hideMark/>
+          </w:tcPr>
+          <w:p>
+            <w:pPr>
+              <w:spacing w:after="0" w:line="240" w:lineRule="auto"/>
+              <w:rPr>
+                <w:rFonts w:ascii="Segoe UI" w:eastAsia="Times New Roman" w:hAnsi="Segoe UI" w:cs="Segoe UI"/>
+                <w:sz w:val="24"/>
+                <w:szCs w:val="24"/>
+              </w:rPr>
+            </w:pPr>
+            <w:r>
+              <w:rPr>
+                <w:rFonts w:ascii="Segoe UI" w:eastAsia="Times New Roman" w:hAnsi="Segoe UI" w:cs="Segoe UI"/>
+                <w:sz w:val="24"/>
+                <w:szCs w:val="24"/>
+              </w:rPr>
+              <w:t>Producto</w:t>
+            </w:r>
+          </w:p>
+        </w:tc>
+        <w:tc>
+          <w:tcPr>
+            <w:tcW w:w="1335" w:type="dxa"/>
+            <w:tcBorders>
+              <w:top w:val="single" w:sz="4" w:space="0" w:color="000000"/>
+              <w:left w:val="single" w:sz="4" w:space="0" w:color="000000"/>
+              <w:bottom w:val="single" w:sz="4" w:space="0" w:color="000000"/>
+              <w:right w:val="single" w:sz="4" w:space="0" w:color="000000"/>
+            </w:tcBorders>
+            <w:tcMar>
+              <w:top w:w="28" w:type="dxa"/>
+              <w:left w:w="0" w:type="dxa"/>
+              <w:bottom w:w="28" w:type="dxa"/>
+              <w:right w:w="30" w:type="dxa"/>
+            </w:tcMar>
+            <w:vAlign w:val="center"/>
+            <w:hideMark/>
+          </w:tcPr>
+          <w:p>
+            <w:pPr>
+              <w:spacing w:after="0" w:line="240" w:lineRule="auto"/>
+              <w:rPr>
+                <w:rFonts w:ascii="Segoe UI" w:eastAsia="Times New Roman" w:hAnsi="Segoe UI" w:cs="Segoe UI"/>
+                <w:sz w:val="24"/>
+                <w:szCs w:val="24"/>
+              </w:rPr>
+            </w:pPr>
+            <w:r>
+              <w:rPr>
+                <w:rFonts w:ascii="Segoe UI" w:eastAsia="Times New Roman" w:hAnsi="Segoe UI" w:cs="Segoe UI"/>
+                <w:sz w:val="24"/>
+                <w:szCs w:val="24"/>
+              </w:rPr>
+              <w:t>Fecha de inicio</w:t>
+            </w:r>
+          </w:p>
+        </w:tc>
+        <w:tc>
+          <w:tcPr>
+            <w:tcW w:w="1305" w:type="dxa"/>
+            <w:tcBorders>
+              <w:top w:val="single" w:sz="4" w:space="0" w:color="000000"/>
+              <w:left w:val="single" w:sz="4" w:space="0" w:color="000000"/>
+              <w:bottom w:val="single" w:sz="4" w:space="0" w:color="000000"/>
+              <w:right w:val="single" w:sz="4" w:space="0" w:color="000000"/>
+            </w:tcBorders>
+            <w:tcMar>
+              <w:top w:w="28" w:type="dxa"/>
+              <w:left w:w="0" w:type="dxa"/>
+              <w:bottom w:w="28" w:type="dxa"/>
+              <w:right w:w="30" w:type="dxa"/>
+            </w:tcMar>
+            <w:vAlign w:val="center"/>
+            <w:hideMark/>
+          </w:tcPr>
+          <w:p>
+            <w:pPr>
+              <w:spacing w:after="0" w:line="240" w:lineRule="auto"/>
+              <w:rPr>
+                <w:rFonts w:ascii="Segoe UI" w:eastAsia="Times New Roman" w:hAnsi="Segoe UI" w:cs="Segoe UI"/>
+                <w:sz w:val="24"/>
+                <w:szCs w:val="24"/>
+              </w:rPr>
+            </w:pPr>
+            <w:r>
+              <w:rPr>
+                <w:rFonts w:ascii="Segoe UI" w:eastAsia="Times New Roman" w:hAnsi="Segoe UI" w:cs="Segoe UI"/>
+                <w:sz w:val="24"/>
+                <w:szCs w:val="24"/>
+              </w:rPr>
+              <w:t>Fecha fin</w:t>
+            </w:r>
+          </w:p>
+        </w:tc>
+      </w:tr>
+      <w:tr>
+        <w:tc>
+          <w:tcPr>
+            <w:tcW w:w="8835" w:type="dxa"/>
+            <w:gridSpan w:val="5"/>
+            <w:tcBorders>
+              <w:top w:val="single" w:sz="4" w:space="0" w:color="000000"/>
+              <w:left w:val="single" w:sz="4" w:space="0" w:color="000000"/>
+              <w:bottom w:val="single" w:sz="4" w:space="0" w:color="000000"/>
+              <w:right w:val="single" w:sz="4" w:space="0" w:color="000000"/>
+            </w:tcBorders>
+            <w:tcMar>
+              <w:top w:w="0" w:type="dxa"/>
+              <w:left w:w="29" w:type="dxa"/>
+              <w:bottom w:w="28" w:type="dxa"/>
+              <w:right w:w="30" w:type="dxa"/>
+            </w:tcMar>
+            <w:vAlign w:val="center"/>
+            <w:hideMark/>
+          </w:tcPr>
+          <w:p>
+            <w:pPr>
+              <w:spacing w:after="0" w:line="240" w:lineRule="auto"/>
+              <w:rPr>
+                <w:rFonts w:ascii="Segoe UI" w:eastAsia="Times New Roman" w:hAnsi="Segoe UI" w:cs="Segoe UI"/>
+                <w:sz w:val="24"/>
+                <w:szCs w:val="24"/>
+              </w:rPr>
+            </w:pPr>
+            <w:r>
+              <w:rPr>
+                <w:rFonts w:ascii="Segoe UI" w:eastAsia="Times New Roman" w:hAnsi="Segoe UI" w:cs="Segoe UI"/>
+                <w:sz w:val="24"/>
+                <w:szCs w:val="24"/>
+              </w:rPr>
+              <w:t>- Fase 1 Contextualización del proyecto:</w:t>
+            </w:r>
+          </w:p>
+        </w:tc>
+      </w:tr>
+      <w:tr>
+        <w:tc>
+          <w:tcPr>
+            <w:tcW w:w="2985" w:type="dxa"/>
+            <w:tcBorders>
+              <w:top w:val="single" w:sz="4" w:space="0" w:color="000000"/>
+              <w:left w:val="single" w:sz="4" w:space="0" w:color="000000"/>
+              <w:bottom w:val="single" w:sz="4" w:space="0" w:color="000000"/>
+              <w:right w:val="single" w:sz="4" w:space="0" w:color="000000"/>
+            </w:tcBorders>
+            <w:tcMar>
+              <w:top w:w="0" w:type="dxa"/>
+              <w:left w:w="29" w:type="dxa"/>
+              <w:bottom w:w="28" w:type="dxa"/>
+              <w:right w:w="30" w:type="dxa"/>
+            </w:tcMar>
+            <w:vAlign w:val="center"/>
+            <w:hideMark/>
+          </w:tcPr>
+          <w:p>
+            <w:pPr>
+              <w:spacing w:after="0" w:line="240" w:lineRule="auto"/>
+              <w:rPr>
+                <w:rFonts w:ascii="Segoe UI" w:eastAsia="Times New Roman" w:hAnsi="Segoe UI" w:cs="Segoe UI"/>
+                <w:sz w:val="24"/>
+                <w:szCs w:val="24"/>
+              </w:rPr>
+            </w:pPr>
+            <w:r>
+              <w:rPr>
+                <w:rFonts w:ascii="Segoe UI" w:eastAsia="Times New Roman" w:hAnsi="Segoe UI" w:cs="Segoe UI"/>
+                <w:sz w:val="24"/>
+                <w:szCs w:val="24"/>
+              </w:rPr>
+              <w:t>Subtarea 1: Preparación e investigación del levantamiento del arte</w:t>
+            </w:r>
+          </w:p>
+        </w:tc>
+        <w:tc>
+          <w:tcPr>
+            <w:tcW w:w="1605" w:type="dxa"/>
+            <w:tcBorders>
+              <w:top w:val="single" w:sz="4" w:space="0" w:color="000000"/>
+              <w:left w:val="single" w:sz="4" w:space="0" w:color="000000"/>
+              <w:bottom w:val="single" w:sz="4" w:space="0" w:color="000000"/>
+              <w:right w:val="single" w:sz="4" w:space="0" w:color="000000"/>
+            </w:tcBorders>
+            <w:tcMar>
+              <w:top w:w="0" w:type="dxa"/>
+              <w:left w:w="0" w:type="dxa"/>
+              <w:bottom w:w="28" w:type="dxa"/>
+              <w:right w:w="30" w:type="dxa"/>
+            </w:tcMar>
+            <w:vAlign w:val="center"/>
+            <w:hideMark/>
+          </w:tcPr>
+          <w:p>
+            <w:pPr>
+              <w:spacing w:after="0" w:line="240" w:lineRule="auto"/>
+              <w:rPr>
+                <w:rFonts w:ascii="Segoe UI" w:eastAsia="Times New Roman" w:hAnsi="Segoe UI" w:cs="Segoe UI"/>
+                <w:sz w:val="24"/>
+                <w:szCs w:val="24"/>
+              </w:rPr>
+            </w:pPr>
+            <w:r>
+              <w:rPr>
+                <w:rFonts w:ascii="Segoe UI" w:eastAsia="Times New Roman" w:hAnsi="Segoe UI" w:cs="Segoe UI"/>
+                <w:sz w:val="24"/>
+                <w:szCs w:val="24"/>
+              </w:rPr>
+              <w:t>N/A</w:t>
+            </w:r>
+          </w:p>
+        </w:tc>
+        <w:tc>
+          <w:tcPr>
+            <w:tcW w:w="1605" w:type="dxa"/>
+            <w:tcBorders>
+              <w:top w:val="single" w:sz="4" w:space="0" w:color="000000"/>
+              <w:left w:val="single" w:sz="4" w:space="0" w:color="000000"/>
+              <w:bottom w:val="single" w:sz="4" w:space="0" w:color="000000"/>
+              <w:right w:val="single" w:sz="4" w:space="0" w:color="000000"/>
+            </w:tcBorders>
+            <w:tcMar>
+              <w:top w:w="0" w:type="dxa"/>
+              <w:left w:w="0" w:type="dxa"/>
+              <w:bottom w:w="28" w:type="dxa"/>
+              <w:right w:w="30" w:type="dxa"/>
+            </w:tcMar>
+            <w:vAlign w:val="center"/>
+            <w:hideMark/>
+          </w:tcPr>
+          <w:p>
+            <w:pPr>
+              <w:spacing w:after="0" w:line="240" w:lineRule="auto"/>
+              <w:rPr>
+                <w:rFonts w:ascii="Segoe UI" w:eastAsia="Times New Roman" w:hAnsi="Segoe UI" w:cs="Segoe UI"/>
+                <w:sz w:val="24"/>
+                <w:szCs w:val="24"/>
+              </w:rPr>
+            </w:pPr>
+            <w:r>
+              <w:rPr>
+                <w:rFonts w:ascii="Segoe UI" w:eastAsia="Times New Roman" w:hAnsi="Segoe UI" w:cs="Segoe UI"/>
+                <w:sz w:val="24"/>
+                <w:szCs w:val="24"/>
+              </w:rPr>
+              <w:t>Estado del arte</w:t>
+            </w:r>
+          </w:p>
+        </w:tc>
+        <w:tc>
+          <w:tcPr>
+            <w:tcW w:w="1335" w:type="dxa"/>
+            <w:tcBorders>
+              <w:top w:val="single" w:sz="4" w:space="0" w:color="000000"/>
+              <w:left w:val="single" w:sz="4" w:space="0" w:color="000000"/>
+              <w:bottom w:val="single" w:sz="4" w:space="0" w:color="000000"/>
+              <w:right w:val="single" w:sz="4" w:space="0" w:color="000000"/>
+            </w:tcBorders>
+            <w:tcMar>
+              <w:top w:w="0" w:type="dxa"/>
+              <w:left w:w="0" w:type="dxa"/>
+              <w:bottom w:w="28" w:type="dxa"/>
+              <w:right w:w="30" w:type="dxa"/>
+            </w:tcMar>
+            <w:vAlign w:val="center"/>
+            <w:hideMark/>
+          </w:tcPr>
+          <w:p>
+            <w:pPr>
+              <w:spacing w:after="0" w:line="240" w:lineRule="auto"/>
+              <w:rPr>
+                <w:rFonts w:ascii="Segoe UI" w:eastAsia="Times New Roman" w:hAnsi="Segoe UI" w:cs="Segoe UI"/>
+                <w:sz w:val="24"/>
+                <w:szCs w:val="24"/>
+              </w:rPr>
+            </w:pPr>
+            <w:r>
+              <w:rPr>
+                <w:rFonts w:ascii="Segoe UI" w:eastAsia="Times New Roman" w:hAnsi="Segoe UI" w:cs="Segoe UI"/>
+                <w:sz w:val="24"/>
+                <w:szCs w:val="24"/>
+              </w:rPr>
+              <w:t>22</w:t>
+            </w:r>
+            <w:r>
+              <w:rPr>
+                <w:rFonts w:ascii="Segoe UI" w:eastAsia="Times New Roman" w:hAnsi="Segoe UI" w:cs="Segoe UI"/>
+                <w:sz w:val="24"/>
+                <w:szCs w:val="24"/>
+              </w:rPr>
+              <w:t>/</w:t>
+            </w:r>
+            <w:r>
+              <w:rPr>
+                <w:rFonts w:ascii="Segoe UI" w:eastAsia="Times New Roman" w:hAnsi="Segoe UI" w:cs="Segoe UI"/>
+                <w:sz w:val="24"/>
+                <w:szCs w:val="24"/>
+              </w:rPr>
+              <w:t>02</w:t>
+            </w:r>
+            <w:r>
+              <w:rPr>
+                <w:rFonts w:ascii="Segoe UI" w:eastAsia="Times New Roman" w:hAnsi="Segoe UI" w:cs="Segoe UI"/>
+                <w:sz w:val="24"/>
+                <w:szCs w:val="24"/>
+              </w:rPr>
+              <w:t>/2021</w:t>
+            </w:r>
+          </w:p>
+        </w:tc>
+        <w:tc>
+          <w:tcPr>
+            <w:tcW w:w="1305" w:type="dxa"/>
+            <w:tcBorders>
+              <w:top w:val="single" w:sz="4" w:space="0" w:color="000000"/>
+              <w:left w:val="single" w:sz="4" w:space="0" w:color="000000"/>
+              <w:bottom w:val="single" w:sz="4" w:space="0" w:color="000000"/>
+              <w:right w:val="single" w:sz="4" w:space="0" w:color="000000"/>
+            </w:tcBorders>
+            <w:tcMar>
+              <w:top w:w="0" w:type="dxa"/>
+              <w:left w:w="0" w:type="dxa"/>
+              <w:bottom w:w="28" w:type="dxa"/>
+              <w:right w:w="30" w:type="dxa"/>
+            </w:tcMar>
+            <w:vAlign w:val="center"/>
+            <w:hideMark/>
+          </w:tcPr>
+          <w:p>
+            <w:pPr>
+              <w:spacing w:after="0" w:line="240" w:lineRule="auto"/>
+              <w:rPr>
+                <w:rFonts w:ascii="Segoe UI" w:eastAsia="Times New Roman" w:hAnsi="Segoe UI" w:cs="Segoe UI"/>
+                <w:sz w:val="24"/>
+                <w:szCs w:val="24"/>
+              </w:rPr>
+            </w:pPr>
+            <w:r>
+              <w:rPr>
+                <w:rFonts w:ascii="Segoe UI" w:eastAsia="Times New Roman" w:hAnsi="Segoe UI" w:cs="Segoe UI"/>
+                <w:sz w:val="24"/>
+                <w:szCs w:val="24"/>
+              </w:rPr>
+              <w:t>24</w:t>
+            </w:r>
+            <w:r>
+              <w:rPr>
+                <w:rFonts w:ascii="Segoe UI" w:eastAsia="Times New Roman" w:hAnsi="Segoe UI" w:cs="Segoe UI"/>
+                <w:sz w:val="24"/>
+                <w:szCs w:val="24"/>
+              </w:rPr>
+              <w:t>/</w:t>
+            </w:r>
+            <w:r>
+              <w:rPr>
+                <w:rFonts w:ascii="Segoe UI" w:eastAsia="Times New Roman" w:hAnsi="Segoe UI" w:cs="Segoe UI"/>
+                <w:sz w:val="24"/>
+                <w:szCs w:val="24"/>
+              </w:rPr>
+              <w:t>02</w:t>
+            </w:r>
+            <w:r>
+              <w:rPr>
+                <w:rFonts w:ascii="Segoe UI" w:eastAsia="Times New Roman" w:hAnsi="Segoe UI" w:cs="Segoe UI"/>
+                <w:sz w:val="24"/>
+                <w:szCs w:val="24"/>
+              </w:rPr>
+              <w:t>/</w:t>
+            </w:r>
+            <w:r>
+              <w:rPr>
+                <w:rFonts w:ascii="Segoe UI" w:eastAsia="Times New Roman" w:hAnsi="Segoe UI" w:cs="Segoe UI"/>
+                <w:sz w:val="24"/>
+                <w:szCs w:val="24"/>
+              </w:rPr>
+              <w:t>2021</w:t>
+            </w:r>
+          </w:p>
+        </w:tc>
+      </w:tr>
+      <w:tr>
+        <w:tc>
+          <w:tcPr>
+            <w:tcW w:w="2985" w:type="dxa"/>
+            <w:tcBorders>
+              <w:top w:val="single" w:sz="4" w:space="0" w:color="000000"/>
+              <w:left w:val="single" w:sz="4" w:space="0" w:color="000000"/>
+              <w:bottom w:val="single" w:sz="4" w:space="0" w:color="000000"/>
+              <w:right w:val="single" w:sz="4" w:space="0" w:color="000000"/>
+            </w:tcBorders>
+            <w:tcMar>
+              <w:top w:w="0" w:type="dxa"/>
+              <w:left w:w="29" w:type="dxa"/>
+              <w:bottom w:w="28" w:type="dxa"/>
+              <w:right w:w="30" w:type="dxa"/>
+            </w:tcMar>
+            <w:vAlign w:val="center"/>
+            <w:hideMark/>
+          </w:tcPr>
+          <w:p>
+            <w:pPr>
+              <w:spacing w:after="0" w:line="240" w:lineRule="auto"/>
+              <w:rPr>
+                <w:rFonts w:ascii="Segoe UI" w:eastAsia="Times New Roman" w:hAnsi="Segoe UI" w:cs="Segoe UI"/>
+                <w:sz w:val="24"/>
+                <w:szCs w:val="24"/>
+              </w:rPr>
+            </w:pPr>
+            <w:r>
+              <w:rPr>
+                <w:rFonts w:ascii="Segoe UI" w:eastAsia="Times New Roman" w:hAnsi="Segoe UI" w:cs="Segoe UI"/>
+                <w:sz w:val="24"/>
+                <w:szCs w:val="24"/>
+              </w:rPr>
+              <w:t>Subtarea 2: Realización del documento del estado del arte</w:t>
+            </w:r>
+          </w:p>
+        </w:tc>
+        <w:tc>
+          <w:tcPr>
+            <w:tcW w:w="1605" w:type="dxa"/>
+            <w:tcBorders>
+              <w:top w:val="single" w:sz="4" w:space="0" w:color="000000"/>
+              <w:left w:val="single" w:sz="4" w:space="0" w:color="000000"/>
+              <w:bottom w:val="single" w:sz="4" w:space="0" w:color="000000"/>
+              <w:right w:val="single" w:sz="4" w:space="0" w:color="000000"/>
+            </w:tcBorders>
+            <w:tcMar>
+              <w:top w:w="0" w:type="dxa"/>
+              <w:left w:w="0" w:type="dxa"/>
+              <w:bottom w:w="28" w:type="dxa"/>
+              <w:right w:w="30" w:type="dxa"/>
+            </w:tcMar>
+            <w:vAlign w:val="center"/>
+            <w:hideMark/>
+          </w:tcPr>
+          <w:p>
+            <w:pPr>
+              <w:spacing w:after="0" w:line="240" w:lineRule="auto"/>
+              <w:rPr>
+                <w:rFonts w:ascii="Segoe UI" w:eastAsia="Times New Roman" w:hAnsi="Segoe UI" w:cs="Segoe UI"/>
+                <w:sz w:val="24"/>
+                <w:szCs w:val="24"/>
+              </w:rPr>
+            </w:pPr>
+            <w:r>
+              <w:rPr>
+                <w:rFonts w:ascii="Segoe UI" w:eastAsia="Times New Roman" w:hAnsi="Segoe UI" w:cs="Segoe UI"/>
+                <w:sz w:val="24"/>
+                <w:szCs w:val="24"/>
+              </w:rPr>
+              <w:t>N/A</w:t>
+            </w:r>
+          </w:p>
+        </w:tc>
+        <w:tc>
+          <w:tcPr>
+            <w:tcW w:w="1605" w:type="dxa"/>
+            <w:tcBorders>
+              <w:top w:val="single" w:sz="4" w:space="0" w:color="000000"/>
+              <w:left w:val="single" w:sz="4" w:space="0" w:color="000000"/>
+              <w:bottom w:val="single" w:sz="4" w:space="0" w:color="000000"/>
+              <w:right w:val="single" w:sz="4" w:space="0" w:color="000000"/>
+            </w:tcBorders>
+            <w:tcMar>
+              <w:top w:w="0" w:type="dxa"/>
+              <w:left w:w="0" w:type="dxa"/>
+              <w:bottom w:w="28" w:type="dxa"/>
+              <w:right w:w="30" w:type="dxa"/>
+            </w:tcMar>
+            <w:vAlign w:val="center"/>
+            <w:hideMark/>
+          </w:tcPr>
+          <w:p>
+            <w:pPr>
+              <w:spacing w:after="0" w:line="240" w:lineRule="auto"/>
+              <w:rPr>
+                <w:rFonts w:ascii="Segoe UI" w:eastAsia="Times New Roman" w:hAnsi="Segoe UI" w:cs="Segoe UI"/>
+                <w:sz w:val="24"/>
+                <w:szCs w:val="24"/>
+              </w:rPr>
+            </w:pPr>
+            <w:r>
+              <w:rPr>
+                <w:rFonts w:ascii="Segoe UI" w:eastAsia="Times New Roman" w:hAnsi="Segoe UI" w:cs="Segoe UI"/>
+                <w:sz w:val="24"/>
+                <w:szCs w:val="24"/>
+              </w:rPr>
+              <w:t>Estado del arte</w:t>
+            </w:r>
+          </w:p>
+        </w:tc>
+        <w:tc>
+          <w:tcPr>
+            <w:tcW w:w="1335" w:type="dxa"/>
+            <w:tcBorders>
+              <w:top w:val="single" w:sz="4" w:space="0" w:color="000000"/>
+              <w:left w:val="single" w:sz="4" w:space="0" w:color="000000"/>
+              <w:bottom w:val="single" w:sz="4" w:space="0" w:color="000000"/>
+              <w:right w:val="single" w:sz="4" w:space="0" w:color="000000"/>
+            </w:tcBorders>
+            <w:tcMar>
+              <w:top w:w="0" w:type="dxa"/>
+              <w:left w:w="0" w:type="dxa"/>
+              <w:bottom w:w="28" w:type="dxa"/>
+              <w:right w:w="30" w:type="dxa"/>
+            </w:tcMar>
+            <w:vAlign w:val="center"/>
+            <w:hideMark/>
+          </w:tcPr>
+          <w:p>
+            <w:pPr>
+              <w:spacing w:after="0" w:line="240" w:lineRule="auto"/>
+              <w:rPr>
+                <w:rFonts w:ascii="Segoe UI" w:eastAsia="Times New Roman" w:hAnsi="Segoe UI" w:cs="Segoe UI"/>
+                <w:sz w:val="24"/>
+                <w:szCs w:val="24"/>
+              </w:rPr>
+            </w:pPr>
+            <w:r>
+              <w:rPr>
+                <w:rFonts w:ascii="Segoe UI" w:eastAsia="Times New Roman" w:hAnsi="Segoe UI" w:cs="Segoe UI"/>
+                <w:sz w:val="24"/>
+                <w:szCs w:val="24"/>
+              </w:rPr>
+              <w:t>24</w:t>
+            </w:r>
+            <w:r>
+              <w:rPr>
+                <w:rFonts w:ascii="Segoe UI" w:eastAsia="Times New Roman" w:hAnsi="Segoe UI" w:cs="Segoe UI"/>
+                <w:sz w:val="24"/>
+                <w:szCs w:val="24"/>
+              </w:rPr>
+              <w:t>/</w:t>
+            </w:r>
+            <w:r>
+              <w:rPr>
+                <w:rFonts w:ascii="Segoe UI" w:eastAsia="Times New Roman" w:hAnsi="Segoe UI" w:cs="Segoe UI"/>
+                <w:sz w:val="24"/>
+                <w:szCs w:val="24"/>
+              </w:rPr>
+              <w:t>03</w:t>
+            </w:r>
+            <w:r>
+              <w:rPr>
+                <w:rFonts w:ascii="Segoe UI" w:eastAsia="Times New Roman" w:hAnsi="Segoe UI" w:cs="Segoe UI"/>
+                <w:sz w:val="24"/>
+                <w:szCs w:val="24"/>
+              </w:rPr>
+              <w:t>/</w:t>
+            </w:r>
+            <w:r>
+              <w:rPr>
+                <w:rFonts w:ascii="Segoe UI" w:eastAsia="Times New Roman" w:hAnsi="Segoe UI" w:cs="Segoe UI"/>
+                <w:sz w:val="24"/>
+                <w:szCs w:val="24"/>
+              </w:rPr>
+              <w:t>2021</w:t>
+            </w:r>
+          </w:p>
+        </w:tc>
+        <w:tc>
+          <w:tcPr>
+            <w:tcW w:w="1305" w:type="dxa"/>
+            <w:tcBorders>
+              <w:top w:val="single" w:sz="4" w:space="0" w:color="000000"/>
+              <w:left w:val="single" w:sz="4" w:space="0" w:color="000000"/>
+              <w:bottom w:val="single" w:sz="4" w:space="0" w:color="000000"/>
+              <w:right w:val="single" w:sz="4" w:space="0" w:color="000000"/>
+            </w:tcBorders>
+            <w:tcMar>
+              <w:top w:w="0" w:type="dxa"/>
+              <w:left w:w="0" w:type="dxa"/>
+              <w:bottom w:w="28" w:type="dxa"/>
+              <w:right w:w="30" w:type="dxa"/>
+            </w:tcMar>
+            <w:vAlign w:val="center"/>
+            <w:hideMark/>
+          </w:tcPr>
+          <w:p>
+            <w:pPr>
+              <w:spacing w:after="0" w:line="240" w:lineRule="auto"/>
+              <w:rPr>
+                <w:rFonts w:ascii="Segoe UI" w:eastAsia="Times New Roman" w:hAnsi="Segoe UI" w:cs="Segoe UI"/>
+                <w:sz w:val="24"/>
+                <w:szCs w:val="24"/>
+              </w:rPr>
+            </w:pPr>
+            <w:r>
+              <w:rPr>
+                <w:rFonts w:ascii="Segoe UI" w:eastAsia="Times New Roman" w:hAnsi="Segoe UI" w:cs="Segoe UI"/>
+                <w:sz w:val="24"/>
+                <w:szCs w:val="24"/>
+              </w:rPr>
+              <w:t>03</w:t>
+            </w:r>
+            <w:r>
+              <w:rPr>
+                <w:rFonts w:ascii="Segoe UI" w:eastAsia="Times New Roman" w:hAnsi="Segoe UI" w:cs="Segoe UI"/>
+                <w:sz w:val="24"/>
+                <w:szCs w:val="24"/>
+              </w:rPr>
+              <w:t>/</w:t>
+            </w:r>
+            <w:r>
+              <w:rPr>
+                <w:rFonts w:ascii="Segoe UI" w:eastAsia="Times New Roman" w:hAnsi="Segoe UI" w:cs="Segoe UI"/>
+                <w:sz w:val="24"/>
+                <w:szCs w:val="24"/>
+              </w:rPr>
+              <w:t>03</w:t>
+            </w:r>
+            <w:r>
+              <w:rPr>
+                <w:rFonts w:ascii="Segoe UI" w:eastAsia="Times New Roman" w:hAnsi="Segoe UI" w:cs="Segoe UI"/>
+                <w:sz w:val="24"/>
+                <w:szCs w:val="24"/>
+              </w:rPr>
+              <w:t>/</w:t>
+            </w:r>
+            <w:r>
+              <w:rPr>
+                <w:rFonts w:ascii="Segoe UI" w:eastAsia="Times New Roman" w:hAnsi="Segoe UI" w:cs="Segoe UI"/>
+                <w:sz w:val="24"/>
+                <w:szCs w:val="24"/>
+              </w:rPr>
+              <w:t>2021</w:t>
+            </w:r>
+          </w:p>
+        </w:tc>
+      </w:tr>
+      <w:tr>
+        <w:tc>
+          <w:tcPr>
+            <w:tcW w:w="2985" w:type="dxa"/>
+            <w:tcBorders>
+              <w:top w:val="single" w:sz="4" w:space="0" w:color="000000"/>
+              <w:left w:val="single" w:sz="4" w:space="0" w:color="000000"/>
+              <w:bottom w:val="single" w:sz="4" w:space="0" w:color="000000"/>
+              <w:right w:val="single" w:sz="4" w:space="0" w:color="000000"/>
+            </w:tcBorders>
+            <w:tcMar>
+              <w:top w:w="0" w:type="dxa"/>
+              <w:left w:w="29" w:type="dxa"/>
+              <w:bottom w:w="28" w:type="dxa"/>
+              <w:right w:w="30" w:type="dxa"/>
+            </w:tcMar>
+            <w:vAlign w:val="center"/>
+            <w:hideMark/>
+          </w:tcPr>
+          <w:p>
+            <w:pPr>
+              <w:spacing w:after="0" w:line="240" w:lineRule="auto"/>
+              <w:rPr>
+                <w:rFonts w:ascii="Segoe UI" w:eastAsia="Times New Roman" w:hAnsi="Segoe UI" w:cs="Segoe UI"/>
+                <w:sz w:val="24"/>
+                <w:szCs w:val="24"/>
+              </w:rPr>
+            </w:pPr>
+            <w:r>
+              <w:rPr>
+                <w:rFonts w:ascii="Segoe UI" w:eastAsia="Times New Roman" w:hAnsi="Segoe UI" w:cs="Segoe UI"/>
+                <w:sz w:val="24"/>
+                <w:szCs w:val="24"/>
+              </w:rPr>
+              <w:t>Subtarea 3: Aprobación del documento del estado del arte</w:t>
+            </w:r>
+          </w:p>
+        </w:tc>
+        <w:tc>
+          <w:tcPr>
+            <w:tcW w:w="1605" w:type="dxa"/>
+            <w:tcBorders>
+              <w:top w:val="single" w:sz="4" w:space="0" w:color="000000"/>
+              <w:left w:val="single" w:sz="4" w:space="0" w:color="000000"/>
+              <w:bottom w:val="single" w:sz="4" w:space="0" w:color="000000"/>
+              <w:right w:val="single" w:sz="4" w:space="0" w:color="000000"/>
+            </w:tcBorders>
+            <w:tcMar>
+              <w:top w:w="0" w:type="dxa"/>
+              <w:left w:w="0" w:type="dxa"/>
+              <w:bottom w:w="28" w:type="dxa"/>
+              <w:right w:w="30" w:type="dxa"/>
+            </w:tcMar>
+            <w:vAlign w:val="center"/>
+            <w:hideMark/>
+          </w:tcPr>
+          <w:p>
+            <w:pPr>
+              <w:spacing w:after="0" w:line="240" w:lineRule="auto"/>
+              <w:rPr>
+                <w:rFonts w:ascii="Segoe UI" w:eastAsia="Times New Roman" w:hAnsi="Segoe UI" w:cs="Segoe UI"/>
+                <w:sz w:val="24"/>
+                <w:szCs w:val="24"/>
+              </w:rPr>
+            </w:pPr>
+            <w:r>
+              <w:rPr>
+                <w:rFonts w:ascii="Segoe UI" w:eastAsia="Times New Roman" w:hAnsi="Segoe UI" w:cs="Segoe UI"/>
+                <w:sz w:val="24"/>
+                <w:szCs w:val="24"/>
+              </w:rPr>
+              <w:t>N/A</w:t>
+            </w:r>
+          </w:p>
+        </w:tc>
+        <w:tc>
+          <w:tcPr>
+            <w:tcW w:w="1605" w:type="dxa"/>
+            <w:tcBorders>
+              <w:top w:val="single" w:sz="4" w:space="0" w:color="000000"/>
+              <w:left w:val="single" w:sz="4" w:space="0" w:color="000000"/>
+              <w:bottom w:val="single" w:sz="4" w:space="0" w:color="000000"/>
+              <w:right w:val="single" w:sz="4" w:space="0" w:color="000000"/>
+            </w:tcBorders>
+            <w:tcMar>
+              <w:top w:w="0" w:type="dxa"/>
+              <w:left w:w="0" w:type="dxa"/>
+              <w:bottom w:w="28" w:type="dxa"/>
+              <w:right w:w="30" w:type="dxa"/>
+            </w:tcMar>
+            <w:vAlign w:val="center"/>
+            <w:hideMark/>
+          </w:tcPr>
+          <w:p>
+            <w:pPr>
+              <w:spacing w:after="0" w:line="240" w:lineRule="auto"/>
+              <w:rPr>
+                <w:rFonts w:ascii="Segoe UI" w:eastAsia="Times New Roman" w:hAnsi="Segoe UI" w:cs="Segoe UI"/>
+                <w:sz w:val="24"/>
+                <w:szCs w:val="24"/>
+              </w:rPr>
+            </w:pPr>
+            <w:r>
+              <w:rPr>
+                <w:rFonts w:ascii="Segoe UI" w:eastAsia="Times New Roman" w:hAnsi="Segoe UI" w:cs="Segoe UI"/>
+                <w:sz w:val="24"/>
+                <w:szCs w:val="24"/>
+              </w:rPr>
+              <w:t>Estado del arte</w:t>
+            </w:r>
+          </w:p>
+        </w:tc>
+        <w:tc>
+          <w:tcPr>
+            <w:tcW w:w="1335" w:type="dxa"/>
+            <w:tcBorders>
+              <w:top w:val="single" w:sz="4" w:space="0" w:color="000000"/>
+              <w:left w:val="single" w:sz="4" w:space="0" w:color="000000"/>
+              <w:bottom w:val="single" w:sz="4" w:space="0" w:color="000000"/>
+              <w:right w:val="single" w:sz="4" w:space="0" w:color="000000"/>
+            </w:tcBorders>
+            <w:tcMar>
+              <w:top w:w="0" w:type="dxa"/>
+              <w:left w:w="0" w:type="dxa"/>
+              <w:bottom w:w="28" w:type="dxa"/>
+              <w:right w:w="30" w:type="dxa"/>
+            </w:tcMar>
+            <w:vAlign w:val="center"/>
+            <w:hideMark/>
+          </w:tcPr>
+          <w:p>
+            <w:pPr>
+              <w:spacing w:after="0" w:line="240" w:lineRule="auto"/>
+              <w:rPr>
+                <w:rFonts w:ascii="Segoe UI" w:eastAsia="Times New Roman" w:hAnsi="Segoe UI" w:cs="Segoe UI"/>
+                <w:sz w:val="24"/>
+                <w:szCs w:val="24"/>
+              </w:rPr>
+            </w:pPr>
+            <w:r>
+              <w:rPr>
+                <w:rFonts w:ascii="Segoe UI" w:eastAsia="Times New Roman" w:hAnsi="Segoe UI" w:cs="Segoe UI"/>
+                <w:sz w:val="24"/>
+                <w:szCs w:val="24"/>
+              </w:rPr>
+              <w:t>03</w:t>
+            </w:r>
+            <w:r>
+              <w:rPr>
+                <w:rFonts w:ascii="Segoe UI" w:eastAsia="Times New Roman" w:hAnsi="Segoe UI" w:cs="Segoe UI"/>
+                <w:sz w:val="24"/>
+                <w:szCs w:val="24"/>
+              </w:rPr>
+              <w:t>/</w:t>
+            </w:r>
+            <w:r>
+              <w:rPr>
+                <w:rFonts w:ascii="Segoe UI" w:eastAsia="Times New Roman" w:hAnsi="Segoe UI" w:cs="Segoe UI"/>
+                <w:sz w:val="24"/>
+                <w:szCs w:val="24"/>
+              </w:rPr>
+              <w:t>03</w:t>
+            </w:r>
+            <w:r>
+              <w:rPr>
+                <w:rFonts w:ascii="Segoe UI" w:eastAsia="Times New Roman" w:hAnsi="Segoe UI" w:cs="Segoe UI"/>
+                <w:sz w:val="24"/>
+                <w:szCs w:val="24"/>
+              </w:rPr>
+              <w:t>/</w:t>
+            </w:r>
+            <w:r>
+              <w:rPr>
+                <w:rFonts w:ascii="Segoe UI" w:eastAsia="Times New Roman" w:hAnsi="Segoe UI" w:cs="Segoe UI"/>
+                <w:sz w:val="24"/>
+                <w:szCs w:val="24"/>
+              </w:rPr>
+              <w:t>2021</w:t>
+            </w:r>
+          </w:p>
+        </w:tc>
+        <w:tc>
+          <w:tcPr>
+            <w:tcW w:w="1305" w:type="dxa"/>
+            <w:tcBorders>
+              <w:top w:val="single" w:sz="4" w:space="0" w:color="000000"/>
+              <w:left w:val="single" w:sz="4" w:space="0" w:color="000000"/>
+              <w:bottom w:val="single" w:sz="4" w:space="0" w:color="000000"/>
+              <w:right w:val="single" w:sz="4" w:space="0" w:color="000000"/>
+            </w:tcBorders>
+            <w:tcMar>
+              <w:top w:w="0" w:type="dxa"/>
+              <w:left w:w="0" w:type="dxa"/>
+              <w:bottom w:w="28" w:type="dxa"/>
+              <w:right w:w="30" w:type="dxa"/>
+            </w:tcMar>
+            <w:vAlign w:val="center"/>
+            <w:hideMark/>
+          </w:tcPr>
+          <w:p>
+            <w:pPr>
+              <w:spacing w:after="0" w:line="240" w:lineRule="auto"/>
+              <w:rPr>
+                <w:rFonts w:ascii="Segoe UI" w:eastAsia="Times New Roman" w:hAnsi="Segoe UI" w:cs="Segoe UI"/>
+                <w:sz w:val="24"/>
+                <w:szCs w:val="24"/>
+              </w:rPr>
+            </w:pPr>
+            <w:r>
+              <w:rPr>
+                <w:rFonts w:ascii="Segoe UI" w:eastAsia="Times New Roman" w:hAnsi="Segoe UI" w:cs="Segoe UI"/>
+                <w:sz w:val="24"/>
+                <w:szCs w:val="24"/>
+              </w:rPr>
+              <w:t>06</w:t>
+            </w:r>
+            <w:r>
+              <w:rPr>
+                <w:rFonts w:ascii="Segoe UI" w:eastAsia="Times New Roman" w:hAnsi="Segoe UI" w:cs="Segoe UI"/>
+                <w:sz w:val="24"/>
+                <w:szCs w:val="24"/>
+              </w:rPr>
+              <w:t>/</w:t>
+            </w:r>
+            <w:r>
+              <w:rPr>
+                <w:rFonts w:ascii="Segoe UI" w:eastAsia="Times New Roman" w:hAnsi="Segoe UI" w:cs="Segoe UI"/>
+                <w:sz w:val="24"/>
+                <w:szCs w:val="24"/>
+              </w:rPr>
+              <w:t>03</w:t>
+            </w:r>
+            <w:r>
+              <w:rPr>
+                <w:rFonts w:ascii="Segoe UI" w:eastAsia="Times New Roman" w:hAnsi="Segoe UI" w:cs="Segoe UI"/>
+                <w:sz w:val="24"/>
+                <w:szCs w:val="24"/>
+              </w:rPr>
+              <w:t>/</w:t>
+            </w:r>
+            <w:r>
+              <w:rPr>
+                <w:rFonts w:ascii="Segoe UI" w:eastAsia="Times New Roman" w:hAnsi="Segoe UI" w:cs="Segoe UI"/>
+                <w:sz w:val="24"/>
+                <w:szCs w:val="24"/>
+              </w:rPr>
+              <w:t>2021</w:t>
+            </w:r>
+          </w:p>
+        </w:tc>
+      </w:tr>
+      <w:tr>
+        <w:tc>
+          <w:tcPr>
+            <w:tcW w:w="2985" w:type="dxa"/>
+            <w:tcBorders>
+              <w:top w:val="single" w:sz="4" w:space="0" w:color="000000"/>
+              <w:left w:val="single" w:sz="4" w:space="0" w:color="000000"/>
+              <w:bottom w:val="single" w:sz="4" w:space="0" w:color="000000"/>
+              <w:right w:val="single" w:sz="4" w:space="0" w:color="000000"/>
+            </w:tcBorders>
+            <w:tcMar>
+              <w:top w:w="0" w:type="dxa"/>
+              <w:left w:w="29" w:type="dxa"/>
+              <w:bottom w:w="28" w:type="dxa"/>
+              <w:right w:w="30" w:type="dxa"/>
+            </w:tcMar>
+            <w:vAlign w:val="center"/>
+            <w:hideMark/>
+          </w:tcPr>
+          <w:p>
+            <w:pPr>
+              <w:spacing w:after="0" w:line="240" w:lineRule="auto"/>
+              <w:rPr>
+                <w:rFonts w:ascii="Segoe UI" w:eastAsia="Times New Roman" w:hAnsi="Segoe UI" w:cs="Segoe UI"/>
+                <w:sz w:val="24"/>
+                <w:szCs w:val="24"/>
+              </w:rPr>
+            </w:pPr>
+            <w:r>
+              <w:rPr>
+                <w:rFonts w:ascii="Segoe UI" w:eastAsia="Times New Roman" w:hAnsi="Segoe UI" w:cs="Segoe UI"/>
+                <w:sz w:val="24"/>
+                <w:szCs w:val="24"/>
+              </w:rPr>
+              <w:t xml:space="preserve">Subtarea </w:t>
+            </w:r>
+            <w:r>
+              <w:rPr>
+                <w:rFonts w:ascii="Segoe UI" w:eastAsia="Times New Roman" w:hAnsi="Segoe UI" w:cs="Segoe UI"/>
+                <w:sz w:val="24"/>
+                <w:szCs w:val="24"/>
+              </w:rPr>
+              <w:t>4</w:t>
+            </w:r>
+            <w:r>
+              <w:rPr>
+                <w:rFonts w:ascii="Segoe UI" w:eastAsia="Times New Roman" w:hAnsi="Segoe UI" w:cs="Segoe UI"/>
+                <w:sz w:val="24"/>
+                <w:szCs w:val="24"/>
+              </w:rPr>
+              <w:t>: Diseño general de la aplicación</w:t>
+            </w:r>
+          </w:p>
+        </w:tc>
+        <w:tc>
+          <w:tcPr>
+            <w:tcW w:w="1605" w:type="dxa"/>
+            <w:tcBorders>
+              <w:top w:val="single" w:sz="4" w:space="0" w:color="000000"/>
+              <w:left w:val="single" w:sz="4" w:space="0" w:color="000000"/>
+              <w:bottom w:val="single" w:sz="4" w:space="0" w:color="000000"/>
+              <w:right w:val="single" w:sz="4" w:space="0" w:color="000000"/>
+            </w:tcBorders>
+            <w:tcMar>
+              <w:top w:w="0" w:type="dxa"/>
+              <w:left w:w="0" w:type="dxa"/>
+              <w:bottom w:w="28" w:type="dxa"/>
+              <w:right w:w="30" w:type="dxa"/>
+            </w:tcMar>
+            <w:vAlign w:val="center"/>
+            <w:hideMark/>
+          </w:tcPr>
+          <w:p>
+            <w:pPr>
+              <w:spacing w:after="0" w:line="240" w:lineRule="auto"/>
+              <w:rPr>
+                <w:rFonts w:ascii="Segoe UI" w:eastAsia="Times New Roman" w:hAnsi="Segoe UI" w:cs="Segoe UI"/>
+                <w:sz w:val="24"/>
+                <w:szCs w:val="24"/>
+              </w:rPr>
+            </w:pPr>
+            <w:r>
+              <w:rPr>
+                <w:rFonts w:ascii="Segoe UI" w:eastAsia="Times New Roman" w:hAnsi="Segoe UI" w:cs="Segoe UI"/>
+                <w:sz w:val="24"/>
+                <w:szCs w:val="24"/>
+              </w:rPr>
+              <w:t>N/A</w:t>
+            </w:r>
+          </w:p>
+        </w:tc>
+        <w:tc>
+          <w:tcPr>
+            <w:tcW w:w="1605" w:type="dxa"/>
+            <w:tcBorders>
+              <w:top w:val="single" w:sz="4" w:space="0" w:color="000000"/>
+              <w:left w:val="single" w:sz="4" w:space="0" w:color="000000"/>
+              <w:bottom w:val="single" w:sz="4" w:space="0" w:color="000000"/>
+              <w:right w:val="single" w:sz="4" w:space="0" w:color="000000"/>
+            </w:tcBorders>
+            <w:tcMar>
+              <w:top w:w="0" w:type="dxa"/>
+              <w:left w:w="0" w:type="dxa"/>
+              <w:bottom w:w="28" w:type="dxa"/>
+              <w:right w:w="30" w:type="dxa"/>
+            </w:tcMar>
+            <w:vAlign w:val="center"/>
+            <w:hideMark/>
+          </w:tcPr>
+          <w:p>
+            <w:pPr>
+              <w:spacing w:after="0" w:line="240" w:lineRule="auto"/>
+              <w:rPr>
+                <w:rFonts w:ascii="Segoe UI" w:eastAsia="Times New Roman" w:hAnsi="Segoe UI" w:cs="Segoe UI"/>
+                <w:sz w:val="24"/>
+                <w:szCs w:val="24"/>
+              </w:rPr>
+            </w:pPr>
+            <w:r>
+              <w:rPr>
+                <w:rFonts w:ascii="Segoe UI" w:eastAsia="Times New Roman" w:hAnsi="Segoe UI" w:cs="Segoe UI"/>
+                <w:sz w:val="24"/>
+                <w:szCs w:val="24"/>
+              </w:rPr>
+              <w:t>Estado del arte</w:t>
+            </w:r>
+          </w:p>
+        </w:tc>
+        <w:tc>
+          <w:tcPr>
+            <w:tcW w:w="1335" w:type="dxa"/>
+            <w:tcBorders>
+              <w:top w:val="single" w:sz="4" w:space="0" w:color="000000"/>
+              <w:left w:val="single" w:sz="4" w:space="0" w:color="000000"/>
+              <w:bottom w:val="single" w:sz="4" w:space="0" w:color="000000"/>
+              <w:right w:val="single" w:sz="4" w:space="0" w:color="000000"/>
+            </w:tcBorders>
+            <w:tcMar>
+              <w:top w:w="0" w:type="dxa"/>
+              <w:left w:w="0" w:type="dxa"/>
+              <w:bottom w:w="28" w:type="dxa"/>
+              <w:right w:w="30" w:type="dxa"/>
+            </w:tcMar>
+            <w:vAlign w:val="center"/>
+            <w:hideMark/>
+          </w:tcPr>
+          <w:p>
+            <w:pPr>
+              <w:spacing w:after="0" w:line="240" w:lineRule="auto"/>
+              <w:rPr>
+                <w:rFonts w:ascii="Segoe UI" w:eastAsia="Times New Roman" w:hAnsi="Segoe UI" w:cs="Segoe UI"/>
+                <w:sz w:val="24"/>
+                <w:szCs w:val="24"/>
+              </w:rPr>
+            </w:pPr>
+            <w:r>
+              <w:rPr>
+                <w:rFonts w:ascii="Segoe UI" w:eastAsia="Times New Roman" w:hAnsi="Segoe UI" w:cs="Segoe UI"/>
+                <w:sz w:val="24"/>
+                <w:szCs w:val="24"/>
+              </w:rPr>
+              <w:t>06</w:t>
+            </w:r>
+            <w:r>
+              <w:rPr>
+                <w:rFonts w:ascii="Segoe UI" w:eastAsia="Times New Roman" w:hAnsi="Segoe UI" w:cs="Segoe UI"/>
+                <w:sz w:val="24"/>
+                <w:szCs w:val="24"/>
+              </w:rPr>
+              <w:t>/</w:t>
+            </w:r>
+            <w:r>
+              <w:rPr>
+                <w:rFonts w:ascii="Segoe UI" w:eastAsia="Times New Roman" w:hAnsi="Segoe UI" w:cs="Segoe UI"/>
+                <w:sz w:val="24"/>
+                <w:szCs w:val="24"/>
+              </w:rPr>
+              <w:t>03</w:t>
+            </w:r>
+            <w:r>
+              <w:rPr>
+                <w:rFonts w:ascii="Segoe UI" w:eastAsia="Times New Roman" w:hAnsi="Segoe UI" w:cs="Segoe UI"/>
+                <w:sz w:val="24"/>
+                <w:szCs w:val="24"/>
+              </w:rPr>
+              <w:t>/</w:t>
+            </w:r>
+            <w:r>
+              <w:rPr>
+                <w:rFonts w:ascii="Segoe UI" w:eastAsia="Times New Roman" w:hAnsi="Segoe UI" w:cs="Segoe UI"/>
+                <w:sz w:val="24"/>
+                <w:szCs w:val="24"/>
+              </w:rPr>
+              <w:t>2021</w:t>
+            </w:r>
+          </w:p>
+        </w:tc>
+        <w:tc>
+          <w:tcPr>
+            <w:tcW w:w="1305" w:type="dxa"/>
+            <w:tcBorders>
+              <w:top w:val="single" w:sz="4" w:space="0" w:color="000000"/>
+              <w:left w:val="single" w:sz="4" w:space="0" w:color="000000"/>
+              <w:bottom w:val="single" w:sz="4" w:space="0" w:color="000000"/>
+              <w:right w:val="single" w:sz="4" w:space="0" w:color="000000"/>
+            </w:tcBorders>
+            <w:tcMar>
+              <w:top w:w="0" w:type="dxa"/>
+              <w:left w:w="0" w:type="dxa"/>
+              <w:bottom w:w="28" w:type="dxa"/>
+              <w:right w:w="30" w:type="dxa"/>
+            </w:tcMar>
+            <w:vAlign w:val="center"/>
+            <w:hideMark/>
+          </w:tcPr>
+          <w:p>
+            <w:pPr>
+              <w:spacing w:after="0" w:line="240" w:lineRule="auto"/>
+              <w:rPr>
+                <w:rFonts w:ascii="Segoe UI" w:eastAsia="Times New Roman" w:hAnsi="Segoe UI" w:cs="Segoe UI"/>
+                <w:sz w:val="24"/>
+                <w:szCs w:val="24"/>
+              </w:rPr>
+            </w:pPr>
+            <w:r>
+              <w:rPr>
+                <w:rFonts w:ascii="Segoe UI" w:eastAsia="Times New Roman" w:hAnsi="Segoe UI" w:cs="Segoe UI"/>
+                <w:sz w:val="24"/>
+                <w:szCs w:val="24"/>
+              </w:rPr>
+              <w:t>13</w:t>
+            </w:r>
+            <w:r>
+              <w:rPr>
+                <w:rFonts w:ascii="Segoe UI" w:eastAsia="Times New Roman" w:hAnsi="Segoe UI" w:cs="Segoe UI"/>
+                <w:sz w:val="24"/>
+                <w:szCs w:val="24"/>
+              </w:rPr>
+              <w:t>/</w:t>
+            </w:r>
+            <w:r>
+              <w:rPr>
+                <w:rFonts w:ascii="Segoe UI" w:eastAsia="Times New Roman" w:hAnsi="Segoe UI" w:cs="Segoe UI"/>
+                <w:sz w:val="24"/>
+                <w:szCs w:val="24"/>
+              </w:rPr>
+              <w:t>03</w:t>
+            </w:r>
+            <w:r>
+              <w:rPr>
+                <w:rFonts w:ascii="Segoe UI" w:eastAsia="Times New Roman" w:hAnsi="Segoe UI" w:cs="Segoe UI"/>
+                <w:sz w:val="24"/>
+                <w:szCs w:val="24"/>
+              </w:rPr>
+              <w:t>/</w:t>
+            </w:r>
+            <w:r>
+              <w:rPr>
+                <w:rFonts w:ascii="Segoe UI" w:eastAsia="Times New Roman" w:hAnsi="Segoe UI" w:cs="Segoe UI"/>
+                <w:sz w:val="24"/>
+                <w:szCs w:val="24"/>
+              </w:rPr>
+              <w:t>2021</w:t>
+            </w:r>
+          </w:p>
+        </w:tc>
+      </w:tr>
+      <w:tr>
+        <w:tc>
+          <w:tcPr>
+            <w:tcW w:w="2985" w:type="dxa"/>
+            <w:tcBorders>
+              <w:top w:val="single" w:sz="4" w:space="0" w:color="000000"/>
+              <w:left w:val="single" w:sz="4" w:space="0" w:color="000000"/>
+              <w:bottom w:val="single" w:sz="4" w:space="0" w:color="000000"/>
+              <w:right w:val="single" w:sz="4" w:space="0" w:color="000000"/>
+            </w:tcBorders>
+            <w:tcMar>
+              <w:top w:w="0" w:type="dxa"/>
+              <w:left w:w="29" w:type="dxa"/>
+              <w:bottom w:w="28" w:type="dxa"/>
+              <w:right w:w="30" w:type="dxa"/>
+            </w:tcMar>
+            <w:vAlign w:val="center"/>
+            <w:hideMark/>
+          </w:tcPr>
+          <w:p>
+            <w:pPr>
+              <w:spacing w:after="0" w:line="240" w:lineRule="auto"/>
+              <w:rPr>
+                <w:rFonts w:ascii="Segoe UI" w:eastAsia="Times New Roman" w:hAnsi="Segoe UI" w:cs="Segoe UI"/>
+                <w:sz w:val="24"/>
+                <w:szCs w:val="24"/>
+              </w:rPr>
+            </w:pPr>
+            <w:r>
+              <w:rPr>
+                <w:rFonts w:ascii="Segoe UI" w:eastAsia="Times New Roman" w:hAnsi="Segoe UI" w:cs="Segoe UI"/>
+                <w:sz w:val="24"/>
+                <w:szCs w:val="24"/>
+              </w:rPr>
+              <w:t xml:space="preserve">Subtarea </w:t>
+            </w:r>
+            <w:r>
+              <w:rPr>
+                <w:rFonts w:ascii="Segoe UI" w:eastAsia="Times New Roman" w:hAnsi="Segoe UI" w:cs="Segoe UI"/>
+                <w:sz w:val="24"/>
+                <w:szCs w:val="24"/>
+              </w:rPr>
+              <w:t>5</w:t>
+            </w:r>
+            <w:r>
+              <w:rPr>
+                <w:rFonts w:ascii="Segoe UI" w:eastAsia="Times New Roman" w:hAnsi="Segoe UI" w:cs="Segoe UI"/>
+                <w:sz w:val="24"/>
+                <w:szCs w:val="24"/>
+              </w:rPr>
+              <w:t>: Validación del diseño</w:t>
+            </w:r>
+          </w:p>
+        </w:tc>
+        <w:tc>
+          <w:tcPr>
+            <w:tcW w:w="1605" w:type="dxa"/>
+            <w:tcBorders>
+              <w:top w:val="single" w:sz="4" w:space="0" w:color="000000"/>
+              <w:left w:val="single" w:sz="4" w:space="0" w:color="000000"/>
+              <w:bottom w:val="single" w:sz="4" w:space="0" w:color="000000"/>
+              <w:right w:val="single" w:sz="4" w:space="0" w:color="000000"/>
+            </w:tcBorders>
+            <w:tcMar>
+              <w:top w:w="0" w:type="dxa"/>
+              <w:left w:w="0" w:type="dxa"/>
+              <w:bottom w:w="28" w:type="dxa"/>
+              <w:right w:w="30" w:type="dxa"/>
+            </w:tcMar>
+            <w:vAlign w:val="center"/>
+            <w:hideMark/>
+          </w:tcPr>
+          <w:p>
+            <w:pPr>
+              <w:spacing w:after="0" w:line="240" w:lineRule="auto"/>
+              <w:rPr>
+                <w:rFonts w:ascii="Segoe UI" w:eastAsia="Times New Roman" w:hAnsi="Segoe UI" w:cs="Segoe UI"/>
+                <w:sz w:val="24"/>
+                <w:szCs w:val="24"/>
+              </w:rPr>
+            </w:pPr>
+            <w:r>
+              <w:rPr>
+                <w:rFonts w:ascii="Segoe UI" w:eastAsia="Times New Roman" w:hAnsi="Segoe UI" w:cs="Segoe UI"/>
+                <w:sz w:val="24"/>
+                <w:szCs w:val="24"/>
+              </w:rPr>
+              <w:t>N/A</w:t>
+            </w:r>
+          </w:p>
+        </w:tc>
+        <w:tc>
+          <w:tcPr>
+            <w:tcW w:w="1605" w:type="dxa"/>
+            <w:tcBorders>
+              <w:top w:val="single" w:sz="4" w:space="0" w:color="000000"/>
+              <w:left w:val="single" w:sz="4" w:space="0" w:color="000000"/>
+              <w:bottom w:val="single" w:sz="4" w:space="0" w:color="000000"/>
+              <w:right w:val="single" w:sz="4" w:space="0" w:color="000000"/>
+            </w:tcBorders>
+            <w:tcMar>
+              <w:top w:w="0" w:type="dxa"/>
+              <w:left w:w="0" w:type="dxa"/>
+              <w:bottom w:w="28" w:type="dxa"/>
+              <w:right w:w="30" w:type="dxa"/>
+            </w:tcMar>
+            <w:vAlign w:val="center"/>
+            <w:hideMark/>
+          </w:tcPr>
+          <w:p>
+            <w:pPr>
+              <w:spacing w:after="0" w:line="240" w:lineRule="auto"/>
+              <w:rPr>
+                <w:rFonts w:ascii="Segoe UI" w:eastAsia="Times New Roman" w:hAnsi="Segoe UI" w:cs="Segoe UI"/>
+                <w:sz w:val="24"/>
+                <w:szCs w:val="24"/>
+              </w:rPr>
+            </w:pPr>
+            <w:r>
+              <w:rPr>
+                <w:rFonts w:ascii="Segoe UI" w:eastAsia="Times New Roman" w:hAnsi="Segoe UI" w:cs="Segoe UI"/>
+                <w:sz w:val="24"/>
+                <w:szCs w:val="24"/>
+              </w:rPr>
+              <w:t>Estado del arte</w:t>
+            </w:r>
+          </w:p>
+        </w:tc>
+        <w:tc>
+          <w:tcPr>
+            <w:tcW w:w="1335" w:type="dxa"/>
+            <w:tcBorders>
+              <w:top w:val="single" w:sz="4" w:space="0" w:color="000000"/>
+              <w:left w:val="single" w:sz="4" w:space="0" w:color="000000"/>
+              <w:bottom w:val="single" w:sz="4" w:space="0" w:color="000000"/>
+              <w:right w:val="single" w:sz="4" w:space="0" w:color="000000"/>
+            </w:tcBorders>
+            <w:tcMar>
+              <w:top w:w="0" w:type="dxa"/>
+              <w:left w:w="0" w:type="dxa"/>
+              <w:bottom w:w="28" w:type="dxa"/>
+              <w:right w:w="30" w:type="dxa"/>
+            </w:tcMar>
+            <w:vAlign w:val="center"/>
+            <w:hideMark/>
+          </w:tcPr>
+          <w:p>
+            <w:pPr>
+              <w:spacing w:after="0" w:line="240" w:lineRule="auto"/>
+              <w:rPr>
+                <w:rFonts w:ascii="Segoe UI" w:eastAsia="Times New Roman" w:hAnsi="Segoe UI" w:cs="Segoe UI"/>
+                <w:sz w:val="24"/>
+                <w:szCs w:val="24"/>
+              </w:rPr>
+            </w:pPr>
+            <w:r>
+              <w:rPr>
+                <w:rFonts w:ascii="Segoe UI" w:eastAsia="Times New Roman" w:hAnsi="Segoe UI" w:cs="Segoe UI"/>
+                <w:sz w:val="24"/>
+                <w:szCs w:val="24"/>
+              </w:rPr>
+              <w:t>13</w:t>
+            </w:r>
+            <w:r>
+              <w:rPr>
+                <w:rFonts w:ascii="Segoe UI" w:eastAsia="Times New Roman" w:hAnsi="Segoe UI" w:cs="Segoe UI"/>
+                <w:sz w:val="24"/>
+                <w:szCs w:val="24"/>
+              </w:rPr>
+              <w:t>/</w:t>
+            </w:r>
+            <w:r>
+              <w:rPr>
+                <w:rFonts w:ascii="Segoe UI" w:eastAsia="Times New Roman" w:hAnsi="Segoe UI" w:cs="Segoe UI"/>
+                <w:sz w:val="24"/>
+                <w:szCs w:val="24"/>
+              </w:rPr>
+              <w:t>03</w:t>
+            </w:r>
+            <w:r>
+              <w:rPr>
+                <w:rFonts w:ascii="Segoe UI" w:eastAsia="Times New Roman" w:hAnsi="Segoe UI" w:cs="Segoe UI"/>
+                <w:sz w:val="24"/>
+                <w:szCs w:val="24"/>
+              </w:rPr>
+              <w:t>/</w:t>
+            </w:r>
+            <w:r>
+              <w:rPr>
+                <w:rFonts w:ascii="Segoe UI" w:eastAsia="Times New Roman" w:hAnsi="Segoe UI" w:cs="Segoe UI"/>
+                <w:sz w:val="24"/>
+                <w:szCs w:val="24"/>
+              </w:rPr>
+              <w:t>2021</w:t>
+            </w:r>
+          </w:p>
+        </w:tc>
+        <w:tc>
+          <w:tcPr>
+            <w:tcW w:w="1305" w:type="dxa"/>
+            <w:tcBorders>
+              <w:top w:val="single" w:sz="4" w:space="0" w:color="000000"/>
+              <w:left w:val="single" w:sz="4" w:space="0" w:color="000000"/>
+              <w:bottom w:val="single" w:sz="4" w:space="0" w:color="000000"/>
+              <w:right w:val="single" w:sz="4" w:space="0" w:color="000000"/>
+            </w:tcBorders>
+            <w:tcMar>
+              <w:top w:w="0" w:type="dxa"/>
+              <w:left w:w="0" w:type="dxa"/>
+              <w:bottom w:w="28" w:type="dxa"/>
+              <w:right w:w="30" w:type="dxa"/>
+            </w:tcMar>
+            <w:vAlign w:val="center"/>
+            <w:hideMark/>
+          </w:tcPr>
+          <w:p>
+            <w:pPr>
+              <w:spacing w:after="0" w:line="240" w:lineRule="auto"/>
+              <w:rPr>
+                <w:rFonts w:ascii="Segoe UI" w:eastAsia="Times New Roman" w:hAnsi="Segoe UI" w:cs="Segoe UI"/>
+                <w:sz w:val="24"/>
+                <w:szCs w:val="24"/>
+              </w:rPr>
+            </w:pPr>
+            <w:r>
+              <w:rPr>
+                <w:rFonts w:ascii="Segoe UI" w:eastAsia="Times New Roman" w:hAnsi="Segoe UI" w:cs="Segoe UI"/>
+                <w:sz w:val="24"/>
+                <w:szCs w:val="24"/>
+              </w:rPr>
+              <w:t>16</w:t>
+            </w:r>
+            <w:r>
+              <w:rPr>
+                <w:rFonts w:ascii="Segoe UI" w:eastAsia="Times New Roman" w:hAnsi="Segoe UI" w:cs="Segoe UI"/>
+                <w:sz w:val="24"/>
+                <w:szCs w:val="24"/>
+              </w:rPr>
+              <w:t>/</w:t>
+            </w:r>
+            <w:r>
+              <w:rPr>
+                <w:rFonts w:ascii="Segoe UI" w:eastAsia="Times New Roman" w:hAnsi="Segoe UI" w:cs="Segoe UI"/>
+                <w:sz w:val="24"/>
+                <w:szCs w:val="24"/>
+              </w:rPr>
+              <w:t>03</w:t>
+            </w:r>
+            <w:r>
+              <w:rPr>
+                <w:rFonts w:ascii="Segoe UI" w:eastAsia="Times New Roman" w:hAnsi="Segoe UI" w:cs="Segoe UI"/>
+                <w:sz w:val="24"/>
+                <w:szCs w:val="24"/>
+              </w:rPr>
+              <w:t>/</w:t>
+            </w:r>
+            <w:r>
+              <w:rPr>
+                <w:rFonts w:ascii="Segoe UI" w:eastAsia="Times New Roman" w:hAnsi="Segoe UI" w:cs="Segoe UI"/>
+                <w:sz w:val="24"/>
+                <w:szCs w:val="24"/>
+              </w:rPr>
+              <w:t>2021</w:t>
+            </w:r>
+          </w:p>
+        </w:tc>
+      </w:tr>
+      <w:tr>
+        <w:tc>
+          <w:tcPr>
+            <w:tcW w:w="8835" w:type="dxa"/>
+            <w:gridSpan w:val="5"/>
+            <w:tcBorders>
+              <w:top w:val="single" w:sz="4" w:space="0" w:color="000000"/>
+              <w:left w:val="single" w:sz="4" w:space="0" w:color="000000"/>
+              <w:bottom w:val="single" w:sz="4" w:space="0" w:color="000000"/>
+              <w:right w:val="single" w:sz="4" w:space="0" w:color="000000"/>
+            </w:tcBorders>
+            <w:tcMar>
+              <w:top w:w="0" w:type="dxa"/>
+              <w:left w:w="29" w:type="dxa"/>
+              <w:bottom w:w="28" w:type="dxa"/>
+              <w:right w:w="30" w:type="dxa"/>
+            </w:tcMar>
+            <w:vAlign w:val="center"/>
+          </w:tcPr>
+          <w:p>
+            <w:pPr>
+              <w:spacing w:after="0" w:line="240" w:lineRule="auto"/>
+              <w:rPr>
+                <w:rFonts w:ascii="Segoe UI" w:eastAsia="Times New Roman" w:hAnsi="Segoe UI" w:cs="Segoe UI"/>
+                <w:sz w:val="24"/>
+                <w:szCs w:val="24"/>
+              </w:rPr>
+            </w:pPr>
+          </w:p>
+        </w:tc>
+      </w:tr>
+      <w:tr>
+        <w:tc>
+          <w:tcPr>
+            <w:tcW w:w="8835" w:type="dxa"/>
+            <w:gridSpan w:val="5"/>
+            <w:tcBorders>
+              <w:top w:val="single" w:sz="4" w:space="0" w:color="000000"/>
+              <w:left w:val="single" w:sz="4" w:space="0" w:color="000000"/>
+              <w:bottom w:val="single" w:sz="4" w:space="0" w:color="000000"/>
+              <w:right w:val="single" w:sz="4" w:space="0" w:color="000000"/>
+            </w:tcBorders>
+            <w:tcMar>
+              <w:top w:w="0" w:type="dxa"/>
+              <w:left w:w="29" w:type="dxa"/>
+              <w:bottom w:w="28" w:type="dxa"/>
+              <w:right w:w="30" w:type="dxa"/>
+            </w:tcMar>
+            <w:vAlign w:val="center"/>
+            <w:hideMark/>
+          </w:tcPr>
+          <w:p>
+            <w:pPr>
+              <w:spacing w:after="0" w:line="240" w:lineRule="auto"/>
+              <w:rPr>
+                <w:rFonts w:ascii="Segoe UI" w:eastAsia="Times New Roman" w:hAnsi="Segoe UI" w:cs="Segoe UI"/>
+                <w:sz w:val="24"/>
+                <w:szCs w:val="24"/>
+              </w:rPr>
+            </w:pPr>
+            <w:r>
+              <w:rPr>
+                <w:rFonts w:ascii="Segoe UI" w:eastAsia="Times New Roman" w:hAnsi="Segoe UI" w:cs="Segoe UI"/>
+                <w:sz w:val="24"/>
+                <w:szCs w:val="24"/>
+              </w:rPr>
+              <w:t>- Fase 2: Desarrollo</w:t>
+            </w:r>
+          </w:p>
+        </w:tc>
+      </w:tr>
+      <w:tr>
+        <w:tc>
+          <w:tcPr>
+            <w:tcW w:w="2985" w:type="dxa"/>
+            <w:tcBorders>
+              <w:top w:val="single" w:sz="4" w:space="0" w:color="000000"/>
+              <w:left w:val="single" w:sz="4" w:space="0" w:color="000000"/>
+              <w:bottom w:val="single" w:sz="4" w:space="0" w:color="000000"/>
+              <w:right w:val="single" w:sz="4" w:space="0" w:color="000000"/>
+            </w:tcBorders>
+            <w:tcMar>
+              <w:top w:w="0" w:type="dxa"/>
+              <w:left w:w="29" w:type="dxa"/>
+              <w:bottom w:w="28" w:type="dxa"/>
+              <w:right w:w="30" w:type="dxa"/>
+            </w:tcMar>
+            <w:vAlign w:val="center"/>
+            <w:hideMark/>
+          </w:tcPr>
+          <w:p>
+            <w:pPr>
+              <w:spacing w:after="0" w:line="240" w:lineRule="auto"/>
+              <w:rPr>
+                <w:rFonts w:ascii="Segoe UI" w:eastAsia="Times New Roman" w:hAnsi="Segoe UI" w:cs="Segoe UI"/>
+                <w:sz w:val="24"/>
+                <w:szCs w:val="24"/>
+              </w:rPr>
+            </w:pPr>
+            <w:r>
+              <w:rPr>
+                <w:rFonts w:ascii="Segoe UI" w:eastAsia="Times New Roman" w:hAnsi="Segoe UI" w:cs="Segoe UI"/>
+                <w:sz w:val="24"/>
+                <w:szCs w:val="24"/>
+              </w:rPr>
+              <w:t>Subtarea 1: Diseño del software</w:t>
+            </w:r>
+          </w:p>
+        </w:tc>
+        <w:tc>
+          <w:tcPr>
+            <w:tcW w:w="1605" w:type="dxa"/>
+            <w:tcBorders>
+              <w:top w:val="single" w:sz="4" w:space="0" w:color="000000"/>
+              <w:left w:val="single" w:sz="4" w:space="0" w:color="000000"/>
+              <w:bottom w:val="single" w:sz="4" w:space="0" w:color="000000"/>
+              <w:right w:val="single" w:sz="4" w:space="0" w:color="000000"/>
+            </w:tcBorders>
+            <w:shd w:val="clear" w:color="auto" w:fill="FFFFFF"/>
+            <w:tcMar>
+              <w:top w:w="0" w:type="dxa"/>
+              <w:left w:w="0" w:type="dxa"/>
+              <w:bottom w:w="28" w:type="dxa"/>
+              <w:right w:w="30" w:type="dxa"/>
+            </w:tcMar>
+            <w:vAlign w:val="center"/>
+            <w:hideMark/>
+          </w:tcPr>
+          <w:p>
+            <w:pPr>
+              <w:spacing w:after="0" w:line="240" w:lineRule="auto"/>
+              <w:rPr>
+                <w:rFonts w:ascii="Segoe UI" w:eastAsia="Times New Roman" w:hAnsi="Segoe UI" w:cs="Segoe UI"/>
+                <w:sz w:val="24"/>
+                <w:szCs w:val="24"/>
+              </w:rPr>
+            </w:pPr>
+            <w:r>
+              <w:rPr>
+                <w:rFonts w:ascii="Segoe UI" w:eastAsia="Times New Roman" w:hAnsi="Segoe UI" w:cs="Segoe UI"/>
+                <w:sz w:val="24"/>
+                <w:szCs w:val="24"/>
+              </w:rPr>
+              <w:t>Validación del diseño</w:t>
+            </w:r>
+          </w:p>
+        </w:tc>
+        <w:tc>
+          <w:tcPr>
+            <w:tcW w:w="1605" w:type="dxa"/>
+            <w:tcBorders>
+              <w:top w:val="single" w:sz="4" w:space="0" w:color="000000"/>
+              <w:left w:val="single" w:sz="4" w:space="0" w:color="000000"/>
+              <w:bottom w:val="single" w:sz="4" w:space="0" w:color="000000"/>
+              <w:right w:val="single" w:sz="4" w:space="0" w:color="000000"/>
+            </w:tcBorders>
+            <w:tcMar>
+              <w:top w:w="0" w:type="dxa"/>
+              <w:left w:w="0" w:type="dxa"/>
+              <w:bottom w:w="28" w:type="dxa"/>
+              <w:right w:w="30" w:type="dxa"/>
+            </w:tcMar>
+            <w:vAlign w:val="center"/>
+            <w:hideMark/>
+          </w:tcPr>
+          <w:p>
+            <w:pPr>
+              <w:spacing w:after="0" w:line="240" w:lineRule="auto"/>
+              <w:rPr>
+                <w:rFonts w:ascii="Segoe UI" w:eastAsia="Times New Roman" w:hAnsi="Segoe UI" w:cs="Segoe UI"/>
+                <w:sz w:val="24"/>
+                <w:szCs w:val="24"/>
+              </w:rPr>
+            </w:pPr>
+            <w:r>
+              <w:rPr>
+                <w:rFonts w:ascii="Segoe UI" w:eastAsia="Times New Roman" w:hAnsi="Segoe UI" w:cs="Segoe UI"/>
+                <w:sz w:val="24"/>
+                <w:szCs w:val="24"/>
+              </w:rPr>
+              <w:t>Marco Teórico</w:t>
+            </w:r>
+          </w:p>
+        </w:tc>
+        <w:tc>
+          <w:tcPr>
+            <w:tcW w:w="1335" w:type="dxa"/>
+            <w:tcBorders>
+              <w:top w:val="single" w:sz="4" w:space="0" w:color="000000"/>
+              <w:left w:val="single" w:sz="4" w:space="0" w:color="000000"/>
+              <w:bottom w:val="single" w:sz="4" w:space="0" w:color="000000"/>
+              <w:right w:val="single" w:sz="4" w:space="0" w:color="000000"/>
+            </w:tcBorders>
+            <w:tcMar>
+              <w:top w:w="0" w:type="dxa"/>
+              <w:left w:w="0" w:type="dxa"/>
+              <w:bottom w:w="28" w:type="dxa"/>
+              <w:right w:w="30" w:type="dxa"/>
+            </w:tcMar>
+            <w:vAlign w:val="center"/>
+            <w:hideMark/>
+          </w:tcPr>
+          <w:p>
+            <w:pPr>
+              <w:spacing w:after="0" w:line="240" w:lineRule="auto"/>
+              <w:rPr>
+                <w:rFonts w:ascii="Segoe UI" w:eastAsia="Times New Roman" w:hAnsi="Segoe UI" w:cs="Segoe UI"/>
+                <w:sz w:val="24"/>
+                <w:szCs w:val="24"/>
+              </w:rPr>
+            </w:pPr>
+            <w:r>
+              <w:rPr>
+                <w:rFonts w:ascii="Segoe UI" w:eastAsia="Times New Roman" w:hAnsi="Segoe UI" w:cs="Segoe UI"/>
+                <w:sz w:val="24"/>
+                <w:szCs w:val="24"/>
+              </w:rPr>
+              <w:t>16</w:t>
+            </w:r>
+            <w:r>
+              <w:rPr>
+                <w:rFonts w:ascii="Segoe UI" w:eastAsia="Times New Roman" w:hAnsi="Segoe UI" w:cs="Segoe UI"/>
+                <w:sz w:val="24"/>
+                <w:szCs w:val="24"/>
+              </w:rPr>
+              <w:t>/</w:t>
+            </w:r>
+            <w:r>
+              <w:rPr>
+                <w:rFonts w:ascii="Segoe UI" w:eastAsia="Times New Roman" w:hAnsi="Segoe UI" w:cs="Segoe UI"/>
+                <w:sz w:val="24"/>
+                <w:szCs w:val="24"/>
+              </w:rPr>
+              <w:t>03</w:t>
+            </w:r>
+            <w:r>
+              <w:rPr>
+                <w:rFonts w:ascii="Segoe UI" w:eastAsia="Times New Roman" w:hAnsi="Segoe UI" w:cs="Segoe UI"/>
+                <w:sz w:val="24"/>
+                <w:szCs w:val="24"/>
+              </w:rPr>
+              <w:t>/</w:t>
+            </w:r>
+            <w:r>
+              <w:rPr>
+                <w:rFonts w:ascii="Segoe UI" w:eastAsia="Times New Roman" w:hAnsi="Segoe UI" w:cs="Segoe UI"/>
+                <w:sz w:val="24"/>
+                <w:szCs w:val="24"/>
+              </w:rPr>
+              <w:t>2021</w:t>
+            </w:r>
+          </w:p>
+        </w:tc>
+        <w:tc>
+          <w:tcPr>
+            <w:tcW w:w="1305" w:type="dxa"/>
+            <w:tcBorders>
+              <w:top w:val="single" w:sz="4" w:space="0" w:color="000000"/>
+              <w:left w:val="single" w:sz="4" w:space="0" w:color="000000"/>
+              <w:bottom w:val="single" w:sz="4" w:space="0" w:color="000000"/>
+              <w:right w:val="single" w:sz="4" w:space="0" w:color="000000"/>
+            </w:tcBorders>
+            <w:tcMar>
+              <w:top w:w="0" w:type="dxa"/>
+              <w:left w:w="0" w:type="dxa"/>
+              <w:bottom w:w="28" w:type="dxa"/>
+              <w:right w:w="30" w:type="dxa"/>
+            </w:tcMar>
+            <w:vAlign w:val="center"/>
+            <w:hideMark/>
+          </w:tcPr>
+          <w:p>
+            <w:pPr>
+              <w:spacing w:after="0" w:line="240" w:lineRule="auto"/>
+              <w:rPr>
+                <w:rFonts w:ascii="Segoe UI" w:eastAsia="Times New Roman" w:hAnsi="Segoe UI" w:cs="Segoe UI"/>
+                <w:sz w:val="24"/>
+                <w:szCs w:val="24"/>
+              </w:rPr>
+            </w:pPr>
+            <w:r>
+              <w:rPr>
+                <w:rFonts w:ascii="Segoe UI" w:eastAsia="Times New Roman" w:hAnsi="Segoe UI" w:cs="Segoe UI"/>
+                <w:sz w:val="24"/>
+                <w:szCs w:val="24"/>
+              </w:rPr>
+              <w:t>20</w:t>
+            </w:r>
+            <w:r>
+              <w:rPr>
+                <w:rFonts w:ascii="Segoe UI" w:eastAsia="Times New Roman" w:hAnsi="Segoe UI" w:cs="Segoe UI"/>
+                <w:sz w:val="24"/>
+                <w:szCs w:val="24"/>
+              </w:rPr>
+              <w:t>/0</w:t>
+            </w:r>
+            <w:r>
+              <w:rPr>
+                <w:rFonts w:ascii="Segoe UI" w:eastAsia="Times New Roman" w:hAnsi="Segoe UI" w:cs="Segoe UI"/>
+                <w:sz w:val="24"/>
+                <w:szCs w:val="24"/>
+              </w:rPr>
+              <w:t>3</w:t>
+            </w:r>
+            <w:r>
+              <w:rPr>
+                <w:rFonts w:ascii="Segoe UI" w:eastAsia="Times New Roman" w:hAnsi="Segoe UI" w:cs="Segoe UI"/>
+                <w:sz w:val="24"/>
+                <w:szCs w:val="24"/>
+              </w:rPr>
+              <w:t>/</w:t>
+            </w:r>
+            <w:r>
+              <w:rPr>
+                <w:rFonts w:ascii="Segoe UI" w:eastAsia="Times New Roman" w:hAnsi="Segoe UI" w:cs="Segoe UI"/>
+                <w:sz w:val="24"/>
+                <w:szCs w:val="24"/>
+              </w:rPr>
+              <w:t>2021</w:t>
+            </w:r>
+          </w:p>
+        </w:tc>
+      </w:tr>
+      <w:tr>
+        <w:tc>
+          <w:tcPr>
+            <w:tcW w:w="2985" w:type="dxa"/>
+            <w:tcBorders>
+              <w:top w:val="single" w:sz="4" w:space="0" w:color="000000"/>
+              <w:left w:val="single" w:sz="4" w:space="0" w:color="000000"/>
+              <w:bottom w:val="single" w:sz="4" w:space="0" w:color="000000"/>
+              <w:right w:val="single" w:sz="4" w:space="0" w:color="000000"/>
+            </w:tcBorders>
+            <w:tcMar>
+              <w:top w:w="0" w:type="dxa"/>
+              <w:left w:w="29" w:type="dxa"/>
+              <w:bottom w:w="28" w:type="dxa"/>
+              <w:right w:w="30" w:type="dxa"/>
+            </w:tcMar>
+            <w:vAlign w:val="center"/>
+            <w:hideMark/>
+          </w:tcPr>
+          <w:p>
+            <w:pPr>
+              <w:spacing w:after="0" w:line="240" w:lineRule="auto"/>
+              <w:rPr>
+                <w:rFonts w:ascii="Segoe UI" w:eastAsia="Times New Roman" w:hAnsi="Segoe UI" w:cs="Segoe UI"/>
+                <w:sz w:val="24"/>
+                <w:szCs w:val="24"/>
+              </w:rPr>
+            </w:pPr>
+            <w:r>
+              <w:rPr>
+                <w:rFonts w:ascii="Segoe UI" w:eastAsia="Times New Roman" w:hAnsi="Segoe UI" w:cs="Segoe UI"/>
+                <w:sz w:val="24"/>
+                <w:szCs w:val="24"/>
+              </w:rPr>
+              <w:lastRenderedPageBreak/>
+              <w:t>Subtarea 2: Validación del diseño del software</w:t>
+            </w:r>
+          </w:p>
+        </w:tc>
+        <w:tc>
+          <w:tcPr>
+            <w:tcW w:w="1605" w:type="dxa"/>
+            <w:tcBorders>
+              <w:top w:val="single" w:sz="4" w:space="0" w:color="000000"/>
+              <w:left w:val="single" w:sz="4" w:space="0" w:color="000000"/>
+              <w:bottom w:val="single" w:sz="4" w:space="0" w:color="000000"/>
+              <w:right w:val="single" w:sz="4" w:space="0" w:color="000000"/>
+            </w:tcBorders>
+            <w:shd w:val="clear" w:color="auto" w:fill="FFFFFF"/>
+            <w:tcMar>
+              <w:top w:w="0" w:type="dxa"/>
+              <w:left w:w="0" w:type="dxa"/>
+              <w:bottom w:w="28" w:type="dxa"/>
+              <w:right w:w="30" w:type="dxa"/>
+            </w:tcMar>
+            <w:vAlign w:val="center"/>
+            <w:hideMark/>
+          </w:tcPr>
+          <w:p>
+            <w:pPr>
+              <w:spacing w:after="0" w:line="240" w:lineRule="auto"/>
+              <w:rPr>
+                <w:rFonts w:ascii="Segoe UI" w:eastAsia="Times New Roman" w:hAnsi="Segoe UI" w:cs="Segoe UI"/>
+                <w:sz w:val="24"/>
+                <w:szCs w:val="24"/>
+              </w:rPr>
+            </w:pPr>
+            <w:r>
+              <w:rPr>
+                <w:rFonts w:ascii="Segoe UI" w:eastAsia="Times New Roman" w:hAnsi="Segoe UI" w:cs="Segoe UI"/>
+                <w:sz w:val="24"/>
+                <w:szCs w:val="24"/>
+              </w:rPr>
+              <w:t>Aprobación del documento</w:t>
+            </w:r>
+          </w:p>
+        </w:tc>
+        <w:tc>
+          <w:tcPr>
+            <w:tcW w:w="1605" w:type="dxa"/>
+            <w:tcBorders>
+              <w:top w:val="single" w:sz="4" w:space="0" w:color="000000"/>
+              <w:left w:val="single" w:sz="4" w:space="0" w:color="000000"/>
+              <w:bottom w:val="single" w:sz="4" w:space="0" w:color="000000"/>
+              <w:right w:val="single" w:sz="4" w:space="0" w:color="000000"/>
+            </w:tcBorders>
+            <w:tcMar>
+              <w:top w:w="0" w:type="dxa"/>
+              <w:left w:w="0" w:type="dxa"/>
+              <w:bottom w:w="28" w:type="dxa"/>
+              <w:right w:w="30" w:type="dxa"/>
+            </w:tcMar>
+            <w:vAlign w:val="center"/>
+            <w:hideMark/>
+          </w:tcPr>
+          <w:p>
+            <w:pPr>
+              <w:spacing w:after="0" w:line="240" w:lineRule="auto"/>
+              <w:rPr>
+                <w:rFonts w:ascii="Segoe UI" w:eastAsia="Times New Roman" w:hAnsi="Segoe UI" w:cs="Segoe UI"/>
+                <w:sz w:val="24"/>
+                <w:szCs w:val="24"/>
+              </w:rPr>
+            </w:pPr>
+            <w:r>
+              <w:rPr>
+                <w:rFonts w:ascii="Segoe UI" w:eastAsia="Times New Roman" w:hAnsi="Segoe UI" w:cs="Segoe UI"/>
+                <w:sz w:val="24"/>
+                <w:szCs w:val="24"/>
+              </w:rPr>
+              <w:t>Marco Teórico</w:t>
+            </w:r>
+          </w:p>
+        </w:tc>
+        <w:tc>
+          <w:tcPr>
+            <w:tcW w:w="1335" w:type="dxa"/>
+            <w:tcBorders>
+              <w:top w:val="single" w:sz="4" w:space="0" w:color="000000"/>
+              <w:left w:val="single" w:sz="4" w:space="0" w:color="000000"/>
+              <w:bottom w:val="single" w:sz="4" w:space="0" w:color="000000"/>
+              <w:right w:val="single" w:sz="4" w:space="0" w:color="000000"/>
+            </w:tcBorders>
+            <w:tcMar>
+              <w:top w:w="0" w:type="dxa"/>
+              <w:left w:w="0" w:type="dxa"/>
+              <w:bottom w:w="28" w:type="dxa"/>
+              <w:right w:w="30" w:type="dxa"/>
+            </w:tcMar>
+            <w:vAlign w:val="center"/>
+            <w:hideMark/>
+          </w:tcPr>
+          <w:p>
+            <w:pPr>
+              <w:spacing w:after="0" w:line="240" w:lineRule="auto"/>
+              <w:rPr>
+                <w:rFonts w:ascii="Segoe UI" w:eastAsia="Times New Roman" w:hAnsi="Segoe UI" w:cs="Segoe UI"/>
+                <w:sz w:val="24"/>
+                <w:szCs w:val="24"/>
+              </w:rPr>
+            </w:pPr>
+            <w:r>
+              <w:rPr>
+                <w:rFonts w:ascii="Segoe UI" w:eastAsia="Times New Roman" w:hAnsi="Segoe UI" w:cs="Segoe UI"/>
+                <w:sz w:val="24"/>
+                <w:szCs w:val="24"/>
+              </w:rPr>
+              <w:t>20</w:t>
+            </w:r>
+            <w:r>
+              <w:rPr>
+                <w:rFonts w:ascii="Segoe UI" w:eastAsia="Times New Roman" w:hAnsi="Segoe UI" w:cs="Segoe UI"/>
+                <w:sz w:val="24"/>
+                <w:szCs w:val="24"/>
+              </w:rPr>
+              <w:t>/</w:t>
+            </w:r>
+            <w:r>
+              <w:rPr>
+                <w:rFonts w:ascii="Segoe UI" w:eastAsia="Times New Roman" w:hAnsi="Segoe UI" w:cs="Segoe UI"/>
+                <w:sz w:val="24"/>
+                <w:szCs w:val="24"/>
+              </w:rPr>
+              <w:t>03</w:t>
+            </w:r>
+            <w:r>
+              <w:rPr>
+                <w:rFonts w:ascii="Segoe UI" w:eastAsia="Times New Roman" w:hAnsi="Segoe UI" w:cs="Segoe UI"/>
+                <w:sz w:val="24"/>
+                <w:szCs w:val="24"/>
+              </w:rPr>
+              <w:t>/</w:t>
+            </w:r>
+            <w:r>
+              <w:rPr>
+                <w:rFonts w:ascii="Segoe UI" w:eastAsia="Times New Roman" w:hAnsi="Segoe UI" w:cs="Segoe UI"/>
+                <w:sz w:val="24"/>
+                <w:szCs w:val="24"/>
+              </w:rPr>
+              <w:t>2021</w:t>
+            </w:r>
+          </w:p>
+        </w:tc>
+        <w:tc>
+          <w:tcPr>
+            <w:tcW w:w="1305" w:type="dxa"/>
+            <w:tcBorders>
+              <w:top w:val="single" w:sz="4" w:space="0" w:color="000000"/>
+              <w:left w:val="single" w:sz="4" w:space="0" w:color="000000"/>
+              <w:bottom w:val="single" w:sz="4" w:space="0" w:color="000000"/>
+              <w:right w:val="single" w:sz="4" w:space="0" w:color="000000"/>
+            </w:tcBorders>
+            <w:tcMar>
+              <w:top w:w="0" w:type="dxa"/>
+              <w:left w:w="0" w:type="dxa"/>
+              <w:bottom w:w="28" w:type="dxa"/>
+              <w:right w:w="30" w:type="dxa"/>
+            </w:tcMar>
+            <w:vAlign w:val="center"/>
+            <w:hideMark/>
+          </w:tcPr>
+          <w:p>
+            <w:pPr>
+              <w:spacing w:after="0" w:line="240" w:lineRule="auto"/>
+              <w:rPr>
+                <w:rFonts w:ascii="Segoe UI" w:eastAsia="Times New Roman" w:hAnsi="Segoe UI" w:cs="Segoe UI"/>
+                <w:sz w:val="24"/>
+                <w:szCs w:val="24"/>
+              </w:rPr>
+            </w:pPr>
+            <w:r>
+              <w:rPr>
+                <w:rFonts w:ascii="Segoe UI" w:eastAsia="Times New Roman" w:hAnsi="Segoe UI" w:cs="Segoe UI"/>
+                <w:sz w:val="24"/>
+                <w:szCs w:val="24"/>
+              </w:rPr>
+              <w:t>23</w:t>
+            </w:r>
+            <w:r>
+              <w:rPr>
+                <w:rFonts w:ascii="Segoe UI" w:eastAsia="Times New Roman" w:hAnsi="Segoe UI" w:cs="Segoe UI"/>
+                <w:sz w:val="24"/>
+                <w:szCs w:val="24"/>
+              </w:rPr>
+              <w:t>/</w:t>
+            </w:r>
+            <w:r>
+              <w:rPr>
+                <w:rFonts w:ascii="Segoe UI" w:eastAsia="Times New Roman" w:hAnsi="Segoe UI" w:cs="Segoe UI"/>
+                <w:sz w:val="24"/>
+                <w:szCs w:val="24"/>
+              </w:rPr>
+              <w:t>03</w:t>
+            </w:r>
+            <w:r>
+              <w:rPr>
+                <w:rFonts w:ascii="Segoe UI" w:eastAsia="Times New Roman" w:hAnsi="Segoe UI" w:cs="Segoe UI"/>
+                <w:sz w:val="24"/>
+                <w:szCs w:val="24"/>
+              </w:rPr>
+              <w:t>/</w:t>
+            </w:r>
+            <w:r>
+              <w:rPr>
+                <w:rFonts w:ascii="Segoe UI" w:eastAsia="Times New Roman" w:hAnsi="Segoe UI" w:cs="Segoe UI"/>
+                <w:sz w:val="24"/>
+                <w:szCs w:val="24"/>
+              </w:rPr>
+              <w:t>2021</w:t>
+            </w:r>
+          </w:p>
+        </w:tc>
+      </w:tr>
+      <w:tr>
+        <w:tc>
+          <w:tcPr>
+            <w:tcW w:w="2985" w:type="dxa"/>
+            <w:tcBorders>
+              <w:top w:val="single" w:sz="4" w:space="0" w:color="000000"/>
+              <w:left w:val="single" w:sz="4" w:space="0" w:color="000000"/>
+              <w:bottom w:val="single" w:sz="4" w:space="0" w:color="000000"/>
+              <w:right w:val="single" w:sz="4" w:space="0" w:color="000000"/>
+            </w:tcBorders>
+            <w:tcMar>
+              <w:top w:w="0" w:type="dxa"/>
+              <w:left w:w="29" w:type="dxa"/>
+              <w:bottom w:w="28" w:type="dxa"/>
+              <w:right w:w="30" w:type="dxa"/>
+            </w:tcMar>
+            <w:vAlign w:val="center"/>
+            <w:hideMark/>
+          </w:tcPr>
+          <w:p>
+            <w:pPr>
+              <w:spacing w:after="0" w:line="240" w:lineRule="auto"/>
+              <w:rPr>
+                <w:rFonts w:ascii="Segoe UI" w:eastAsia="Times New Roman" w:hAnsi="Segoe UI" w:cs="Segoe UI"/>
+                <w:sz w:val="24"/>
+                <w:szCs w:val="24"/>
+              </w:rPr>
+            </w:pPr>
+            <w:r>
+              <w:rPr>
+                <w:rFonts w:ascii="Segoe UI" w:eastAsia="Times New Roman" w:hAnsi="Segoe UI" w:cs="Segoe UI"/>
+                <w:sz w:val="24"/>
+                <w:szCs w:val="24"/>
+              </w:rPr>
+              <w:t>Subtarea 3: Desarrollo del software</w:t>
+            </w:r>
+          </w:p>
+        </w:tc>
+        <w:tc>
+          <w:tcPr>
+            <w:tcW w:w="1605" w:type="dxa"/>
+            <w:tcBorders>
+              <w:top w:val="single" w:sz="4" w:space="0" w:color="000000"/>
+              <w:left w:val="single" w:sz="4" w:space="0" w:color="000000"/>
+              <w:bottom w:val="single" w:sz="4" w:space="0" w:color="000000"/>
+              <w:right w:val="single" w:sz="4" w:space="0" w:color="000000"/>
+            </w:tcBorders>
+            <w:shd w:val="clear" w:color="auto" w:fill="FFFFFF"/>
+            <w:tcMar>
+              <w:top w:w="0" w:type="dxa"/>
+              <w:left w:w="0" w:type="dxa"/>
+              <w:bottom w:w="28" w:type="dxa"/>
+              <w:right w:w="30" w:type="dxa"/>
+            </w:tcMar>
+            <w:vAlign w:val="center"/>
+            <w:hideMark/>
+          </w:tcPr>
+          <w:p>
+            <w:pPr>
+              <w:spacing w:after="0" w:line="240" w:lineRule="auto"/>
+              <w:rPr>
+                <w:rFonts w:ascii="Segoe UI" w:eastAsia="Times New Roman" w:hAnsi="Segoe UI" w:cs="Segoe UI"/>
+                <w:sz w:val="24"/>
+                <w:szCs w:val="24"/>
+              </w:rPr>
+            </w:pPr>
+            <w:r>
+              <w:rPr>
+                <w:rFonts w:ascii="Segoe UI" w:eastAsia="Times New Roman" w:hAnsi="Segoe UI" w:cs="Segoe UI"/>
+                <w:sz w:val="24"/>
+                <w:szCs w:val="24"/>
+              </w:rPr>
+              <w:t>Validación del diseño del software</w:t>
+            </w:r>
+          </w:p>
+        </w:tc>
+        <w:tc>
+          <w:tcPr>
+            <w:tcW w:w="1605" w:type="dxa"/>
+            <w:tcBorders>
+              <w:top w:val="single" w:sz="4" w:space="0" w:color="000000"/>
+              <w:left w:val="single" w:sz="4" w:space="0" w:color="000000"/>
+              <w:bottom w:val="single" w:sz="4" w:space="0" w:color="000000"/>
+              <w:right w:val="single" w:sz="4" w:space="0" w:color="000000"/>
+            </w:tcBorders>
+            <w:tcMar>
+              <w:top w:w="0" w:type="dxa"/>
+              <w:left w:w="0" w:type="dxa"/>
+              <w:bottom w:w="28" w:type="dxa"/>
+              <w:right w:w="30" w:type="dxa"/>
+            </w:tcMar>
+            <w:vAlign w:val="center"/>
+            <w:hideMark/>
+          </w:tcPr>
+          <w:p>
+            <w:pPr>
+              <w:spacing w:after="0" w:line="240" w:lineRule="auto"/>
+              <w:rPr>
+                <w:rFonts w:ascii="Segoe UI" w:eastAsia="Times New Roman" w:hAnsi="Segoe UI" w:cs="Segoe UI"/>
+                <w:sz w:val="24"/>
+                <w:szCs w:val="24"/>
+              </w:rPr>
+            </w:pPr>
+            <w:r>
+              <w:rPr>
+                <w:rFonts w:ascii="Segoe UI" w:eastAsia="Times New Roman" w:hAnsi="Segoe UI" w:cs="Segoe UI"/>
+                <w:sz w:val="24"/>
+                <w:szCs w:val="24"/>
+              </w:rPr>
+              <w:t>Marco Teórico</w:t>
+            </w:r>
+          </w:p>
+        </w:tc>
+        <w:tc>
+          <w:tcPr>
+            <w:tcW w:w="1335" w:type="dxa"/>
+            <w:tcBorders>
+              <w:top w:val="single" w:sz="4" w:space="0" w:color="000000"/>
+              <w:left w:val="single" w:sz="4" w:space="0" w:color="000000"/>
+              <w:bottom w:val="single" w:sz="4" w:space="0" w:color="000000"/>
+              <w:right w:val="single" w:sz="4" w:space="0" w:color="000000"/>
+            </w:tcBorders>
+            <w:tcMar>
+              <w:top w:w="0" w:type="dxa"/>
+              <w:left w:w="0" w:type="dxa"/>
+              <w:bottom w:w="28" w:type="dxa"/>
+              <w:right w:w="30" w:type="dxa"/>
+            </w:tcMar>
+            <w:vAlign w:val="center"/>
+            <w:hideMark/>
+          </w:tcPr>
+          <w:p>
+            <w:pPr>
+              <w:spacing w:after="0" w:line="240" w:lineRule="auto"/>
+              <w:rPr>
+                <w:rFonts w:ascii="Segoe UI" w:eastAsia="Times New Roman" w:hAnsi="Segoe UI" w:cs="Segoe UI"/>
+                <w:sz w:val="24"/>
+                <w:szCs w:val="24"/>
+              </w:rPr>
+            </w:pPr>
+            <w:r>
+              <w:rPr>
+                <w:rFonts w:ascii="Segoe UI" w:eastAsia="Times New Roman" w:hAnsi="Segoe UI" w:cs="Segoe UI"/>
+                <w:sz w:val="24"/>
+                <w:szCs w:val="24"/>
+              </w:rPr>
+              <w:t>23</w:t>
+            </w:r>
+            <w:r>
+              <w:rPr>
+                <w:rFonts w:ascii="Segoe UI" w:eastAsia="Times New Roman" w:hAnsi="Segoe UI" w:cs="Segoe UI"/>
+                <w:sz w:val="24"/>
+                <w:szCs w:val="24"/>
+              </w:rPr>
+              <w:t>/</w:t>
+            </w:r>
+            <w:r>
+              <w:rPr>
+                <w:rFonts w:ascii="Segoe UI" w:eastAsia="Times New Roman" w:hAnsi="Segoe UI" w:cs="Segoe UI"/>
+                <w:sz w:val="24"/>
+                <w:szCs w:val="24"/>
+              </w:rPr>
+              <w:t>03</w:t>
+            </w:r>
+            <w:r>
+              <w:rPr>
+                <w:rFonts w:ascii="Segoe UI" w:eastAsia="Times New Roman" w:hAnsi="Segoe UI" w:cs="Segoe UI"/>
+                <w:sz w:val="24"/>
+                <w:szCs w:val="24"/>
+              </w:rPr>
+              <w:t>/</w:t>
+            </w:r>
+            <w:r>
+              <w:rPr>
+                <w:rFonts w:ascii="Segoe UI" w:eastAsia="Times New Roman" w:hAnsi="Segoe UI" w:cs="Segoe UI"/>
+                <w:sz w:val="24"/>
+                <w:szCs w:val="24"/>
+              </w:rPr>
+              <w:t>2021</w:t>
+            </w:r>
+          </w:p>
+        </w:tc>
+        <w:tc>
+          <w:tcPr>
+            <w:tcW w:w="1305" w:type="dxa"/>
+            <w:tcBorders>
+              <w:top w:val="single" w:sz="4" w:space="0" w:color="000000"/>
+              <w:left w:val="single" w:sz="4" w:space="0" w:color="000000"/>
+              <w:bottom w:val="single" w:sz="4" w:space="0" w:color="000000"/>
+              <w:right w:val="single" w:sz="4" w:space="0" w:color="000000"/>
+            </w:tcBorders>
+            <w:tcMar>
+              <w:top w:w="0" w:type="dxa"/>
+              <w:left w:w="0" w:type="dxa"/>
+              <w:bottom w:w="28" w:type="dxa"/>
+              <w:right w:w="30" w:type="dxa"/>
+            </w:tcMar>
+            <w:vAlign w:val="center"/>
+            <w:hideMark/>
+          </w:tcPr>
+          <w:p>
+            <w:pPr>
+              <w:spacing w:after="0" w:line="240" w:lineRule="auto"/>
+              <w:rPr>
+                <w:rFonts w:ascii="Segoe UI" w:eastAsia="Times New Roman" w:hAnsi="Segoe UI" w:cs="Segoe UI"/>
+                <w:sz w:val="24"/>
+                <w:szCs w:val="24"/>
+              </w:rPr>
+            </w:pPr>
+            <w:r>
+              <w:rPr>
+                <w:rFonts w:ascii="Segoe UI" w:eastAsia="Times New Roman" w:hAnsi="Segoe UI" w:cs="Segoe UI"/>
+                <w:sz w:val="24"/>
+                <w:szCs w:val="24"/>
+              </w:rPr>
+              <w:t>07</w:t>
+            </w:r>
+            <w:r>
+              <w:rPr>
+                <w:rFonts w:ascii="Segoe UI" w:eastAsia="Times New Roman" w:hAnsi="Segoe UI" w:cs="Segoe UI"/>
+                <w:sz w:val="24"/>
+                <w:szCs w:val="24"/>
+              </w:rPr>
+              <w:t>/05/</w:t>
+            </w:r>
+            <w:r>
+              <w:rPr>
+                <w:rFonts w:ascii="Segoe UI" w:eastAsia="Times New Roman" w:hAnsi="Segoe UI" w:cs="Segoe UI"/>
+                <w:sz w:val="24"/>
+                <w:szCs w:val="24"/>
+              </w:rPr>
+              <w:t>2021</w:t>
+            </w:r>
+          </w:p>
+        </w:tc>
+      </w:tr>
+      <w:tr>
+        <w:tc>
+          <w:tcPr>
+            <w:tcW w:w="2985" w:type="dxa"/>
+            <w:tcBorders>
+              <w:top w:val="single" w:sz="4" w:space="0" w:color="000000"/>
+              <w:left w:val="single" w:sz="4" w:space="0" w:color="000000"/>
+              <w:bottom w:val="single" w:sz="4" w:space="0" w:color="000000"/>
+              <w:right w:val="single" w:sz="4" w:space="0" w:color="000000"/>
+            </w:tcBorders>
+            <w:tcMar>
+              <w:top w:w="0" w:type="dxa"/>
+              <w:left w:w="29" w:type="dxa"/>
+              <w:bottom w:w="28" w:type="dxa"/>
+              <w:right w:w="30" w:type="dxa"/>
+            </w:tcMar>
+            <w:vAlign w:val="center"/>
+            <w:hideMark/>
+          </w:tcPr>
+          <w:p>
+            <w:pPr>
+              <w:spacing w:after="0" w:line="240" w:lineRule="auto"/>
+              <w:rPr>
+                <w:rFonts w:ascii="Segoe UI" w:eastAsia="Times New Roman" w:hAnsi="Segoe UI" w:cs="Segoe UI"/>
+                <w:sz w:val="24"/>
+                <w:szCs w:val="24"/>
+              </w:rPr>
+            </w:pPr>
+            <w:r>
+              <w:rPr>
+                <w:rFonts w:ascii="Segoe UI" w:eastAsia="Times New Roman" w:hAnsi="Segoe UI" w:cs="Segoe UI"/>
+                <w:sz w:val="24"/>
+                <w:szCs w:val="24"/>
+              </w:rPr>
+              <w:t>Subtarea 4: Pruebas de uso del software</w:t>
+            </w:r>
+          </w:p>
+        </w:tc>
+        <w:tc>
+          <w:tcPr>
+            <w:tcW w:w="1605" w:type="dxa"/>
+            <w:tcBorders>
+              <w:top w:val="single" w:sz="4" w:space="0" w:color="000000"/>
+              <w:left w:val="single" w:sz="4" w:space="0" w:color="000000"/>
+              <w:bottom w:val="single" w:sz="4" w:space="0" w:color="000000"/>
+              <w:right w:val="single" w:sz="4" w:space="0" w:color="000000"/>
+            </w:tcBorders>
+            <w:shd w:val="clear" w:color="auto" w:fill="FFFFFF"/>
+            <w:tcMar>
+              <w:top w:w="0" w:type="dxa"/>
+              <w:left w:w="0" w:type="dxa"/>
+              <w:bottom w:w="28" w:type="dxa"/>
+              <w:right w:w="30" w:type="dxa"/>
+            </w:tcMar>
+            <w:vAlign w:val="center"/>
+            <w:hideMark/>
+          </w:tcPr>
+          <w:p>
+            <w:pPr>
+              <w:spacing w:after="0" w:line="240" w:lineRule="auto"/>
+              <w:rPr>
+                <w:rFonts w:ascii="Segoe UI" w:eastAsia="Times New Roman" w:hAnsi="Segoe UI" w:cs="Segoe UI"/>
+                <w:sz w:val="24"/>
+                <w:szCs w:val="24"/>
+              </w:rPr>
+            </w:pPr>
+            <w:r>
+              <w:rPr>
+                <w:rFonts w:ascii="Segoe UI" w:eastAsia="Times New Roman" w:hAnsi="Segoe UI" w:cs="Segoe UI"/>
+                <w:sz w:val="24"/>
+                <w:szCs w:val="24"/>
+              </w:rPr>
+              <w:t>Desarrollo del software</w:t>
+            </w:r>
+          </w:p>
+        </w:tc>
+        <w:tc>
+          <w:tcPr>
+            <w:tcW w:w="1605" w:type="dxa"/>
+            <w:tcBorders>
+              <w:top w:val="single" w:sz="4" w:space="0" w:color="000000"/>
+              <w:left w:val="single" w:sz="4" w:space="0" w:color="000000"/>
+              <w:bottom w:val="single" w:sz="4" w:space="0" w:color="000000"/>
+              <w:right w:val="single" w:sz="4" w:space="0" w:color="000000"/>
+            </w:tcBorders>
+            <w:tcMar>
+              <w:top w:w="0" w:type="dxa"/>
+              <w:left w:w="0" w:type="dxa"/>
+              <w:bottom w:w="28" w:type="dxa"/>
+              <w:right w:w="30" w:type="dxa"/>
+            </w:tcMar>
+            <w:vAlign w:val="center"/>
+            <w:hideMark/>
+          </w:tcPr>
+          <w:p>
+            <w:pPr>
+              <w:spacing w:after="0" w:line="240" w:lineRule="auto"/>
+              <w:rPr>
+                <w:rFonts w:ascii="Segoe UI" w:eastAsia="Times New Roman" w:hAnsi="Segoe UI" w:cs="Segoe UI"/>
+                <w:sz w:val="24"/>
+                <w:szCs w:val="24"/>
+              </w:rPr>
+            </w:pPr>
+            <w:r>
+              <w:rPr>
+                <w:rFonts w:ascii="Segoe UI" w:eastAsia="Times New Roman" w:hAnsi="Segoe UI" w:cs="Segoe UI"/>
+                <w:sz w:val="24"/>
+                <w:szCs w:val="24"/>
+              </w:rPr>
+              <w:t>Aplicación</w:t>
+            </w:r>
+          </w:p>
+        </w:tc>
+        <w:tc>
+          <w:tcPr>
+            <w:tcW w:w="1335" w:type="dxa"/>
+            <w:tcBorders>
+              <w:top w:val="single" w:sz="4" w:space="0" w:color="000000"/>
+              <w:left w:val="single" w:sz="4" w:space="0" w:color="000000"/>
+              <w:bottom w:val="single" w:sz="4" w:space="0" w:color="000000"/>
+              <w:right w:val="single" w:sz="4" w:space="0" w:color="000000"/>
+            </w:tcBorders>
+            <w:tcMar>
+              <w:top w:w="0" w:type="dxa"/>
+              <w:left w:w="0" w:type="dxa"/>
+              <w:bottom w:w="28" w:type="dxa"/>
+              <w:right w:w="30" w:type="dxa"/>
+            </w:tcMar>
+            <w:vAlign w:val="center"/>
+            <w:hideMark/>
+          </w:tcPr>
+          <w:p>
+            <w:pPr>
+              <w:spacing w:after="0" w:line="240" w:lineRule="auto"/>
+              <w:rPr>
+                <w:rFonts w:ascii="Segoe UI" w:eastAsia="Times New Roman" w:hAnsi="Segoe UI" w:cs="Segoe UI"/>
+                <w:sz w:val="24"/>
+                <w:szCs w:val="24"/>
+              </w:rPr>
+            </w:pPr>
+            <w:r>
+              <w:rPr>
+                <w:rFonts w:ascii="Segoe UI" w:eastAsia="Times New Roman" w:hAnsi="Segoe UI" w:cs="Segoe UI"/>
+                <w:sz w:val="24"/>
+                <w:szCs w:val="24"/>
+              </w:rPr>
+              <w:t>07</w:t>
+            </w:r>
+            <w:r>
+              <w:rPr>
+                <w:rFonts w:ascii="Segoe UI" w:eastAsia="Times New Roman" w:hAnsi="Segoe UI" w:cs="Segoe UI"/>
+                <w:sz w:val="24"/>
+                <w:szCs w:val="24"/>
+              </w:rPr>
+              <w:t>/05/</w:t>
+            </w:r>
+            <w:r>
+              <w:rPr>
+                <w:rFonts w:ascii="Segoe UI" w:eastAsia="Times New Roman" w:hAnsi="Segoe UI" w:cs="Segoe UI"/>
+                <w:sz w:val="24"/>
+                <w:szCs w:val="24"/>
+              </w:rPr>
+              <w:t>2021</w:t>
+            </w:r>
+          </w:p>
+        </w:tc>
+        <w:tc>
+          <w:tcPr>
+            <w:tcW w:w="1305" w:type="dxa"/>
+            <w:tcBorders>
+              <w:top w:val="single" w:sz="4" w:space="0" w:color="000000"/>
+              <w:left w:val="single" w:sz="4" w:space="0" w:color="000000"/>
+              <w:bottom w:val="single" w:sz="4" w:space="0" w:color="000000"/>
+              <w:right w:val="single" w:sz="4" w:space="0" w:color="000000"/>
+            </w:tcBorders>
+            <w:tcMar>
+              <w:top w:w="0" w:type="dxa"/>
+              <w:left w:w="0" w:type="dxa"/>
+              <w:bottom w:w="28" w:type="dxa"/>
+              <w:right w:w="30" w:type="dxa"/>
+            </w:tcMar>
+            <w:vAlign w:val="center"/>
+            <w:hideMark/>
+          </w:tcPr>
+          <w:p>
+            <w:pPr>
+              <w:spacing w:after="0" w:line="240" w:lineRule="auto"/>
+              <w:rPr>
+                <w:rFonts w:ascii="Segoe UI" w:eastAsia="Times New Roman" w:hAnsi="Segoe UI" w:cs="Segoe UI"/>
+                <w:sz w:val="24"/>
+                <w:szCs w:val="24"/>
+              </w:rPr>
+            </w:pPr>
+            <w:r>
+              <w:rPr>
+                <w:rFonts w:ascii="Segoe UI" w:eastAsia="Times New Roman" w:hAnsi="Segoe UI" w:cs="Segoe UI"/>
+                <w:sz w:val="24"/>
+                <w:szCs w:val="24"/>
+              </w:rPr>
+              <w:t>14</w:t>
+            </w:r>
+            <w:r>
+              <w:rPr>
+                <w:rFonts w:ascii="Segoe UI" w:eastAsia="Times New Roman" w:hAnsi="Segoe UI" w:cs="Segoe UI"/>
+                <w:sz w:val="24"/>
+                <w:szCs w:val="24"/>
+              </w:rPr>
+              <w:t>/05/</w:t>
+            </w:r>
+            <w:r>
+              <w:rPr>
+                <w:rFonts w:ascii="Segoe UI" w:eastAsia="Times New Roman" w:hAnsi="Segoe UI" w:cs="Segoe UI"/>
+                <w:sz w:val="24"/>
+                <w:szCs w:val="24"/>
+              </w:rPr>
+              <w:t>2021</w:t>
+            </w:r>
+          </w:p>
+        </w:tc>
+      </w:tr>
+      <w:tr>
+        <w:tc>
+          <w:tcPr>
+            <w:tcW w:w="8835" w:type="dxa"/>
+            <w:gridSpan w:val="5"/>
+            <w:tcBorders>
+              <w:top w:val="single" w:sz="4" w:space="0" w:color="000000"/>
+              <w:left w:val="single" w:sz="4" w:space="0" w:color="000000"/>
+              <w:bottom w:val="single" w:sz="4" w:space="0" w:color="000000"/>
+              <w:right w:val="single" w:sz="4" w:space="0" w:color="000000"/>
+            </w:tcBorders>
+            <w:tcMar>
+              <w:top w:w="0" w:type="dxa"/>
+              <w:left w:w="29" w:type="dxa"/>
+              <w:bottom w:w="28" w:type="dxa"/>
+              <w:right w:w="30" w:type="dxa"/>
+            </w:tcMar>
+            <w:vAlign w:val="center"/>
+          </w:tcPr>
+          <w:p>
+            <w:pPr>
+              <w:spacing w:after="0" w:line="240" w:lineRule="auto"/>
+              <w:rPr>
+                <w:rFonts w:ascii="Segoe UI" w:eastAsia="Times New Roman" w:hAnsi="Segoe UI" w:cs="Segoe UI"/>
+                <w:sz w:val="24"/>
+                <w:szCs w:val="24"/>
+              </w:rPr>
+            </w:pPr>
+          </w:p>
+        </w:tc>
+      </w:tr>
+      <w:tr>
+        <w:tc>
+          <w:tcPr>
+            <w:tcW w:w="8835" w:type="dxa"/>
+            <w:gridSpan w:val="5"/>
+            <w:tcBorders>
+              <w:top w:val="single" w:sz="4" w:space="0" w:color="000000"/>
+              <w:left w:val="single" w:sz="4" w:space="0" w:color="000000"/>
+              <w:bottom w:val="single" w:sz="4" w:space="0" w:color="000000"/>
+              <w:right w:val="single" w:sz="4" w:space="0" w:color="000000"/>
+            </w:tcBorders>
+            <w:tcMar>
+              <w:top w:w="0" w:type="dxa"/>
+              <w:left w:w="29" w:type="dxa"/>
+              <w:bottom w:w="28" w:type="dxa"/>
+              <w:right w:w="30" w:type="dxa"/>
+            </w:tcMar>
+            <w:vAlign w:val="center"/>
+            <w:hideMark/>
+          </w:tcPr>
+          <w:p>
+            <w:pPr>
+              <w:spacing w:after="0" w:line="240" w:lineRule="auto"/>
+              <w:rPr>
+                <w:rFonts w:ascii="Segoe UI" w:eastAsia="Times New Roman" w:hAnsi="Segoe UI" w:cs="Segoe UI"/>
+                <w:sz w:val="24"/>
+                <w:szCs w:val="24"/>
+              </w:rPr>
+            </w:pPr>
+            <w:r>
+              <w:rPr>
+                <w:rFonts w:ascii="Segoe UI" w:eastAsia="Times New Roman" w:hAnsi="Segoe UI" w:cs="Segoe UI"/>
+                <w:sz w:val="24"/>
+                <w:szCs w:val="24"/>
+              </w:rPr>
+              <w:t>- Fase 3: Aceptación</w:t>
+            </w:r>
+          </w:p>
+        </w:tc>
+      </w:tr>
+      <w:tr>
+        <w:tc>
+          <w:tcPr>
+            <w:tcW w:w="2985" w:type="dxa"/>
+            <w:tcBorders>
+              <w:top w:val="single" w:sz="4" w:space="0" w:color="000000"/>
+              <w:left w:val="single" w:sz="4" w:space="0" w:color="000000"/>
+              <w:bottom w:val="single" w:sz="4" w:space="0" w:color="000000"/>
+              <w:right w:val="single" w:sz="4" w:space="0" w:color="000000"/>
+            </w:tcBorders>
+            <w:tcMar>
+              <w:top w:w="0" w:type="dxa"/>
+              <w:left w:w="29" w:type="dxa"/>
+              <w:bottom w:w="28" w:type="dxa"/>
+              <w:right w:w="30" w:type="dxa"/>
+            </w:tcMar>
+            <w:vAlign w:val="center"/>
+            <w:hideMark/>
+          </w:tcPr>
+          <w:p>
+            <w:pPr>
+              <w:spacing w:after="0" w:line="240" w:lineRule="auto"/>
+              <w:rPr>
+                <w:rFonts w:ascii="Segoe UI" w:eastAsia="Times New Roman" w:hAnsi="Segoe UI" w:cs="Segoe UI"/>
+                <w:sz w:val="24"/>
+                <w:szCs w:val="24"/>
+              </w:rPr>
+            </w:pPr>
+            <w:r>
+              <w:rPr>
+                <w:rFonts w:ascii="Segoe UI" w:eastAsia="Times New Roman" w:hAnsi="Segoe UI" w:cs="Segoe UI"/>
+                <w:sz w:val="24"/>
+                <w:szCs w:val="24"/>
+              </w:rPr>
+              <w:t>Subtarea 1: Pruebas de aceptación</w:t>
+            </w:r>
+          </w:p>
+        </w:tc>
+        <w:tc>
+          <w:tcPr>
+            <w:tcW w:w="1605" w:type="dxa"/>
+            <w:tcBorders>
+              <w:top w:val="single" w:sz="4" w:space="0" w:color="000000"/>
+              <w:left w:val="single" w:sz="4" w:space="0" w:color="000000"/>
+              <w:bottom w:val="single" w:sz="4" w:space="0" w:color="000000"/>
+              <w:right w:val="single" w:sz="4" w:space="0" w:color="000000"/>
+            </w:tcBorders>
+            <w:shd w:val="clear" w:color="auto" w:fill="FFFFFF"/>
+            <w:tcMar>
+              <w:top w:w="0" w:type="dxa"/>
+              <w:left w:w="0" w:type="dxa"/>
+              <w:bottom w:w="28" w:type="dxa"/>
+              <w:right w:w="30" w:type="dxa"/>
+            </w:tcMar>
+            <w:vAlign w:val="center"/>
+            <w:hideMark/>
+          </w:tcPr>
+          <w:p>
+            <w:pPr>
+              <w:spacing w:after="0" w:line="240" w:lineRule="auto"/>
+              <w:rPr>
+                <w:rFonts w:ascii="Segoe UI" w:eastAsia="Times New Roman" w:hAnsi="Segoe UI" w:cs="Segoe UI"/>
+                <w:sz w:val="24"/>
+                <w:szCs w:val="24"/>
+              </w:rPr>
+            </w:pPr>
+            <w:r>
+              <w:rPr>
+                <w:rFonts w:ascii="Segoe UI" w:eastAsia="Times New Roman" w:hAnsi="Segoe UI" w:cs="Segoe UI"/>
+                <w:sz w:val="24"/>
+                <w:szCs w:val="24"/>
+              </w:rPr>
+              <w:t>Desarrollo del software</w:t>
+            </w:r>
+          </w:p>
+        </w:tc>
+        <w:tc>
+          <w:tcPr>
+            <w:tcW w:w="1605" w:type="dxa"/>
+            <w:tcBorders>
+              <w:top w:val="single" w:sz="4" w:space="0" w:color="000000"/>
+              <w:left w:val="single" w:sz="4" w:space="0" w:color="000000"/>
+              <w:bottom w:val="single" w:sz="4" w:space="0" w:color="000000"/>
+              <w:right w:val="single" w:sz="4" w:space="0" w:color="000000"/>
+            </w:tcBorders>
+            <w:tcMar>
+              <w:top w:w="0" w:type="dxa"/>
+              <w:left w:w="0" w:type="dxa"/>
+              <w:bottom w:w="28" w:type="dxa"/>
+              <w:right w:w="30" w:type="dxa"/>
+            </w:tcMar>
+            <w:vAlign w:val="center"/>
+            <w:hideMark/>
+          </w:tcPr>
+          <w:p>
+            <w:pPr>
+              <w:spacing w:after="0" w:line="240" w:lineRule="auto"/>
+              <w:rPr>
+                <w:rFonts w:ascii="Segoe UI" w:eastAsia="Times New Roman" w:hAnsi="Segoe UI" w:cs="Segoe UI"/>
+                <w:sz w:val="24"/>
+                <w:szCs w:val="24"/>
+              </w:rPr>
+            </w:pPr>
+            <w:r>
+              <w:rPr>
+                <w:rFonts w:ascii="Segoe UI" w:eastAsia="Times New Roman" w:hAnsi="Segoe UI" w:cs="Segoe UI"/>
+                <w:sz w:val="24"/>
+                <w:szCs w:val="24"/>
+              </w:rPr>
+              <w:t>Resultados (Documento)</w:t>
+            </w:r>
+          </w:p>
+        </w:tc>
+        <w:tc>
+          <w:tcPr>
+            <w:tcW w:w="1335" w:type="dxa"/>
+            <w:tcBorders>
+              <w:top w:val="single" w:sz="4" w:space="0" w:color="000000"/>
+              <w:left w:val="single" w:sz="4" w:space="0" w:color="000000"/>
+              <w:bottom w:val="single" w:sz="4" w:space="0" w:color="000000"/>
+              <w:right w:val="single" w:sz="4" w:space="0" w:color="000000"/>
+            </w:tcBorders>
+            <w:tcMar>
+              <w:top w:w="0" w:type="dxa"/>
+              <w:left w:w="0" w:type="dxa"/>
+              <w:bottom w:w="28" w:type="dxa"/>
+              <w:right w:w="30" w:type="dxa"/>
+            </w:tcMar>
+            <w:vAlign w:val="center"/>
+            <w:hideMark/>
+          </w:tcPr>
+          <w:p>
+            <w:pPr>
+              <w:spacing w:after="0" w:line="240" w:lineRule="auto"/>
+              <w:rPr>
+                <w:rFonts w:ascii="Segoe UI" w:eastAsia="Times New Roman" w:hAnsi="Segoe UI" w:cs="Segoe UI"/>
+                <w:sz w:val="24"/>
+                <w:szCs w:val="24"/>
+              </w:rPr>
+            </w:pPr>
+            <w:r>
+              <w:rPr>
+                <w:rFonts w:ascii="Segoe UI" w:eastAsia="Times New Roman" w:hAnsi="Segoe UI" w:cs="Segoe UI"/>
+                <w:sz w:val="24"/>
+                <w:szCs w:val="24"/>
+              </w:rPr>
+              <w:t>14</w:t>
+            </w:r>
+            <w:r>
+              <w:rPr>
+                <w:rFonts w:ascii="Segoe UI" w:eastAsia="Times New Roman" w:hAnsi="Segoe UI" w:cs="Segoe UI"/>
+                <w:sz w:val="24"/>
+                <w:szCs w:val="24"/>
+              </w:rPr>
+              <w:t>/05/</w:t>
+            </w:r>
+            <w:r>
+              <w:rPr>
+                <w:rFonts w:ascii="Segoe UI" w:eastAsia="Times New Roman" w:hAnsi="Segoe UI" w:cs="Segoe UI"/>
+                <w:sz w:val="24"/>
+                <w:szCs w:val="24"/>
+              </w:rPr>
+              <w:t>2021</w:t>
+            </w:r>
+          </w:p>
+        </w:tc>
+        <w:tc>
+          <w:tcPr>
+            <w:tcW w:w="1305" w:type="dxa"/>
+            <w:tcBorders>
+              <w:top w:val="single" w:sz="4" w:space="0" w:color="000000"/>
+              <w:left w:val="single" w:sz="4" w:space="0" w:color="000000"/>
+              <w:bottom w:val="single" w:sz="4" w:space="0" w:color="000000"/>
+              <w:right w:val="single" w:sz="4" w:space="0" w:color="000000"/>
+            </w:tcBorders>
+            <w:tcMar>
+              <w:top w:w="0" w:type="dxa"/>
+              <w:left w:w="0" w:type="dxa"/>
+              <w:bottom w:w="28" w:type="dxa"/>
+              <w:right w:w="30" w:type="dxa"/>
+            </w:tcMar>
+            <w:vAlign w:val="center"/>
+            <w:hideMark/>
+          </w:tcPr>
+          <w:p>
+            <w:pPr>
+              <w:spacing w:after="0" w:line="240" w:lineRule="auto"/>
+              <w:rPr>
+                <w:rFonts w:ascii="Segoe UI" w:eastAsia="Times New Roman" w:hAnsi="Segoe UI" w:cs="Segoe UI"/>
+                <w:sz w:val="24"/>
+                <w:szCs w:val="24"/>
+              </w:rPr>
+            </w:pPr>
+            <w:r>
+              <w:rPr>
+                <w:rFonts w:ascii="Segoe UI" w:eastAsia="Times New Roman" w:hAnsi="Segoe UI" w:cs="Segoe UI"/>
+                <w:sz w:val="24"/>
+                <w:szCs w:val="24"/>
+              </w:rPr>
+              <w:t>21</w:t>
+            </w:r>
+            <w:r>
+              <w:rPr>
+                <w:rFonts w:ascii="Segoe UI" w:eastAsia="Times New Roman" w:hAnsi="Segoe UI" w:cs="Segoe UI"/>
+                <w:sz w:val="24"/>
+                <w:szCs w:val="24"/>
+              </w:rPr>
+              <w:t>/05/</w:t>
+            </w:r>
+            <w:r>
+              <w:rPr>
+                <w:rFonts w:ascii="Segoe UI" w:eastAsia="Times New Roman" w:hAnsi="Segoe UI" w:cs="Segoe UI"/>
+                <w:sz w:val="24"/>
+                <w:szCs w:val="24"/>
+              </w:rPr>
+              <w:t>2021</w:t>
+            </w:r>
+          </w:p>
+        </w:tc>
+      </w:tr>
+      <w:tr>
+        <w:tc>
+          <w:tcPr>
+            <w:tcW w:w="8835" w:type="dxa"/>
+            <w:gridSpan w:val="5"/>
+            <w:tcBorders>
+              <w:top w:val="single" w:sz="4" w:space="0" w:color="000000"/>
+              <w:left w:val="single" w:sz="4" w:space="0" w:color="000000"/>
+              <w:bottom w:val="single" w:sz="4" w:space="0" w:color="000000"/>
+              <w:right w:val="single" w:sz="4" w:space="0" w:color="000000"/>
+            </w:tcBorders>
+            <w:tcMar>
+              <w:top w:w="0" w:type="dxa"/>
+              <w:left w:w="29" w:type="dxa"/>
+              <w:bottom w:w="28" w:type="dxa"/>
+              <w:right w:w="30" w:type="dxa"/>
+            </w:tcMar>
+            <w:vAlign w:val="center"/>
+          </w:tcPr>
+          <w:p>
+            <w:pPr>
+              <w:spacing w:after="0" w:line="240" w:lineRule="auto"/>
+              <w:rPr>
+                <w:rFonts w:ascii="Segoe UI" w:eastAsia="Times New Roman" w:hAnsi="Segoe UI" w:cs="Segoe UI"/>
+                <w:sz w:val="24"/>
+                <w:szCs w:val="24"/>
+              </w:rPr>
+            </w:pPr>
+          </w:p>
+        </w:tc>
+      </w:tr>
+      <w:tr>
+        <w:tc>
+          <w:tcPr>
+            <w:tcW w:w="8835" w:type="dxa"/>
+            <w:gridSpan w:val="5"/>
+            <w:tcBorders>
+              <w:top w:val="single" w:sz="4" w:space="0" w:color="000000"/>
+              <w:left w:val="single" w:sz="4" w:space="0" w:color="000000"/>
+              <w:bottom w:val="single" w:sz="4" w:space="0" w:color="000000"/>
+              <w:right w:val="single" w:sz="4" w:space="0" w:color="000000"/>
+            </w:tcBorders>
+            <w:tcMar>
+              <w:top w:w="0" w:type="dxa"/>
+              <w:left w:w="29" w:type="dxa"/>
+              <w:bottom w:w="28" w:type="dxa"/>
+              <w:right w:w="30" w:type="dxa"/>
+            </w:tcMar>
+            <w:vAlign w:val="center"/>
+            <w:hideMark/>
+          </w:tcPr>
+          <w:p>
+            <w:pPr>
+              <w:spacing w:after="0" w:line="240" w:lineRule="auto"/>
+              <w:rPr>
+                <w:rFonts w:ascii="Segoe UI" w:eastAsia="Times New Roman" w:hAnsi="Segoe UI" w:cs="Segoe UI"/>
+                <w:sz w:val="24"/>
+                <w:szCs w:val="24"/>
+              </w:rPr>
+            </w:pPr>
+            <w:r>
+              <w:rPr>
+                <w:rFonts w:ascii="Segoe UI" w:eastAsia="Times New Roman" w:hAnsi="Segoe UI" w:cs="Segoe UI"/>
+                <w:sz w:val="24"/>
+                <w:szCs w:val="24"/>
+              </w:rPr>
+              <w:t>- Fase 5: conclusión del proyecto</w:t>
+            </w:r>
+          </w:p>
+        </w:tc>
+      </w:tr>
+      <w:tr>
+        <w:tc>
+          <w:tcPr>
+            <w:tcW w:w="2985" w:type="dxa"/>
+            <w:tcBorders>
+              <w:top w:val="single" w:sz="4" w:space="0" w:color="000000"/>
+              <w:left w:val="single" w:sz="4" w:space="0" w:color="000000"/>
+              <w:bottom w:val="single" w:sz="4" w:space="0" w:color="000000"/>
+              <w:right w:val="single" w:sz="4" w:space="0" w:color="000000"/>
+            </w:tcBorders>
+            <w:tcMar>
+              <w:top w:w="0" w:type="dxa"/>
+              <w:left w:w="29" w:type="dxa"/>
+              <w:bottom w:w="28" w:type="dxa"/>
+              <w:right w:w="30" w:type="dxa"/>
+            </w:tcMar>
+            <w:vAlign w:val="center"/>
+            <w:hideMark/>
+          </w:tcPr>
+          <w:p>
+            <w:pPr>
+              <w:spacing w:after="0" w:line="240" w:lineRule="auto"/>
+              <w:rPr>
+                <w:rFonts w:ascii="Segoe UI" w:eastAsia="Times New Roman" w:hAnsi="Segoe UI" w:cs="Segoe UI"/>
+                <w:sz w:val="24"/>
+                <w:szCs w:val="24"/>
+              </w:rPr>
+            </w:pPr>
+            <w:r>
+              <w:rPr>
+                <w:rFonts w:ascii="Segoe UI" w:eastAsia="Times New Roman" w:hAnsi="Segoe UI" w:cs="Segoe UI"/>
+                <w:sz w:val="24"/>
+                <w:szCs w:val="24"/>
+              </w:rPr>
+              <w:t>Subtarea 1: Construcción del trabajo de grado</w:t>
+            </w:r>
+          </w:p>
+        </w:tc>
+        <w:tc>
+          <w:tcPr>
+            <w:tcW w:w="1605" w:type="dxa"/>
+            <w:tcBorders>
+              <w:top w:val="single" w:sz="4" w:space="0" w:color="000000"/>
+              <w:left w:val="single" w:sz="4" w:space="0" w:color="000000"/>
+              <w:bottom w:val="single" w:sz="4" w:space="0" w:color="000000"/>
+              <w:right w:val="single" w:sz="4" w:space="0" w:color="000000"/>
+            </w:tcBorders>
+            <w:shd w:val="clear" w:color="auto" w:fill="FFFFFF"/>
+            <w:tcMar>
+              <w:top w:w="0" w:type="dxa"/>
+              <w:left w:w="0" w:type="dxa"/>
+              <w:bottom w:w="28" w:type="dxa"/>
+              <w:right w:w="30" w:type="dxa"/>
+            </w:tcMar>
+            <w:vAlign w:val="center"/>
+            <w:hideMark/>
+          </w:tcPr>
+          <w:p>
+            <w:pPr>
+              <w:spacing w:after="0" w:line="240" w:lineRule="auto"/>
+              <w:rPr>
+                <w:rFonts w:ascii="Segoe UI" w:eastAsia="Times New Roman" w:hAnsi="Segoe UI" w:cs="Segoe UI"/>
+                <w:sz w:val="24"/>
+                <w:szCs w:val="24"/>
+              </w:rPr>
+            </w:pPr>
+            <w:r>
+              <w:rPr>
+                <w:rFonts w:ascii="Segoe UI" w:eastAsia="Times New Roman" w:hAnsi="Segoe UI" w:cs="Segoe UI"/>
+                <w:sz w:val="24"/>
+                <w:szCs w:val="24"/>
+              </w:rPr>
+              <w:t>Implementación del protocolo de evaluación</w:t>
+            </w:r>
+          </w:p>
+        </w:tc>
+        <w:tc>
+          <w:tcPr>
+            <w:tcW w:w="1605" w:type="dxa"/>
+            <w:tcBorders>
+              <w:top w:val="single" w:sz="4" w:space="0" w:color="000000"/>
+              <w:left w:val="single" w:sz="4" w:space="0" w:color="000000"/>
+              <w:bottom w:val="single" w:sz="4" w:space="0" w:color="000000"/>
+              <w:right w:val="single" w:sz="4" w:space="0" w:color="000000"/>
+            </w:tcBorders>
+            <w:tcMar>
+              <w:top w:w="0" w:type="dxa"/>
+              <w:left w:w="0" w:type="dxa"/>
+              <w:bottom w:w="28" w:type="dxa"/>
+              <w:right w:w="30" w:type="dxa"/>
+            </w:tcMar>
+            <w:vAlign w:val="center"/>
+            <w:hideMark/>
+          </w:tcPr>
+          <w:p>
+            <w:pPr>
+              <w:spacing w:after="0" w:line="240" w:lineRule="auto"/>
+              <w:rPr>
+                <w:rFonts w:ascii="Segoe UI" w:eastAsia="Times New Roman" w:hAnsi="Segoe UI" w:cs="Segoe UI"/>
+                <w:sz w:val="24"/>
+                <w:szCs w:val="24"/>
+              </w:rPr>
+            </w:pPr>
+            <w:r>
+              <w:rPr>
+                <w:rFonts w:ascii="Segoe UI" w:eastAsia="Times New Roman" w:hAnsi="Segoe UI" w:cs="Segoe UI"/>
+                <w:sz w:val="24"/>
+                <w:szCs w:val="24"/>
+              </w:rPr>
+              <w:t>Documento de grado</w:t>
+            </w:r>
+          </w:p>
+        </w:tc>
+        <w:tc>
+          <w:tcPr>
+            <w:tcW w:w="1335" w:type="dxa"/>
+            <w:tcBorders>
+              <w:top w:val="single" w:sz="4" w:space="0" w:color="000000"/>
+              <w:left w:val="single" w:sz="4" w:space="0" w:color="000000"/>
+              <w:bottom w:val="single" w:sz="4" w:space="0" w:color="000000"/>
+              <w:right w:val="single" w:sz="4" w:space="0" w:color="000000"/>
+            </w:tcBorders>
+            <w:tcMar>
+              <w:top w:w="0" w:type="dxa"/>
+              <w:left w:w="0" w:type="dxa"/>
+              <w:bottom w:w="28" w:type="dxa"/>
+              <w:right w:w="30" w:type="dxa"/>
+            </w:tcMar>
+            <w:vAlign w:val="center"/>
+            <w:hideMark/>
+          </w:tcPr>
+          <w:p>
+            <w:pPr>
+              <w:spacing w:after="0" w:line="240" w:lineRule="auto"/>
+              <w:rPr>
+                <w:rFonts w:ascii="Segoe UI" w:eastAsia="Times New Roman" w:hAnsi="Segoe UI" w:cs="Segoe UI"/>
+                <w:sz w:val="24"/>
+                <w:szCs w:val="24"/>
+              </w:rPr>
+            </w:pPr>
+            <w:r>
+              <w:rPr>
+                <w:rFonts w:ascii="Segoe UI" w:eastAsia="Times New Roman" w:hAnsi="Segoe UI" w:cs="Segoe UI"/>
+                <w:sz w:val="24"/>
+                <w:szCs w:val="24"/>
+              </w:rPr>
+              <w:t>21</w:t>
+            </w:r>
+            <w:r>
+              <w:rPr>
+                <w:rFonts w:ascii="Segoe UI" w:eastAsia="Times New Roman" w:hAnsi="Segoe UI" w:cs="Segoe UI"/>
+                <w:sz w:val="24"/>
+                <w:szCs w:val="24"/>
+              </w:rPr>
+              <w:t>/</w:t>
+            </w:r>
+            <w:r>
+              <w:rPr>
+                <w:rFonts w:ascii="Segoe UI" w:eastAsia="Times New Roman" w:hAnsi="Segoe UI" w:cs="Segoe UI"/>
+                <w:sz w:val="24"/>
+                <w:szCs w:val="24"/>
+              </w:rPr>
+              <w:t>05</w:t>
+            </w:r>
+            <w:r>
+              <w:rPr>
+                <w:rFonts w:ascii="Segoe UI" w:eastAsia="Times New Roman" w:hAnsi="Segoe UI" w:cs="Segoe UI"/>
+                <w:sz w:val="24"/>
+                <w:szCs w:val="24"/>
+              </w:rPr>
+              <w:t>/</w:t>
+            </w:r>
+            <w:r>
+              <w:rPr>
+                <w:rFonts w:ascii="Segoe UI" w:eastAsia="Times New Roman" w:hAnsi="Segoe UI" w:cs="Segoe UI"/>
+                <w:sz w:val="24"/>
+                <w:szCs w:val="24"/>
+              </w:rPr>
+              <w:t>2021</w:t>
+            </w:r>
+          </w:p>
+        </w:tc>
+        <w:tc>
+          <w:tcPr>
+            <w:tcW w:w="1305" w:type="dxa"/>
+            <w:tcBorders>
+              <w:top w:val="single" w:sz="4" w:space="0" w:color="000000"/>
+              <w:left w:val="single" w:sz="4" w:space="0" w:color="000000"/>
+              <w:bottom w:val="single" w:sz="4" w:space="0" w:color="000000"/>
+              <w:right w:val="single" w:sz="4" w:space="0" w:color="000000"/>
+            </w:tcBorders>
+            <w:tcMar>
+              <w:top w:w="0" w:type="dxa"/>
+              <w:left w:w="0" w:type="dxa"/>
+              <w:bottom w:w="28" w:type="dxa"/>
+              <w:right w:w="30" w:type="dxa"/>
+            </w:tcMar>
+            <w:vAlign w:val="center"/>
+            <w:hideMark/>
+          </w:tcPr>
+          <w:p>
+            <w:pPr>
+              <w:spacing w:after="0" w:line="240" w:lineRule="auto"/>
+              <w:rPr>
+                <w:rFonts w:ascii="Segoe UI" w:eastAsia="Times New Roman" w:hAnsi="Segoe UI" w:cs="Segoe UI"/>
+                <w:sz w:val="24"/>
+                <w:szCs w:val="24"/>
+              </w:rPr>
+            </w:pPr>
+            <w:r>
+              <w:rPr>
+                <w:rFonts w:ascii="Segoe UI" w:eastAsia="Times New Roman" w:hAnsi="Segoe UI" w:cs="Segoe UI"/>
+                <w:sz w:val="24"/>
+                <w:szCs w:val="24"/>
+              </w:rPr>
+              <w:t>28</w:t>
+            </w:r>
+            <w:r>
+              <w:rPr>
+                <w:rFonts w:ascii="Segoe UI" w:eastAsia="Times New Roman" w:hAnsi="Segoe UI" w:cs="Segoe UI"/>
+                <w:sz w:val="24"/>
+                <w:szCs w:val="24"/>
+              </w:rPr>
+              <w:t>/</w:t>
+            </w:r>
+            <w:r>
+              <w:rPr>
+                <w:rFonts w:ascii="Segoe UI" w:eastAsia="Times New Roman" w:hAnsi="Segoe UI" w:cs="Segoe UI"/>
+                <w:sz w:val="24"/>
+                <w:szCs w:val="24"/>
+              </w:rPr>
+              <w:t>05</w:t>
+            </w:r>
+            <w:r>
+              <w:rPr>
+                <w:rFonts w:ascii="Segoe UI" w:eastAsia="Times New Roman" w:hAnsi="Segoe UI" w:cs="Segoe UI"/>
+                <w:sz w:val="24"/>
+                <w:szCs w:val="24"/>
+              </w:rPr>
+              <w:t>/</w:t>
+            </w:r>
+            <w:r>
+              <w:rPr>
+                <w:rFonts w:ascii="Segoe UI" w:eastAsia="Times New Roman" w:hAnsi="Segoe UI" w:cs="Segoe UI"/>
+                <w:sz w:val="24"/>
+                <w:szCs w:val="24"/>
+              </w:rPr>
+              <w:t>2021</w:t>
+            </w:r>
+          </w:p>
+        </w:tc>
+      </w:tr>
+      <w:tr>
+        <w:tc>
+          <w:tcPr>
+            <w:tcW w:w="2985" w:type="dxa"/>
+            <w:tcBorders>
+              <w:top w:val="single" w:sz="4" w:space="0" w:color="000000"/>
+              <w:left w:val="single" w:sz="4" w:space="0" w:color="000000"/>
+              <w:bottom w:val="single" w:sz="4" w:space="0" w:color="000000"/>
+              <w:right w:val="single" w:sz="4" w:space="0" w:color="000000"/>
+            </w:tcBorders>
+            <w:tcMar>
+              <w:top w:w="0" w:type="dxa"/>
+              <w:left w:w="29" w:type="dxa"/>
+              <w:bottom w:w="28" w:type="dxa"/>
+              <w:right w:w="30" w:type="dxa"/>
+            </w:tcMar>
+            <w:vAlign w:val="center"/>
+            <w:hideMark/>
+          </w:tcPr>
+          <w:p>
+            <w:pPr>
+              <w:spacing w:after="0" w:line="240" w:lineRule="auto"/>
+              <w:rPr>
+                <w:rFonts w:ascii="Segoe UI" w:eastAsia="Times New Roman" w:hAnsi="Segoe UI" w:cs="Segoe UI"/>
+                <w:sz w:val="24"/>
+                <w:szCs w:val="24"/>
+              </w:rPr>
+            </w:pPr>
+            <w:r>
+              <w:rPr>
+                <w:rFonts w:ascii="Segoe UI" w:eastAsia="Times New Roman" w:hAnsi="Segoe UI" w:cs="Segoe UI"/>
+                <w:sz w:val="24"/>
+                <w:szCs w:val="24"/>
+              </w:rPr>
+              <w:t>Subtarea 2: Aprobación del trabajo de grado</w:t>
+            </w:r>
+          </w:p>
+        </w:tc>
+        <w:tc>
+          <w:tcPr>
+            <w:tcW w:w="1605" w:type="dxa"/>
+            <w:tcBorders>
+              <w:top w:val="single" w:sz="4" w:space="0" w:color="000000"/>
+              <w:left w:val="single" w:sz="4" w:space="0" w:color="000000"/>
+              <w:bottom w:val="single" w:sz="4" w:space="0" w:color="000000"/>
+              <w:right w:val="single" w:sz="4" w:space="0" w:color="000000"/>
+            </w:tcBorders>
+            <w:shd w:val="clear" w:color="auto" w:fill="FFFFFF"/>
+            <w:tcMar>
+              <w:top w:w="0" w:type="dxa"/>
+              <w:left w:w="0" w:type="dxa"/>
+              <w:bottom w:w="28" w:type="dxa"/>
+              <w:right w:w="30" w:type="dxa"/>
+            </w:tcMar>
+            <w:vAlign w:val="center"/>
+            <w:hideMark/>
+          </w:tcPr>
+          <w:p>
+            <w:pPr>
+              <w:spacing w:after="0" w:line="240" w:lineRule="auto"/>
+              <w:rPr>
+                <w:rFonts w:ascii="Segoe UI" w:eastAsia="Times New Roman" w:hAnsi="Segoe UI" w:cs="Segoe UI"/>
+                <w:sz w:val="24"/>
+                <w:szCs w:val="24"/>
+              </w:rPr>
+            </w:pPr>
+            <w:r>
+              <w:rPr>
+                <w:rFonts w:ascii="Segoe UI" w:eastAsia="Times New Roman" w:hAnsi="Segoe UI" w:cs="Segoe UI"/>
+                <w:sz w:val="24"/>
+                <w:szCs w:val="24"/>
+              </w:rPr>
+              <w:t>Construcción del trabajo de grado</w:t>
+            </w:r>
+          </w:p>
+        </w:tc>
+        <w:tc>
+          <w:tcPr>
+            <w:tcW w:w="1605" w:type="dxa"/>
+            <w:tcBorders>
+              <w:top w:val="single" w:sz="4" w:space="0" w:color="000000"/>
+              <w:left w:val="single" w:sz="4" w:space="0" w:color="000000"/>
+              <w:bottom w:val="single" w:sz="4" w:space="0" w:color="000000"/>
+              <w:right w:val="single" w:sz="4" w:space="0" w:color="000000"/>
+            </w:tcBorders>
+            <w:tcMar>
+              <w:top w:w="0" w:type="dxa"/>
+              <w:left w:w="0" w:type="dxa"/>
+              <w:bottom w:w="28" w:type="dxa"/>
+              <w:right w:w="30" w:type="dxa"/>
+            </w:tcMar>
+            <w:vAlign w:val="center"/>
+            <w:hideMark/>
+          </w:tcPr>
+          <w:p>
+            <w:pPr>
+              <w:spacing w:after="0" w:line="240" w:lineRule="auto"/>
+              <w:rPr>
+                <w:rFonts w:ascii="Segoe UI" w:eastAsia="Times New Roman" w:hAnsi="Segoe UI" w:cs="Segoe UI"/>
+                <w:sz w:val="24"/>
+                <w:szCs w:val="24"/>
+              </w:rPr>
+            </w:pPr>
+            <w:r>
+              <w:rPr>
+                <w:rFonts w:ascii="Segoe UI" w:eastAsia="Times New Roman" w:hAnsi="Segoe UI" w:cs="Segoe UI"/>
+                <w:sz w:val="24"/>
+                <w:szCs w:val="24"/>
+              </w:rPr>
+              <w:t>Documento de grado</w:t>
+            </w:r>
+          </w:p>
+        </w:tc>
+        <w:tc>
+          <w:tcPr>
+            <w:tcW w:w="1335" w:type="dxa"/>
+            <w:tcBorders>
+              <w:top w:val="single" w:sz="4" w:space="0" w:color="000000"/>
+              <w:left w:val="single" w:sz="4" w:space="0" w:color="000000"/>
+              <w:bottom w:val="single" w:sz="4" w:space="0" w:color="000000"/>
+              <w:right w:val="single" w:sz="4" w:space="0" w:color="000000"/>
+            </w:tcBorders>
+            <w:tcMar>
+              <w:top w:w="0" w:type="dxa"/>
+              <w:left w:w="0" w:type="dxa"/>
+              <w:bottom w:w="28" w:type="dxa"/>
+              <w:right w:w="30" w:type="dxa"/>
+            </w:tcMar>
+            <w:vAlign w:val="center"/>
+            <w:hideMark/>
+          </w:tcPr>
+          <w:p>
+            <w:pPr>
+              <w:spacing w:after="0" w:line="240" w:lineRule="auto"/>
+              <w:rPr>
+                <w:rFonts w:ascii="Segoe UI" w:eastAsia="Times New Roman" w:hAnsi="Segoe UI" w:cs="Segoe UI"/>
+                <w:sz w:val="24"/>
+                <w:szCs w:val="24"/>
+              </w:rPr>
+            </w:pPr>
+            <w:r>
+              <w:rPr>
+                <w:rFonts w:ascii="Segoe UI" w:eastAsia="Times New Roman" w:hAnsi="Segoe UI" w:cs="Segoe UI"/>
+                <w:sz w:val="24"/>
+                <w:szCs w:val="24"/>
+              </w:rPr>
+              <w:t>28</w:t>
+            </w:r>
+            <w:r>
+              <w:rPr>
+                <w:rFonts w:ascii="Segoe UI" w:eastAsia="Times New Roman" w:hAnsi="Segoe UI" w:cs="Segoe UI"/>
+                <w:sz w:val="24"/>
+                <w:szCs w:val="24"/>
+              </w:rPr>
+              <w:t>/</w:t>
+            </w:r>
+            <w:r>
+              <w:rPr>
+                <w:rFonts w:ascii="Segoe UI" w:eastAsia="Times New Roman" w:hAnsi="Segoe UI" w:cs="Segoe UI"/>
+                <w:sz w:val="24"/>
+                <w:szCs w:val="24"/>
+              </w:rPr>
+              <w:t>05</w:t>
+            </w:r>
+            <w:r>
+              <w:rPr>
+                <w:rFonts w:ascii="Segoe UI" w:eastAsia="Times New Roman" w:hAnsi="Segoe UI" w:cs="Segoe UI"/>
+                <w:sz w:val="24"/>
+                <w:szCs w:val="24"/>
+              </w:rPr>
+              <w:t>/</w:t>
+            </w:r>
+            <w:r>
+              <w:rPr>
+                <w:rFonts w:ascii="Segoe UI" w:eastAsia="Times New Roman" w:hAnsi="Segoe UI" w:cs="Segoe UI"/>
+                <w:sz w:val="24"/>
+                <w:szCs w:val="24"/>
+              </w:rPr>
+              <w:t>2021</w:t>
+            </w:r>
+          </w:p>
+        </w:tc>
+        <w:tc>
+          <w:tcPr>
+            <w:tcW w:w="1305" w:type="dxa"/>
+            <w:tcBorders>
+              <w:top w:val="single" w:sz="4" w:space="0" w:color="000000"/>
+              <w:left w:val="single" w:sz="4" w:space="0" w:color="000000"/>
+              <w:bottom w:val="single" w:sz="4" w:space="0" w:color="000000"/>
+              <w:right w:val="single" w:sz="4" w:space="0" w:color="000000"/>
+            </w:tcBorders>
+            <w:tcMar>
+              <w:top w:w="0" w:type="dxa"/>
+              <w:left w:w="0" w:type="dxa"/>
+              <w:bottom w:w="28" w:type="dxa"/>
+              <w:right w:w="30" w:type="dxa"/>
+            </w:tcMar>
+            <w:vAlign w:val="center"/>
+            <w:hideMark/>
+          </w:tcPr>
+          <w:p>
+            <w:pPr>
+              <w:spacing w:after="0" w:line="240" w:lineRule="auto"/>
+              <w:rPr>
+                <w:rFonts w:ascii="Segoe UI" w:eastAsia="Times New Roman" w:hAnsi="Segoe UI" w:cs="Segoe UI"/>
+                <w:sz w:val="24"/>
+                <w:szCs w:val="24"/>
+              </w:rPr>
+            </w:pPr>
+            <w:r>
+              <w:rPr>
+                <w:rFonts w:ascii="Segoe UI" w:eastAsia="Times New Roman" w:hAnsi="Segoe UI" w:cs="Segoe UI"/>
+                <w:sz w:val="24"/>
+                <w:szCs w:val="24"/>
+              </w:rPr>
+              <w:t>04</w:t>
+            </w:r>
+            <w:r>
+              <w:rPr>
+                <w:rFonts w:ascii="Segoe UI" w:eastAsia="Times New Roman" w:hAnsi="Segoe UI" w:cs="Segoe UI"/>
+                <w:sz w:val="24"/>
+                <w:szCs w:val="24"/>
+              </w:rPr>
+              <w:t>/06/</w:t>
+            </w:r>
+            <w:r>
+              <w:rPr>
+                <w:rFonts w:ascii="Segoe UI" w:eastAsia="Times New Roman" w:hAnsi="Segoe UI" w:cs="Segoe UI"/>
+                <w:sz w:val="24"/>
+                <w:szCs w:val="24"/>
+              </w:rPr>
+              <w:t>2021</w:t>
+            </w:r>
+          </w:p>
+        </w:tc>
+      </w:tr>
+    </w:tbl>
     <w:p>
       <w:pPr>
         <w:rPr>

--- a/Anteproyecto.docx
+++ b/Anteproyecto.docx
@@ -141,7 +141,7 @@
           <w:sz w:val="24"/>
           <w:szCs w:val="24"/>
         </w:rPr>
-        <w:t>Aplicación web para seguimiento y control de trabajos de grado elaborados bajo la metodología ágil Ma</w:t>
+        <w:t xml:space="preserve">Aplicación web para </w:t>
       </w:r>
       <w:r>
         <w:rPr>
@@ -149,7 +149,7 @@
           <w:sz w:val="24"/>
           <w:szCs w:val="24"/>
         </w:rPr>
-        <w:t>T</w:t>
+        <w:t>la administración del proceso de desarrollo</w:t>
       </w:r>
       <w:r>
         <w:rPr>
@@ -157,7 +157,7 @@
           <w:sz w:val="24"/>
           <w:szCs w:val="24"/>
         </w:rPr>
-        <w:t>ra</w:t>
+        <w:t xml:space="preserve"> trabajos de grado elaborados bajo la metodología ágil Ma</w:t>
       </w:r>
       <w:r>
         <w:rPr>
@@ -165,7 +165,7 @@
           <w:sz w:val="24"/>
           <w:szCs w:val="24"/>
         </w:rPr>
-        <w:t>G</w:t>
+        <w:t>T</w:t>
       </w:r>
       <w:r>
         <w:rPr>
@@ -181,6 +181,22 @@
           <w:sz w:val="24"/>
           <w:szCs w:val="24"/>
         </w:rPr>
+        <w:t>G</w:t>
+      </w:r>
+      <w:r>
+        <w:rPr>
+          <w:rStyle w:val="CdigoHTML"/>
+          <w:sz w:val="24"/>
+          <w:szCs w:val="24"/>
+        </w:rPr>
+        <w:t>ra</w:t>
+      </w:r>
+      <w:r>
+        <w:rPr>
+          <w:rStyle w:val="CdigoHTML"/>
+          <w:sz w:val="24"/>
+          <w:szCs w:val="24"/>
+        </w:rPr>
         <w:t>.</w:t>
       </w:r>
     </w:p>
@@ -271,7 +287,26 @@
           <w:b w:val="0"/>
           <w:bCs w:val="0"/>
         </w:rPr>
-        <w:t>3. Resumen</w:t>
+        <w:t>3</w:t>
+      </w:r>
+      <w:commentRangeStart w:id="0"/>
+      <w:r>
+        <w:rPr>
+          <w:rFonts w:ascii="Segoe UI" w:hAnsi="Segoe UI" w:cs="Segoe UI"/>
+          <w:b w:val="0"/>
+          <w:bCs w:val="0"/>
+        </w:rPr>
+        <w:t>. Resumen</w:t>
+      </w:r>
+      <w:commentRangeEnd w:id="0"/>
+      <w:r>
+        <w:rPr>
+          <w:rStyle w:val="Refdecomentario"/>
+          <w:rFonts w:ascii="Calibri" w:eastAsia="Calibri" w:hAnsi="Calibri" w:cs="Calibri"/>
+          <w:b w:val="0"/>
+          <w:bCs w:val="0"/>
+        </w:rPr>
+        <w:commentReference w:id="0"/>
       </w:r>
     </w:p>
     <w:p>
@@ -316,7 +351,26 @@
           <w:b w:val="0"/>
           <w:bCs w:val="0"/>
         </w:rPr>
-        <w:t>4. Área de Investigación</w:t>
+        <w:t xml:space="preserve">4. </w:t>
+      </w:r>
+      <w:commentRangeStart w:id="1"/>
+      <w:r>
+        <w:rPr>
+          <w:rFonts w:ascii="Segoe UI" w:hAnsi="Segoe UI" w:cs="Segoe UI"/>
+          <w:b w:val="0"/>
+          <w:bCs w:val="0"/>
+        </w:rPr>
+        <w:t>Área de Investigación</w:t>
+      </w:r>
+      <w:commentRangeEnd w:id="1"/>
+      <w:r>
+        <w:rPr>
+          <w:rStyle w:val="Refdecomentario"/>
+          <w:rFonts w:ascii="Calibri" w:eastAsia="Calibri" w:hAnsi="Calibri" w:cs="Calibri"/>
+          <w:b w:val="0"/>
+          <w:bCs w:val="0"/>
+        </w:rPr>
+        <w:commentReference w:id="1"/>
       </w:r>
     </w:p>
     <w:p>
@@ -340,25 +394,66 @@
           <w:szCs w:val="24"/>
         </w:rPr>
       </w:pPr>
+      <w:proofErr w:type="spellStart"/>
       <w:r>
         <w:rPr>
           <w:rStyle w:val="CdigoHTML"/>
           <w:sz w:val="24"/>
           <w:szCs w:val="24"/>
         </w:rPr>
-        <w:t>Desarrollo web y arquitectura en la nube.</w:t>
-      </w:r>
-    </w:p>
-    <w:p>
-      <w:pPr>
-        <w:pStyle w:val="HTMLconformatoprevio"/>
-        <w:spacing w:line="326" w:lineRule="atLeast"/>
+        <w:t>Linea</w:t>
+      </w:r>
+      <w:proofErr w:type="spellEnd"/>
+      <w:r>
         <w:rPr>
           <w:rStyle w:val="CdigoHTML"/>
           <w:sz w:val="24"/>
           <w:szCs w:val="24"/>
         </w:rPr>
-      </w:pPr>
+        <w:t xml:space="preserve"> </w:t>
+      </w:r>
+      <w:proofErr w:type="spellStart"/>
+      <w:r>
+        <w:rPr>
+          <w:rStyle w:val="CdigoHTML"/>
+          <w:sz w:val="24"/>
+          <w:szCs w:val="24"/>
+        </w:rPr>
+        <w:t>Algortimos</w:t>
+      </w:r>
+      <w:proofErr w:type="spellEnd"/>
+      <w:r>
+        <w:rPr>
+          <w:rStyle w:val="CdigoHTML"/>
+          <w:sz w:val="24"/>
+          <w:szCs w:val="24"/>
+        </w:rPr>
+        <w:t xml:space="preserve"> y programación, </w:t>
+      </w:r>
+      <w:proofErr w:type="spellStart"/>
+      <w:r>
+        <w:rPr>
+          <w:rStyle w:val="CdigoHTML"/>
+          <w:sz w:val="24"/>
+          <w:szCs w:val="24"/>
+        </w:rPr>
+        <w:t>sublinea</w:t>
+      </w:r>
+      <w:proofErr w:type="spellEnd"/>
+      <w:r>
+        <w:rPr>
+          <w:rStyle w:val="CdigoHTML"/>
+          <w:sz w:val="24"/>
+          <w:szCs w:val="24"/>
+        </w:rPr>
+        <w:t xml:space="preserve"> </w:t>
+      </w:r>
+      <w:r>
+        <w:t>d</w:t>
+      </w:r>
+      <w:r>
+        <w:t>esarrollo de productos</w:t>
+      </w:r>
     </w:p>
     <w:p>
       <w:pPr>
@@ -401,7 +496,40 @@
         <w:rPr>
           <w:rFonts w:ascii="Segoe UI" w:hAnsi="Segoe UI" w:cs="Segoe UI"/>
         </w:rPr>
-        <w:t>Es evidente la necesidad de una herramienta y/o canal de comunicación dentro de la universidad que permita a los alumnos que desarrollan sus trabajos de grado mantener contacto con sus tutores</w:t>
+        <w:t xml:space="preserve">Es evidente la necesidad de una </w:t>
+      </w:r>
+      <w:commentRangeStart w:id="2"/>
+      <w:r>
+        <w:rPr>
+          <w:rFonts w:ascii="Segoe UI" w:hAnsi="Segoe UI" w:cs="Segoe UI"/>
+        </w:rPr>
+        <w:t xml:space="preserve">herramienta y/o canal de comunicación </w:t>
+      </w:r>
+      <w:commentRangeEnd w:id="2"/>
+      <w:r>
+        <w:rPr>
+          <w:rStyle w:val="Refdecomentario"/>
+          <w:rFonts w:ascii="Calibri" w:eastAsia="Calibri" w:hAnsi="Calibri" w:cs="Calibri"/>
+        </w:rPr>
+        <w:commentReference w:id="2"/>
+      </w:r>
+      <w:r>
+        <w:rPr>
+          <w:rFonts w:ascii="Segoe UI" w:hAnsi="Segoe UI" w:cs="Segoe UI"/>
+        </w:rPr>
+        <w:t xml:space="preserve">que permita a los </w:t>
+      </w:r>
+      <w:r>
+        <w:rPr>
+          <w:rFonts w:ascii="Segoe UI" w:hAnsi="Segoe UI" w:cs="Segoe UI"/>
+        </w:rPr>
+        <w:t>estudiantes</w:t>
+      </w:r>
+      <w:r>
+        <w:rPr>
+          <w:rFonts w:ascii="Segoe UI" w:hAnsi="Segoe UI" w:cs="Segoe UI"/>
+        </w:rPr>
+        <w:t xml:space="preserve"> que desarrollan sus trabajos de grado mantener contacto con sus tutores</w:t>
       </w:r>
       <w:r>
         <w:rPr>
@@ -436,11 +564,44 @@
           <w:rFonts w:ascii="Segoe UI" w:hAnsi="Segoe UI" w:cs="Segoe UI"/>
         </w:rPr>
       </w:pPr>
-      <w:r>
-        <w:rPr>
-          <w:rFonts w:ascii="Segoe UI" w:hAnsi="Segoe UI" w:cs="Segoe UI"/>
-        </w:rPr>
-        <w:t>Actualmente no existe un canal oficial o que facilite la comunicación entre los alumnos y tutores lo que dificulta la comunicación y por ende el avance y desarrollo de los proyectos de grado. Esto evidencia la necesidad de herramientas como la que se propone en este proyecto.</w:t>
+      <w:commentRangeStart w:id="3"/>
+      <w:r>
+        <w:rPr>
+          <w:rFonts w:ascii="Segoe UI" w:hAnsi="Segoe UI" w:cs="Segoe UI"/>
+        </w:rPr>
+        <w:t xml:space="preserve">Actualmente no existe un canal oficial </w:t>
+      </w:r>
+      <w:r>
+        <w:rPr>
+          <w:rFonts w:ascii="Segoe UI" w:hAnsi="Segoe UI" w:cs="Segoe UI"/>
+        </w:rPr>
+        <w:t xml:space="preserve">especializado </w:t>
+      </w:r>
+      <w:r>
+        <w:rPr>
+          <w:rFonts w:ascii="Segoe UI" w:hAnsi="Segoe UI" w:cs="Segoe UI"/>
+        </w:rPr>
+        <w:t xml:space="preserve">que facilite la comunicación entre los alumnos y tutores </w:t>
+      </w:r>
+      <w:r>
+        <w:rPr>
+          <w:rFonts w:ascii="Segoe UI" w:hAnsi="Segoe UI" w:cs="Segoe UI"/>
+        </w:rPr>
+        <w:t xml:space="preserve">con relación a los proyectos de grado </w:t>
+      </w:r>
+      <w:r>
+        <w:rPr>
+          <w:rFonts w:ascii="Segoe UI" w:hAnsi="Segoe UI" w:cs="Segoe UI"/>
+        </w:rPr>
+        <w:t>lo que dificulta la comunicación y por ende el avance y desarrollo de los proyectos.</w:t>
+      </w:r>
+      <w:commentRangeEnd w:id="3"/>
+      <w:r>
+        <w:rPr>
+          <w:rStyle w:val="Refdecomentario"/>
+          <w:rFonts w:ascii="Calibri" w:eastAsia="Calibri" w:hAnsi="Calibri" w:cs="Calibri"/>
+        </w:rPr>
+        <w:commentReference w:id="3"/>
       </w:r>
     </w:p>
     <w:p>
@@ -459,7 +620,26 @@
           <w:b w:val="0"/>
           <w:bCs w:val="0"/>
         </w:rPr>
-        <w:t>6. Objetivos</w:t>
+        <w:t xml:space="preserve">6. </w:t>
+      </w:r>
+      <w:commentRangeStart w:id="4"/>
+      <w:r>
+        <w:rPr>
+          <w:rFonts w:ascii="Segoe UI" w:hAnsi="Segoe UI" w:cs="Segoe UI"/>
+          <w:b w:val="0"/>
+          <w:bCs w:val="0"/>
+        </w:rPr>
+        <w:t>Objetivos</w:t>
+      </w:r>
+      <w:commentRangeEnd w:id="4"/>
+      <w:r>
+        <w:rPr>
+          <w:rStyle w:val="Refdecomentario"/>
+          <w:rFonts w:ascii="Calibri" w:eastAsia="Calibri" w:hAnsi="Calibri" w:cs="Calibri"/>
+          <w:b w:val="0"/>
+          <w:bCs w:val="0"/>
+        </w:rPr>
+        <w:commentReference w:id="4"/>
       </w:r>
     </w:p>
     <w:p>
@@ -482,7 +662,7 @@
           <w:b w:val="0"/>
           <w:bCs/>
         </w:rPr>
-        <w:t>Objetivo General:</w:t>
+        <w:t>Objetivo General</w:t>
       </w:r>
     </w:p>
     <w:p>
@@ -496,24 +676,60 @@
           <w:rFonts w:ascii="Segoe UI" w:hAnsi="Segoe UI" w:cs="Segoe UI"/>
         </w:rPr>
       </w:pPr>
-      <w:commentRangeStart w:id="0"/>
-      <w:r>
-        <w:rPr>
-          <w:rFonts w:ascii="Segoe UI" w:hAnsi="Segoe UI" w:cs="Segoe UI"/>
-        </w:rPr>
-        <w:t xml:space="preserve">Desarrollar una aplicación web enfocada </w:t>
-      </w:r>
-      <w:r>
-        <w:rPr>
-          <w:rFonts w:ascii="Segoe UI" w:hAnsi="Segoe UI" w:cs="Segoe UI"/>
-        </w:rPr>
-        <w:t>a proyectos de software planteados en trabajos de grado</w:t>
-      </w:r>
-      <w:r>
-        <w:rPr>
-          <w:rFonts w:ascii="Segoe UI" w:hAnsi="Segoe UI" w:cs="Segoe UI"/>
-        </w:rPr>
-        <w:t xml:space="preserve"> que siguen la metodología MaTraGra</w:t>
+      <w:commentRangeStart w:id="5"/>
+      <w:r>
+        <w:rPr>
+          <w:rFonts w:ascii="Segoe UI" w:hAnsi="Segoe UI" w:cs="Segoe UI"/>
+        </w:rPr>
+        <w:t>Desarrollar una aplicación web</w:t>
+      </w:r>
+      <w:r>
+        <w:rPr>
+          <w:rFonts w:ascii="Segoe UI" w:hAnsi="Segoe UI" w:cs="Segoe UI"/>
+        </w:rPr>
+        <w:t xml:space="preserve"> con soporte en plataformas móviles</w:t>
+      </w:r>
+      <w:r>
+        <w:rPr>
+          <w:rFonts w:ascii="Segoe UI" w:hAnsi="Segoe UI" w:cs="Segoe UI"/>
+        </w:rPr>
+        <w:t xml:space="preserve"> enfocada </w:t>
+      </w:r>
+      <w:r>
+        <w:rPr>
+          <w:rFonts w:ascii="Segoe UI" w:hAnsi="Segoe UI" w:cs="Segoe UI"/>
+        </w:rPr>
+        <w:t>a</w:t>
+      </w:r>
+      <w:r>
+        <w:rPr>
+          <w:rFonts w:ascii="Segoe UI" w:hAnsi="Segoe UI" w:cs="Segoe UI"/>
+        </w:rPr>
+        <w:t>l desarrollo</w:t>
+      </w:r>
+      <w:r>
+        <w:rPr>
+          <w:rFonts w:ascii="Segoe UI" w:hAnsi="Segoe UI" w:cs="Segoe UI"/>
+        </w:rPr>
+        <w:t xml:space="preserve"> proyectos de software planteados en trabajos de grado</w:t>
+      </w:r>
+      <w:r>
+        <w:rPr>
+          <w:rFonts w:ascii="Segoe UI" w:hAnsi="Segoe UI" w:cs="Segoe UI"/>
+        </w:rPr>
+        <w:t xml:space="preserve"> </w:t>
+      </w:r>
+      <w:r>
+        <w:rPr>
+          <w:rFonts w:ascii="Segoe UI" w:hAnsi="Segoe UI" w:cs="Segoe UI"/>
+        </w:rPr>
+        <w:t>orientados por</w:t>
+      </w:r>
+      <w:r>
+        <w:rPr>
+          <w:rFonts w:ascii="Segoe UI" w:hAnsi="Segoe UI" w:cs="Segoe UI"/>
+        </w:rPr>
+        <w:t xml:space="preserve"> la metodología MaTraGra</w:t>
       </w:r>
       <w:r>
         <w:rPr>
@@ -521,51 +737,49 @@
         </w:rPr>
         <w:t>.</w:t>
       </w:r>
-      <w:commentRangeEnd w:id="0"/>
+      <w:commentRangeEnd w:id="5"/>
       <w:r>
         <w:rPr>
           <w:rStyle w:val="Refdecomentario"/>
           <w:rFonts w:ascii="Calibri" w:eastAsia="Calibri" w:hAnsi="Calibri" w:cs="Calibri"/>
         </w:rPr>
-        <w:commentReference w:id="0"/>
+        <w:commentReference w:id="5"/>
       </w:r>
     </w:p>
     <w:p>
       <w:pPr>
         <w:pStyle w:val="Ttulo3"/>
+        <w:numPr>
+          <w:ilvl w:val="1"/>
+          <w:numId w:val="19"/>
+        </w:numPr>
         <w:spacing w:before="0" w:after="48"/>
-        <w:rPr>
-          <w:rFonts w:ascii="Segoe UI" w:hAnsi="Segoe UI" w:cs="Segoe UI"/>
-          <w:b w:val="0"/>
-          <w:sz w:val="27"/>
-          <w:szCs w:val="27"/>
-        </w:rPr>
-      </w:pPr>
-      <w:r>
         <w:rPr>
           <w:rFonts w:ascii="Segoe UI" w:hAnsi="Segoe UI" w:cs="Segoe UI"/>
           <w:b w:val="0"/>
           <w:bCs/>
         </w:rPr>
-        <w:t xml:space="preserve">6.2 </w:t>
-      </w:r>
-      <w:commentRangeStart w:id="1"/>
+      </w:pPr>
       <w:r>
         <w:rPr>
           <w:rFonts w:ascii="Segoe UI" w:hAnsi="Segoe UI" w:cs="Segoe UI"/>
           <w:b w:val="0"/>
           <w:bCs/>
         </w:rPr>
-        <w:t>Objetivos Específicos:</w:t>
-      </w:r>
-      <w:commentRangeEnd w:id="1"/>
-      <w:r>
-        <w:rPr>
-          <w:rStyle w:val="Refdecomentario"/>
+        <w:t>Objetivos Específicos</w:t>
+      </w:r>
+    </w:p>
+    <w:p>
+      <w:pPr>
+        <w:pStyle w:val="Ttulo3"/>
+        <w:spacing w:before="0" w:after="48"/>
+        <w:ind w:left="360"/>
+        <w:rPr>
+          <w:rFonts w:ascii="Segoe UI" w:hAnsi="Segoe UI" w:cs="Segoe UI"/>
           <w:b w:val="0"/>
-        </w:rPr>
-        <w:commentReference w:id="1"/>
-      </w:r>
+          <w:bCs/>
+        </w:rPr>
+      </w:pPr>
     </w:p>
     <w:p>
       <w:pPr>
@@ -582,7 +796,7 @@
         <w:rPr>
           <w:rFonts w:ascii="Segoe UI" w:hAnsi="Segoe UI" w:cs="Segoe UI"/>
         </w:rPr>
-        <w:t>Permitir la comunicación entre estudiante(s) y profesor tutor.</w:t>
+        <w:t>Permitir la comunicación entre estudiante(s) y tutor.</w:t>
       </w:r>
     </w:p>
     <w:p>
@@ -596,11 +810,50 @@
           <w:rFonts w:ascii="Segoe UI" w:hAnsi="Segoe UI" w:cs="Segoe UI"/>
         </w:rPr>
       </w:pPr>
-      <w:r>
-        <w:rPr>
-          <w:rFonts w:ascii="Segoe UI" w:hAnsi="Segoe UI" w:cs="Segoe UI"/>
-        </w:rPr>
-        <w:t>Llevar registro de todas las actividades del proyecto.</w:t>
+      <w:commentRangeStart w:id="6"/>
+      <w:r>
+        <w:rPr>
+          <w:rFonts w:ascii="Segoe UI" w:hAnsi="Segoe UI" w:cs="Segoe UI"/>
+        </w:rPr>
+        <w:t>Administrar</w:t>
+      </w:r>
+      <w:r>
+        <w:rPr>
+          <w:rFonts w:ascii="Segoe UI" w:hAnsi="Segoe UI" w:cs="Segoe UI"/>
+        </w:rPr>
+        <w:t xml:space="preserve"> </w:t>
+      </w:r>
+      <w:r>
+        <w:rPr>
+          <w:rFonts w:ascii="Segoe UI" w:hAnsi="Segoe UI" w:cs="Segoe UI"/>
+        </w:rPr>
+        <w:t>la agenda, actividades y desarrollo</w:t>
+      </w:r>
+      <w:r>
+        <w:rPr>
+          <w:rFonts w:ascii="Segoe UI" w:hAnsi="Segoe UI" w:cs="Segoe UI"/>
+        </w:rPr>
+        <w:t xml:space="preserve"> del proyecto</w:t>
+      </w:r>
+      <w:r>
+        <w:rPr>
+          <w:rFonts w:ascii="Segoe UI" w:hAnsi="Segoe UI" w:cs="Segoe UI"/>
+        </w:rPr>
+        <w:t xml:space="preserve"> de software</w:t>
+      </w:r>
+      <w:r>
+        <w:rPr>
+          <w:rFonts w:ascii="Segoe UI" w:hAnsi="Segoe UI" w:cs="Segoe UI"/>
+        </w:rPr>
+        <w:t>.</w:t>
+      </w:r>
+      <w:commentRangeEnd w:id="6"/>
+      <w:r>
+        <w:rPr>
+          <w:rStyle w:val="Refdecomentario"/>
+          <w:rFonts w:ascii="Calibri" w:eastAsia="Calibri" w:hAnsi="Calibri" w:cs="Calibri"/>
+        </w:rPr>
+        <w:commentReference w:id="6"/>
       </w:r>
     </w:p>
     <w:p>
@@ -618,31 +871,58 @@
         <w:rPr>
           <w:rFonts w:ascii="Segoe UI" w:hAnsi="Segoe UI" w:cs="Segoe UI"/>
         </w:rPr>
-        <w:t>Visualizar el estado y etapas del proyecto según lo definido en la metodología MaTraGra.</w:t>
+        <w:t xml:space="preserve">Administrar los procesos orientadores de </w:t>
+      </w:r>
+      <w:r>
+        <w:rPr>
+          <w:rFonts w:ascii="Segoe UI" w:hAnsi="Segoe UI" w:cs="Segoe UI"/>
+        </w:rPr>
+        <w:t xml:space="preserve">la metodología </w:t>
+      </w:r>
+      <w:proofErr w:type="spellStart"/>
+      <w:r>
+        <w:rPr>
+          <w:rFonts w:ascii="Segoe UI" w:hAnsi="Segoe UI" w:cs="Segoe UI"/>
+        </w:rPr>
+        <w:t>MaTraGra</w:t>
+      </w:r>
+      <w:proofErr w:type="spellEnd"/>
+      <w:r>
+        <w:rPr>
+          <w:rFonts w:ascii="Segoe UI" w:hAnsi="Segoe UI" w:cs="Segoe UI"/>
+        </w:rPr>
+        <w:t>.</w:t>
       </w:r>
     </w:p>
     <w:p>
       <w:pPr>
-        <w:pStyle w:val="code-line"/>
-        <w:numPr>
-          <w:ilvl w:val="0"/>
-          <w:numId w:val="17"/>
-        </w:numPr>
-        <w:rPr>
-          <w:rFonts w:ascii="Segoe UI" w:hAnsi="Segoe UI" w:cs="Segoe UI"/>
-        </w:rPr>
-      </w:pPr>
-      <w:r>
-        <w:rPr>
-          <w:rFonts w:ascii="Segoe UI" w:hAnsi="Segoe UI" w:cs="Segoe UI"/>
-        </w:rPr>
-        <w:t>Generar automáticamente documentación del proyecto.</w:t>
+        <w:pStyle w:val="Ttulo2"/>
+        <w:rPr>
+          <w:rFonts w:ascii="Segoe UI" w:hAnsi="Segoe UI" w:cs="Segoe UI"/>
+          <w:b w:val="0"/>
+          <w:bCs w:val="0"/>
+        </w:rPr>
+      </w:pPr>
+      <w:r>
+        <w:rPr>
+          <w:rFonts w:ascii="Segoe UI" w:hAnsi="Segoe UI" w:cs="Segoe UI"/>
+          <w:b w:val="0"/>
+          <w:bCs w:val="0"/>
+        </w:rPr>
+        <w:t xml:space="preserve">7. </w:t>
+      </w:r>
+      <w:r>
+        <w:rPr>
+          <w:rFonts w:ascii="Segoe UI" w:hAnsi="Segoe UI" w:cs="Segoe UI"/>
+          <w:b w:val="0"/>
+          <w:bCs w:val="0"/>
+        </w:rPr>
+        <w:t>Alcance</w:t>
       </w:r>
     </w:p>
     <w:p>
       <w:pPr>
         <w:pStyle w:val="Ttulo2"/>
-        <w:spacing w:before="0" w:beforeAutospacing="0" w:after="48" w:afterAutospacing="0"/>
         <w:rPr>
           <w:rFonts w:ascii="Segoe UI" w:hAnsi="Segoe UI" w:cs="Segoe UI"/>
           <w:b w:val="0"/>
@@ -655,18 +935,46 @@
           <w:b w:val="0"/>
           <w:bCs w:val="0"/>
         </w:rPr>
-        <w:t xml:space="preserve">7. </w:t>
-      </w:r>
-      <w:commentRangeStart w:id="2"/>
+        <w:t xml:space="preserve">8. </w:t>
+      </w:r>
       <w:r>
         <w:rPr>
           <w:rFonts w:ascii="Segoe UI" w:hAnsi="Segoe UI" w:cs="Segoe UI"/>
           <w:b w:val="0"/>
           <w:bCs w:val="0"/>
         </w:rPr>
+        <w:t>Delimitaciones</w:t>
+      </w:r>
+    </w:p>
+    <w:p>
+      <w:pPr>
+        <w:pStyle w:val="Ttulo2"/>
+        <w:spacing w:before="0" w:beforeAutospacing="0" w:after="48" w:afterAutospacing="0"/>
+        <w:rPr>
+          <w:rFonts w:ascii="Segoe UI" w:hAnsi="Segoe UI" w:cs="Segoe UI"/>
+          <w:b w:val="0"/>
+          <w:bCs w:val="0"/>
+        </w:rPr>
+      </w:pPr>
+      <w:r>
+        <w:rPr>
+          <w:rFonts w:ascii="Segoe UI" w:hAnsi="Segoe UI" w:cs="Segoe UI"/>
+          <w:b w:val="0"/>
+          <w:bCs w:val="0"/>
+        </w:rPr>
+        <w:t xml:space="preserve">7. </w:t>
+      </w:r>
+      <w:commentRangeStart w:id="7"/>
+      <w:commentRangeStart w:id="8"/>
+      <w:r>
+        <w:rPr>
+          <w:rFonts w:ascii="Segoe UI" w:hAnsi="Segoe UI" w:cs="Segoe UI"/>
+          <w:b w:val="0"/>
+          <w:bCs w:val="0"/>
+        </w:rPr>
         <w:t>Antecedentes</w:t>
       </w:r>
-      <w:commentRangeEnd w:id="2"/>
+      <w:commentRangeEnd w:id="7"/>
       <w:r>
         <w:rPr>
           <w:rStyle w:val="Refdecomentario"/>
@@ -674,53 +982,9 @@
           <w:b w:val="0"/>
           <w:bCs w:val="0"/>
         </w:rPr>
-        <w:commentReference w:id="2"/>
-      </w:r>
-    </w:p>
-    <w:p>
-      <w:pPr>
-        <w:pStyle w:val="code-line"/>
-        <w:rPr>
-          <w:rFonts w:ascii="Segoe UI" w:hAnsi="Segoe UI" w:cs="Segoe UI"/>
-        </w:rPr>
-      </w:pPr>
-    </w:p>
-    <w:p>
-      <w:pPr>
-        <w:pStyle w:val="Ttulo2"/>
-        <w:spacing w:before="0" w:beforeAutospacing="0" w:after="48" w:afterAutospacing="0"/>
-        <w:rPr>
-          <w:rFonts w:ascii="Segoe UI" w:hAnsi="Segoe UI" w:cs="Segoe UI"/>
-          <w:b w:val="0"/>
-          <w:bCs w:val="0"/>
-        </w:rPr>
-      </w:pPr>
-      <w:r>
-        <w:rPr>
-          <w:rFonts w:ascii="Segoe UI" w:hAnsi="Segoe UI" w:cs="Segoe UI"/>
-          <w:b w:val="0"/>
-          <w:bCs w:val="0"/>
-        </w:rPr>
-        <w:t>8</w:t>
-      </w:r>
-      <w:r>
-        <w:rPr>
-          <w:rFonts w:ascii="Segoe UI" w:hAnsi="Segoe UI" w:cs="Segoe UI"/>
-          <w:b w:val="0"/>
-          <w:bCs w:val="0"/>
-        </w:rPr>
-        <w:t xml:space="preserve">. </w:t>
-      </w:r>
-      <w:commentRangeStart w:id="3"/>
-      <w:r>
-        <w:rPr>
-          <w:rFonts w:ascii="Segoe UI" w:hAnsi="Segoe UI" w:cs="Segoe UI"/>
-          <w:b w:val="0"/>
-          <w:bCs w:val="0"/>
-        </w:rPr>
-        <w:t>Justificación</w:t>
-      </w:r>
-      <w:commentRangeEnd w:id="3"/>
+        <w:commentReference w:id="7"/>
+      </w:r>
+      <w:commentRangeEnd w:id="8"/>
       <w:r>
         <w:rPr>
           <w:rStyle w:val="Refdecomentario"/>
@@ -728,11 +992,122 @@
           <w:b w:val="0"/>
           <w:bCs w:val="0"/>
         </w:rPr>
-        <w:commentReference w:id="3"/>
+        <w:commentReference w:id="8"/>
       </w:r>
     </w:p>
     <w:p>
       <w:pPr>
+        <w:pStyle w:val="code-line"/>
+        <w:numPr>
+          <w:ilvl w:val="0"/>
+          <w:numId w:val="21"/>
+        </w:numPr>
+        <w:jc w:val="both"/>
+        <w:rPr>
+          <w:rFonts w:ascii="Segoe UI" w:hAnsi="Segoe UI" w:cs="Segoe UI"/>
+        </w:rPr>
+      </w:pPr>
+      <w:commentRangeStart w:id="9"/>
+      <w:r>
+        <w:rPr>
+          <w:rFonts w:ascii="Segoe UI" w:hAnsi="Segoe UI" w:cs="Segoe UI"/>
+        </w:rPr>
+        <w:t xml:space="preserve">La tesis </w:t>
+      </w:r>
+      <w:commentRangeEnd w:id="9"/>
+      <w:r>
+        <w:rPr>
+          <w:rStyle w:val="Refdecomentario"/>
+          <w:rFonts w:ascii="Calibri" w:eastAsia="Calibri" w:hAnsi="Calibri" w:cs="Calibri"/>
+        </w:rPr>
+        <w:commentReference w:id="9"/>
+      </w:r>
+      <w:r>
+        <w:rPr>
+          <w:rFonts w:ascii="Segoe UI" w:hAnsi="Segoe UI" w:cs="Segoe UI"/>
+        </w:rPr>
+        <w:t xml:space="preserve">“software para el seguimiento, la gestión y el control de proyectos de grado en el departamento de electrónica” del año 2014 en la Pontificia Universidad Javeriana en donde se </w:t>
+      </w:r>
+      <w:r>
+        <w:rPr>
+          <w:rFonts w:ascii="Segoe UI" w:hAnsi="Segoe UI" w:cs="Segoe UI"/>
+        </w:rPr>
+        <w:t>construyó</w:t>
+      </w:r>
+      <w:r>
+        <w:rPr>
+          <w:rFonts w:ascii="Segoe UI" w:hAnsi="Segoe UI" w:cs="Segoe UI"/>
+        </w:rPr>
+        <w:t xml:space="preserve"> una herramienta web para la gestión y administración del proceso de trabajos de grado en el </w:t>
+      </w:r>
+      <w:r>
+        <w:rPr>
+          <w:rFonts w:ascii="Segoe UI" w:hAnsi="Segoe UI" w:cs="Segoe UI"/>
+        </w:rPr>
+        <w:t>d</w:t>
+      </w:r>
+      <w:r>
+        <w:rPr>
+          <w:rFonts w:ascii="Segoe UI" w:hAnsi="Segoe UI" w:cs="Segoe UI"/>
+        </w:rPr>
+        <w:t>epartamento de electrónica de la Pontificia Universidad</w:t>
+      </w:r>
+      <w:r>
+        <w:rPr>
+          <w:rFonts w:ascii="Segoe UI" w:hAnsi="Segoe UI" w:cs="Segoe UI"/>
+        </w:rPr>
+        <w:t xml:space="preserve"> </w:t>
+      </w:r>
+      <w:r>
+        <w:rPr>
+          <w:rFonts w:ascii="Segoe UI" w:hAnsi="Segoe UI" w:cs="Segoe UI"/>
+        </w:rPr>
+        <w:t>Javeriana.</w:t>
+      </w:r>
+    </w:p>
+    <w:p>
+      <w:pPr>
+        <w:pStyle w:val="code-line"/>
+        <w:numPr>
+          <w:ilvl w:val="0"/>
+          <w:numId w:val="21"/>
+        </w:numPr>
+        <w:jc w:val="both"/>
+        <w:rPr>
+          <w:rFonts w:ascii="Segoe UI" w:hAnsi="Segoe UI" w:cs="Segoe UI"/>
+        </w:rPr>
+      </w:pPr>
+      <w:commentRangeStart w:id="10"/>
+      <w:r>
+        <w:rPr>
+          <w:rFonts w:ascii="Segoe UI" w:hAnsi="Segoe UI" w:cs="Segoe UI"/>
+        </w:rPr>
+        <w:t>La tesis</w:t>
+      </w:r>
+      <w:commentRangeEnd w:id="10"/>
+      <w:r>
+        <w:rPr>
+          <w:rStyle w:val="Refdecomentario"/>
+          <w:rFonts w:ascii="Calibri" w:eastAsia="Calibri" w:hAnsi="Calibri" w:cs="Calibri"/>
+        </w:rPr>
+        <w:commentReference w:id="10"/>
+      </w:r>
+      <w:r>
+        <w:rPr>
+          <w:rFonts w:ascii="Segoe UI" w:hAnsi="Segoe UI" w:cs="Segoe UI"/>
+        </w:rPr>
+        <w:t xml:space="preserve"> “sistema de información y gestión de proyectos de grado” del año 2013 en la universidad libre elaborada por Julie Andrea Sarmiento Forero y </w:t>
+      </w:r>
+      <w:r>
+        <w:rPr>
+          <w:rFonts w:ascii="Segoe UI" w:hAnsi="Segoe UI" w:cs="Segoe UI"/>
+        </w:rPr>
+        <w:lastRenderedPageBreak/>
+        <w:t>Fernando Quirós Traslaviña; su objetivo principal tal como se menciona es Desarrollar un prototipo de sistema de gestión para controlar y administrar de manera ordenada las entregas de los trabajos de grado.</w:t>
+      </w:r>
+    </w:p>
+    <w:p>
+      <w:pPr>
         <w:pStyle w:val="Ttulo2"/>
         <w:spacing w:before="0" w:beforeAutospacing="0" w:after="48" w:afterAutospacing="0"/>
         <w:rPr>
@@ -741,6 +1116,41 @@
           <w:bCs w:val="0"/>
         </w:rPr>
       </w:pPr>
+      <w:r>
+        <w:rPr>
+          <w:rFonts w:ascii="Segoe UI" w:hAnsi="Segoe UI" w:cs="Segoe UI"/>
+          <w:b w:val="0"/>
+          <w:bCs w:val="0"/>
+        </w:rPr>
+        <w:t>8</w:t>
+      </w:r>
+      <w:r>
+        <w:rPr>
+          <w:rFonts w:ascii="Segoe UI" w:hAnsi="Segoe UI" w:cs="Segoe UI"/>
+          <w:b w:val="0"/>
+          <w:bCs w:val="0"/>
+        </w:rPr>
+        <w:t xml:space="preserve">. </w:t>
+      </w:r>
+      <w:commentRangeStart w:id="11"/>
+      <w:r>
+        <w:rPr>
+          <w:rFonts w:ascii="Segoe UI" w:hAnsi="Segoe UI" w:cs="Segoe UI"/>
+          <w:b w:val="0"/>
+          <w:bCs w:val="0"/>
+        </w:rPr>
+        <w:t>Justificación</w:t>
+      </w:r>
+      <w:commentRangeEnd w:id="11"/>
+      <w:r>
+        <w:rPr>
+          <w:rStyle w:val="Refdecomentario"/>
+          <w:rFonts w:ascii="Calibri" w:eastAsia="Calibri" w:hAnsi="Calibri" w:cs="Calibri"/>
+          <w:b w:val="0"/>
+          <w:bCs w:val="0"/>
+        </w:rPr>
+        <w:commentReference w:id="11"/>
+      </w:r>
     </w:p>
     <w:p>
       <w:pPr>
@@ -750,17 +1160,57 @@
           <w:rFonts w:ascii="Segoe UI" w:hAnsi="Segoe UI" w:cs="Segoe UI"/>
           <w:b w:val="0"/>
           <w:bCs w:val="0"/>
-        </w:rPr>
-      </w:pPr>
+          <w:sz w:val="24"/>
+          <w:szCs w:val="24"/>
+        </w:rPr>
+      </w:pPr>
+      <w:r>
+        <w:rPr>
+          <w:rFonts w:ascii="Segoe UI" w:hAnsi="Segoe UI" w:cs="Segoe UI"/>
+          <w:b w:val="0"/>
+          <w:bCs w:val="0"/>
+          <w:sz w:val="24"/>
+          <w:szCs w:val="24"/>
+        </w:rPr>
+        <w:t xml:space="preserve">Teniendo en cuenta a la metodología </w:t>
+      </w:r>
+      <w:proofErr w:type="spellStart"/>
+      <w:r>
+        <w:rPr>
+          <w:rFonts w:ascii="Segoe UI" w:hAnsi="Segoe UI" w:cs="Segoe UI"/>
+          <w:b w:val="0"/>
+          <w:bCs w:val="0"/>
+          <w:sz w:val="24"/>
+          <w:szCs w:val="24"/>
+        </w:rPr>
+        <w:t>MaTraGra</w:t>
+      </w:r>
+      <w:proofErr w:type="spellEnd"/>
+      <w:r>
+        <w:rPr>
+          <w:rFonts w:ascii="Segoe UI" w:hAnsi="Segoe UI" w:cs="Segoe UI"/>
+          <w:b w:val="0"/>
+          <w:bCs w:val="0"/>
+          <w:sz w:val="24"/>
+          <w:szCs w:val="24"/>
+        </w:rPr>
+        <w:t xml:space="preserve"> y sus estrategias de trabajo, es importante contar con una herramienta de software que ayude a:</w:t>
+      </w:r>
     </w:p>
     <w:p>
       <w:pPr>
         <w:pStyle w:val="Ttulo2"/>
+        <w:numPr>
+          <w:ilvl w:val="0"/>
+          <w:numId w:val="20"/>
+        </w:numPr>
         <w:spacing w:before="0" w:beforeAutospacing="0" w:after="48" w:afterAutospacing="0"/>
         <w:rPr>
           <w:rFonts w:ascii="Segoe UI" w:hAnsi="Segoe UI" w:cs="Segoe UI"/>
           <w:b w:val="0"/>
           <w:bCs w:val="0"/>
+          <w:sz w:val="24"/>
+          <w:szCs w:val="24"/>
         </w:rPr>
       </w:pPr>
       <w:r>
@@ -768,24 +1218,164 @@
           <w:rFonts w:ascii="Segoe UI" w:hAnsi="Segoe UI" w:cs="Segoe UI"/>
           <w:b w:val="0"/>
           <w:bCs w:val="0"/>
-        </w:rPr>
-        <w:t>9</w:t>
-      </w:r>
-      <w:r>
+          <w:sz w:val="24"/>
+          <w:szCs w:val="24"/>
+        </w:rPr>
+        <w:t>Trabajo colaborativo y en equipo: Dando un medio de comunicación entre el director y el alumno.</w:t>
+      </w:r>
+    </w:p>
+    <w:p>
+      <w:pPr>
+        <w:pStyle w:val="Ttulo2"/>
+        <w:numPr>
+          <w:ilvl w:val="0"/>
+          <w:numId w:val="20"/>
+        </w:numPr>
+        <w:spacing w:before="0" w:beforeAutospacing="0" w:after="48" w:afterAutospacing="0"/>
         <w:rPr>
           <w:rFonts w:ascii="Segoe UI" w:hAnsi="Segoe UI" w:cs="Segoe UI"/>
           <w:b w:val="0"/>
           <w:bCs w:val="0"/>
-        </w:rPr>
-        <w:t xml:space="preserve">. </w:t>
-      </w:r>
+          <w:sz w:val="24"/>
+          <w:szCs w:val="24"/>
+        </w:rPr>
+      </w:pPr>
       <w:r>
         <w:rPr>
           <w:rFonts w:ascii="Segoe UI" w:hAnsi="Segoe UI" w:cs="Segoe UI"/>
           <w:b w:val="0"/>
           <w:bCs w:val="0"/>
+          <w:sz w:val="24"/>
+          <w:szCs w:val="24"/>
+        </w:rPr>
+        <w:t xml:space="preserve">Asignación de responsabilidades:  Dando una herramienta que lleve control de todas las fases que necesita el proyecto y llevando el registro de </w:t>
+      </w:r>
+      <w:proofErr w:type="gramStart"/>
+      <w:r>
+        <w:rPr>
+          <w:rFonts w:ascii="Segoe UI" w:hAnsi="Segoe UI" w:cs="Segoe UI"/>
+          <w:b w:val="0"/>
+          <w:bCs w:val="0"/>
+          <w:sz w:val="24"/>
+          <w:szCs w:val="24"/>
+        </w:rPr>
+        <w:t>las mismas</w:t>
+      </w:r>
+      <w:proofErr w:type="gramEnd"/>
+      <w:r>
+        <w:rPr>
+          <w:rFonts w:ascii="Segoe UI" w:hAnsi="Segoe UI" w:cs="Segoe UI"/>
+          <w:b w:val="0"/>
+          <w:bCs w:val="0"/>
+          <w:sz w:val="24"/>
+          <w:szCs w:val="24"/>
+        </w:rPr>
+        <w:t>.</w:t>
+      </w:r>
+    </w:p>
+    <w:p>
+      <w:pPr>
+        <w:pStyle w:val="Ttulo2"/>
+        <w:numPr>
+          <w:ilvl w:val="0"/>
+          <w:numId w:val="20"/>
+        </w:numPr>
+        <w:spacing w:before="0" w:beforeAutospacing="0" w:after="48" w:afterAutospacing="0"/>
+        <w:rPr>
+          <w:rFonts w:ascii="Segoe UI" w:hAnsi="Segoe UI" w:cs="Segoe UI"/>
+          <w:b w:val="0"/>
+          <w:bCs w:val="0"/>
+        </w:rPr>
+      </w:pPr>
+      <w:r>
+        <w:rPr>
+          <w:rFonts w:ascii="Segoe UI" w:hAnsi="Segoe UI" w:cs="Segoe UI"/>
+          <w:b w:val="0"/>
+          <w:bCs w:val="0"/>
+          <w:sz w:val="24"/>
+          <w:szCs w:val="24"/>
+        </w:rPr>
+        <w:t xml:space="preserve">Retroalimentación: Danto la oportunidad al director de llevar un control detallado del avance del alumno y teniendo en la misma herramienta la capacidad de dar una retroalimentación objetiva </w:t>
+      </w:r>
+      <w:proofErr w:type="spellStart"/>
+      <w:r>
+        <w:rPr>
+          <w:rFonts w:ascii="Segoe UI" w:hAnsi="Segoe UI" w:cs="Segoe UI"/>
+          <w:b w:val="0"/>
+          <w:bCs w:val="0"/>
+          <w:sz w:val="24"/>
+          <w:szCs w:val="24"/>
+        </w:rPr>
+        <w:t>de el</w:t>
+      </w:r>
+      <w:proofErr w:type="spellEnd"/>
+      <w:r>
+        <w:rPr>
+          <w:rFonts w:ascii="Segoe UI" w:hAnsi="Segoe UI" w:cs="Segoe UI"/>
+          <w:b w:val="0"/>
+          <w:bCs w:val="0"/>
+          <w:sz w:val="24"/>
+          <w:szCs w:val="24"/>
+        </w:rPr>
+        <w:t xml:space="preserve"> trabajo realizado hasta el momento.</w:t>
+      </w:r>
+    </w:p>
+    <w:p>
+      <w:pPr>
+        <w:pStyle w:val="Ttulo2"/>
+        <w:spacing w:before="0" w:beforeAutospacing="0" w:after="48" w:afterAutospacing="0"/>
+        <w:ind w:left="720"/>
+        <w:rPr>
+          <w:rFonts w:ascii="Segoe UI" w:hAnsi="Segoe UI" w:cs="Segoe UI"/>
+          <w:b w:val="0"/>
+          <w:bCs w:val="0"/>
+        </w:rPr>
+      </w:pPr>
+    </w:p>
+    <w:p>
+      <w:pPr>
+        <w:pStyle w:val="Ttulo2"/>
+        <w:spacing w:before="0" w:beforeAutospacing="0" w:after="48" w:afterAutospacing="0"/>
+        <w:rPr>
+          <w:rFonts w:ascii="Segoe UI" w:hAnsi="Segoe UI" w:cs="Segoe UI"/>
+          <w:b w:val="0"/>
+          <w:bCs w:val="0"/>
+        </w:rPr>
+      </w:pPr>
+      <w:r>
+        <w:rPr>
+          <w:rFonts w:ascii="Segoe UI" w:hAnsi="Segoe UI" w:cs="Segoe UI"/>
+          <w:b w:val="0"/>
+          <w:bCs w:val="0"/>
+        </w:rPr>
+        <w:t>9</w:t>
+      </w:r>
+      <w:r>
+        <w:rPr>
+          <w:rFonts w:ascii="Segoe UI" w:hAnsi="Segoe UI" w:cs="Segoe UI"/>
+          <w:b w:val="0"/>
+          <w:bCs w:val="0"/>
+        </w:rPr>
+        <w:t xml:space="preserve">. </w:t>
+      </w:r>
+      <w:commentRangeStart w:id="12"/>
+      <w:r>
+        <w:rPr>
+          <w:rFonts w:ascii="Segoe UI" w:hAnsi="Segoe UI" w:cs="Segoe UI"/>
+          <w:b w:val="0"/>
+          <w:bCs w:val="0"/>
         </w:rPr>
         <w:t>Metodología</w:t>
+      </w:r>
+      <w:commentRangeEnd w:id="12"/>
+      <w:r>
+        <w:rPr>
+          <w:rStyle w:val="Refdecomentario"/>
+          <w:rFonts w:ascii="Calibri" w:eastAsia="Calibri" w:hAnsi="Calibri" w:cs="Calibri"/>
+          <w:b w:val="0"/>
+          <w:bCs w:val="0"/>
+        </w:rPr>
+        <w:commentReference w:id="12"/>
       </w:r>
     </w:p>
     <w:p>
@@ -813,7 +1403,6 @@
           <w:sz w:val="24"/>
           <w:szCs w:val="24"/>
         </w:rPr>
-        <w:lastRenderedPageBreak/>
         <w:t>El proyecto contempla todas las etapas del ciclo de vida del desarrollo del software</w:t>
       </w:r>
       <w:r>
@@ -1285,6 +1874,7 @@
           <w:szCs w:val="24"/>
           <w:highlight w:val="white"/>
         </w:rPr>
+        <w:lastRenderedPageBreak/>
         <w:t>Tecnológicos</w:t>
       </w:r>
     </w:p>
@@ -1759,7 +2349,6 @@
                 <w:szCs w:val="24"/>
                 <w:highlight w:val="white"/>
               </w:rPr>
-              <w:lastRenderedPageBreak/>
               <w:t xml:space="preserve">Impresión de documentos </w:t>
             </w:r>
           </w:p>
@@ -2015,10 +2604,23 @@
       </w:r>
       <w:r>
         <w:tab/>
+      </w:r>
+      <w:commentRangeStart w:id="13"/>
+      <w:r>
         <w:t>Cronograma de actividades</w:t>
       </w:r>
       <w:r>
         <w:br/>
+      </w:r>
+      <w:commentRangeEnd w:id="13"/>
+      <w:r>
+        <w:rPr>
+          <w:rStyle w:val="Refdecomentario"/>
+          <w:rFonts w:ascii="Calibri" w:eastAsia="Calibri" w:hAnsi="Calibri" w:cs="Calibri"/>
+          <w:b w:val="0"/>
+          <w:bCs w:val="0"/>
+        </w:rPr>
+        <w:commentReference w:id="13"/>
       </w:r>
     </w:p>
     <w:tbl>
@@ -2295,6 +2897,7 @@
                 <w:sz w:val="24"/>
                 <w:szCs w:val="24"/>
               </w:rPr>
+              <w:lastRenderedPageBreak/>
               <w:t>Subtarea 1: Preparación e investigación del levantamiento del arte</w:t>
             </w:r>
           </w:p>
@@ -3897,7 +4500,6 @@
                 <w:sz w:val="24"/>
                 <w:szCs w:val="24"/>
               </w:rPr>
-              <w:lastRenderedPageBreak/>
               <w:t>Subtarea 2: Validación del diseño del software</w:t>
             </w:r>
           </w:p>
@@ -5477,7 +6079,7 @@
           <w:szCs w:val="21"/>
         </w:rPr>
       </w:pPr>
-      <w:commentRangeStart w:id="4"/>
+      <w:commentRangeStart w:id="14"/>
       <w:r>
         <w:rPr>
           <w:rFonts w:ascii="Segoe UI" w:hAnsi="Segoe UI" w:cs="Segoe UI"/>
@@ -5486,13 +6088,13 @@
         </w:rPr>
         <w:t>...</w:t>
       </w:r>
-      <w:commentRangeEnd w:id="4"/>
+      <w:commentRangeEnd w:id="14"/>
       <w:r>
         <w:rPr>
           <w:rStyle w:val="Refdecomentario"/>
           <w:rFonts w:ascii="Calibri" w:eastAsia="Calibri" w:hAnsi="Calibri" w:cs="Calibri"/>
         </w:rPr>
-        <w:commentReference w:id="4"/>
+        <w:commentReference w:id="14"/>
       </w:r>
     </w:p>
     <w:p/>
@@ -5508,7 +6110,7 @@
 
 <file path=word/comments.xml><?xml version="1.0" encoding="utf-8"?>
 <w:comments xmlns:wpc="http://schemas.microsoft.com/office/word/2010/wordprocessingCanvas" xmlns:cx="http://schemas.microsoft.com/office/drawing/2014/chartex" xmlns:cx1="http://schemas.microsoft.com/office/drawing/2015/9/8/chartex" xmlns:cx2="http://schemas.microsoft.com/office/drawing/2015/10/21/chartex" xmlns:cx3="http://schemas.microsoft.com/office/drawing/2016/5/9/chartex" xmlns:cx4="http://schemas.microsoft.com/office/drawing/2016/5/10/chartex" xmlns:cx5="http://schemas.microsoft.com/office/drawing/2016/5/11/chartex" xmlns:cx6="http://schemas.microsoft.com/office/drawing/2016/5/12/chartex" xmlns:cx7="http://schemas.microsoft.com/office/drawing/2016/5/13/chartex" xmlns:cx8="http://schemas.microsoft.com/office/drawing/2016/5/14/chartex" xmlns:mc="http://schemas.openxmlformats.org/markup-compatibility/2006" xmlns:aink="http://schemas.microsoft.com/office/drawing/2016/ink" xmlns:am3d="http://schemas.microsoft.com/office/drawing/2017/model3d" xmlns:o="urn:schemas-microsoft-com:office:office" xmlns:r="http://schemas.openxmlformats.org/officeDocument/2006/relationships" xmlns:m="http://schemas.openxmlformats.org/officeDocument/2006/math" xmlns:v="urn:schemas-microsoft-com:vml" xmlns:wp14="http://schemas.microsoft.com/office/word/2010/wordprocessingDrawing" xmlns:wp="http://schemas.openxmlformats.org/drawingml/2006/wordprocessingDrawing" xmlns:w10="urn:schemas-microsoft-com:office:word" xmlns:w="http://schemas.openxmlformats.org/wordprocessingml/2006/main" xmlns:w14="http://schemas.microsoft.com/office/word/2010/wordml" xmlns:w15="http://schemas.microsoft.com/office/word/2012/wordml" xmlns:w16cex="http://schemas.microsoft.com/office/word/2018/wordml/cex" xmlns:w16cid="http://schemas.microsoft.com/office/word/2016/wordml/cid" xmlns:w16="http://schemas.microsoft.com/office/word/2018/wordml" xmlns:w16se="http://schemas.microsoft.com/office/word/2015/wordml/symex" xmlns:wpg="http://schemas.microsoft.com/office/word/2010/wordprocessingGroup" xmlns:wpi="http://schemas.microsoft.com/office/word/2010/wordprocessingInk" xmlns:wne="http://schemas.microsoft.com/office/word/2006/wordml" xmlns:wps="http://schemas.microsoft.com/office/word/2010/wordprocessingShape" mc:Ignorable="w14 w15 w16se w16cid w16 w16cex wp14">
-  <w:comment w:id="0" w:author="Juan Pablo Mosquera" w:date="2021-01-27T19:57:00Z" w:initials="JPM">
+  <w:comment w:id="0" w:author="Juan Pablo Mosquera" w:date="2021-02-05T14:05:00Z" w:initials="JPM">
     <w:p>
       <w:pPr>
         <w:pStyle w:val="Textocomentario"/>
@@ -5520,11 +6122,11 @@
         <w:annotationRef/>
       </w:r>
       <w:r>
-        <w:t>Se ajusta</w:t>
+        <w:t>Complementar con resumen del proyecto.</w:t>
       </w:r>
     </w:p>
   </w:comment>
-  <w:comment w:id="1" w:author="Juan Pablo Mosquera" w:date="2021-01-27T19:53:00Z" w:initials="JPM">
+  <w:comment w:id="1" w:author="Juan Pablo Mosquera" w:date="2021-02-05T14:07:00Z" w:initials="JPM">
     <w:p>
       <w:pPr>
         <w:pStyle w:val="Textocomentario"/>
@@ -5536,11 +6138,46 @@
         <w:annotationRef/>
       </w:r>
       <w:r>
-        <w:t>Mas general, no técnico, desagregar el objetivo general</w:t>
+        <w:t>Algoritmos y programación (</w:t>
+      </w:r>
+      <w:proofErr w:type="spellStart"/>
+      <w:r>
+        <w:t>Linea</w:t>
+      </w:r>
+      <w:proofErr w:type="spellEnd"/>
+      <w:r>
+        <w:t>)</w:t>
+      </w:r>
+      <w:r>
+        <w:br/>
+        <w:t>Desarrollo de productos. (</w:t>
+      </w:r>
+      <w:proofErr w:type="spellStart"/>
+      <w:r>
+        <w:t>Sub-linea</w:t>
+      </w:r>
+      <w:proofErr w:type="spellEnd"/>
+      <w:r>
+        <w:t>)</w:t>
+      </w:r>
+      <w:r>
+        <w:br/>
+        <w:t xml:space="preserve">Desarrollo y diseño web. </w:t>
+      </w:r>
+      <w:r>
+        <w:t>(</w:t>
+      </w:r>
+      <w:proofErr w:type="spellStart"/>
+      <w:r>
+        <w:t>Sub-linea</w:t>
+      </w:r>
+      <w:proofErr w:type="spellEnd"/>
+      <w:r>
+        <w:t>)</w:t>
       </w:r>
     </w:p>
   </w:comment>
-  <w:comment w:id="2" w:author="Juan Pablo Mosquera" w:date="2021-01-27T19:54:00Z" w:initials="JPM">
+  <w:comment w:id="2" w:author="Juan Pablo Mosquera" w:date="2021-02-05T14:10:00Z" w:initials="JPM">
     <w:p>
       <w:pPr>
         <w:pStyle w:val="Textocomentario"/>
@@ -5552,19 +6189,11 @@
         <w:annotationRef/>
       </w:r>
       <w:r>
-        <w:t xml:space="preserve">Marco teórico / estado del arte, orientado a </w:t>
-      </w:r>
-      <w:proofErr w:type="gramStart"/>
-      <w:r>
-        <w:t>app</w:t>
-      </w:r>
-      <w:proofErr w:type="gramEnd"/>
-      <w:r>
-        <w:t>, metodologías de desarrollo de software y metodologías agiles.</w:t>
+        <w:t>Para administración y control, gestión, …</w:t>
       </w:r>
     </w:p>
   </w:comment>
-  <w:comment w:id="3" w:author="Juan Pablo Mosquera" w:date="2021-01-27T19:55:00Z" w:initials="JPM">
+  <w:comment w:id="3" w:author="Juan Pablo Mosquera" w:date="2021-02-05T14:16:00Z" w:initials="JPM">
     <w:p>
       <w:pPr>
         <w:pStyle w:val="Textocomentario"/>
@@ -5576,11 +6205,187 @@
         <w:annotationRef/>
       </w:r>
       <w:r>
-        <w:t>Leer justificación de MaTraGra y especificar que requiere soporte</w:t>
+        <w:t>Quizá extenderlo un poco.</w:t>
       </w:r>
     </w:p>
   </w:comment>
-  <w:comment w:id="4" w:author="Juan Pablo Mosquera" w:date="2021-01-27T19:56:00Z" w:initials="JPM">
+  <w:comment w:id="4" w:author="Juan Pablo Mosquera" w:date="2021-02-05T14:37:00Z" w:initials="JPM">
+    <w:p>
+      <w:pPr>
+        <w:pStyle w:val="Textocomentario"/>
+      </w:pPr>
+      <w:r>
+        <w:rPr>
+          <w:rStyle w:val="Refdecomentario"/>
+        </w:rPr>
+        <w:annotationRef/>
+      </w:r>
+      <w:r>
+        <w:t>Alcance y delimitaciones; técnicos y no técnicos.</w:t>
+      </w:r>
+    </w:p>
+  </w:comment>
+  <w:comment w:id="5" w:author="Juan Pablo Mosquera" w:date="2021-01-27T19:57:00Z" w:initials="JPM">
+    <w:p>
+      <w:pPr>
+        <w:pStyle w:val="Textocomentario"/>
+      </w:pPr>
+      <w:r>
+        <w:rPr>
+          <w:rStyle w:val="Refdecomentario"/>
+        </w:rPr>
+        <w:annotationRef/>
+      </w:r>
+      <w:r>
+        <w:t>Se ajusta</w:t>
+      </w:r>
+    </w:p>
+  </w:comment>
+  <w:comment w:id="6" w:author="Juan Pablo Mosquera" w:date="2021-02-05T14:27:00Z" w:initials="JPM">
+    <w:p>
+      <w:pPr>
+        <w:pStyle w:val="Textocomentario"/>
+      </w:pPr>
+      <w:r>
+        <w:rPr>
+          <w:rStyle w:val="Refdecomentario"/>
+        </w:rPr>
+        <w:annotationRef/>
+      </w:r>
+      <w:r>
+        <w:t>Cambiar verbo</w:t>
+      </w:r>
+    </w:p>
+  </w:comment>
+  <w:comment w:id="7" w:author="Juan Pablo Mosquera" w:date="2021-01-27T19:54:00Z" w:initials="JPM">
+    <w:p>
+      <w:pPr>
+        <w:pStyle w:val="Textocomentario"/>
+      </w:pPr>
+      <w:r>
+        <w:rPr>
+          <w:rStyle w:val="Refdecomentario"/>
+        </w:rPr>
+        <w:annotationRef/>
+      </w:r>
+      <w:r>
+        <w:t xml:space="preserve">Marco teórico / estado del arte, orientado a </w:t>
+      </w:r>
+      <w:proofErr w:type="gramStart"/>
+      <w:r>
+        <w:t>app</w:t>
+      </w:r>
+      <w:proofErr w:type="gramEnd"/>
+      <w:r>
+        <w:t>, metodologías de desarrollo de software y metodologías agiles.</w:t>
+      </w:r>
+    </w:p>
+  </w:comment>
+  <w:comment w:id="8" w:author="Juan Pablo Mosquera" w:date="2021-02-05T14:29:00Z" w:initials="JPM">
+    <w:p>
+      <w:pPr>
+        <w:pStyle w:val="Textocomentario"/>
+      </w:pPr>
+      <w:r>
+        <w:rPr>
+          <w:rStyle w:val="Refdecomentario"/>
+        </w:rPr>
+        <w:annotationRef/>
+      </w:r>
+      <w:r>
+        <w:t>Introducir los antecedentes</w:t>
+      </w:r>
+    </w:p>
+  </w:comment>
+  <w:comment w:id="9" w:author="Juan Pablo Mosquera" w:date="2021-02-05T14:28:00Z" w:initials="JPM">
+    <w:p>
+      <w:pPr>
+        <w:pStyle w:val="Textocomentario"/>
+      </w:pPr>
+      <w:r>
+        <w:rPr>
+          <w:rStyle w:val="Refdecomentario"/>
+        </w:rPr>
+        <w:annotationRef/>
+      </w:r>
+      <w:r>
+        <w:t>Cambiar termino por trabajo de grado</w:t>
+      </w:r>
+    </w:p>
+  </w:comment>
+  <w:comment w:id="10" w:author="Juan Pablo Mosquera" w:date="2021-02-05T14:29:00Z" w:initials="JPM">
+    <w:p>
+      <w:pPr>
+        <w:pStyle w:val="Textocomentario"/>
+      </w:pPr>
+      <w:r>
+        <w:rPr>
+          <w:rStyle w:val="Refdecomentario"/>
+        </w:rPr>
+        <w:annotationRef/>
+      </w:r>
+      <w:r>
+        <w:t>cambiar</w:t>
+      </w:r>
+    </w:p>
+  </w:comment>
+  <w:comment w:id="11" w:author="Juan Pablo Mosquera" w:date="2021-01-27T19:55:00Z" w:initials="JPM">
+    <w:p>
+      <w:pPr>
+        <w:pStyle w:val="Textocomentario"/>
+      </w:pPr>
+      <w:r>
+        <w:rPr>
+          <w:rStyle w:val="Refdecomentario"/>
+        </w:rPr>
+        <w:annotationRef/>
+      </w:r>
+      <w:r>
+        <w:t xml:space="preserve">Leer justificación de </w:t>
+      </w:r>
+      <w:proofErr w:type="spellStart"/>
+      <w:r>
+        <w:t>MaTraGra</w:t>
+      </w:r>
+      <w:proofErr w:type="spellEnd"/>
+      <w:r>
+        <w:t xml:space="preserve"> y especificar que requiere soporte</w:t>
+      </w:r>
+    </w:p>
+  </w:comment>
+  <w:comment w:id="12" w:author="Juan Pablo Mosquera" w:date="2021-02-05T14:33:00Z" w:initials="JPM">
+    <w:p>
+      <w:pPr>
+        <w:pStyle w:val="Textocomentario"/>
+      </w:pPr>
+      <w:r>
+        <w:rPr>
+          <w:rStyle w:val="Refdecomentario"/>
+        </w:rPr>
+        <w:annotationRef/>
+      </w:r>
+      <w:r>
+        <w:t>Metodología del trabajo de grado y no del desarrollo del software</w:t>
+      </w:r>
+    </w:p>
+  </w:comment>
+  <w:comment w:id="13" w:author="Juan Pablo Mosquera" w:date="2021-02-05T14:42:00Z" w:initials="JPM">
+    <w:p>
+      <w:pPr>
+        <w:pStyle w:val="Textocomentario"/>
+      </w:pPr>
+      <w:r>
+        <w:rPr>
+          <w:rStyle w:val="Refdecomentario"/>
+        </w:rPr>
+        <w:annotationRef/>
+      </w:r>
+      <w:r>
+        <w:t>Análisis, diseño y desarrollo (DEL PROYECTO DE GRADO)</w:t>
+      </w:r>
+    </w:p>
+  </w:comment>
+  <w:comment w:id="14" w:author="Juan Pablo Mosquera" w:date="2021-01-27T19:56:00Z" w:initials="JPM">
     <w:p>
       <w:pPr>
         <w:pStyle w:val="Textocomentario"/>
@@ -5601,30 +6406,60 @@
 
 <file path=word/commentsExtended.xml><?xml version="1.0" encoding="utf-8"?>
 <w15:commentsEx xmlns:wpc="http://schemas.microsoft.com/office/word/2010/wordprocessingCanvas" xmlns:cx="http://schemas.microsoft.com/office/drawing/2014/chartex" xmlns:cx1="http://schemas.microsoft.com/office/drawing/2015/9/8/chartex" xmlns:cx2="http://schemas.microsoft.com/office/drawing/2015/10/21/chartex" xmlns:cx3="http://schemas.microsoft.com/office/drawing/2016/5/9/chartex" xmlns:cx4="http://schemas.microsoft.com/office/drawing/2016/5/10/chartex" xmlns:cx5="http://schemas.microsoft.com/office/drawing/2016/5/11/chartex" xmlns:cx6="http://schemas.microsoft.com/office/drawing/2016/5/12/chartex" xmlns:cx7="http://schemas.microsoft.com/office/drawing/2016/5/13/chartex" xmlns:cx8="http://schemas.microsoft.com/office/drawing/2016/5/14/chartex" xmlns:mc="http://schemas.openxmlformats.org/markup-compatibility/2006" xmlns:aink="http://schemas.microsoft.com/office/drawing/2016/ink" xmlns:am3d="http://schemas.microsoft.com/office/drawing/2017/model3d" xmlns:o="urn:schemas-microsoft-com:office:office" xmlns:r="http://schemas.openxmlformats.org/officeDocument/2006/relationships" xmlns:m="http://schemas.openxmlformats.org/officeDocument/2006/math" xmlns:v="urn:schemas-microsoft-com:vml" xmlns:wp14="http://schemas.microsoft.com/office/word/2010/wordprocessingDrawing" xmlns:wp="http://schemas.openxmlformats.org/drawingml/2006/wordprocessingDrawing" xmlns:w10="urn:schemas-microsoft-com:office:word" xmlns:w="http://schemas.openxmlformats.org/wordprocessingml/2006/main" xmlns:w14="http://schemas.microsoft.com/office/word/2010/wordml" xmlns:w15="http://schemas.microsoft.com/office/word/2012/wordml" xmlns:w16cex="http://schemas.microsoft.com/office/word/2018/wordml/cex" xmlns:w16cid="http://schemas.microsoft.com/office/word/2016/wordml/cid" xmlns:w16="http://schemas.microsoft.com/office/word/2018/wordml" xmlns:w16se="http://schemas.microsoft.com/office/word/2015/wordml/symex" xmlns:wpg="http://schemas.microsoft.com/office/word/2010/wordprocessingGroup" xmlns:wpi="http://schemas.microsoft.com/office/word/2010/wordprocessingInk" xmlns:wne="http://schemas.microsoft.com/office/word/2006/wordml" xmlns:wps="http://schemas.microsoft.com/office/word/2010/wordprocessingShape" mc:Ignorable="w14 w15 w16se w16cid w16 w16cex wp14">
+  <w15:commentEx w15:paraId="2B00EC04" w15:done="0"/>
+  <w15:commentEx w15:paraId="2ED47FEA" w15:done="0"/>
+  <w15:commentEx w15:paraId="414133D8" w15:done="0"/>
+  <w15:commentEx w15:paraId="709F5287" w15:done="0"/>
+  <w15:commentEx w15:paraId="713379C0" w15:done="0"/>
   <w15:commentEx w15:paraId="35039113" w15:done="1"/>
-  <w15:commentEx w15:paraId="0B42EFA4" w15:done="1"/>
-  <w15:commentEx w15:paraId="40ACF874" w15:done="0"/>
+  <w15:commentEx w15:paraId="1987692E" w15:done="0"/>
+  <w15:commentEx w15:paraId="40ACF874" w15:done="1"/>
+  <w15:commentEx w15:paraId="58DBD7B5" w15:done="0"/>
+  <w15:commentEx w15:paraId="09F05D2E" w15:done="0"/>
+  <w15:commentEx w15:paraId="1C7371C1" w15:done="0"/>
   <w15:commentEx w15:paraId="66FC207A" w15:done="0"/>
+  <w15:commentEx w15:paraId="2F9BD42F" w15:done="0"/>
+  <w15:commentEx w15:paraId="3A489BB9" w15:done="0"/>
   <w15:commentEx w15:paraId="44435D21" w15:done="0"/>
 </w15:commentsEx>
 </file>
 
 <file path=word/commentsExtensible.xml><?xml version="1.0" encoding="utf-8"?>
 <w16cex:commentsExtensible xmlns:wpc="http://schemas.microsoft.com/office/word/2010/wordprocessingCanvas" xmlns:cx="http://schemas.microsoft.com/office/drawing/2014/chartex" xmlns:cx1="http://schemas.microsoft.com/office/drawing/2015/9/8/chartex" xmlns:cx2="http://schemas.microsoft.com/office/drawing/2015/10/21/chartex" xmlns:cx3="http://schemas.microsoft.com/office/drawing/2016/5/9/chartex" xmlns:cx4="http://schemas.microsoft.com/office/drawing/2016/5/10/chartex" xmlns:cx5="http://schemas.microsoft.com/office/drawing/2016/5/11/chartex" xmlns:cx6="http://schemas.microsoft.com/office/drawing/2016/5/12/chartex" xmlns:cx7="http://schemas.microsoft.com/office/drawing/2016/5/13/chartex" xmlns:cx8="http://schemas.microsoft.com/office/drawing/2016/5/14/chartex" xmlns:mc="http://schemas.openxmlformats.org/markup-compatibility/2006" xmlns:aink="http://schemas.microsoft.com/office/drawing/2016/ink" xmlns:am3d="http://schemas.microsoft.com/office/drawing/2017/model3d" xmlns:o="urn:schemas-microsoft-com:office:office" xmlns:r="http://schemas.openxmlformats.org/officeDocument/2006/relationships" xmlns:m="http://schemas.openxmlformats.org/officeDocument/2006/math" xmlns:v="urn:schemas-microsoft-com:vml" xmlns:wp14="http://schemas.microsoft.com/office/word/2010/wordprocessingDrawing" xmlns:wp="http://schemas.openxmlformats.org/drawingml/2006/wordprocessingDrawing" xmlns:w10="urn:schemas-microsoft-com:office:word" xmlns:w="http://schemas.openxmlformats.org/wordprocessingml/2006/main" xmlns:w14="http://schemas.microsoft.com/office/word/2010/wordml" xmlns:w15="http://schemas.microsoft.com/office/word/2012/wordml" xmlns:w16cex="http://schemas.microsoft.com/office/word/2018/wordml/cex" xmlns:w16cid="http://schemas.microsoft.com/office/word/2016/wordml/cid" xmlns:w16="http://schemas.microsoft.com/office/word/2018/wordml" xmlns:w16se="http://schemas.microsoft.com/office/word/2015/wordml/symex" xmlns:wpg="http://schemas.microsoft.com/office/word/2010/wordprocessingGroup" xmlns:wpi="http://schemas.microsoft.com/office/word/2010/wordprocessingInk" xmlns:wne="http://schemas.microsoft.com/office/word/2006/wordml" xmlns:wps="http://schemas.microsoft.com/office/word/2010/wordprocessingShape" mc:Ignorable="w14 w15 w16se w16cid w16 w16cex wp14">
+  <w16cex:commentExtensible w16cex:durableId="23C7CF20" w16cex:dateUtc="2021-02-05T19:05:00Z"/>
+  <w16cex:commentExtensible w16cex:durableId="23C7CF88" w16cex:dateUtc="2021-02-05T19:07:00Z"/>
+  <w16cex:commentExtensible w16cex:durableId="23C7D058" w16cex:dateUtc="2021-02-05T19:10:00Z"/>
+  <w16cex:commentExtensible w16cex:durableId="23C7D1C5" w16cex:dateUtc="2021-02-05T19:16:00Z"/>
+  <w16cex:commentExtensible w16cex:durableId="23C7D6A0" w16cex:dateUtc="2021-02-05T19:37:00Z"/>
   <w16cex:commentExtensible w16cex:durableId="23BC4444" w16cex:dateUtc="2021-01-28T00:57:00Z"/>
-  <w16cex:commentExtensible w16cex:durableId="23BC4353" w16cex:dateUtc="2021-01-28T00:53:00Z"/>
+  <w16cex:commentExtensible w16cex:durableId="23C7D46F" w16cex:dateUtc="2021-02-05T19:27:00Z"/>
   <w16cex:commentExtensible w16cex:durableId="23BC4377" w16cex:dateUtc="2021-01-28T00:54:00Z"/>
+  <w16cex:commentExtensible w16cex:durableId="23C7D4B6" w16cex:dateUtc="2021-02-05T19:29:00Z"/>
+  <w16cex:commentExtensible w16cex:durableId="23C7D494" w16cex:dateUtc="2021-02-05T19:28:00Z"/>
+  <w16cex:commentExtensible w16cex:durableId="23C7D4AC" w16cex:dateUtc="2021-02-05T19:29:00Z"/>
   <w16cex:commentExtensible w16cex:durableId="23BC43C2" w16cex:dateUtc="2021-01-28T00:55:00Z"/>
+  <w16cex:commentExtensible w16cex:durableId="23C7D5B2" w16cex:dateUtc="2021-02-05T19:33:00Z"/>
+  <w16cex:commentExtensible w16cex:durableId="23C7D7C0" w16cex:dateUtc="2021-02-05T19:42:00Z"/>
   <w16cex:commentExtensible w16cex:durableId="23BC43DF" w16cex:dateUtc="2021-01-28T00:56:00Z"/>
 </w16cex:commentsExtensible>
 </file>
 
 <file path=word/commentsIds.xml><?xml version="1.0" encoding="utf-8"?>
 <w16cid:commentsIds xmlns:wpc="http://schemas.microsoft.com/office/word/2010/wordprocessingCanvas" xmlns:cx="http://schemas.microsoft.com/office/drawing/2014/chartex" xmlns:cx1="http://schemas.microsoft.com/office/drawing/2015/9/8/chartex" xmlns:cx2="http://schemas.microsoft.com/office/drawing/2015/10/21/chartex" xmlns:cx3="http://schemas.microsoft.com/office/drawing/2016/5/9/chartex" xmlns:cx4="http://schemas.microsoft.com/office/drawing/2016/5/10/chartex" xmlns:cx5="http://schemas.microsoft.com/office/drawing/2016/5/11/chartex" xmlns:cx6="http://schemas.microsoft.com/office/drawing/2016/5/12/chartex" xmlns:cx7="http://schemas.microsoft.com/office/drawing/2016/5/13/chartex" xmlns:cx8="http://schemas.microsoft.com/office/drawing/2016/5/14/chartex" xmlns:mc="http://schemas.openxmlformats.org/markup-compatibility/2006" xmlns:aink="http://schemas.microsoft.com/office/drawing/2016/ink" xmlns:am3d="http://schemas.microsoft.com/office/drawing/2017/model3d" xmlns:o="urn:schemas-microsoft-com:office:office" xmlns:r="http://schemas.openxmlformats.org/officeDocument/2006/relationships" xmlns:m="http://schemas.openxmlformats.org/officeDocument/2006/math" xmlns:v="urn:schemas-microsoft-com:vml" xmlns:wp14="http://schemas.microsoft.com/office/word/2010/wordprocessingDrawing" xmlns:wp="http://schemas.openxmlformats.org/drawingml/2006/wordprocessingDrawing" xmlns:w10="urn:schemas-microsoft-com:office:word" xmlns:w="http://schemas.openxmlformats.org/wordprocessingml/2006/main" xmlns:w14="http://schemas.microsoft.com/office/word/2010/wordml" xmlns:w15="http://schemas.microsoft.com/office/word/2012/wordml" xmlns:w16cex="http://schemas.microsoft.com/office/word/2018/wordml/cex" xmlns:w16cid="http://schemas.microsoft.com/office/word/2016/wordml/cid" xmlns:w16="http://schemas.microsoft.com/office/word/2018/wordml" xmlns:w16se="http://schemas.microsoft.com/office/word/2015/wordml/symex" xmlns:wpg="http://schemas.microsoft.com/office/word/2010/wordprocessingGroup" xmlns:wpi="http://schemas.microsoft.com/office/word/2010/wordprocessingInk" xmlns:wne="http://schemas.microsoft.com/office/word/2006/wordml" xmlns:wps="http://schemas.microsoft.com/office/word/2010/wordprocessingShape" mc:Ignorable="w14 w15 w16se w16cid w16 w16cex wp14">
+  <w16cid:commentId w16cid:paraId="2B00EC04" w16cid:durableId="23C7CF20"/>
+  <w16cid:commentId w16cid:paraId="2ED47FEA" w16cid:durableId="23C7CF88"/>
+  <w16cid:commentId w16cid:paraId="414133D8" w16cid:durableId="23C7D058"/>
+  <w16cid:commentId w16cid:paraId="709F5287" w16cid:durableId="23C7D1C5"/>
+  <w16cid:commentId w16cid:paraId="713379C0" w16cid:durableId="23C7D6A0"/>
   <w16cid:commentId w16cid:paraId="35039113" w16cid:durableId="23BC4444"/>
-  <w16cid:commentId w16cid:paraId="0B42EFA4" w16cid:durableId="23BC4353"/>
+  <w16cid:commentId w16cid:paraId="1987692E" w16cid:durableId="23C7D46F"/>
   <w16cid:commentId w16cid:paraId="40ACF874" w16cid:durableId="23BC4377"/>
+  <w16cid:commentId w16cid:paraId="58DBD7B5" w16cid:durableId="23C7D4B6"/>
+  <w16cid:commentId w16cid:paraId="09F05D2E" w16cid:durableId="23C7D494"/>
+  <w16cid:commentId w16cid:paraId="1C7371C1" w16cid:durableId="23C7D4AC"/>
   <w16cid:commentId w16cid:paraId="66FC207A" w16cid:durableId="23BC43C2"/>
+  <w16cid:commentId w16cid:paraId="2F9BD42F" w16cid:durableId="23C7D5B2"/>
+  <w16cid:commentId w16cid:paraId="3A489BB9" w16cid:durableId="23C7D7C0"/>
   <w16cid:commentId w16cid:paraId="44435D21" w16cid:durableId="23BC43DF"/>
 </w16cid:commentsIds>
 </file>
@@ -7097,6 +7932,119 @@
     </w:lvl>
   </w:abstractNum>
   <w:abstractNum w:abstractNumId="13" w15:restartNumberingAfterBreak="0">
+    <w:nsid w:val="4C407782"/>
+    <w:multiLevelType w:val="hybridMultilevel"/>
+    <w:tmpl w:val="12828D64"/>
+    <w:lvl w:ilvl="0" w:tplc="240A0001">
+      <w:start w:val="1"/>
+      <w:numFmt w:val="bullet"/>
+      <w:lvlText w:val=""/>
+      <w:lvlJc w:val="left"/>
+      <w:pPr>
+        <w:ind w:left="720" w:hanging="360"/>
+      </w:pPr>
+      <w:rPr>
+        <w:rFonts w:ascii="Symbol" w:hAnsi="Symbol" w:hint="default"/>
+      </w:rPr>
+    </w:lvl>
+    <w:lvl w:ilvl="1" w:tplc="240A0003" w:tentative="1">
+      <w:start w:val="1"/>
+      <w:numFmt w:val="bullet"/>
+      <w:lvlText w:val="o"/>
+      <w:lvlJc w:val="left"/>
+      <w:pPr>
+        <w:ind w:left="1440" w:hanging="360"/>
+      </w:pPr>
+      <w:rPr>
+        <w:rFonts w:ascii="Courier New" w:hAnsi="Courier New" w:cs="Courier New" w:hint="default"/>
+      </w:rPr>
+    </w:lvl>
+    <w:lvl w:ilvl="2" w:tplc="240A0005" w:tentative="1">
+      <w:start w:val="1"/>
+      <w:numFmt w:val="bullet"/>
+      <w:lvlText w:val=""/>
+      <w:lvlJc w:val="left"/>
+      <w:pPr>
+        <w:ind w:left="2160" w:hanging="360"/>
+      </w:pPr>
+      <w:rPr>
+        <w:rFonts w:ascii="Wingdings" w:hAnsi="Wingdings" w:hint="default"/>
+      </w:rPr>
+    </w:lvl>
+    <w:lvl w:ilvl="3" w:tplc="240A0001" w:tentative="1">
+      <w:start w:val="1"/>
+      <w:numFmt w:val="bullet"/>
+      <w:lvlText w:val=""/>
+      <w:lvlJc w:val="left"/>
+      <w:pPr>
+        <w:ind w:left="2880" w:hanging="360"/>
+      </w:pPr>
+      <w:rPr>
+        <w:rFonts w:ascii="Symbol" w:hAnsi="Symbol" w:hint="default"/>
+      </w:rPr>
+    </w:lvl>
+    <w:lvl w:ilvl="4" w:tplc="240A0003" w:tentative="1">
+      <w:start w:val="1"/>
+      <w:numFmt w:val="bullet"/>
+      <w:lvlText w:val="o"/>
+      <w:lvlJc w:val="left"/>
+      <w:pPr>
+        <w:ind w:left="3600" w:hanging="360"/>
+      </w:pPr>
+      <w:rPr>
+        <w:rFonts w:ascii="Courier New" w:hAnsi="Courier New" w:cs="Courier New" w:hint="default"/>
+      </w:rPr>
+    </w:lvl>
+    <w:lvl w:ilvl="5" w:tplc="240A0005" w:tentative="1">
+      <w:start w:val="1"/>
+      <w:numFmt w:val="bullet"/>
+      <w:lvlText w:val=""/>
+      <w:lvlJc w:val="left"/>
+      <w:pPr>
+        <w:ind w:left="4320" w:hanging="360"/>
+      </w:pPr>
+      <w:rPr>
+        <w:rFonts w:ascii="Wingdings" w:hAnsi="Wingdings" w:hint="default"/>
+      </w:rPr>
+    </w:lvl>
+    <w:lvl w:ilvl="6" w:tplc="240A0001" w:tentative="1">
+      <w:start w:val="1"/>
+      <w:numFmt w:val="bullet"/>
+      <w:lvlText w:val=""/>
+      <w:lvlJc w:val="left"/>
+      <w:pPr>
+        <w:ind w:left="5040" w:hanging="360"/>
+      </w:pPr>
+      <w:rPr>
+        <w:rFonts w:ascii="Symbol" w:hAnsi="Symbol" w:hint="default"/>
+      </w:rPr>
+    </w:lvl>
+    <w:lvl w:ilvl="7" w:tplc="240A0003" w:tentative="1">
+      <w:start w:val="1"/>
+      <w:numFmt w:val="bullet"/>
+      <w:lvlText w:val="o"/>
+      <w:lvlJc w:val="left"/>
+      <w:pPr>
+        <w:ind w:left="5760" w:hanging="360"/>
+      </w:pPr>
+      <w:rPr>
+        <w:rFonts w:ascii="Courier New" w:hAnsi="Courier New" w:cs="Courier New" w:hint="default"/>
+      </w:rPr>
+    </w:lvl>
+    <w:lvl w:ilvl="8" w:tplc="240A0005" w:tentative="1">
+      <w:start w:val="1"/>
+      <w:numFmt w:val="bullet"/>
+      <w:lvlText w:val=""/>
+      <w:lvlJc w:val="left"/>
+      <w:pPr>
+        <w:ind w:left="6480" w:hanging="360"/>
+      </w:pPr>
+      <w:rPr>
+        <w:rFonts w:ascii="Wingdings" w:hAnsi="Wingdings" w:hint="default"/>
+      </w:rPr>
+    </w:lvl>
+  </w:abstractNum>
+  <w:abstractNum w:abstractNumId="14" w15:restartNumberingAfterBreak="0">
     <w:nsid w:val="531B709C"/>
     <w:multiLevelType w:val="multilevel"/>
     <w:tmpl w:val="D4AE9770"/>
@@ -7227,7 +8175,7 @@
       </w:rPr>
     </w:lvl>
   </w:abstractNum>
-  <w:abstractNum w:abstractNumId="14" w15:restartNumberingAfterBreak="0">
+  <w:abstractNum w:abstractNumId="15" w15:restartNumberingAfterBreak="0">
     <w:nsid w:val="560D6ECB"/>
     <w:multiLevelType w:val="multilevel"/>
     <w:tmpl w:val="79E0F090"/>
@@ -7340,7 +8288,7 @@
       </w:rPr>
     </w:lvl>
   </w:abstractNum>
-  <w:abstractNum w:abstractNumId="15" w15:restartNumberingAfterBreak="0">
+  <w:abstractNum w:abstractNumId="16" w15:restartNumberingAfterBreak="0">
     <w:nsid w:val="5A6D53C1"/>
     <w:multiLevelType w:val="multilevel"/>
     <w:tmpl w:val="C77A26A8"/>
@@ -7471,7 +8419,7 @@
       </w:rPr>
     </w:lvl>
   </w:abstractNum>
-  <w:abstractNum w:abstractNumId="16" w15:restartNumberingAfterBreak="0">
+  <w:abstractNum w:abstractNumId="17" w15:restartNumberingAfterBreak="0">
     <w:nsid w:val="66133E24"/>
     <w:multiLevelType w:val="multilevel"/>
     <w:tmpl w:val="65B65A74"/>
@@ -7602,7 +8550,7 @@
       </w:rPr>
     </w:lvl>
   </w:abstractNum>
-  <w:abstractNum w:abstractNumId="17" w15:restartNumberingAfterBreak="0">
+  <w:abstractNum w:abstractNumId="18" w15:restartNumberingAfterBreak="0">
     <w:nsid w:val="6AE17C1B"/>
     <w:multiLevelType w:val="multilevel"/>
     <w:tmpl w:val="CFCC74B8"/>
@@ -7688,7 +8636,120 @@
       </w:pPr>
     </w:lvl>
   </w:abstractNum>
-  <w:abstractNum w:abstractNumId="18" w15:restartNumberingAfterBreak="0">
+  <w:abstractNum w:abstractNumId="19" w15:restartNumberingAfterBreak="0">
+    <w:nsid w:val="74390131"/>
+    <w:multiLevelType w:val="hybridMultilevel"/>
+    <w:tmpl w:val="C5DACAEE"/>
+    <w:lvl w:ilvl="0" w:tplc="240A0001">
+      <w:start w:val="1"/>
+      <w:numFmt w:val="bullet"/>
+      <w:lvlText w:val=""/>
+      <w:lvlJc w:val="left"/>
+      <w:pPr>
+        <w:ind w:left="720" w:hanging="360"/>
+      </w:pPr>
+      <w:rPr>
+        <w:rFonts w:ascii="Symbol" w:hAnsi="Symbol" w:hint="default"/>
+      </w:rPr>
+    </w:lvl>
+    <w:lvl w:ilvl="1" w:tplc="240A0003" w:tentative="1">
+      <w:start w:val="1"/>
+      <w:numFmt w:val="bullet"/>
+      <w:lvlText w:val="o"/>
+      <w:lvlJc w:val="left"/>
+      <w:pPr>
+        <w:ind w:left="1440" w:hanging="360"/>
+      </w:pPr>
+      <w:rPr>
+        <w:rFonts w:ascii="Courier New" w:hAnsi="Courier New" w:cs="Courier New" w:hint="default"/>
+      </w:rPr>
+    </w:lvl>
+    <w:lvl w:ilvl="2" w:tplc="240A0005" w:tentative="1">
+      <w:start w:val="1"/>
+      <w:numFmt w:val="bullet"/>
+      <w:lvlText w:val=""/>
+      <w:lvlJc w:val="left"/>
+      <w:pPr>
+        <w:ind w:left="2160" w:hanging="360"/>
+      </w:pPr>
+      <w:rPr>
+        <w:rFonts w:ascii="Wingdings" w:hAnsi="Wingdings" w:hint="default"/>
+      </w:rPr>
+    </w:lvl>
+    <w:lvl w:ilvl="3" w:tplc="240A0001" w:tentative="1">
+      <w:start w:val="1"/>
+      <w:numFmt w:val="bullet"/>
+      <w:lvlText w:val=""/>
+      <w:lvlJc w:val="left"/>
+      <w:pPr>
+        <w:ind w:left="2880" w:hanging="360"/>
+      </w:pPr>
+      <w:rPr>
+        <w:rFonts w:ascii="Symbol" w:hAnsi="Symbol" w:hint="default"/>
+      </w:rPr>
+    </w:lvl>
+    <w:lvl w:ilvl="4" w:tplc="240A0003" w:tentative="1">
+      <w:start w:val="1"/>
+      <w:numFmt w:val="bullet"/>
+      <w:lvlText w:val="o"/>
+      <w:lvlJc w:val="left"/>
+      <w:pPr>
+        <w:ind w:left="3600" w:hanging="360"/>
+      </w:pPr>
+      <w:rPr>
+        <w:rFonts w:ascii="Courier New" w:hAnsi="Courier New" w:cs="Courier New" w:hint="default"/>
+      </w:rPr>
+    </w:lvl>
+    <w:lvl w:ilvl="5" w:tplc="240A0005" w:tentative="1">
+      <w:start w:val="1"/>
+      <w:numFmt w:val="bullet"/>
+      <w:lvlText w:val=""/>
+      <w:lvlJc w:val="left"/>
+      <w:pPr>
+        <w:ind w:left="4320" w:hanging="360"/>
+      </w:pPr>
+      <w:rPr>
+        <w:rFonts w:ascii="Wingdings" w:hAnsi="Wingdings" w:hint="default"/>
+      </w:rPr>
+    </w:lvl>
+    <w:lvl w:ilvl="6" w:tplc="240A0001" w:tentative="1">
+      <w:start w:val="1"/>
+      <w:numFmt w:val="bullet"/>
+      <w:lvlText w:val=""/>
+      <w:lvlJc w:val="left"/>
+      <w:pPr>
+        <w:ind w:left="5040" w:hanging="360"/>
+      </w:pPr>
+      <w:rPr>
+        <w:rFonts w:ascii="Symbol" w:hAnsi="Symbol" w:hint="default"/>
+      </w:rPr>
+    </w:lvl>
+    <w:lvl w:ilvl="7" w:tplc="240A0003" w:tentative="1">
+      <w:start w:val="1"/>
+      <w:numFmt w:val="bullet"/>
+      <w:lvlText w:val="o"/>
+      <w:lvlJc w:val="left"/>
+      <w:pPr>
+        <w:ind w:left="5760" w:hanging="360"/>
+      </w:pPr>
+      <w:rPr>
+        <w:rFonts w:ascii="Courier New" w:hAnsi="Courier New" w:cs="Courier New" w:hint="default"/>
+      </w:rPr>
+    </w:lvl>
+    <w:lvl w:ilvl="8" w:tplc="240A0005" w:tentative="1">
+      <w:start w:val="1"/>
+      <w:numFmt w:val="bullet"/>
+      <w:lvlText w:val=""/>
+      <w:lvlJc w:val="left"/>
+      <w:pPr>
+        <w:ind w:left="6480" w:hanging="360"/>
+      </w:pPr>
+      <w:rPr>
+        <w:rFonts w:ascii="Wingdings" w:hAnsi="Wingdings" w:hint="default"/>
+      </w:rPr>
+    </w:lvl>
+  </w:abstractNum>
+  <w:abstractNum w:abstractNumId="20" w15:restartNumberingAfterBreak="0">
     <w:nsid w:val="78064517"/>
     <w:multiLevelType w:val="multilevel"/>
     <w:tmpl w:val="7A78E3A4"/>
@@ -7819,23 +8880,136 @@
       </w:rPr>
     </w:lvl>
   </w:abstractNum>
+  <w:abstractNum w:abstractNumId="21" w15:restartNumberingAfterBreak="0">
+    <w:nsid w:val="798B1D4C"/>
+    <w:multiLevelType w:val="hybridMultilevel"/>
+    <w:tmpl w:val="5F5266E4"/>
+    <w:lvl w:ilvl="0" w:tplc="240A0001">
+      <w:start w:val="1"/>
+      <w:numFmt w:val="bullet"/>
+      <w:lvlText w:val=""/>
+      <w:lvlJc w:val="left"/>
+      <w:pPr>
+        <w:ind w:left="1080" w:hanging="360"/>
+      </w:pPr>
+      <w:rPr>
+        <w:rFonts w:ascii="Symbol" w:hAnsi="Symbol" w:hint="default"/>
+      </w:rPr>
+    </w:lvl>
+    <w:lvl w:ilvl="1" w:tplc="240A0003" w:tentative="1">
+      <w:start w:val="1"/>
+      <w:numFmt w:val="bullet"/>
+      <w:lvlText w:val="o"/>
+      <w:lvlJc w:val="left"/>
+      <w:pPr>
+        <w:ind w:left="1800" w:hanging="360"/>
+      </w:pPr>
+      <w:rPr>
+        <w:rFonts w:ascii="Courier New" w:hAnsi="Courier New" w:cs="Courier New" w:hint="default"/>
+      </w:rPr>
+    </w:lvl>
+    <w:lvl w:ilvl="2" w:tplc="240A0005" w:tentative="1">
+      <w:start w:val="1"/>
+      <w:numFmt w:val="bullet"/>
+      <w:lvlText w:val=""/>
+      <w:lvlJc w:val="left"/>
+      <w:pPr>
+        <w:ind w:left="2520" w:hanging="360"/>
+      </w:pPr>
+      <w:rPr>
+        <w:rFonts w:ascii="Wingdings" w:hAnsi="Wingdings" w:hint="default"/>
+      </w:rPr>
+    </w:lvl>
+    <w:lvl w:ilvl="3" w:tplc="240A0001" w:tentative="1">
+      <w:start w:val="1"/>
+      <w:numFmt w:val="bullet"/>
+      <w:lvlText w:val=""/>
+      <w:lvlJc w:val="left"/>
+      <w:pPr>
+        <w:ind w:left="3240" w:hanging="360"/>
+      </w:pPr>
+      <w:rPr>
+        <w:rFonts w:ascii="Symbol" w:hAnsi="Symbol" w:hint="default"/>
+      </w:rPr>
+    </w:lvl>
+    <w:lvl w:ilvl="4" w:tplc="240A0003" w:tentative="1">
+      <w:start w:val="1"/>
+      <w:numFmt w:val="bullet"/>
+      <w:lvlText w:val="o"/>
+      <w:lvlJc w:val="left"/>
+      <w:pPr>
+        <w:ind w:left="3960" w:hanging="360"/>
+      </w:pPr>
+      <w:rPr>
+        <w:rFonts w:ascii="Courier New" w:hAnsi="Courier New" w:cs="Courier New" w:hint="default"/>
+      </w:rPr>
+    </w:lvl>
+    <w:lvl w:ilvl="5" w:tplc="240A0005" w:tentative="1">
+      <w:start w:val="1"/>
+      <w:numFmt w:val="bullet"/>
+      <w:lvlText w:val=""/>
+      <w:lvlJc w:val="left"/>
+      <w:pPr>
+        <w:ind w:left="4680" w:hanging="360"/>
+      </w:pPr>
+      <w:rPr>
+        <w:rFonts w:ascii="Wingdings" w:hAnsi="Wingdings" w:hint="default"/>
+      </w:rPr>
+    </w:lvl>
+    <w:lvl w:ilvl="6" w:tplc="240A0001" w:tentative="1">
+      <w:start w:val="1"/>
+      <w:numFmt w:val="bullet"/>
+      <w:lvlText w:val=""/>
+      <w:lvlJc w:val="left"/>
+      <w:pPr>
+        <w:ind w:left="5400" w:hanging="360"/>
+      </w:pPr>
+      <w:rPr>
+        <w:rFonts w:ascii="Symbol" w:hAnsi="Symbol" w:hint="default"/>
+      </w:rPr>
+    </w:lvl>
+    <w:lvl w:ilvl="7" w:tplc="240A0003" w:tentative="1">
+      <w:start w:val="1"/>
+      <w:numFmt w:val="bullet"/>
+      <w:lvlText w:val="o"/>
+      <w:lvlJc w:val="left"/>
+      <w:pPr>
+        <w:ind w:left="6120" w:hanging="360"/>
+      </w:pPr>
+      <w:rPr>
+        <w:rFonts w:ascii="Courier New" w:hAnsi="Courier New" w:cs="Courier New" w:hint="default"/>
+      </w:rPr>
+    </w:lvl>
+    <w:lvl w:ilvl="8" w:tplc="240A0005" w:tentative="1">
+      <w:start w:val="1"/>
+      <w:numFmt w:val="bullet"/>
+      <w:lvlText w:val=""/>
+      <w:lvlJc w:val="left"/>
+      <w:pPr>
+        <w:ind w:left="6840" w:hanging="360"/>
+      </w:pPr>
+      <w:rPr>
+        <w:rFonts w:ascii="Wingdings" w:hAnsi="Wingdings" w:hint="default"/>
+      </w:rPr>
+    </w:lvl>
+  </w:abstractNum>
   <w:num w:numId="1">
-    <w:abstractNumId w:val="16"/>
+    <w:abstractNumId w:val="17"/>
   </w:num>
   <w:num w:numId="2">
-    <w:abstractNumId w:val="13"/>
+    <w:abstractNumId w:val="14"/>
   </w:num>
   <w:num w:numId="3">
     <w:abstractNumId w:val="2"/>
   </w:num>
   <w:num w:numId="4">
-    <w:abstractNumId w:val="15"/>
+    <w:abstractNumId w:val="16"/>
   </w:num>
   <w:num w:numId="5">
     <w:abstractNumId w:val="8"/>
   </w:num>
   <w:num w:numId="6">
-    <w:abstractNumId w:val="18"/>
+    <w:abstractNumId w:val="20"/>
   </w:num>
   <w:num w:numId="7">
     <w:abstractNumId w:val="10"/>
@@ -7847,7 +9021,7 @@
     <w:abstractNumId w:val="6"/>
   </w:num>
   <w:num w:numId="10">
-    <w:abstractNumId w:val="17"/>
+    <w:abstractNumId w:val="18"/>
   </w:num>
   <w:num w:numId="11">
     <w:abstractNumId w:val="7"/>
@@ -7874,7 +9048,16 @@
     <w:abstractNumId w:val="1"/>
   </w:num>
   <w:num w:numId="19">
-    <w:abstractNumId w:val="14"/>
+    <w:abstractNumId w:val="15"/>
+  </w:num>
+  <w:num w:numId="20">
+    <w:abstractNumId w:val="13"/>
+  </w:num>
+  <w:num w:numId="21">
+    <w:abstractNumId w:val="19"/>
+  </w:num>
+  <w:num w:numId="22">
+    <w:abstractNumId w:val="21"/>
   </w:num>
 </w:numbering>
 </file>
@@ -8331,7 +9514,6 @@
     <w:basedOn w:val="Normal"/>
     <w:next w:val="Normal"/>
     <w:uiPriority w:val="9"/>
-    <w:semiHidden/>
     <w:unhideWhenUsed/>
     <w:qFormat/>
     <w:pPr>
@@ -9057,6 +10239,10 @@
 </go:gDocsCustomXmlDataStorage>
 </file>
 
+<file path=customXml/item2.xml><?xml version="1.0" encoding="utf-8"?>
+<b:Sources xmlns:b="http://schemas.openxmlformats.org/officeDocument/2006/bibliography" xmlns="http://schemas.openxmlformats.org/officeDocument/2006/bibliography" SelectedStyle="\APASixthEditionOfficeOnline.xsl" StyleName="APA" Version="6"/>
+</file>
+
 <file path=customXml/itemProps1.xml><?xml version="1.0" encoding="utf-8"?>
 <ds:datastoreItem xmlns:ds="http://schemas.openxmlformats.org/officeDocument/2006/customXml" ds:itemID="{11111111-1234-1234-1234-123412341234}">
   <ds:schemaRefs>
@@ -9064,4 +10250,12 @@
     <ds:schemaRef ds:uri="http://schemas.openxmlformats.org/officeDocument/2006/relationships"/>
   </ds:schemaRefs>
 </ds:datastoreItem>
+</file>
+
+<file path=customXml/itemProps2.xml><?xml version="1.0" encoding="utf-8"?>
+<ds:datastoreItem xmlns:ds="http://schemas.openxmlformats.org/officeDocument/2006/customXml" ds:itemID="{064C6EEB-9BC1-4B34-9AC3-83B97315DA89}">
+  <ds:schemaRefs>
+    <ds:schemaRef ds:uri="http://schemas.openxmlformats.org/officeDocument/2006/bibliography"/>
+  </ds:schemaRefs>
+</ds:datastoreItem>
 </file>
--- a/Anteproyecto.docx
+++ b/Anteproyecto.docx
@@ -19,6 +19,14 @@
           <w:bCs w:val="0"/>
         </w:rPr>
         <w:t>UNIVERSIDAD AUTÓNOMA DE COLOMBIA FACULTAD DE INGENIERÍA PROGRAMA DE INGENIERÍA DE SISTEMAS</w:t>
+      </w:r>
+      <w:r>
+        <w:rPr>
+          <w:rFonts w:ascii="Segoe UI" w:hAnsi="Segoe UI" w:cs="Segoe UI"/>
+          <w:b w:val="0"/>
+          <w:bCs w:val="0"/>
+        </w:rPr>
+        <w:t xml:space="preserve"> </w:t>
       </w:r>
     </w:p>
     <w:p>
@@ -449,10 +457,7 @@
         <w:t xml:space="preserve"> </w:t>
       </w:r>
       <w:r>
-        <w:t>d</w:t>
-      </w:r>
-      <w:r>
-        <w:t>esarrollo de productos</w:t>
+        <w:t>desarrollo de productos</w:t>
       </w:r>
     </w:p>
     <w:p>
@@ -1248,29 +1253,7 @@
           <w:sz w:val="24"/>
           <w:szCs w:val="24"/>
         </w:rPr>
-        <w:t xml:space="preserve">Asignación de responsabilidades:  Dando una herramienta que lleve control de todas las fases que necesita el proyecto y llevando el registro de </w:t>
-      </w:r>
-      <w:proofErr w:type="gramStart"/>
-      <w:r>
-        <w:rPr>
-          <w:rFonts w:ascii="Segoe UI" w:hAnsi="Segoe UI" w:cs="Segoe UI"/>
-          <w:b w:val="0"/>
-          <w:bCs w:val="0"/>
-          <w:sz w:val="24"/>
-          <w:szCs w:val="24"/>
-        </w:rPr>
-        <w:t>las mismas</w:t>
-      </w:r>
-      <w:proofErr w:type="gramEnd"/>
-      <w:r>
-        <w:rPr>
-          <w:rFonts w:ascii="Segoe UI" w:hAnsi="Segoe UI" w:cs="Segoe UI"/>
-          <w:b w:val="0"/>
-          <w:bCs w:val="0"/>
-          <w:sz w:val="24"/>
-          <w:szCs w:val="24"/>
-        </w:rPr>
-        <w:t>.</w:t>
+        <w:t>Asignación de responsabilidades:  Dando una herramienta que lleve control de todas las fases que necesita el proyecto y llevando el registro de las mismas.</w:t>
       </w:r>
     </w:p>
     <w:p>
@@ -6162,10 +6145,7 @@
       </w:r>
       <w:r>
         <w:br/>
-        <w:t xml:space="preserve">Desarrollo y diseño web. </w:t>
-      </w:r>
-      <w:r>
-        <w:t>(</w:t>
+        <w:t>Desarrollo y diseño web. (</w:t>
       </w:r>
       <w:proofErr w:type="spellStart"/>
       <w:r>
@@ -6269,15 +6249,7 @@
         <w:annotationRef/>
       </w:r>
       <w:r>
-        <w:t xml:space="preserve">Marco teórico / estado del arte, orientado a </w:t>
-      </w:r>
-      <w:proofErr w:type="gramStart"/>
-      <w:r>
-        <w:t>app</w:t>
-      </w:r>
-      <w:proofErr w:type="gramEnd"/>
-      <w:r>
-        <w:t>, metodologías de desarrollo de software y metodologías agiles.</w:t>
+        <w:t>Marco teórico / estado del arte, orientado a app, metodologías de desarrollo de software y metodologías agiles.</w:t>
       </w:r>
     </w:p>
   </w:comment>
@@ -10234,28 +10206,28 @@
 </file>
 
 <file path=customXml/item1.xml><?xml version="1.0" encoding="utf-8"?>
+<b:Sources xmlns:b="http://schemas.openxmlformats.org/officeDocument/2006/bibliography" xmlns="http://schemas.openxmlformats.org/officeDocument/2006/bibliography" SelectedStyle="\APASixthEditionOfficeOnline.xsl" StyleName="APA" Version="6"/>
+</file>
+
+<file path=customXml/item2.xml><?xml version="1.0" encoding="utf-8"?>
 <go:gDocsCustomXmlDataStorage xmlns:go="http://customooxmlschemas.google.com/" xmlns:r="http://schemas.openxmlformats.org/officeDocument/2006/relationships">
   <go:docsCustomData xmlns:go="http://customooxmlschemas.google.com/" roundtripDataSignature="AMtx7mgfFcfKyz+WeeJpwpfUoWpRa7TFGQ==">AMUW2mVwj4wimlgRtLSjvmV9M+4Fy5giC5aL0LdcJn08Y0WHFLiGJab70nUwbiDTbH6g3NQfAUXhmaayd5rSzzTc3xvwXzMXjh2MpMDXFj5CjI0eqqarYqY03jJns/j3zfDYSdTEX9yk9P2rN2Z5GhwH/40EvKdC4cyQXFNm3fnf2WesdJpDKVc=</go:docsCustomData>
 </go:gDocsCustomXmlDataStorage>
 </file>
 
-<file path=customXml/item2.xml><?xml version="1.0" encoding="utf-8"?>
-<b:Sources xmlns:b="http://schemas.openxmlformats.org/officeDocument/2006/bibliography" xmlns="http://schemas.openxmlformats.org/officeDocument/2006/bibliography" SelectedStyle="\APASixthEditionOfficeOnline.xsl" StyleName="APA" Version="6"/>
+<file path=customXml/itemProps1.xml><?xml version="1.0" encoding="utf-8"?>
+<ds:datastoreItem xmlns:ds="http://schemas.openxmlformats.org/officeDocument/2006/customXml" ds:itemID="{064C6EEB-9BC1-4B34-9AC3-83B97315DA89}">
+  <ds:schemaRefs>
+    <ds:schemaRef ds:uri="http://schemas.openxmlformats.org/officeDocument/2006/bibliography"/>
+  </ds:schemaRefs>
+</ds:datastoreItem>
 </file>
 
-<file path=customXml/itemProps1.xml><?xml version="1.0" encoding="utf-8"?>
+<file path=customXml/itemProps2.xml><?xml version="1.0" encoding="utf-8"?>
 <ds:datastoreItem xmlns:ds="http://schemas.openxmlformats.org/officeDocument/2006/customXml" ds:itemID="{11111111-1234-1234-1234-123412341234}">
   <ds:schemaRefs>
     <ds:schemaRef ds:uri="http://customooxmlschemas.google.com/"/>
     <ds:schemaRef ds:uri="http://schemas.openxmlformats.org/officeDocument/2006/relationships"/>
   </ds:schemaRefs>
 </ds:datastoreItem>
-</file>
-
-<file path=customXml/itemProps2.xml><?xml version="1.0" encoding="utf-8"?>
-<ds:datastoreItem xmlns:ds="http://schemas.openxmlformats.org/officeDocument/2006/customXml" ds:itemID="{064C6EEB-9BC1-4B34-9AC3-83B97315DA89}">
-  <ds:schemaRefs>
-    <ds:schemaRef ds:uri="http://schemas.openxmlformats.org/officeDocument/2006/bibliography"/>
-  </ds:schemaRefs>
-</ds:datastoreItem>
 </file>
--- a/Anteproyecto.docx
+++ b/Anteproyecto.docx
@@ -280,6 +280,7 @@
         </w:rPr>
         <w:tab/>
       </w:r>
+      <w:bookmarkStart w:id="1" w:name="_Hlk64480843"/>
       <w:r>
         <w:rPr>
           <w:rFonts w:ascii="Times New Roman" w:eastAsia="Georgia" w:hAnsi="Times New Roman" w:cs="Times New Roman"/>
@@ -287,8 +288,9 @@
           <w:szCs w:val="24"/>
           <w:lang w:eastAsia="en-US"/>
         </w:rPr>
-        <w:t xml:space="preserve">Aplicación web para la administración del proceso de desarrollo </w:t>
-      </w:r>
+        <w:t xml:space="preserve">Aplicación web para la administración del proceso de desarrollo en trabajos de grado elaborados bajo la metodología ágil </w:t>
+      </w:r>
+      <w:proofErr w:type="spellStart"/>
       <w:r>
         <w:rPr>
           <w:rFonts w:ascii="Times New Roman" w:eastAsia="Georgia" w:hAnsi="Times New Roman" w:cs="Times New Roman"/>
@@ -296,8 +298,9 @@
           <w:szCs w:val="24"/>
           <w:lang w:eastAsia="en-US"/>
         </w:rPr>
-        <w:t xml:space="preserve">en </w:t>
-      </w:r>
+        <w:t>MaTraGra</w:t>
+      </w:r>
+      <w:proofErr w:type="spellEnd"/>
       <w:r>
         <w:rPr>
           <w:rFonts w:ascii="Times New Roman" w:eastAsia="Georgia" w:hAnsi="Times New Roman" w:cs="Times New Roman"/>
@@ -305,28 +308,9 @@
           <w:szCs w:val="24"/>
           <w:lang w:eastAsia="en-US"/>
         </w:rPr>
-        <w:t xml:space="preserve">trabajos de grado elaborados bajo la metodología ágil </w:t>
-      </w:r>
-      <w:proofErr w:type="spellStart"/>
-      <w:r>
-        <w:rPr>
-          <w:rFonts w:ascii="Times New Roman" w:eastAsia="Georgia" w:hAnsi="Times New Roman" w:cs="Times New Roman"/>
-          <w:sz w:val="24"/>
-          <w:szCs w:val="24"/>
-          <w:lang w:eastAsia="en-US"/>
-        </w:rPr>
-        <w:t>MaTraGra</w:t>
-      </w:r>
-      <w:proofErr w:type="spellEnd"/>
-      <w:r>
-        <w:rPr>
-          <w:rFonts w:ascii="Times New Roman" w:eastAsia="Georgia" w:hAnsi="Times New Roman" w:cs="Times New Roman"/>
-          <w:sz w:val="24"/>
-          <w:szCs w:val="24"/>
-          <w:lang w:eastAsia="en-US"/>
-        </w:rPr>
         <w:t>.</w:t>
       </w:r>
+      <w:bookmarkEnd w:id="1"/>
     </w:p>
     <w:p>
       <w:pPr>
@@ -354,8 +338,8 @@
           <w:rFonts w:ascii="Times New Roman" w:hAnsi="Times New Roman" w:cs="Times New Roman"/>
         </w:rPr>
       </w:pPr>
-      <w:bookmarkStart w:id="1" w:name="Proponente"/>
-      <w:bookmarkEnd w:id="1"/>
+      <w:bookmarkStart w:id="2" w:name="Proponente"/>
+      <w:bookmarkEnd w:id="2"/>
       <w:r>
         <w:rPr>
           <w:rFonts w:ascii="Times New Roman" w:hAnsi="Times New Roman" w:cs="Times New Roman"/>
@@ -402,16 +386,7 @@
           <w:szCs w:val="24"/>
           <w:lang w:eastAsia="en-US"/>
         </w:rPr>
-        <w:t>Juan Pablo Mosquera Cossio y Santiago Prieto</w:t>
-      </w:r>
-      <w:r>
-        <w:rPr>
-          <w:rFonts w:ascii="Times New Roman" w:eastAsia="Georgia" w:hAnsi="Times New Roman" w:cs="Times New Roman"/>
-          <w:sz w:val="24"/>
-          <w:szCs w:val="24"/>
-          <w:lang w:eastAsia="en-US"/>
-        </w:rPr>
-        <w:t>.</w:t>
+        <w:t>Juan Pablo Mosquera Cossio y Santiago Prieto.</w:t>
       </w:r>
     </w:p>
     <w:p>
@@ -440,8 +415,8 @@
           <w:rFonts w:ascii="Times New Roman" w:hAnsi="Times New Roman" w:cs="Times New Roman"/>
         </w:rPr>
       </w:pPr>
-      <w:bookmarkStart w:id="2" w:name="Área_de_Investigación"/>
-      <w:bookmarkEnd w:id="2"/>
+      <w:bookmarkStart w:id="3" w:name="Área_de_Investigación"/>
+      <w:bookmarkEnd w:id="3"/>
       <w:r>
         <w:rPr>
           <w:rFonts w:ascii="Times New Roman" w:hAnsi="Times New Roman" w:cs="Times New Roman"/>
@@ -526,23 +501,7 @@
           <w:sz w:val="24"/>
           <w:szCs w:val="24"/>
         </w:rPr>
-        <w:t xml:space="preserve">Sub-Línea: Desarrollo </w:t>
-      </w:r>
-      <w:r>
-        <w:rPr>
-          <w:rFonts w:ascii="Times New Roman" w:hAnsi="Times New Roman" w:cs="Times New Roman"/>
-          <w:sz w:val="24"/>
-          <w:szCs w:val="24"/>
-        </w:rPr>
-        <w:t>de productos</w:t>
-      </w:r>
-      <w:r>
-        <w:rPr>
-          <w:rFonts w:ascii="Times New Roman" w:hAnsi="Times New Roman" w:cs="Times New Roman"/>
-          <w:sz w:val="24"/>
-          <w:szCs w:val="24"/>
-        </w:rPr>
-        <w:t>.</w:t>
+        <w:t>Sub-Línea: Desarrollo de productos.</w:t>
       </w:r>
     </w:p>
     <w:p>
@@ -572,8 +531,8 @@
           <w:rFonts w:ascii="Times New Roman" w:hAnsi="Times New Roman" w:cs="Times New Roman"/>
         </w:rPr>
       </w:pPr>
-      <w:bookmarkStart w:id="3" w:name="Planteamiento_del_problema"/>
-      <w:bookmarkEnd w:id="3"/>
+      <w:bookmarkStart w:id="4" w:name="Planteamiento_del_problema"/>
+      <w:bookmarkEnd w:id="4"/>
       <w:r>
         <w:rPr>
           <w:rFonts w:ascii="Times New Roman" w:hAnsi="Times New Roman" w:cs="Times New Roman"/>
@@ -643,25 +602,7 @@
           <w:sz w:val="24"/>
           <w:szCs w:val="24"/>
         </w:rPr>
-        <w:t xml:space="preserve"> por </w:t>
-      </w:r>
-      <w:r>
-        <w:rPr>
-          <w:rFonts w:ascii="Times New Roman" w:hAnsi="Times New Roman" w:cs="Times New Roman"/>
-          <w:w w:val="98"/>
-          <w:sz w:val="24"/>
-          <w:szCs w:val="24"/>
-        </w:rPr>
-        <w:t>ende,</w:t>
-      </w:r>
-      <w:r>
-        <w:rPr>
-          <w:rFonts w:ascii="Times New Roman" w:hAnsi="Times New Roman" w:cs="Times New Roman"/>
-          <w:w w:val="98"/>
-          <w:sz w:val="24"/>
-          <w:szCs w:val="24"/>
-        </w:rPr>
-        <w:t xml:space="preserve"> el avance y desarrollo de los proyectos</w:t>
+        <w:t xml:space="preserve"> por ende, el avance y desarrollo de los proyectos</w:t>
       </w:r>
       <w:r>
         <w:rPr>
@@ -809,13 +750,13 @@
       <w:pPr>
         <w:pStyle w:val="Ttulo2"/>
       </w:pPr>
-      <w:bookmarkStart w:id="4" w:name="OLE_LINK21"/>
-      <w:bookmarkStart w:id="5" w:name="OLE_LINK3"/>
+      <w:bookmarkStart w:id="5" w:name="OLE_LINK21"/>
+      <w:bookmarkStart w:id="6" w:name="OLE_LINK3"/>
       <w:r>
         <w:t>Objetivo General</w:t>
       </w:r>
-      <w:bookmarkStart w:id="6" w:name="OLE_LINK22"/>
-      <w:bookmarkEnd w:id="4"/>
+      <w:bookmarkStart w:id="7" w:name="OLE_LINK22"/>
+      <w:bookmarkEnd w:id="5"/>
       <w:r>
         <w:br/>
       </w:r>
@@ -866,7 +807,7 @@
         <w:t>.</w:t>
       </w:r>
     </w:p>
-    <w:bookmarkEnd w:id="5"/>
+    <w:bookmarkEnd w:id="6"/>
     <w:p>
       <w:pPr>
         <w:pStyle w:val="Ttulo2"/>
@@ -875,7 +816,7 @@
         <w:lastRenderedPageBreak/>
         <w:t>Objetivos Especifico:</w:t>
       </w:r>
-      <w:bookmarkEnd w:id="6"/>
+      <w:bookmarkEnd w:id="7"/>
     </w:p>
     <w:p/>
     <w:p>
@@ -1039,7 +980,92 @@
           <w:sz w:val="24"/>
           <w:szCs w:val="24"/>
         </w:rPr>
-        <w:t xml:space="preserve">Teniendo en cuenta a la metodología </w:t>
+        <w:t xml:space="preserve">La creación de un canal especializado orientado al desarrollo de proyectos </w:t>
+      </w:r>
+      <w:r>
+        <w:rPr>
+          <w:rFonts w:ascii="Times New Roman" w:hAnsi="Times New Roman" w:cs="Times New Roman"/>
+          <w:w w:val="98"/>
+          <w:sz w:val="24"/>
+          <w:szCs w:val="24"/>
+        </w:rPr>
+        <w:t xml:space="preserve">facilitara la comunicación entre estudiantes que desarrollen sus proyectos bajo la metodología </w:t>
+      </w:r>
+      <w:proofErr w:type="spellStart"/>
+      <w:r>
+        <w:rPr>
+          <w:rFonts w:ascii="Times New Roman" w:hAnsi="Times New Roman" w:cs="Times New Roman"/>
+          <w:w w:val="98"/>
+          <w:sz w:val="24"/>
+          <w:szCs w:val="24"/>
+        </w:rPr>
+        <w:t>MaTraGra</w:t>
+      </w:r>
+      <w:proofErr w:type="spellEnd"/>
+      <w:r>
+        <w:rPr>
+          <w:rFonts w:ascii="Times New Roman" w:hAnsi="Times New Roman" w:cs="Times New Roman"/>
+          <w:w w:val="98"/>
+          <w:sz w:val="24"/>
+          <w:szCs w:val="24"/>
+        </w:rPr>
+        <w:t xml:space="preserve">; Lo que a su vez también podría mejorar los tiempos para la realización de </w:t>
+      </w:r>
+      <w:proofErr w:type="gramStart"/>
+      <w:r>
+        <w:rPr>
+          <w:rFonts w:ascii="Times New Roman" w:hAnsi="Times New Roman" w:cs="Times New Roman"/>
+          <w:w w:val="98"/>
+          <w:sz w:val="24"/>
+          <w:szCs w:val="24"/>
+        </w:rPr>
+        <w:t>los mismos</w:t>
+      </w:r>
+      <w:proofErr w:type="gramEnd"/>
+      <w:r>
+        <w:rPr>
+          <w:rFonts w:ascii="Times New Roman" w:hAnsi="Times New Roman" w:cs="Times New Roman"/>
+          <w:w w:val="98"/>
+          <w:sz w:val="24"/>
+          <w:szCs w:val="24"/>
+        </w:rPr>
+        <w:t>.</w:t>
+      </w:r>
+      <w:r>
+        <w:rPr>
+          <w:rFonts w:ascii="Times New Roman" w:hAnsi="Times New Roman" w:cs="Times New Roman"/>
+          <w:w w:val="98"/>
+          <w:sz w:val="24"/>
+          <w:szCs w:val="24"/>
+        </w:rPr>
+        <w:br/>
+      </w:r>
+      <w:r>
+        <w:rPr>
+          <w:rFonts w:ascii="Times New Roman" w:hAnsi="Times New Roman" w:cs="Times New Roman"/>
+          <w:w w:val="98"/>
+          <w:sz w:val="24"/>
+          <w:szCs w:val="24"/>
+        </w:rPr>
+        <w:t xml:space="preserve">Por otro </w:t>
+      </w:r>
+      <w:r>
+        <w:rPr>
+          <w:rFonts w:ascii="Times New Roman" w:hAnsi="Times New Roman" w:cs="Times New Roman"/>
+          <w:w w:val="98"/>
+          <w:sz w:val="24"/>
+          <w:szCs w:val="24"/>
+        </w:rPr>
+        <w:t>lado, t</w:t>
+      </w:r>
+      <w:r>
+        <w:rPr>
+          <w:rFonts w:ascii="Times New Roman" w:hAnsi="Times New Roman" w:cs="Times New Roman"/>
+          <w:w w:val="98"/>
+          <w:sz w:val="24"/>
+          <w:szCs w:val="24"/>
+        </w:rPr>
+        <w:t xml:space="preserve">eniendo en cuenta a la metodología </w:t>
       </w:r>
       <w:proofErr w:type="spellStart"/>
       <w:r>
@@ -1083,25 +1109,7 @@
           <w:sz w:val="24"/>
           <w:szCs w:val="24"/>
         </w:rPr>
-        <w:t>Trabajo colaborativo y en equipo: Dando un medio de comunicación entre el director y el</w:t>
-      </w:r>
-      <w:r>
-        <w:rPr>
-          <w:rFonts w:ascii="Times New Roman" w:hAnsi="Times New Roman" w:cs="Times New Roman"/>
-          <w:w w:val="98"/>
-          <w:sz w:val="24"/>
-          <w:szCs w:val="24"/>
-        </w:rPr>
-        <w:t xml:space="preserve"> </w:t>
-      </w:r>
-      <w:r>
-        <w:rPr>
-          <w:rFonts w:ascii="Times New Roman" w:hAnsi="Times New Roman" w:cs="Times New Roman"/>
-          <w:w w:val="98"/>
-          <w:sz w:val="24"/>
-          <w:szCs w:val="24"/>
-        </w:rPr>
-        <w:t>alumno.</w:t>
+        <w:t>Trabajo colaborativo y en equipo: Dando un medio de comunicación entre el director y el alumno.</w:t>
       </w:r>
     </w:p>
     <w:p>
@@ -1125,25 +1133,7 @@
           <w:sz w:val="24"/>
           <w:szCs w:val="24"/>
         </w:rPr>
-        <w:t xml:space="preserve">Asignación de responsabilidades:  Dando una herramienta que lleve control de todas las fases que necesita el proyecto y llevando el registro de </w:t>
-      </w:r>
-      <w:r>
-        <w:rPr>
-          <w:rFonts w:ascii="Times New Roman" w:hAnsi="Times New Roman" w:cs="Times New Roman"/>
-          <w:w w:val="98"/>
-          <w:sz w:val="24"/>
-          <w:szCs w:val="24"/>
-        </w:rPr>
-        <w:t>estas</w:t>
-      </w:r>
-      <w:r>
-        <w:rPr>
-          <w:rFonts w:ascii="Times New Roman" w:hAnsi="Times New Roman" w:cs="Times New Roman"/>
-          <w:w w:val="98"/>
-          <w:sz w:val="24"/>
-          <w:szCs w:val="24"/>
-        </w:rPr>
-        <w:t>.</w:t>
+        <w:t>Asignación de responsabilidades:  Dando una herramienta que lleve control de todas las fases que necesita el proyecto y llevando el registro de estas.</w:t>
       </w:r>
     </w:p>
     <w:p>
@@ -1169,6 +1159,16 @@
         </w:rPr>
         <w:t>Retroalimentación: Danto la oportunidad al director de llevar un control detallado del avance del alumno y teniendo en la misma herramienta la capacidad de dar una retroalimentación objetiva del trabajo realizado hasta el momento.</w:t>
       </w:r>
+    </w:p>
+    <w:p>
+      <w:pPr>
+        <w:rPr>
+          <w:rFonts w:ascii="Times New Roman" w:hAnsi="Times New Roman" w:cs="Times New Roman"/>
+          <w:w w:val="98"/>
+          <w:sz w:val="24"/>
+          <w:szCs w:val="24"/>
+        </w:rPr>
+      </w:pPr>
     </w:p>
     <w:p>
       <w:pPr>
@@ -1443,7 +1443,23 @@
           <w:sz w:val="24"/>
           <w:szCs w:val="24"/>
         </w:rPr>
-        <w:t xml:space="preserve">Fase 1: análisis. </w:t>
+        <w:t xml:space="preserve">Fase 1: </w:t>
+      </w:r>
+      <w:r>
+        <w:rPr>
+          <w:rFonts w:ascii="Times New Roman" w:hAnsi="Times New Roman" w:cs="Times New Roman"/>
+          <w:sz w:val="24"/>
+          <w:szCs w:val="24"/>
+        </w:rPr>
+        <w:t>A</w:t>
+      </w:r>
+      <w:r>
+        <w:rPr>
+          <w:rFonts w:ascii="Times New Roman" w:hAnsi="Times New Roman" w:cs="Times New Roman"/>
+          <w:sz w:val="24"/>
+          <w:szCs w:val="24"/>
+        </w:rPr>
+        <w:t xml:space="preserve">nálisis. </w:t>
       </w:r>
     </w:p>
     <w:p>
@@ -1471,15 +1487,16 @@
           <w:szCs w:val="24"/>
         </w:rPr>
       </w:pPr>
-      <w:bookmarkStart w:id="7" w:name="OLE_LINK9"/>
-      <w:bookmarkStart w:id="8" w:name="OLE_LINK10"/>
-      <w:bookmarkStart w:id="9" w:name="OLE_LINK45"/>
-      <w:r>
-        <w:rPr>
-          <w:rFonts w:ascii="Times New Roman" w:hAnsi="Times New Roman" w:cs="Times New Roman"/>
-          <w:sz w:val="24"/>
-          <w:szCs w:val="24"/>
-        </w:rPr>
+      <w:bookmarkStart w:id="8" w:name="OLE_LINK9"/>
+      <w:bookmarkStart w:id="9" w:name="OLE_LINK10"/>
+      <w:bookmarkStart w:id="10" w:name="OLE_LINK45"/>
+      <w:r>
+        <w:rPr>
+          <w:rFonts w:ascii="Times New Roman" w:hAnsi="Times New Roman" w:cs="Times New Roman"/>
+          <w:sz w:val="24"/>
+          <w:szCs w:val="24"/>
+        </w:rPr>
+        <w:lastRenderedPageBreak/>
         <w:t xml:space="preserve">Realizar consulta sobre el contexto en el cual se desarrollará el proyecto </w:t>
       </w:r>
     </w:p>
@@ -1497,10 +1514,10 @@
           <w:szCs w:val="24"/>
         </w:rPr>
       </w:pPr>
-      <w:bookmarkStart w:id="10" w:name="OLE_LINK11"/>
-      <w:bookmarkStart w:id="11" w:name="OLE_LINK12"/>
-      <w:bookmarkEnd w:id="7"/>
+      <w:bookmarkStart w:id="11" w:name="OLE_LINK11"/>
+      <w:bookmarkStart w:id="12" w:name="OLE_LINK12"/>
       <w:bookmarkEnd w:id="8"/>
+      <w:bookmarkEnd w:id="9"/>
       <w:r>
         <w:rPr>
           <w:rFonts w:ascii="Times New Roman" w:hAnsi="Times New Roman" w:cs="Times New Roman"/>
@@ -1524,10 +1541,10 @@
           <w:szCs w:val="24"/>
         </w:rPr>
       </w:pPr>
-      <w:bookmarkStart w:id="12" w:name="OLE_LINK13"/>
-      <w:bookmarkStart w:id="13" w:name="OLE_LINK14"/>
-      <w:bookmarkEnd w:id="10"/>
+      <w:bookmarkStart w:id="13" w:name="OLE_LINK13"/>
+      <w:bookmarkStart w:id="14" w:name="OLE_LINK14"/>
       <w:bookmarkEnd w:id="11"/>
+      <w:bookmarkEnd w:id="12"/>
       <w:r>
         <w:rPr>
           <w:rFonts w:ascii="Times New Roman" w:hAnsi="Times New Roman" w:cs="Times New Roman"/>
@@ -1536,8 +1553,8 @@
         </w:rPr>
         <w:t>Aprobación y verificación de documento estado del arte</w:t>
       </w:r>
-      <w:bookmarkEnd w:id="12"/>
       <w:bookmarkEnd w:id="13"/>
+      <w:bookmarkEnd w:id="14"/>
       <w:r>
         <w:rPr>
           <w:rFonts w:ascii="Times New Roman" w:hAnsi="Times New Roman" w:cs="Times New Roman"/>
@@ -1547,7 +1564,7 @@
         <w:t>.</w:t>
       </w:r>
     </w:p>
-    <w:bookmarkEnd w:id="9"/>
+    <w:bookmarkEnd w:id="10"/>
     <w:p>
       <w:pPr>
         <w:pStyle w:val="Textoindependiente"/>
@@ -1567,13 +1584,12 @@
           <w:sz w:val="24"/>
           <w:szCs w:val="24"/>
         </w:rPr>
-        <w:lastRenderedPageBreak/>
         <w:t xml:space="preserve">Fase 2: </w:t>
       </w:r>
-      <w:bookmarkStart w:id="14" w:name="OLE_LINK15"/>
-      <w:bookmarkStart w:id="15" w:name="OLE_LINK16"/>
-      <w:bookmarkStart w:id="16" w:name="OLE_LINK7"/>
-      <w:bookmarkStart w:id="17" w:name="OLE_LINK8"/>
+      <w:bookmarkStart w:id="15" w:name="OLE_LINK15"/>
+      <w:bookmarkStart w:id="16" w:name="OLE_LINK16"/>
+      <w:bookmarkStart w:id="17" w:name="OLE_LINK7"/>
+      <w:bookmarkStart w:id="18" w:name="OLE_LINK8"/>
       <w:r>
         <w:rPr>
           <w:rFonts w:ascii="Times New Roman" w:hAnsi="Times New Roman" w:cs="Times New Roman"/>
@@ -1607,12 +1623,12 @@
           <w:szCs w:val="24"/>
         </w:rPr>
       </w:pPr>
-      <w:bookmarkStart w:id="18" w:name="OLE_LINK46"/>
-      <w:bookmarkStart w:id="19" w:name="OLE_LINK47"/>
-      <w:bookmarkEnd w:id="14"/>
+      <w:bookmarkStart w:id="19" w:name="OLE_LINK46"/>
+      <w:bookmarkStart w:id="20" w:name="OLE_LINK47"/>
       <w:bookmarkEnd w:id="15"/>
       <w:bookmarkEnd w:id="16"/>
       <w:bookmarkEnd w:id="17"/>
+      <w:bookmarkEnd w:id="18"/>
       <w:r>
         <w:rPr>
           <w:rFonts w:ascii="Times New Roman" w:hAnsi="Times New Roman" w:cs="Times New Roman"/>
@@ -1644,8 +1660,8 @@
           <w:szCs w:val="24"/>
         </w:rPr>
       </w:pPr>
-      <w:bookmarkStart w:id="20" w:name="OLE_LINK23"/>
-      <w:bookmarkStart w:id="21" w:name="OLE_LINK24"/>
+      <w:bookmarkStart w:id="21" w:name="OLE_LINK23"/>
+      <w:bookmarkStart w:id="22" w:name="OLE_LINK24"/>
       <w:r>
         <w:rPr>
           <w:rFonts w:ascii="Times New Roman" w:hAnsi="Times New Roman" w:cs="Times New Roman"/>
@@ -1654,8 +1670,8 @@
         </w:rPr>
         <w:t xml:space="preserve">1.Modelado de la construcción de </w:t>
       </w:r>
-      <w:bookmarkEnd w:id="20"/>
       <w:bookmarkEnd w:id="21"/>
+      <w:bookmarkEnd w:id="22"/>
       <w:r>
         <w:rPr>
           <w:rFonts w:ascii="Times New Roman" w:hAnsi="Times New Roman" w:cs="Times New Roman"/>
@@ -1749,8 +1765,8 @@
           <w:szCs w:val="24"/>
         </w:rPr>
       </w:pPr>
-      <w:bookmarkStart w:id="22" w:name="OLE_LINK49"/>
-      <w:bookmarkStart w:id="23" w:name="OLE_LINK48"/>
+      <w:bookmarkStart w:id="23" w:name="OLE_LINK49"/>
+      <w:bookmarkStart w:id="24" w:name="OLE_LINK48"/>
       <w:r>
         <w:rPr>
           <w:rFonts w:ascii="Times New Roman" w:hAnsi="Times New Roman" w:cs="Times New Roman"/>
@@ -1759,8 +1775,8 @@
         </w:rPr>
         <w:t xml:space="preserve">SubFase2: </w:t>
       </w:r>
-      <w:bookmarkStart w:id="24" w:name="OLE_LINK25"/>
-      <w:bookmarkStart w:id="25" w:name="OLE_LINK26"/>
+      <w:bookmarkStart w:id="25" w:name="OLE_LINK25"/>
+      <w:bookmarkStart w:id="26" w:name="OLE_LINK26"/>
       <w:r>
         <w:rPr>
           <w:rFonts w:ascii="Times New Roman" w:hAnsi="Times New Roman" w:cs="Times New Roman"/>
@@ -1769,8 +1785,8 @@
         </w:rPr>
         <w:t xml:space="preserve">Validación del diseño general </w:t>
       </w:r>
-      <w:bookmarkEnd w:id="24"/>
       <w:bookmarkEnd w:id="25"/>
+      <w:bookmarkEnd w:id="26"/>
     </w:p>
     <w:p>
       <w:pPr>
@@ -1783,8 +1799,8 @@
         </w:rPr>
       </w:pPr>
     </w:p>
-    <w:bookmarkEnd w:id="22"/>
     <w:bookmarkEnd w:id="23"/>
+    <w:bookmarkEnd w:id="24"/>
     <w:p>
       <w:pPr>
         <w:pStyle w:val="Textoindependiente"/>
@@ -1824,8 +1840,8 @@
         </w:rPr>
         <w:t>2.Aprobacion diseño general</w:t>
       </w:r>
-      <w:bookmarkEnd w:id="18"/>
       <w:bookmarkEnd w:id="19"/>
+      <w:bookmarkEnd w:id="20"/>
       <w:r>
         <w:rPr>
           <w:rFonts w:ascii="Times New Roman" w:hAnsi="Times New Roman" w:cs="Times New Roman"/>
@@ -1866,7 +1882,7 @@
         </w:rPr>
         <w:t xml:space="preserve">Fase 3: </w:t>
       </w:r>
-      <w:bookmarkStart w:id="26" w:name="OLE_LINK50"/>
+      <w:bookmarkStart w:id="27" w:name="OLE_LINK50"/>
       <w:r>
         <w:rPr>
           <w:rFonts w:ascii="Times New Roman" w:hAnsi="Times New Roman" w:cs="Times New Roman"/>
@@ -1875,7 +1891,7 @@
         </w:rPr>
         <w:t xml:space="preserve">Desarrollo </w:t>
       </w:r>
-      <w:bookmarkEnd w:id="26"/>
+      <w:bookmarkEnd w:id="27"/>
     </w:p>
     <w:p>
       <w:pPr>
@@ -1903,7 +1919,7 @@
           <w:szCs w:val="24"/>
         </w:rPr>
       </w:pPr>
-      <w:bookmarkStart w:id="27" w:name="OLE_LINK51"/>
+      <w:bookmarkStart w:id="28" w:name="OLE_LINK51"/>
       <w:r>
         <w:rPr>
           <w:rFonts w:ascii="Times New Roman" w:hAnsi="Times New Roman" w:cs="Times New Roman"/>
@@ -2017,7 +2033,7 @@
         <w:t>Elaboración, verificación y aprobación de documento de trabajo de grado.</w:t>
       </w:r>
     </w:p>
-    <w:bookmarkEnd w:id="27"/>
+    <w:bookmarkEnd w:id="28"/>
     <w:p>
       <w:pPr>
         <w:pStyle w:val="Textoindependiente"/>
@@ -2425,7 +2441,6 @@
         <w:pStyle w:val="Ttulo2"/>
       </w:pPr>
       <w:r>
-        <w:lastRenderedPageBreak/>
         <w:t>11.1 Recurso Humano</w:t>
       </w:r>
       <w:r>
@@ -2592,7 +2607,23 @@
                 <w:color w:val="000000"/>
                 <w:lang w:val="es-ES"/>
               </w:rPr>
-              <w:t>Tiempo de trabajo de los autores</w:t>
+              <w:t xml:space="preserve">Tiempo de trabajo de los </w:t>
+            </w:r>
+            <w:r>
+              <w:rPr>
+                <w:rFonts w:ascii="Calibri" w:eastAsia="Times New Roman" w:hAnsi="Calibri" w:cs="Calibri"/>
+                <w:color w:val="000000"/>
+                <w:lang w:val="es-ES"/>
+              </w:rPr>
+              <w:t xml:space="preserve">dos </w:t>
+            </w:r>
+            <w:r>
+              <w:rPr>
+                <w:rFonts w:ascii="Calibri" w:eastAsia="Times New Roman" w:hAnsi="Calibri" w:cs="Calibri"/>
+                <w:color w:val="000000"/>
+                <w:lang w:val="es-ES"/>
+              </w:rPr>
+              <w:t>autores</w:t>
             </w:r>
           </w:p>
         </w:tc>
@@ -2619,6 +2650,9 @@
       </w:r>
       <w:r>
         <w:t xml:space="preserve"> Recursos humanos</w:t>
+      </w:r>
+      <w:r>
+        <w:t>.</w:t>
       </w:r>
     </w:p>
     <w:p>
@@ -2960,7 +2994,13 @@
         <w:t xml:space="preserve"> 2.</w:t>
       </w:r>
       <w:r>
-        <w:t xml:space="preserve"> Recurso logístico </w:t>
+        <w:t xml:space="preserve"> Recurso logístico</w:t>
+      </w:r>
+      <w:r>
+        <w:t>.</w:t>
+      </w:r>
+      <w:r>
+        <w:t xml:space="preserve"> </w:t>
       </w:r>
       <w:r>
         <w:br/>
@@ -3510,6 +3550,9 @@
       <w:r>
         <w:t xml:space="preserve"> Recurso tecnológico</w:t>
       </w:r>
+      <w:r>
+        <w:t>.</w:t>
+      </w:r>
     </w:p>
     <w:p>
       <w:pPr>
@@ -4090,6 +4133,9 @@
       </w:r>
       <w:r>
         <w:t xml:space="preserve"> Recurso administrativo</w:t>
+      </w:r>
+      <w:r>
+        <w:t>.</w:t>
       </w:r>
     </w:p>
     <w:p>
@@ -4725,6 +4771,7 @@
                 <w:sz w:val="24"/>
                 <w:szCs w:val="24"/>
               </w:rPr>
+              <w:lastRenderedPageBreak/>
               <w:t>Subtarea 3: Aprobación del documento del estado del arte</w:t>
             </w:r>
           </w:p>
@@ -5053,7 +5100,6 @@
                 <w:sz w:val="24"/>
                 <w:szCs w:val="24"/>
               </w:rPr>
-              <w:lastRenderedPageBreak/>
               <w:t>Subtarea 5: Validación del diseño</w:t>
             </w:r>
           </w:p>
@@ -6688,6 +6734,9 @@
         <w:t xml:space="preserve"> Cronograma de actividades</w:t>
       </w:r>
       <w:r>
+        <w:t>.</w:t>
+      </w:r>
+      <w:r>
         <w:br/>
       </w:r>
     </w:p>
@@ -6697,10 +6746,12 @@
           <w:noProof/>
         </w:rPr>
         <w:drawing>
-          <wp:inline distT="0" distB="0" distL="0" distR="0" wp14:anchorId="41F06BE8" wp14:editId="47040593">
+          <wp:inline distT="0" distB="0" distL="0" distR="0" wp14:anchorId="41F06BE8" wp14:editId="412F3215">
             <wp:extent cx="5943600" cy="1527175"/>
             <wp:effectExtent l="0" t="0" r="0" b="0"/>
-            <wp:docPr id="1" name="Imagen 1"/>
+            <wp:docPr id="1" name="Imagen 1">
+              <a:hlinkClick xmlns:a="http://schemas.openxmlformats.org/drawingml/2006/main" r:id="rId6"/>
+            </wp:docPr>
             <wp:cNvGraphicFramePr>
               <a:graphicFrameLocks xmlns:a="http://schemas.openxmlformats.org/drawingml/2006/main" noChangeAspect="1"/>
             </wp:cNvGraphicFramePr>
@@ -6708,11 +6759,13 @@
               <a:graphicData uri="http://schemas.openxmlformats.org/drawingml/2006/picture">
                 <pic:pic xmlns:pic="http://schemas.openxmlformats.org/drawingml/2006/picture">
                   <pic:nvPicPr>
-                    <pic:cNvPr id="1" name=""/>
+                    <pic:cNvPr id="1" name="Imagen 1">
+                      <a:hlinkClick r:id="rId6"/>
+                    </pic:cNvPr>
                     <pic:cNvPicPr/>
                   </pic:nvPicPr>
                   <pic:blipFill>
-                    <a:blip r:embed="rId6"/>
+                    <a:blip r:embed="rId7"/>
                     <a:stretch>
                       <a:fillRect/>
                     </a:stretch>
@@ -6767,7 +6820,19 @@
         <w:t>.</w:t>
       </w:r>
       <w:r>
-        <w:t xml:space="preserve"> Cronograma de actividades</w:t>
+        <w:t xml:space="preserve"> </w:t>
+      </w:r>
+      <w:r>
+        <w:t>Enlace</w:t>
+      </w:r>
+      <w:r>
+        <w:t xml:space="preserve"> del c</w:t>
+      </w:r>
+      <w:r>
+        <w:t>ronograma de actividades</w:t>
+      </w:r>
+      <w:r>
+        <w:t>.</w:t>
       </w:r>
       <w:r>
         <w:br/>
@@ -6779,8 +6844,6 @@
           <w:rFonts w:ascii="Times New Roman" w:hAnsi="Times New Roman" w:cs="Times New Roman"/>
           <w:b w:val="0"/>
           <w:bCs w:val="0"/>
-          <w:sz w:val="22"/>
-          <w:szCs w:val="22"/>
           <w:lang w:val="es-ES"/>
         </w:rPr>
         <w:id w:val="-565562577"/>
@@ -6789,10 +6852,11 @@
           <w:docPartUnique/>
         </w:docPartObj>
       </w:sdtPr>
+      <w:sdtEndPr/>
       <w:sdtContent>
         <w:p>
           <w:pPr>
-            <w:pStyle w:val="Ttulo1"/>
+            <w:pStyle w:val="Ttulo2"/>
             <w:rPr>
               <w:rFonts w:ascii="Times New Roman" w:hAnsi="Times New Roman" w:cs="Times New Roman"/>
               <w:lang w:val="es-ES"/>
@@ -6805,13 +6869,267 @@
             </w:rPr>
             <w:t>Referencias</w:t>
           </w:r>
+        </w:p>
+        <w:p>
+          <w:pPr>
+            <w:pStyle w:val="Ttulo2"/>
+            <w:rPr>
+              <w:rFonts w:ascii="Times New Roman" w:eastAsia="Times New Roman" w:hAnsi="Times New Roman" w:cs="Times New Roman"/>
+              <w:b w:val="0"/>
+              <w:bCs w:val="0"/>
+              <w:color w:val="000000"/>
+            </w:rPr>
+          </w:pPr>
+        </w:p>
+        <w:p>
+          <w:pPr>
+            <w:pStyle w:val="NormalWeb"/>
+            <w:numPr>
+              <w:ilvl w:val="0"/>
+              <w:numId w:val="16"/>
+            </w:numPr>
+            <w:spacing w:before="0" w:beforeAutospacing="0" w:after="180" w:afterAutospacing="0"/>
+            <w:rPr>
+              <w:color w:val="000000"/>
+              <w:sz w:val="27"/>
+              <w:szCs w:val="27"/>
+              <w:lang w:val="en-US"/>
+            </w:rPr>
+          </w:pPr>
           <w:r>
+            <w:rPr>
+              <w:color w:val="000000"/>
+              <w:sz w:val="27"/>
+              <w:szCs w:val="27"/>
+              <w:lang w:val="en-US"/>
+            </w:rPr>
+            <w:lastRenderedPageBreak/>
+            <w:t>Atlassian. 2021. </w:t>
+          </w:r>
+          <w:r>
+            <w:rPr>
+              <w:i/>
+              <w:iCs/>
+              <w:color w:val="000000"/>
+              <w:sz w:val="27"/>
+              <w:szCs w:val="27"/>
+              <w:lang w:val="en-US"/>
+            </w:rPr>
+            <w:t>Product Demo - Jira Software | Atlassian</w:t>
+          </w:r>
+          <w:r>
+            <w:rPr>
+              <w:color w:val="000000"/>
+              <w:sz w:val="27"/>
+              <w:szCs w:val="27"/>
+              <w:lang w:val="en-US"/>
+            </w:rPr>
+            <w:t>. [online] Available at: &lt;https://www.atlassian.com/es/software/jira/demo?&amp;aceid=&amp;adposition=&amp;adgroup=109687538144&amp;campaign=10332064755&amp;creative=443576047565&amp;device=c&amp;keyword=herramienta%20jira&amp;matchtype=e&amp;network=g&amp;placement=&amp;ds_kids=p55122863183&amp;ds_e=GOOGLE&amp;ds_eid=700000001550060&amp;ds_e1=GOOGLE&amp;gclid=CjwKCAiAmrOBBhA0EiwArn3mfHe5AFLkW9hP81JOGXIhnJUDQDUst0RLWAvR44Gazu2c1H9x-HW03hoC3A4QAvD_BwE&amp;gclsrc=aw.ds&gt; [Accessed 12 February 2021].</w:t>
+          </w:r>
+        </w:p>
+        <w:p>
+          <w:pPr>
+            <w:pStyle w:val="NormalWeb"/>
+            <w:numPr>
+              <w:ilvl w:val="0"/>
+              <w:numId w:val="16"/>
+            </w:numPr>
+            <w:spacing w:before="0" w:beforeAutospacing="0" w:after="180" w:afterAutospacing="0"/>
+            <w:rPr>
+              <w:color w:val="000000"/>
+              <w:sz w:val="27"/>
+              <w:szCs w:val="27"/>
+            </w:rPr>
+          </w:pPr>
+          <w:r>
+            <w:rPr>
+              <w:color w:val="000000"/>
+              <w:sz w:val="27"/>
+              <w:szCs w:val="27"/>
+            </w:rPr>
+            <w:t xml:space="preserve">Rivera S., G., </w:t>
+          </w:r>
+          <w:proofErr w:type="spellStart"/>
+          <w:r>
+            <w:rPr>
+              <w:color w:val="000000"/>
+              <w:sz w:val="27"/>
+              <w:szCs w:val="27"/>
+            </w:rPr>
+            <w:t>n.d</w:t>
+          </w:r>
+          <w:proofErr w:type="spellEnd"/>
+          <w:r>
+            <w:rPr>
+              <w:color w:val="000000"/>
+              <w:sz w:val="27"/>
+              <w:szCs w:val="27"/>
+            </w:rPr>
+            <w:t xml:space="preserve">. </w:t>
+          </w:r>
+          <w:proofErr w:type="spellStart"/>
+          <w:r>
+            <w:rPr>
+              <w:color w:val="000000"/>
+              <w:sz w:val="27"/>
+              <w:szCs w:val="27"/>
+            </w:rPr>
+            <w:t>MaTraGra</w:t>
+          </w:r>
+          <w:proofErr w:type="spellEnd"/>
+          <w:r>
+            <w:rPr>
+              <w:color w:val="000000"/>
+              <w:sz w:val="27"/>
+              <w:szCs w:val="27"/>
+            </w:rPr>
+            <w:t>. In: </w:t>
+          </w:r>
+          <w:proofErr w:type="spellStart"/>
+          <w:r>
+            <w:rPr>
+              <w:i/>
+              <w:iCs/>
+              <w:color w:val="000000"/>
+              <w:sz w:val="27"/>
+              <w:szCs w:val="27"/>
+            </w:rPr>
+            <w:t>MaTraGra</w:t>
+          </w:r>
+          <w:proofErr w:type="spellEnd"/>
+          <w:r>
+            <w:rPr>
+              <w:color w:val="000000"/>
+              <w:sz w:val="27"/>
+              <w:szCs w:val="27"/>
+            </w:rPr>
+            <w:t>. Bogotá.</w:t>
+          </w:r>
+        </w:p>
+        <w:p>
+          <w:pPr>
+            <w:pStyle w:val="NormalWeb"/>
+            <w:numPr>
+              <w:ilvl w:val="0"/>
+              <w:numId w:val="16"/>
+            </w:numPr>
+            <w:spacing w:before="0" w:beforeAutospacing="0" w:after="180" w:afterAutospacing="0"/>
+            <w:rPr>
+              <w:color w:val="000000"/>
+              <w:sz w:val="27"/>
+              <w:szCs w:val="27"/>
+            </w:rPr>
+          </w:pPr>
+          <w:r>
+            <w:rPr>
+              <w:color w:val="000000"/>
+              <w:sz w:val="27"/>
+              <w:szCs w:val="27"/>
+            </w:rPr>
+            <w:t>Rodríguez Mateus, J. and Ladino López, A., 2014. </w:t>
+          </w:r>
+          <w:r>
+            <w:rPr>
+              <w:i/>
+              <w:iCs/>
+              <w:color w:val="000000"/>
+              <w:sz w:val="27"/>
+              <w:szCs w:val="27"/>
+            </w:rPr>
+            <w:t xml:space="preserve">Software para el seguimiento, la </w:t>
+          </w:r>
+          <w:proofErr w:type="spellStart"/>
+          <w:r>
+            <w:rPr>
+              <w:i/>
+              <w:iCs/>
+              <w:color w:val="000000"/>
+              <w:sz w:val="27"/>
+              <w:szCs w:val="27"/>
+            </w:rPr>
+            <w:t>gestion</w:t>
+          </w:r>
+          <w:proofErr w:type="spellEnd"/>
+          <w:r>
+            <w:rPr>
+              <w:i/>
+              <w:iCs/>
+              <w:color w:val="000000"/>
+              <w:sz w:val="27"/>
+              <w:szCs w:val="27"/>
+            </w:rPr>
+            <w:t xml:space="preserve"> y el control de proyectos de grado en el departamento de </w:t>
+          </w:r>
+          <w:proofErr w:type="spellStart"/>
+          <w:r>
+            <w:rPr>
+              <w:i/>
+              <w:iCs/>
+              <w:color w:val="000000"/>
+              <w:sz w:val="27"/>
+              <w:szCs w:val="27"/>
+            </w:rPr>
+            <w:t>electronica</w:t>
+          </w:r>
+          <w:proofErr w:type="spellEnd"/>
+          <w:r>
+            <w:rPr>
+              <w:color w:val="000000"/>
+              <w:sz w:val="27"/>
+              <w:szCs w:val="27"/>
+            </w:rPr>
+            <w:t>. Pontificia Universidad Javeriana.</w:t>
+          </w:r>
+        </w:p>
+        <w:p>
+          <w:pPr>
+            <w:pStyle w:val="NormalWeb"/>
+            <w:numPr>
+              <w:ilvl w:val="0"/>
+              <w:numId w:val="16"/>
+            </w:numPr>
+            <w:spacing w:before="0" w:beforeAutospacing="0" w:after="180" w:afterAutospacing="0"/>
+            <w:rPr>
+              <w:color w:val="000000"/>
+              <w:sz w:val="27"/>
+              <w:szCs w:val="27"/>
+            </w:rPr>
+          </w:pPr>
+          <w:r>
+            <w:rPr>
+              <w:color w:val="000000"/>
+              <w:sz w:val="27"/>
+              <w:szCs w:val="27"/>
+            </w:rPr>
+            <w:t>Sarmiento Forero, J. and Quirós Traslaviña, F., 2013. </w:t>
+          </w:r>
+          <w:r>
+            <w:rPr>
+              <w:i/>
+              <w:iCs/>
+              <w:color w:val="000000"/>
+              <w:sz w:val="27"/>
+              <w:szCs w:val="27"/>
+            </w:rPr>
+            <w:t>sistema de información y gestión de proyectos de grado</w:t>
+          </w:r>
+          <w:r>
+            <w:rPr>
+              <w:color w:val="000000"/>
+              <w:sz w:val="27"/>
+              <w:szCs w:val="27"/>
+            </w:rPr>
+            <w:t>. universidad libre.</w:t>
+          </w:r>
+        </w:p>
+        <w:p>
+          <w:pPr>
+            <w:pStyle w:val="Ttulo1"/>
             <w:rPr>
               <w:rFonts w:ascii="Times New Roman" w:hAnsi="Times New Roman" w:cs="Times New Roman"/>
               <w:lang w:val="es-ES"/>
             </w:rPr>
-            <w:br/>
-          </w:r>
+          </w:pPr>
         </w:p>
         <w:sdt>
           <w:sdtPr>
@@ -6823,6 +7141,7 @@
             <w:id w:val="-573587230"/>
             <w:bibliography/>
           </w:sdtPr>
+          <w:sdtEndPr/>
           <w:sdtContent>
             <w:p>
               <w:pPr>
@@ -7590,6 +7909,119 @@
     </w:lvl>
   </w:abstractNum>
   <w:abstractNum w:abstractNumId="4" w15:restartNumberingAfterBreak="0">
+    <w:nsid w:val="2A426B50"/>
+    <w:multiLevelType w:val="hybridMultilevel"/>
+    <w:tmpl w:val="3376AB9C"/>
+    <w:lvl w:ilvl="0" w:tplc="240A0001">
+      <w:start w:val="1"/>
+      <w:numFmt w:val="bullet"/>
+      <w:lvlText w:val=""/>
+      <w:lvlJc w:val="left"/>
+      <w:pPr>
+        <w:ind w:left="720" w:hanging="360"/>
+      </w:pPr>
+      <w:rPr>
+        <w:rFonts w:ascii="Symbol" w:hAnsi="Symbol" w:hint="default"/>
+      </w:rPr>
+    </w:lvl>
+    <w:lvl w:ilvl="1" w:tplc="240A0003" w:tentative="1">
+      <w:start w:val="1"/>
+      <w:numFmt w:val="bullet"/>
+      <w:lvlText w:val="o"/>
+      <w:lvlJc w:val="left"/>
+      <w:pPr>
+        <w:ind w:left="1440" w:hanging="360"/>
+      </w:pPr>
+      <w:rPr>
+        <w:rFonts w:ascii="Courier New" w:hAnsi="Courier New" w:cs="Courier New" w:hint="default"/>
+      </w:rPr>
+    </w:lvl>
+    <w:lvl w:ilvl="2" w:tplc="240A0005" w:tentative="1">
+      <w:start w:val="1"/>
+      <w:numFmt w:val="bullet"/>
+      <w:lvlText w:val=""/>
+      <w:lvlJc w:val="left"/>
+      <w:pPr>
+        <w:ind w:left="2160" w:hanging="360"/>
+      </w:pPr>
+      <w:rPr>
+        <w:rFonts w:ascii="Wingdings" w:hAnsi="Wingdings" w:hint="default"/>
+      </w:rPr>
+    </w:lvl>
+    <w:lvl w:ilvl="3" w:tplc="240A0001" w:tentative="1">
+      <w:start w:val="1"/>
+      <w:numFmt w:val="bullet"/>
+      <w:lvlText w:val=""/>
+      <w:lvlJc w:val="left"/>
+      <w:pPr>
+        <w:ind w:left="2880" w:hanging="360"/>
+      </w:pPr>
+      <w:rPr>
+        <w:rFonts w:ascii="Symbol" w:hAnsi="Symbol" w:hint="default"/>
+      </w:rPr>
+    </w:lvl>
+    <w:lvl w:ilvl="4" w:tplc="240A0003" w:tentative="1">
+      <w:start w:val="1"/>
+      <w:numFmt w:val="bullet"/>
+      <w:lvlText w:val="o"/>
+      <w:lvlJc w:val="left"/>
+      <w:pPr>
+        <w:ind w:left="3600" w:hanging="360"/>
+      </w:pPr>
+      <w:rPr>
+        <w:rFonts w:ascii="Courier New" w:hAnsi="Courier New" w:cs="Courier New" w:hint="default"/>
+      </w:rPr>
+    </w:lvl>
+    <w:lvl w:ilvl="5" w:tplc="240A0005" w:tentative="1">
+      <w:start w:val="1"/>
+      <w:numFmt w:val="bullet"/>
+      <w:lvlText w:val=""/>
+      <w:lvlJc w:val="left"/>
+      <w:pPr>
+        <w:ind w:left="4320" w:hanging="360"/>
+      </w:pPr>
+      <w:rPr>
+        <w:rFonts w:ascii="Wingdings" w:hAnsi="Wingdings" w:hint="default"/>
+      </w:rPr>
+    </w:lvl>
+    <w:lvl w:ilvl="6" w:tplc="240A0001" w:tentative="1">
+      <w:start w:val="1"/>
+      <w:numFmt w:val="bullet"/>
+      <w:lvlText w:val=""/>
+      <w:lvlJc w:val="left"/>
+      <w:pPr>
+        <w:ind w:left="5040" w:hanging="360"/>
+      </w:pPr>
+      <w:rPr>
+        <w:rFonts w:ascii="Symbol" w:hAnsi="Symbol" w:hint="default"/>
+      </w:rPr>
+    </w:lvl>
+    <w:lvl w:ilvl="7" w:tplc="240A0003" w:tentative="1">
+      <w:start w:val="1"/>
+      <w:numFmt w:val="bullet"/>
+      <w:lvlText w:val="o"/>
+      <w:lvlJc w:val="left"/>
+      <w:pPr>
+        <w:ind w:left="5760" w:hanging="360"/>
+      </w:pPr>
+      <w:rPr>
+        <w:rFonts w:ascii="Courier New" w:hAnsi="Courier New" w:cs="Courier New" w:hint="default"/>
+      </w:rPr>
+    </w:lvl>
+    <w:lvl w:ilvl="8" w:tplc="240A0005" w:tentative="1">
+      <w:start w:val="1"/>
+      <w:numFmt w:val="bullet"/>
+      <w:lvlText w:val=""/>
+      <w:lvlJc w:val="left"/>
+      <w:pPr>
+        <w:ind w:left="6480" w:hanging="360"/>
+      </w:pPr>
+      <w:rPr>
+        <w:rFonts w:ascii="Wingdings" w:hAnsi="Wingdings" w:hint="default"/>
+      </w:rPr>
+    </w:lvl>
+  </w:abstractNum>
+  <w:abstractNum w:abstractNumId="5" w15:restartNumberingAfterBreak="0">
     <w:nsid w:val="317A5C16"/>
     <w:multiLevelType w:val="hybridMultilevel"/>
     <w:tmpl w:val="8E363EA4"/>
@@ -7675,7 +8107,7 @@
       </w:pPr>
     </w:lvl>
   </w:abstractNum>
-  <w:abstractNum w:abstractNumId="5" w15:restartNumberingAfterBreak="0">
+  <w:abstractNum w:abstractNumId="6" w15:restartNumberingAfterBreak="0">
     <w:nsid w:val="37E7634A"/>
     <w:multiLevelType w:val="hybridMultilevel"/>
     <w:tmpl w:val="75B4DA7C"/>
@@ -7788,7 +8220,7 @@
       </w:rPr>
     </w:lvl>
   </w:abstractNum>
-  <w:abstractNum w:abstractNumId="6" w15:restartNumberingAfterBreak="0">
+  <w:abstractNum w:abstractNumId="7" w15:restartNumberingAfterBreak="0">
     <w:nsid w:val="46DA6E38"/>
     <w:multiLevelType w:val="multilevel"/>
     <w:tmpl w:val="5A76C552"/>
@@ -7937,7 +8369,7 @@
       </w:rPr>
     </w:lvl>
   </w:abstractNum>
-  <w:abstractNum w:abstractNumId="7" w15:restartNumberingAfterBreak="0">
+  <w:abstractNum w:abstractNumId="8" w15:restartNumberingAfterBreak="0">
     <w:nsid w:val="4C407782"/>
     <w:multiLevelType w:val="hybridMultilevel"/>
     <w:tmpl w:val="12828D64"/>
@@ -8050,7 +8482,7 @@
       </w:rPr>
     </w:lvl>
   </w:abstractNum>
-  <w:abstractNum w:abstractNumId="8" w15:restartNumberingAfterBreak="0">
+  <w:abstractNum w:abstractNumId="9" w15:restartNumberingAfterBreak="0">
     <w:nsid w:val="4FFA6380"/>
     <w:multiLevelType w:val="hybridMultilevel"/>
     <w:tmpl w:val="8E363EA4"/>
@@ -8136,7 +8568,7 @@
       </w:pPr>
     </w:lvl>
   </w:abstractNum>
-  <w:abstractNum w:abstractNumId="9" w15:restartNumberingAfterBreak="0">
+  <w:abstractNum w:abstractNumId="10" w15:restartNumberingAfterBreak="0">
     <w:nsid w:val="54562148"/>
     <w:multiLevelType w:val="hybridMultilevel"/>
     <w:tmpl w:val="5BAEB352"/>
@@ -8222,7 +8654,7 @@
       </w:pPr>
     </w:lvl>
   </w:abstractNum>
-  <w:abstractNum w:abstractNumId="10" w15:restartNumberingAfterBreak="0">
+  <w:abstractNum w:abstractNumId="11" w15:restartNumberingAfterBreak="0">
     <w:nsid w:val="64E571D4"/>
     <w:multiLevelType w:val="hybridMultilevel"/>
     <w:tmpl w:val="39C49B00"/>
@@ -8308,7 +8740,7 @@
       </w:pPr>
     </w:lvl>
   </w:abstractNum>
-  <w:abstractNum w:abstractNumId="11" w15:restartNumberingAfterBreak="0">
+  <w:abstractNum w:abstractNumId="12" w15:restartNumberingAfterBreak="0">
     <w:nsid w:val="74390131"/>
     <w:multiLevelType w:val="hybridMultilevel"/>
     <w:tmpl w:val="C5DACAEE"/>
@@ -8422,7 +8854,7 @@
     </w:lvl>
   </w:abstractNum>
   <w:num w:numId="1">
-    <w:abstractNumId w:val="10"/>
+    <w:abstractNumId w:val="11"/>
     <w:lvlOverride w:ilvl="0">
       <w:startOverride w:val="1"/>
     </w:lvlOverride>
@@ -8437,18 +8869,9 @@
   </w:num>
   <w:num w:numId="2">
     <w:abstractNumId w:val="0"/>
-    <w:lvlOverride w:ilvl="0"/>
-    <w:lvlOverride w:ilvl="1"/>
-    <w:lvlOverride w:ilvl="2"/>
-    <w:lvlOverride w:ilvl="3"/>
-    <w:lvlOverride w:ilvl="4"/>
-    <w:lvlOverride w:ilvl="5"/>
-    <w:lvlOverride w:ilvl="6"/>
-    <w:lvlOverride w:ilvl="7"/>
-    <w:lvlOverride w:ilvl="8"/>
   </w:num>
   <w:num w:numId="3">
-    <w:abstractNumId w:val="9"/>
+    <w:abstractNumId w:val="10"/>
     <w:lvlOverride w:ilvl="0">
       <w:startOverride w:val="1"/>
     </w:lvlOverride>
@@ -8508,7 +8931,7 @@
     </w:lvlOverride>
   </w:num>
   <w:num w:numId="5">
-    <w:abstractNumId w:val="4"/>
+    <w:abstractNumId w:val="5"/>
     <w:lvlOverride w:ilvl="0">
       <w:startOverride w:val="1"/>
     </w:lvlOverride>
@@ -8538,7 +8961,7 @@
     </w:lvlOverride>
   </w:num>
   <w:num w:numId="6">
-    <w:abstractNumId w:val="8"/>
+    <w:abstractNumId w:val="9"/>
     <w:lvlOverride w:ilvl="0">
       <w:startOverride w:val="1"/>
     </w:lvlOverride>
@@ -8568,22 +8991,13 @@
     </w:lvlOverride>
   </w:num>
   <w:num w:numId="7">
-    <w:abstractNumId w:val="5"/>
-    <w:lvlOverride w:ilvl="0"/>
-    <w:lvlOverride w:ilvl="1"/>
-    <w:lvlOverride w:ilvl="2"/>
-    <w:lvlOverride w:ilvl="3"/>
-    <w:lvlOverride w:ilvl="4"/>
-    <w:lvlOverride w:ilvl="5"/>
-    <w:lvlOverride w:ilvl="6"/>
-    <w:lvlOverride w:ilvl="7"/>
-    <w:lvlOverride w:ilvl="8"/>
+    <w:abstractNumId w:val="6"/>
   </w:num>
   <w:num w:numId="8">
     <w:abstractNumId w:val="1"/>
   </w:num>
   <w:num w:numId="9">
-    <w:abstractNumId w:val="10"/>
+    <w:abstractNumId w:val="11"/>
   </w:num>
   <w:num w:numId="10">
     <w:abstractNumId w:val="0"/>
@@ -8592,16 +9006,19 @@
     <w:abstractNumId w:val="2"/>
   </w:num>
   <w:num w:numId="12">
-    <w:abstractNumId w:val="6"/>
+    <w:abstractNumId w:val="7"/>
   </w:num>
   <w:num w:numId="13">
     <w:abstractNumId w:val="3"/>
   </w:num>
   <w:num w:numId="14">
-    <w:abstractNumId w:val="7"/>
+    <w:abstractNumId w:val="8"/>
   </w:num>
   <w:num w:numId="15">
-    <w:abstractNumId w:val="11"/>
+    <w:abstractNumId w:val="12"/>
+  </w:num>
+  <w:num w:numId="16">
+    <w:abstractNumId w:val="4"/>
   </w:num>
 </w:numbering>
 </file>
@@ -9076,6 +9493,7 @@
   <w:style w:type="character" w:default="1" w:styleId="Fuentedeprrafopredeter">
     <w:name w:val="Default Paragraph Font"/>
     <w:uiPriority w:val="1"/>
+    <w:semiHidden/>
     <w:unhideWhenUsed/>
   </w:style>
   <w:style w:type="table" w:default="1" w:styleId="Tablanormal">
@@ -9354,6 +9772,64 @@
       <w:color w:val="000000" w:themeColor="text1"/>
       <w:szCs w:val="24"/>
       <w:lang w:val="es-CO"/>
+    </w:rPr>
+  </w:style>
+  <w:style w:type="paragraph" w:styleId="NormalWeb">
+    <w:name w:val="Normal (Web)"/>
+    <w:basedOn w:val="Normal"/>
+    <w:uiPriority w:val="99"/>
+    <w:semiHidden/>
+    <w:unhideWhenUsed/>
+    <w:rsid w:val="001A1901"/>
+    <w:pPr>
+      <w:widowControl/>
+      <w:autoSpaceDE/>
+      <w:autoSpaceDN/>
+      <w:spacing w:before="100" w:beforeAutospacing="1" w:after="100" w:afterAutospacing="1"/>
+    </w:pPr>
+    <w:rPr>
+      <w:rFonts w:ascii="Times New Roman" w:eastAsia="Times New Roman" w:hAnsi="Times New Roman" w:cs="Times New Roman"/>
+      <w:sz w:val="24"/>
+      <w:szCs w:val="24"/>
+      <w:lang w:eastAsia="es-CO"/>
+    </w:rPr>
+  </w:style>
+  <w:style w:type="paragraph" w:styleId="Asuntodelcomentario">
+    <w:name w:val="annotation subject"/>
+    <w:basedOn w:val="Textocomentario"/>
+    <w:next w:val="Textocomentario"/>
+    <w:link w:val="AsuntodelcomentarioCar"/>
+    <w:uiPriority w:val="99"/>
+    <w:semiHidden/>
+    <w:unhideWhenUsed/>
+    <w:rsid w:val="008A4EDC"/>
+    <w:pPr>
+      <w:widowControl w:val="0"/>
+      <w:autoSpaceDE w:val="0"/>
+      <w:autoSpaceDN w:val="0"/>
+      <w:spacing w:after="0"/>
+    </w:pPr>
+    <w:rPr>
+      <w:rFonts w:ascii="Georgia" w:eastAsia="Georgia" w:hAnsi="Georgia" w:cs="Georgia"/>
+      <w:b/>
+      <w:bCs/>
+      <w:lang w:eastAsia="en-US"/>
+    </w:rPr>
+  </w:style>
+  <w:style w:type="character" w:customStyle="1" w:styleId="AsuntodelcomentarioCar">
+    <w:name w:val="Asunto del comentario Car"/>
+    <w:basedOn w:val="TextocomentarioCar"/>
+    <w:link w:val="Asuntodelcomentario"/>
+    <w:uiPriority w:val="99"/>
+    <w:semiHidden/>
+    <w:rsid w:val="008A4EDC"/>
+    <w:rPr>
+      <w:rFonts w:ascii="Georgia" w:eastAsia="Georgia" w:hAnsi="Georgia" w:cs="Georgia"/>
+      <w:b/>
+      <w:bCs/>
+      <w:sz w:val="20"/>
+      <w:szCs w:val="20"/>
+      <w:lang w:val="es-CO" w:eastAsia="es-CO"/>
     </w:rPr>
   </w:style>
 </w:styles>

--- a/Anteproyecto.docx
+++ b/Anteproyecto.docx
@@ -1009,26 +1009,6 @@
           <w:sz w:val="24"/>
           <w:szCs w:val="24"/>
         </w:rPr>
-        <w:t xml:space="preserve">; Lo que a su vez también podría mejorar los tiempos para la realización de </w:t>
-      </w:r>
-      <w:proofErr w:type="gramStart"/>
-      <w:r>
-        <w:rPr>
-          <w:rFonts w:ascii="Times New Roman" w:hAnsi="Times New Roman" w:cs="Times New Roman"/>
-          <w:w w:val="98"/>
-          <w:sz w:val="24"/>
-          <w:szCs w:val="24"/>
-        </w:rPr>
-        <w:t>los mismos</w:t>
-      </w:r>
-      <w:proofErr w:type="gramEnd"/>
-      <w:r>
-        <w:rPr>
-          <w:rFonts w:ascii="Times New Roman" w:hAnsi="Times New Roman" w:cs="Times New Roman"/>
-          <w:w w:val="98"/>
-          <w:sz w:val="24"/>
-          <w:szCs w:val="24"/>
-        </w:rPr>
         <w:t>.</w:t>
       </w:r>
       <w:r>
@@ -1496,7 +1476,6 @@
           <w:sz w:val="24"/>
           <w:szCs w:val="24"/>
         </w:rPr>
-        <w:lastRenderedPageBreak/>
         <w:t xml:space="preserve">Realizar consulta sobre el contexto en el cual se desarrollará el proyecto </w:t>
       </w:r>
     </w:p>
@@ -1524,6 +1503,7 @@
           <w:sz w:val="24"/>
           <w:szCs w:val="24"/>
         </w:rPr>
+        <w:lastRenderedPageBreak/>
         <w:t>Realizar documento estado del arte</w:t>
       </w:r>
     </w:p>
@@ -4771,7 +4751,6 @@
                 <w:sz w:val="24"/>
                 <w:szCs w:val="24"/>
               </w:rPr>
-              <w:lastRenderedPageBreak/>
               <w:t>Subtarea 3: Aprobación del documento del estado del arte</w:t>
             </w:r>
           </w:p>
@@ -4936,6 +4915,7 @@
                 <w:sz w:val="24"/>
                 <w:szCs w:val="24"/>
               </w:rPr>
+              <w:lastRenderedPageBreak/>
               <w:t>Subtarea 4: Diseño general de la aplicación</w:t>
             </w:r>
           </w:p>
@@ -6903,7 +6883,6 @@
               <w:szCs w:val="27"/>
               <w:lang w:val="en-US"/>
             </w:rPr>
-            <w:lastRenderedPageBreak/>
             <w:t>Atlassian. 2021. </w:t>
           </w:r>
           <w:r>
@@ -6924,7 +6903,17 @@
               <w:szCs w:val="27"/>
               <w:lang w:val="en-US"/>
             </w:rPr>
-            <w:t>. [online] Available at: &lt;https://www.atlassian.com/es/software/jira/demo?&amp;aceid=&amp;adposition=&amp;adgroup=109687538144&amp;campaign=10332064755&amp;creative=443576047565&amp;device=c&amp;keyword=herramienta%20jira&amp;matchtype=e&amp;network=g&amp;placement=&amp;ds_kids=p55122863183&amp;ds_e=GOOGLE&amp;ds_eid=700000001550060&amp;ds_e1=GOOGLE&amp;gclid=CjwKCAiAmrOBBhA0EiwArn3mfHe5AFLkW9hP81JOGXIhnJUDQDUst0RLWAvR44Gazu2c1H9x-HW03hoC3A4QAvD_BwE&amp;gclsrc=aw.ds&gt; [Accessed 12 February 2021].</w:t>
+            <w:t>. [online] Available at: &lt;https://www.atlassian.com/es/software/jira/demo?&amp;aceid=&amp;adposition=&amp;adgroup=109687538144&amp;campaign=10332064755&amp;creative=443576047565&amp;dev</w:t>
+          </w:r>
+          <w:r>
+            <w:rPr>
+              <w:color w:val="000000"/>
+              <w:sz w:val="27"/>
+              <w:szCs w:val="27"/>
+              <w:lang w:val="en-US"/>
+            </w:rPr>
+            <w:lastRenderedPageBreak/>
+            <w:t>ice=c&amp;keyword=herramienta%20jira&amp;matchtype=e&amp;network=g&amp;placement=&amp;ds_kids=p55122863183&amp;ds_e=GOOGLE&amp;ds_eid=700000001550060&amp;ds_e1=GOOGLE&amp;gclid=CjwKCAiAmrOBBhA0EiwArn3mfHe5AFLkW9hP81JOGXIhnJUDQDUst0RLWAvR44Gazu2c1H9x-HW03hoC3A4QAvD_BwE&amp;gclsrc=aw.ds&gt; [Accessed 12 February 2021].</w:t>
           </w:r>
         </w:p>
         <w:p>

--- a/Anteproyecto.docx
+++ b/Anteproyecto.docx
@@ -287,25 +287,7 @@
           <w:szCs w:val="24"/>
           <w:lang w:eastAsia="en-US"/>
         </w:rPr>
-        <w:t xml:space="preserve">Aplicación web para la administración del proceso de desarrollo </w:t>
-      </w:r>
-      <w:r>
-        <w:rPr>
-          <w:rFonts w:ascii="Times New Roman" w:eastAsia="Georgia" w:hAnsi="Times New Roman" w:cs="Times New Roman"/>
-          <w:sz w:val="24"/>
-          <w:szCs w:val="24"/>
-          <w:lang w:eastAsia="en-US"/>
-        </w:rPr>
-        <w:t xml:space="preserve">en </w:t>
-      </w:r>
-      <w:r>
-        <w:rPr>
-          <w:rFonts w:ascii="Times New Roman" w:eastAsia="Georgia" w:hAnsi="Times New Roman" w:cs="Times New Roman"/>
-          <w:sz w:val="24"/>
-          <w:szCs w:val="24"/>
-          <w:lang w:eastAsia="en-US"/>
-        </w:rPr>
-        <w:t xml:space="preserve">trabajos de grado elaborados bajo la metodología ágil </w:t>
+        <w:t xml:space="preserve">Aplicación web para la administración del proceso de desarrollo en trabajos de grado elaborados bajo la metodología ágil </w:t>
       </w:r>
       <w:proofErr w:type="spellStart"/>
       <w:r>
@@ -402,16 +384,7 @@
           <w:szCs w:val="24"/>
           <w:lang w:eastAsia="en-US"/>
         </w:rPr>
-        <w:t>Juan Pablo Mosquera Cossio y Santiago Prieto</w:t>
-      </w:r>
-      <w:r>
-        <w:rPr>
-          <w:rFonts w:ascii="Times New Roman" w:eastAsia="Georgia" w:hAnsi="Times New Roman" w:cs="Times New Roman"/>
-          <w:sz w:val="24"/>
-          <w:szCs w:val="24"/>
-          <w:lang w:eastAsia="en-US"/>
-        </w:rPr>
-        <w:t>.</w:t>
+        <w:t>Juan Pablo Mosquera Cossio y Santiago Prieto.</w:t>
       </w:r>
     </w:p>
     <w:p>
@@ -526,23 +499,7 @@
           <w:sz w:val="24"/>
           <w:szCs w:val="24"/>
         </w:rPr>
-        <w:t xml:space="preserve">Sub-Línea: Desarrollo </w:t>
-      </w:r>
-      <w:r>
-        <w:rPr>
-          <w:rFonts w:ascii="Times New Roman" w:hAnsi="Times New Roman" w:cs="Times New Roman"/>
-          <w:sz w:val="24"/>
-          <w:szCs w:val="24"/>
-        </w:rPr>
-        <w:t>de productos</w:t>
-      </w:r>
-      <w:r>
-        <w:rPr>
-          <w:rFonts w:ascii="Times New Roman" w:hAnsi="Times New Roman" w:cs="Times New Roman"/>
-          <w:sz w:val="24"/>
-          <w:szCs w:val="24"/>
-        </w:rPr>
-        <w:t>.</w:t>
+        <w:t>Sub-Línea: Desarrollo de productos.</w:t>
       </w:r>
     </w:p>
     <w:p>
@@ -643,25 +600,7 @@
           <w:sz w:val="24"/>
           <w:szCs w:val="24"/>
         </w:rPr>
-        <w:t xml:space="preserve"> por </w:t>
-      </w:r>
-      <w:r>
-        <w:rPr>
-          <w:rFonts w:ascii="Times New Roman" w:hAnsi="Times New Roman" w:cs="Times New Roman"/>
-          <w:w w:val="98"/>
-          <w:sz w:val="24"/>
-          <w:szCs w:val="24"/>
-        </w:rPr>
-        <w:t>ende,</w:t>
-      </w:r>
-      <w:r>
-        <w:rPr>
-          <w:rFonts w:ascii="Times New Roman" w:hAnsi="Times New Roman" w:cs="Times New Roman"/>
-          <w:w w:val="98"/>
-          <w:sz w:val="24"/>
-          <w:szCs w:val="24"/>
-        </w:rPr>
-        <w:t xml:space="preserve"> el avance y desarrollo de los proyectos</w:t>
+        <w:t xml:space="preserve"> por ende, el avance y desarrollo de los proyectos</w:t>
       </w:r>
       <w:r>
         <w:rPr>
@@ -1083,25 +1022,7 @@
           <w:sz w:val="24"/>
           <w:szCs w:val="24"/>
         </w:rPr>
-        <w:t>Trabajo colaborativo y en equipo: Dando un medio de comunicación entre el director y el</w:t>
-      </w:r>
-      <w:r>
-        <w:rPr>
-          <w:rFonts w:ascii="Times New Roman" w:hAnsi="Times New Roman" w:cs="Times New Roman"/>
-          <w:w w:val="98"/>
-          <w:sz w:val="24"/>
-          <w:szCs w:val="24"/>
-        </w:rPr>
-        <w:t xml:space="preserve"> </w:t>
-      </w:r>
-      <w:r>
-        <w:rPr>
-          <w:rFonts w:ascii="Times New Roman" w:hAnsi="Times New Roman" w:cs="Times New Roman"/>
-          <w:w w:val="98"/>
-          <w:sz w:val="24"/>
-          <w:szCs w:val="24"/>
-        </w:rPr>
-        <w:t>alumno.</w:t>
+        <w:t>Trabajo colaborativo y en equipo: Dando un medio de comunicación entre el director y el alumno.</w:t>
       </w:r>
     </w:p>
     <w:p>
@@ -1125,25 +1046,7 @@
           <w:sz w:val="24"/>
           <w:szCs w:val="24"/>
         </w:rPr>
-        <w:t xml:space="preserve">Asignación de responsabilidades:  Dando una herramienta que lleve control de todas las fases que necesita el proyecto y llevando el registro de </w:t>
-      </w:r>
-      <w:r>
-        <w:rPr>
-          <w:rFonts w:ascii="Times New Roman" w:hAnsi="Times New Roman" w:cs="Times New Roman"/>
-          <w:w w:val="98"/>
-          <w:sz w:val="24"/>
-          <w:szCs w:val="24"/>
-        </w:rPr>
-        <w:t>estas</w:t>
-      </w:r>
-      <w:r>
-        <w:rPr>
-          <w:rFonts w:ascii="Times New Roman" w:hAnsi="Times New Roman" w:cs="Times New Roman"/>
-          <w:w w:val="98"/>
-          <w:sz w:val="24"/>
-          <w:szCs w:val="24"/>
-        </w:rPr>
-        <w:t>.</w:t>
+        <w:t>Asignación de responsabilidades:  Dando una herramienta que lleve control de todas las fases que necesita el proyecto y llevando el registro de estas.</w:t>
       </w:r>
     </w:p>
     <w:p>
@@ -6779,8 +6682,6 @@
           <w:rFonts w:ascii="Times New Roman" w:hAnsi="Times New Roman" w:cs="Times New Roman"/>
           <w:b w:val="0"/>
           <w:bCs w:val="0"/>
-          <w:sz w:val="22"/>
-          <w:szCs w:val="22"/>
           <w:lang w:val="es-ES"/>
         </w:rPr>
         <w:id w:val="-565562577"/>
@@ -6789,10 +6690,11 @@
           <w:docPartUnique/>
         </w:docPartObj>
       </w:sdtPr>
+      <w:sdtEndPr/>
       <w:sdtContent>
         <w:p>
           <w:pPr>
-            <w:pStyle w:val="Ttulo1"/>
+            <w:pStyle w:val="Ttulo2"/>
             <w:rPr>
               <w:rFonts w:ascii="Times New Roman" w:hAnsi="Times New Roman" w:cs="Times New Roman"/>
               <w:lang w:val="es-ES"/>
@@ -6805,13 +6707,359 @@
             </w:rPr>
             <w:t>Referencias</w:t>
           </w:r>
+        </w:p>
+        <w:p>
+          <w:pPr>
+            <w:pStyle w:val="Ttulo2"/>
+            <w:rPr>
+              <w:rFonts w:ascii="Times New Roman" w:eastAsia="Times New Roman" w:hAnsi="Times New Roman" w:cs="Times New Roman"/>
+              <w:b w:val="0"/>
+              <w:bCs w:val="0"/>
+              <w:color w:val="000000"/>
+            </w:rPr>
+          </w:pPr>
+        </w:p>
+        <w:p>
+          <w:pPr>
+            <w:pStyle w:val="NormalWeb"/>
+            <w:numPr>
+              <w:ilvl w:val="0"/>
+              <w:numId w:val="16"/>
+            </w:numPr>
+            <w:spacing w:before="0" w:beforeAutospacing="0" w:after="180" w:afterAutospacing="0"/>
+            <w:rPr>
+              <w:color w:val="000000"/>
+              <w:sz w:val="27"/>
+              <w:szCs w:val="27"/>
+            </w:rPr>
+          </w:pPr>
+          <w:proofErr w:type="spellStart"/>
           <w:r>
+            <w:rPr>
+              <w:color w:val="000000"/>
+              <w:sz w:val="27"/>
+              <w:szCs w:val="27"/>
+            </w:rPr>
+            <w:t>Atlassian</w:t>
+          </w:r>
+          <w:proofErr w:type="spellEnd"/>
+          <w:r>
+            <w:rPr>
+              <w:color w:val="000000"/>
+              <w:sz w:val="27"/>
+              <w:szCs w:val="27"/>
+            </w:rPr>
+            <w:t>. 2021. </w:t>
+          </w:r>
+          <w:proofErr w:type="spellStart"/>
+          <w:r>
+            <w:rPr>
+              <w:i/>
+              <w:iCs/>
+              <w:color w:val="000000"/>
+              <w:sz w:val="27"/>
+              <w:szCs w:val="27"/>
+            </w:rPr>
+            <w:t>Product</w:t>
+          </w:r>
+          <w:proofErr w:type="spellEnd"/>
+          <w:r>
+            <w:rPr>
+              <w:i/>
+              <w:iCs/>
+              <w:color w:val="000000"/>
+              <w:sz w:val="27"/>
+              <w:szCs w:val="27"/>
+            </w:rPr>
+            <w:t xml:space="preserve"> Demo - Jira Software | </w:t>
+          </w:r>
+          <w:proofErr w:type="spellStart"/>
+          <w:r>
+            <w:rPr>
+              <w:i/>
+              <w:iCs/>
+              <w:color w:val="000000"/>
+              <w:sz w:val="27"/>
+              <w:szCs w:val="27"/>
+            </w:rPr>
+            <w:t>Atlassian</w:t>
+          </w:r>
+          <w:proofErr w:type="spellEnd"/>
+          <w:r>
+            <w:rPr>
+              <w:color w:val="000000"/>
+              <w:sz w:val="27"/>
+              <w:szCs w:val="27"/>
+            </w:rPr>
+            <w:t xml:space="preserve">. [online] </w:t>
+          </w:r>
+          <w:proofErr w:type="spellStart"/>
+          <w:r>
+            <w:rPr>
+              <w:color w:val="000000"/>
+              <w:sz w:val="27"/>
+              <w:szCs w:val="27"/>
+            </w:rPr>
+            <w:t>Available</w:t>
+          </w:r>
+          <w:proofErr w:type="spellEnd"/>
+          <w:r>
+            <w:rPr>
+              <w:color w:val="000000"/>
+              <w:sz w:val="27"/>
+              <w:szCs w:val="27"/>
+            </w:rPr>
+            <w:t xml:space="preserve"> at: &lt;https://www.atlassian.com/es/software/jira/demo?&amp;aceid=&amp;adposition=&amp;adgroup=109687538144&amp;campaign=10332064755&amp;creative=443576047565&amp;device=c&amp;keyword=herramienta%20jira&amp;matchtype=e&amp;network=g&amp;placement=&amp;ds_kids=p55122863183&amp;ds_e=GOOGLE&amp;ds_eid=700000001550060&amp;ds_e</w:t>
+          </w:r>
+          <w:r>
+            <w:rPr>
+              <w:color w:val="000000"/>
+              <w:sz w:val="27"/>
+              <w:szCs w:val="27"/>
+            </w:rPr>
+            <w:lastRenderedPageBreak/>
+            <w:t>1=GOOGLE&amp;gclid=CjwKCAiAmrOBBhA0EiwArn3mfHe5AFLkW9hP81JOGXIhnJUDQDUst0RLWAvR44Gazu2c1H9x-HW03hoC3A4QAvD_BwE&amp;gclsrc=aw.ds&gt; [</w:t>
+          </w:r>
+          <w:proofErr w:type="spellStart"/>
+          <w:r>
+            <w:rPr>
+              <w:color w:val="000000"/>
+              <w:sz w:val="27"/>
+              <w:szCs w:val="27"/>
+            </w:rPr>
+            <w:t>Accessed</w:t>
+          </w:r>
+          <w:proofErr w:type="spellEnd"/>
+          <w:r>
+            <w:rPr>
+              <w:color w:val="000000"/>
+              <w:sz w:val="27"/>
+              <w:szCs w:val="27"/>
+            </w:rPr>
+            <w:t xml:space="preserve"> 12 </w:t>
+          </w:r>
+          <w:proofErr w:type="spellStart"/>
+          <w:r>
+            <w:rPr>
+              <w:color w:val="000000"/>
+              <w:sz w:val="27"/>
+              <w:szCs w:val="27"/>
+            </w:rPr>
+            <w:t>February</w:t>
+          </w:r>
+          <w:proofErr w:type="spellEnd"/>
+          <w:r>
+            <w:rPr>
+              <w:color w:val="000000"/>
+              <w:sz w:val="27"/>
+              <w:szCs w:val="27"/>
+            </w:rPr>
+            <w:t xml:space="preserve"> 2021].</w:t>
+          </w:r>
+        </w:p>
+        <w:p>
+          <w:pPr>
+            <w:pStyle w:val="NormalWeb"/>
+            <w:numPr>
+              <w:ilvl w:val="0"/>
+              <w:numId w:val="16"/>
+            </w:numPr>
+            <w:spacing w:before="0" w:beforeAutospacing="0" w:after="180" w:afterAutospacing="0"/>
+            <w:rPr>
+              <w:color w:val="000000"/>
+              <w:sz w:val="27"/>
+              <w:szCs w:val="27"/>
+            </w:rPr>
+          </w:pPr>
+          <w:r>
+            <w:rPr>
+              <w:color w:val="000000"/>
+              <w:sz w:val="27"/>
+              <w:szCs w:val="27"/>
+            </w:rPr>
+            <w:t xml:space="preserve">Rivera S., G., </w:t>
+          </w:r>
+          <w:proofErr w:type="spellStart"/>
+          <w:r>
+            <w:rPr>
+              <w:color w:val="000000"/>
+              <w:sz w:val="27"/>
+              <w:szCs w:val="27"/>
+            </w:rPr>
+            <w:t>n.d</w:t>
+          </w:r>
+          <w:proofErr w:type="spellEnd"/>
+          <w:r>
+            <w:rPr>
+              <w:color w:val="000000"/>
+              <w:sz w:val="27"/>
+              <w:szCs w:val="27"/>
+            </w:rPr>
+            <w:t xml:space="preserve">. </w:t>
+          </w:r>
+          <w:proofErr w:type="spellStart"/>
+          <w:r>
+            <w:rPr>
+              <w:color w:val="000000"/>
+              <w:sz w:val="27"/>
+              <w:szCs w:val="27"/>
+            </w:rPr>
+            <w:t>MaTraGra</w:t>
+          </w:r>
+          <w:proofErr w:type="spellEnd"/>
+          <w:r>
+            <w:rPr>
+              <w:color w:val="000000"/>
+              <w:sz w:val="27"/>
+              <w:szCs w:val="27"/>
+            </w:rPr>
+            <w:t>. In: </w:t>
+          </w:r>
+          <w:proofErr w:type="spellStart"/>
+          <w:r>
+            <w:rPr>
+              <w:i/>
+              <w:iCs/>
+              <w:color w:val="000000"/>
+              <w:sz w:val="27"/>
+              <w:szCs w:val="27"/>
+            </w:rPr>
+            <w:t>MaTraGra</w:t>
+          </w:r>
+          <w:proofErr w:type="spellEnd"/>
+          <w:r>
+            <w:rPr>
+              <w:color w:val="000000"/>
+              <w:sz w:val="27"/>
+              <w:szCs w:val="27"/>
+            </w:rPr>
+            <w:t>. Bogotá.</w:t>
+          </w:r>
+        </w:p>
+        <w:p>
+          <w:pPr>
+            <w:pStyle w:val="NormalWeb"/>
+            <w:numPr>
+              <w:ilvl w:val="0"/>
+              <w:numId w:val="16"/>
+            </w:numPr>
+            <w:spacing w:before="0" w:beforeAutospacing="0" w:after="180" w:afterAutospacing="0"/>
+            <w:rPr>
+              <w:color w:val="000000"/>
+              <w:sz w:val="27"/>
+              <w:szCs w:val="27"/>
+            </w:rPr>
+          </w:pPr>
+          <w:r>
+            <w:rPr>
+              <w:color w:val="000000"/>
+              <w:sz w:val="27"/>
+              <w:szCs w:val="27"/>
+            </w:rPr>
+            <w:t>Rodríguez Mateus, J. and Ladino López, A., 2014. </w:t>
+          </w:r>
+          <w:r>
+            <w:rPr>
+              <w:i/>
+              <w:iCs/>
+              <w:color w:val="000000"/>
+              <w:sz w:val="27"/>
+              <w:szCs w:val="27"/>
+            </w:rPr>
+            <w:t xml:space="preserve">Software para el seguimiento, la </w:t>
+          </w:r>
+          <w:proofErr w:type="spellStart"/>
+          <w:r>
+            <w:rPr>
+              <w:i/>
+              <w:iCs/>
+              <w:color w:val="000000"/>
+              <w:sz w:val="27"/>
+              <w:szCs w:val="27"/>
+            </w:rPr>
+            <w:t>gestion</w:t>
+          </w:r>
+          <w:proofErr w:type="spellEnd"/>
+          <w:r>
+            <w:rPr>
+              <w:i/>
+              <w:iCs/>
+              <w:color w:val="000000"/>
+              <w:sz w:val="27"/>
+              <w:szCs w:val="27"/>
+            </w:rPr>
+            <w:t xml:space="preserve"> y el control de proyectos de grado en el departamento de </w:t>
+          </w:r>
+          <w:proofErr w:type="spellStart"/>
+          <w:r>
+            <w:rPr>
+              <w:i/>
+              <w:iCs/>
+              <w:color w:val="000000"/>
+              <w:sz w:val="27"/>
+              <w:szCs w:val="27"/>
+            </w:rPr>
+            <w:t>electronica</w:t>
+          </w:r>
+          <w:proofErr w:type="spellEnd"/>
+          <w:r>
+            <w:rPr>
+              <w:color w:val="000000"/>
+              <w:sz w:val="27"/>
+              <w:szCs w:val="27"/>
+            </w:rPr>
+            <w:t>. Pontificia Universidad Javeriana.</w:t>
+          </w:r>
+        </w:p>
+        <w:p>
+          <w:pPr>
+            <w:pStyle w:val="NormalWeb"/>
+            <w:numPr>
+              <w:ilvl w:val="0"/>
+              <w:numId w:val="16"/>
+            </w:numPr>
+            <w:spacing w:before="0" w:beforeAutospacing="0" w:after="180" w:afterAutospacing="0"/>
+            <w:rPr>
+              <w:color w:val="000000"/>
+              <w:sz w:val="27"/>
+              <w:szCs w:val="27"/>
+            </w:rPr>
+          </w:pPr>
+          <w:r>
+            <w:rPr>
+              <w:color w:val="000000"/>
+              <w:sz w:val="27"/>
+              <w:szCs w:val="27"/>
+            </w:rPr>
+            <w:t>Sarmiento Forero, J. and Quirós Traslaviña, F., 2013. </w:t>
+          </w:r>
+          <w:r>
+            <w:rPr>
+              <w:i/>
+              <w:iCs/>
+              <w:color w:val="000000"/>
+              <w:sz w:val="27"/>
+              <w:szCs w:val="27"/>
+            </w:rPr>
+            <w:t>sistema de información y gestión de proyectos de grado</w:t>
+          </w:r>
+          <w:r>
+            <w:rPr>
+              <w:color w:val="000000"/>
+              <w:sz w:val="27"/>
+              <w:szCs w:val="27"/>
+            </w:rPr>
+            <w:t>. universidad libre.</w:t>
+          </w:r>
+        </w:p>
+        <w:p>
+          <w:pPr>
+            <w:pStyle w:val="Ttulo1"/>
             <w:rPr>
               <w:rFonts w:ascii="Times New Roman" w:hAnsi="Times New Roman" w:cs="Times New Roman"/>
               <w:lang w:val="es-ES"/>
             </w:rPr>
-            <w:br/>
-          </w:r>
+          </w:pPr>
         </w:p>
         <w:sdt>
           <w:sdtPr>
@@ -6823,6 +7071,7 @@
             <w:id w:val="-573587230"/>
             <w:bibliography/>
           </w:sdtPr>
+          <w:sdtEndPr/>
           <w:sdtContent>
             <w:p>
               <w:pPr>
@@ -7590,6 +7839,119 @@
     </w:lvl>
   </w:abstractNum>
   <w:abstractNum w:abstractNumId="4" w15:restartNumberingAfterBreak="0">
+    <w:nsid w:val="2A426B50"/>
+    <w:multiLevelType w:val="hybridMultilevel"/>
+    <w:tmpl w:val="3376AB9C"/>
+    <w:lvl w:ilvl="0" w:tplc="240A0001">
+      <w:start w:val="1"/>
+      <w:numFmt w:val="bullet"/>
+      <w:lvlText w:val=""/>
+      <w:lvlJc w:val="left"/>
+      <w:pPr>
+        <w:ind w:left="720" w:hanging="360"/>
+      </w:pPr>
+      <w:rPr>
+        <w:rFonts w:ascii="Symbol" w:hAnsi="Symbol" w:hint="default"/>
+      </w:rPr>
+    </w:lvl>
+    <w:lvl w:ilvl="1" w:tplc="240A0003" w:tentative="1">
+      <w:start w:val="1"/>
+      <w:numFmt w:val="bullet"/>
+      <w:lvlText w:val="o"/>
+      <w:lvlJc w:val="left"/>
+      <w:pPr>
+        <w:ind w:left="1440" w:hanging="360"/>
+      </w:pPr>
+      <w:rPr>
+        <w:rFonts w:ascii="Courier New" w:hAnsi="Courier New" w:cs="Courier New" w:hint="default"/>
+      </w:rPr>
+    </w:lvl>
+    <w:lvl w:ilvl="2" w:tplc="240A0005" w:tentative="1">
+      <w:start w:val="1"/>
+      <w:numFmt w:val="bullet"/>
+      <w:lvlText w:val=""/>
+      <w:lvlJc w:val="left"/>
+      <w:pPr>
+        <w:ind w:left="2160" w:hanging="360"/>
+      </w:pPr>
+      <w:rPr>
+        <w:rFonts w:ascii="Wingdings" w:hAnsi="Wingdings" w:hint="default"/>
+      </w:rPr>
+    </w:lvl>
+    <w:lvl w:ilvl="3" w:tplc="240A0001" w:tentative="1">
+      <w:start w:val="1"/>
+      <w:numFmt w:val="bullet"/>
+      <w:lvlText w:val=""/>
+      <w:lvlJc w:val="left"/>
+      <w:pPr>
+        <w:ind w:left="2880" w:hanging="360"/>
+      </w:pPr>
+      <w:rPr>
+        <w:rFonts w:ascii="Symbol" w:hAnsi="Symbol" w:hint="default"/>
+      </w:rPr>
+    </w:lvl>
+    <w:lvl w:ilvl="4" w:tplc="240A0003" w:tentative="1">
+      <w:start w:val="1"/>
+      <w:numFmt w:val="bullet"/>
+      <w:lvlText w:val="o"/>
+      <w:lvlJc w:val="left"/>
+      <w:pPr>
+        <w:ind w:left="3600" w:hanging="360"/>
+      </w:pPr>
+      <w:rPr>
+        <w:rFonts w:ascii="Courier New" w:hAnsi="Courier New" w:cs="Courier New" w:hint="default"/>
+      </w:rPr>
+    </w:lvl>
+    <w:lvl w:ilvl="5" w:tplc="240A0005" w:tentative="1">
+      <w:start w:val="1"/>
+      <w:numFmt w:val="bullet"/>
+      <w:lvlText w:val=""/>
+      <w:lvlJc w:val="left"/>
+      <w:pPr>
+        <w:ind w:left="4320" w:hanging="360"/>
+      </w:pPr>
+      <w:rPr>
+        <w:rFonts w:ascii="Wingdings" w:hAnsi="Wingdings" w:hint="default"/>
+      </w:rPr>
+    </w:lvl>
+    <w:lvl w:ilvl="6" w:tplc="240A0001" w:tentative="1">
+      <w:start w:val="1"/>
+      <w:numFmt w:val="bullet"/>
+      <w:lvlText w:val=""/>
+      <w:lvlJc w:val="left"/>
+      <w:pPr>
+        <w:ind w:left="5040" w:hanging="360"/>
+      </w:pPr>
+      <w:rPr>
+        <w:rFonts w:ascii="Symbol" w:hAnsi="Symbol" w:hint="default"/>
+      </w:rPr>
+    </w:lvl>
+    <w:lvl w:ilvl="7" w:tplc="240A0003" w:tentative="1">
+      <w:start w:val="1"/>
+      <w:numFmt w:val="bullet"/>
+      <w:lvlText w:val="o"/>
+      <w:lvlJc w:val="left"/>
+      <w:pPr>
+        <w:ind w:left="5760" w:hanging="360"/>
+      </w:pPr>
+      <w:rPr>
+        <w:rFonts w:ascii="Courier New" w:hAnsi="Courier New" w:cs="Courier New" w:hint="default"/>
+      </w:rPr>
+    </w:lvl>
+    <w:lvl w:ilvl="8" w:tplc="240A0005" w:tentative="1">
+      <w:start w:val="1"/>
+      <w:numFmt w:val="bullet"/>
+      <w:lvlText w:val=""/>
+      <w:lvlJc w:val="left"/>
+      <w:pPr>
+        <w:ind w:left="6480" w:hanging="360"/>
+      </w:pPr>
+      <w:rPr>
+        <w:rFonts w:ascii="Wingdings" w:hAnsi="Wingdings" w:hint="default"/>
+      </w:rPr>
+    </w:lvl>
+  </w:abstractNum>
+  <w:abstractNum w:abstractNumId="5" w15:restartNumberingAfterBreak="0">
     <w:nsid w:val="317A5C16"/>
     <w:multiLevelType w:val="hybridMultilevel"/>
     <w:tmpl w:val="8E363EA4"/>
@@ -7675,7 +8037,7 @@
       </w:pPr>
     </w:lvl>
   </w:abstractNum>
-  <w:abstractNum w:abstractNumId="5" w15:restartNumberingAfterBreak="0">
+  <w:abstractNum w:abstractNumId="6" w15:restartNumberingAfterBreak="0">
     <w:nsid w:val="37E7634A"/>
     <w:multiLevelType w:val="hybridMultilevel"/>
     <w:tmpl w:val="75B4DA7C"/>
@@ -7788,7 +8150,7 @@
       </w:rPr>
     </w:lvl>
   </w:abstractNum>
-  <w:abstractNum w:abstractNumId="6" w15:restartNumberingAfterBreak="0">
+  <w:abstractNum w:abstractNumId="7" w15:restartNumberingAfterBreak="0">
     <w:nsid w:val="46DA6E38"/>
     <w:multiLevelType w:val="multilevel"/>
     <w:tmpl w:val="5A76C552"/>
@@ -7937,7 +8299,7 @@
       </w:rPr>
     </w:lvl>
   </w:abstractNum>
-  <w:abstractNum w:abstractNumId="7" w15:restartNumberingAfterBreak="0">
+  <w:abstractNum w:abstractNumId="8" w15:restartNumberingAfterBreak="0">
     <w:nsid w:val="4C407782"/>
     <w:multiLevelType w:val="hybridMultilevel"/>
     <w:tmpl w:val="12828D64"/>
@@ -8050,7 +8412,7 @@
       </w:rPr>
     </w:lvl>
   </w:abstractNum>
-  <w:abstractNum w:abstractNumId="8" w15:restartNumberingAfterBreak="0">
+  <w:abstractNum w:abstractNumId="9" w15:restartNumberingAfterBreak="0">
     <w:nsid w:val="4FFA6380"/>
     <w:multiLevelType w:val="hybridMultilevel"/>
     <w:tmpl w:val="8E363EA4"/>
@@ -8136,7 +8498,7 @@
       </w:pPr>
     </w:lvl>
   </w:abstractNum>
-  <w:abstractNum w:abstractNumId="9" w15:restartNumberingAfterBreak="0">
+  <w:abstractNum w:abstractNumId="10" w15:restartNumberingAfterBreak="0">
     <w:nsid w:val="54562148"/>
     <w:multiLevelType w:val="hybridMultilevel"/>
     <w:tmpl w:val="5BAEB352"/>
@@ -8222,7 +8584,7 @@
       </w:pPr>
     </w:lvl>
   </w:abstractNum>
-  <w:abstractNum w:abstractNumId="10" w15:restartNumberingAfterBreak="0">
+  <w:abstractNum w:abstractNumId="11" w15:restartNumberingAfterBreak="0">
     <w:nsid w:val="64E571D4"/>
     <w:multiLevelType w:val="hybridMultilevel"/>
     <w:tmpl w:val="39C49B00"/>
@@ -8308,7 +8670,7 @@
       </w:pPr>
     </w:lvl>
   </w:abstractNum>
-  <w:abstractNum w:abstractNumId="11" w15:restartNumberingAfterBreak="0">
+  <w:abstractNum w:abstractNumId="12" w15:restartNumberingAfterBreak="0">
     <w:nsid w:val="74390131"/>
     <w:multiLevelType w:val="hybridMultilevel"/>
     <w:tmpl w:val="C5DACAEE"/>
@@ -8422,7 +8784,7 @@
     </w:lvl>
   </w:abstractNum>
   <w:num w:numId="1">
-    <w:abstractNumId w:val="10"/>
+    <w:abstractNumId w:val="11"/>
     <w:lvlOverride w:ilvl="0">
       <w:startOverride w:val="1"/>
     </w:lvlOverride>
@@ -8437,18 +8799,9 @@
   </w:num>
   <w:num w:numId="2">
     <w:abstractNumId w:val="0"/>
-    <w:lvlOverride w:ilvl="0"/>
-    <w:lvlOverride w:ilvl="1"/>
-    <w:lvlOverride w:ilvl="2"/>
-    <w:lvlOverride w:ilvl="3"/>
-    <w:lvlOverride w:ilvl="4"/>
-    <w:lvlOverride w:ilvl="5"/>
-    <w:lvlOverride w:ilvl="6"/>
-    <w:lvlOverride w:ilvl="7"/>
-    <w:lvlOverride w:ilvl="8"/>
   </w:num>
   <w:num w:numId="3">
-    <w:abstractNumId w:val="9"/>
+    <w:abstractNumId w:val="10"/>
     <w:lvlOverride w:ilvl="0">
       <w:startOverride w:val="1"/>
     </w:lvlOverride>
@@ -8508,7 +8861,7 @@
     </w:lvlOverride>
   </w:num>
   <w:num w:numId="5">
-    <w:abstractNumId w:val="4"/>
+    <w:abstractNumId w:val="5"/>
     <w:lvlOverride w:ilvl="0">
       <w:startOverride w:val="1"/>
     </w:lvlOverride>
@@ -8538,7 +8891,7 @@
     </w:lvlOverride>
   </w:num>
   <w:num w:numId="6">
-    <w:abstractNumId w:val="8"/>
+    <w:abstractNumId w:val="9"/>
     <w:lvlOverride w:ilvl="0">
       <w:startOverride w:val="1"/>
     </w:lvlOverride>
@@ -8568,22 +8921,13 @@
     </w:lvlOverride>
   </w:num>
   <w:num w:numId="7">
-    <w:abstractNumId w:val="5"/>
-    <w:lvlOverride w:ilvl="0"/>
-    <w:lvlOverride w:ilvl="1"/>
-    <w:lvlOverride w:ilvl="2"/>
-    <w:lvlOverride w:ilvl="3"/>
-    <w:lvlOverride w:ilvl="4"/>
-    <w:lvlOverride w:ilvl="5"/>
-    <w:lvlOverride w:ilvl="6"/>
-    <w:lvlOverride w:ilvl="7"/>
-    <w:lvlOverride w:ilvl="8"/>
+    <w:abstractNumId w:val="6"/>
   </w:num>
   <w:num w:numId="8">
     <w:abstractNumId w:val="1"/>
   </w:num>
   <w:num w:numId="9">
-    <w:abstractNumId w:val="10"/>
+    <w:abstractNumId w:val="11"/>
   </w:num>
   <w:num w:numId="10">
     <w:abstractNumId w:val="0"/>
@@ -8592,16 +8936,19 @@
     <w:abstractNumId w:val="2"/>
   </w:num>
   <w:num w:numId="12">
-    <w:abstractNumId w:val="6"/>
+    <w:abstractNumId w:val="7"/>
   </w:num>
   <w:num w:numId="13">
     <w:abstractNumId w:val="3"/>
   </w:num>
   <w:num w:numId="14">
-    <w:abstractNumId w:val="7"/>
+    <w:abstractNumId w:val="8"/>
   </w:num>
   <w:num w:numId="15">
-    <w:abstractNumId w:val="11"/>
+    <w:abstractNumId w:val="12"/>
+  </w:num>
+  <w:num w:numId="16">
+    <w:abstractNumId w:val="4"/>
   </w:num>
 </w:numbering>
 </file>
@@ -9076,6 +9423,7 @@
   <w:style w:type="character" w:default="1" w:styleId="Fuentedeprrafopredeter">
     <w:name w:val="Default Paragraph Font"/>
     <w:uiPriority w:val="1"/>
+    <w:semiHidden/>
     <w:unhideWhenUsed/>
   </w:style>
   <w:style w:type="table" w:default="1" w:styleId="Tablanormal">
@@ -9354,6 +9702,26 @@
       <w:color w:val="000000" w:themeColor="text1"/>
       <w:szCs w:val="24"/>
       <w:lang w:val="es-CO"/>
+    </w:rPr>
+  </w:style>
+  <w:style w:type="paragraph" w:styleId="NormalWeb">
+    <w:name w:val="Normal (Web)"/>
+    <w:basedOn w:val="Normal"/>
+    <w:uiPriority w:val="99"/>
+    <w:semiHidden/>
+    <w:unhideWhenUsed/>
+    <w:rsid w:val="001A1901"/>
+    <w:pPr>
+      <w:widowControl/>
+      <w:autoSpaceDE/>
+      <w:autoSpaceDN/>
+      <w:spacing w:before="100" w:beforeAutospacing="1" w:after="100" w:afterAutospacing="1"/>
+    </w:pPr>
+    <w:rPr>
+      <w:rFonts w:ascii="Times New Roman" w:eastAsia="Times New Roman" w:hAnsi="Times New Roman" w:cs="Times New Roman"/>
+      <w:sz w:val="24"/>
+      <w:szCs w:val="24"/>
+      <w:lang w:eastAsia="es-CO"/>
     </w:rPr>
   </w:style>
 </w:styles>

--- a/Anteproyecto.docx
+++ b/Anteproyecto.docx
@@ -1,6 +1,6 @@
 
 <file path=word/document.xml><?xml version="1.0" encoding="utf-8"?>
-<w:document xmlns:wpc="http://schemas.microsoft.com/office/word/2010/wordprocessingCanvas" xmlns:cx="http://schemas.microsoft.com/office/drawing/2014/chartex" xmlns:cx1="http://schemas.microsoft.com/office/drawing/2015/9/8/chartex" xmlns:cx2="http://schemas.microsoft.com/office/drawing/2015/10/21/chartex" xmlns:cx3="http://schemas.microsoft.com/office/drawing/2016/5/9/chartex" xmlns:cx4="http://schemas.microsoft.com/office/drawing/2016/5/10/chartex" xmlns:cx5="http://schemas.microsoft.com/office/drawing/2016/5/11/chartex" xmlns:cx6="http://schemas.microsoft.com/office/drawing/2016/5/12/chartex" xmlns:cx7="http://schemas.microsoft.com/office/drawing/2016/5/13/chartex" xmlns:cx8="http://schemas.microsoft.com/office/drawing/2016/5/14/chartex" xmlns:mc="http://schemas.openxmlformats.org/markup-compatibility/2006" xmlns:aink="http://schemas.microsoft.com/office/drawing/2016/ink" xmlns:am3d="http://schemas.microsoft.com/office/drawing/2017/model3d" xmlns:o="urn:schemas-microsoft-com:office:office" xmlns:r="http://schemas.openxmlformats.org/officeDocument/2006/relationships" xmlns:m="http://schemas.openxmlformats.org/officeDocument/2006/math" xmlns:v="urn:schemas-microsoft-com:vml" xmlns:wp14="http://schemas.microsoft.com/office/word/2010/wordprocessingDrawing" xmlns:wp="http://schemas.openxmlformats.org/drawingml/2006/wordprocessingDrawing" xmlns:w10="urn:schemas-microsoft-com:office:word" xmlns:w="http://schemas.openxmlformats.org/wordprocessingml/2006/main" xmlns:w14="http://schemas.microsoft.com/office/word/2010/wordml" xmlns:w15="http://schemas.microsoft.com/office/word/2012/wordml" xmlns:w16cex="http://schemas.microsoft.com/office/word/2018/wordml/cex" xmlns:w16cid="http://schemas.microsoft.com/office/word/2016/wordml/cid" xmlns:w16="http://schemas.microsoft.com/office/word/2018/wordml" xmlns:w16se="http://schemas.microsoft.com/office/word/2015/wordml/symex" xmlns:wpg="http://schemas.microsoft.com/office/word/2010/wordprocessingGroup" xmlns:wpi="http://schemas.microsoft.com/office/word/2010/wordprocessingInk" xmlns:wne="http://schemas.microsoft.com/office/word/2006/wordml" xmlns:wps="http://schemas.microsoft.com/office/word/2010/wordprocessingShape" mc:Ignorable="w14 w15 w16se w16cid w16 w16cex wp14">
+<w:document xmlns:wpc="http://schemas.microsoft.com/office/word/2010/wordprocessingCanvas" xmlns:cx="http://schemas.microsoft.com/office/drawing/2014/chartex" xmlns:cx1="http://schemas.microsoft.com/office/drawing/2015/9/8/chartex" xmlns:cx2="http://schemas.microsoft.com/office/drawing/2015/10/21/chartex" xmlns:cx3="http://schemas.microsoft.com/office/drawing/2016/5/9/chartex" xmlns:cx4="http://schemas.microsoft.com/office/drawing/2016/5/10/chartex" xmlns:cx5="http://schemas.microsoft.com/office/drawing/2016/5/11/chartex" xmlns:cx6="http://schemas.microsoft.com/office/drawing/2016/5/12/chartex" xmlns:cx7="http://schemas.microsoft.com/office/drawing/2016/5/13/chartex" xmlns:cx8="http://schemas.microsoft.com/office/drawing/2016/5/14/chartex" xmlns:mc="http://schemas.openxmlformats.org/markup-compatibility/2006" xmlns:aink="http://schemas.microsoft.com/office/drawing/2016/ink" xmlns:am3d="http://schemas.microsoft.com/office/drawing/2017/model3d" xmlns:o="urn:schemas-microsoft-com:office:office" xmlns:r="http://schemas.openxmlformats.org/officeDocument/2006/relationships" xmlns:m="http://schemas.openxmlformats.org/officeDocument/2006/math" xmlns:v="urn:schemas-microsoft-com:vml" xmlns:wp14="http://schemas.microsoft.com/office/word/2010/wordprocessingDrawing" xmlns:wp="http://schemas.openxmlformats.org/drawingml/2006/wordprocessingDrawing" xmlns:w10="urn:schemas-microsoft-com:office:word" xmlns:w="http://schemas.openxmlformats.org/wordprocessingml/2006/main" xmlns:w14="http://schemas.microsoft.com/office/word/2010/wordml" xmlns:w15="http://schemas.microsoft.com/office/word/2012/wordml" xmlns:w16cex="http://schemas.microsoft.com/office/word/2018/wordml/cex" xmlns:w16cid="http://schemas.microsoft.com/office/word/2016/wordml/cid" xmlns:w16="http://schemas.microsoft.com/office/word/2018/wordml" xmlns:w16sdtdh="http://schemas.microsoft.com/office/word/2020/wordml/sdtdatahash" xmlns:w16se="http://schemas.microsoft.com/office/word/2015/wordml/symex" xmlns:wpg="http://schemas.microsoft.com/office/word/2010/wordprocessingGroup" xmlns:wpi="http://schemas.microsoft.com/office/word/2010/wordprocessingInk" xmlns:wne="http://schemas.microsoft.com/office/word/2006/wordml" xmlns:wps="http://schemas.microsoft.com/office/word/2010/wordprocessingShape" mc:Ignorable="w14 w15 w16se w16cid w16 w16cex w16sdtdh wp14">
   <w:body>
     <w:p>
       <w:pPr>
@@ -1281,6 +1281,75 @@
     </w:p>
     <w:p>
       <w:pPr>
+        <w:pStyle w:val="Textoindependiente"/>
+        <w:spacing w:before="1"/>
+        <w:rPr>
+          <w:rFonts w:ascii="Times New Roman" w:hAnsi="Times New Roman" w:cs="Times New Roman"/>
+          <w:b/>
+          <w:sz w:val="24"/>
+          <w:szCs w:val="24"/>
+        </w:rPr>
+      </w:pPr>
+    </w:p>
+    <w:p>
+      <w:pPr>
+        <w:pStyle w:val="Textoindependiente"/>
+        <w:spacing w:before="1"/>
+        <w:ind w:left="143"/>
+        <w:rPr>
+          <w:rFonts w:ascii="Times New Roman" w:hAnsi="Times New Roman" w:cs="Times New Roman"/>
+          <w:b/>
+          <w:sz w:val="24"/>
+          <w:szCs w:val="24"/>
+        </w:rPr>
+      </w:pPr>
+      <w:r>
+        <w:rPr>
+          <w:rFonts w:ascii="Times New Roman" w:hAnsi="Times New Roman" w:cs="Times New Roman"/>
+          <w:b/>
+          <w:sz w:val="24"/>
+          <w:szCs w:val="24"/>
+        </w:rPr>
+        <w:t>CANVAS</w:t>
+      </w:r>
+    </w:p>
+    <w:p>
+      <w:pPr>
+        <w:pStyle w:val="Textoindependiente"/>
+        <w:spacing w:before="1"/>
+        <w:ind w:left="143"/>
+        <w:rPr>
+          <w:rFonts w:ascii="Times New Roman" w:hAnsi="Times New Roman" w:cs="Times New Roman"/>
+          <w:b/>
+          <w:sz w:val="24"/>
+          <w:szCs w:val="24"/>
+        </w:rPr>
+      </w:pPr>
+      <w:r>
+        <w:rPr>
+          <w:rFonts w:ascii="Times New Roman" w:hAnsi="Times New Roman" w:cs="Times New Roman"/>
+          <w:b/>
+          <w:sz w:val="24"/>
+          <w:szCs w:val="24"/>
+        </w:rPr>
+        <w:t>HIPO</w:t>
+      </w:r>
+    </w:p>
+    <w:p>
+      <w:pPr>
+        <w:pStyle w:val="Textoindependiente"/>
+        <w:spacing w:before="1"/>
+        <w:ind w:left="143"/>
+        <w:rPr>
+          <w:rFonts w:ascii="Times New Roman" w:hAnsi="Times New Roman" w:cs="Times New Roman"/>
+          <w:b/>
+          <w:sz w:val="24"/>
+          <w:szCs w:val="24"/>
+        </w:rPr>
+      </w:pPr>
+    </w:p>
+    <w:p>
+      <w:pPr>
         <w:pStyle w:val="Ttulo1"/>
         <w:tabs>
           <w:tab w:val="left" w:pos="311"/>
@@ -1383,6 +1452,7 @@
           <w:sz w:val="24"/>
           <w:szCs w:val="24"/>
         </w:rPr>
+        <w:lastRenderedPageBreak/>
         <w:t xml:space="preserve">Realizar consulta sobre el contexto en el cual se desarrollará el proyecto </w:t>
       </w:r>
     </w:p>
@@ -1470,7 +1540,6 @@
           <w:sz w:val="24"/>
           <w:szCs w:val="24"/>
         </w:rPr>
-        <w:lastRenderedPageBreak/>
         <w:t xml:space="preserve">Fase 2: </w:t>
       </w:r>
       <w:bookmarkStart w:id="14" w:name="OLE_LINK15"/>
@@ -2328,7 +2397,6 @@
         <w:pStyle w:val="Ttulo2"/>
       </w:pPr>
       <w:r>
-        <w:lastRenderedPageBreak/>
         <w:t>11.1 Recurso Humano</w:t>
       </w:r>
       <w:r>
@@ -4628,6 +4696,7 @@
                 <w:sz w:val="24"/>
                 <w:szCs w:val="24"/>
               </w:rPr>
+              <w:lastRenderedPageBreak/>
               <w:t>Subtarea 3: Aprobación del documento del estado del arte</w:t>
             </w:r>
           </w:p>
@@ -4956,7 +5025,6 @@
                 <w:sz w:val="24"/>
                 <w:szCs w:val="24"/>
               </w:rPr>
-              <w:lastRenderedPageBreak/>
               <w:t>Subtarea 5: Validación del diseño</w:t>
             </w:r>
           </w:p>
@@ -6740,6 +6808,7 @@
               <w:sz w:val="27"/>
               <w:szCs w:val="27"/>
             </w:rPr>
+            <w:lastRenderedPageBreak/>
             <w:t>Atlassian</w:t>
           </w:r>
           <w:proofErr w:type="spellEnd"/>
@@ -6809,16 +6878,7 @@
               <w:sz w:val="27"/>
               <w:szCs w:val="27"/>
             </w:rPr>
-            <w:t xml:space="preserve"> at: &lt;https://www.atlassian.com/es/software/jira/demo?&amp;aceid=&amp;adposition=&amp;adgroup=109687538144&amp;campaign=10332064755&amp;creative=443576047565&amp;device=c&amp;keyword=herramienta%20jira&amp;matchtype=e&amp;network=g&amp;placement=&amp;ds_kids=p55122863183&amp;ds_e=GOOGLE&amp;ds_eid=700000001550060&amp;ds_e</w:t>
-          </w:r>
-          <w:r>
-            <w:rPr>
-              <w:color w:val="000000"/>
-              <w:sz w:val="27"/>
-              <w:szCs w:val="27"/>
-            </w:rPr>
-            <w:lastRenderedPageBreak/>
-            <w:t>1=GOOGLE&amp;gclid=CjwKCAiAmrOBBhA0EiwArn3mfHe5AFLkW9hP81JOGXIhnJUDQDUst0RLWAvR44Gazu2c1H9x-HW03hoC3A4QAvD_BwE&amp;gclsrc=aw.ds&gt; [</w:t>
+            <w:t xml:space="preserve"> at: &lt;https://www.atlassian.com/es/software/jira/demo?&amp;aceid=&amp;adposition=&amp;adgroup=109687538144&amp;campaign=10332064755&amp;creative=443576047565&amp;device=c&amp;keyword=herramienta%20jira&amp;matchtype=e&amp;network=g&amp;placement=&amp;ds_kids=p55122863183&amp;ds_e=GOOGLE&amp;ds_eid=700000001550060&amp;ds_e1=GOOGLE&amp;gclid=CjwKCAiAmrOBBhA0EiwArn3mfHe5AFLkW9hP81JOGXIhnJUDQDUst0RLWAvR44Gazu2c1H9x-HW03hoC3A4QAvD_BwE&amp;gclsrc=aw.ds&gt; [</w:t>
           </w:r>
           <w:proofErr w:type="spellStart"/>
           <w:r>
@@ -7366,7 +7426,7 @@
 </file>
 
 <file path=word/numbering.xml><?xml version="1.0" encoding="utf-8"?>
-<w:numbering xmlns:wpc="http://schemas.microsoft.com/office/word/2010/wordprocessingCanvas" xmlns:cx="http://schemas.microsoft.com/office/drawing/2014/chartex" xmlns:cx1="http://schemas.microsoft.com/office/drawing/2015/9/8/chartex" xmlns:cx2="http://schemas.microsoft.com/office/drawing/2015/10/21/chartex" xmlns:cx3="http://schemas.microsoft.com/office/drawing/2016/5/9/chartex" xmlns:cx4="http://schemas.microsoft.com/office/drawing/2016/5/10/chartex" xmlns:cx5="http://schemas.microsoft.com/office/drawing/2016/5/11/chartex" xmlns:cx6="http://schemas.microsoft.com/office/drawing/2016/5/12/chartex" xmlns:cx7="http://schemas.microsoft.com/office/drawing/2016/5/13/chartex" xmlns:cx8="http://schemas.microsoft.com/office/drawing/2016/5/14/chartex" xmlns:mc="http://schemas.openxmlformats.org/markup-compatibility/2006" xmlns:aink="http://schemas.microsoft.com/office/drawing/2016/ink" xmlns:am3d="http://schemas.microsoft.com/office/drawing/2017/model3d" xmlns:o="urn:schemas-microsoft-com:office:office" xmlns:r="http://schemas.openxmlformats.org/officeDocument/2006/relationships" xmlns:m="http://schemas.openxmlformats.org/officeDocument/2006/math" xmlns:v="urn:schemas-microsoft-com:vml" xmlns:wp14="http://schemas.microsoft.com/office/word/2010/wordprocessingDrawing" xmlns:wp="http://schemas.openxmlformats.org/drawingml/2006/wordprocessingDrawing" xmlns:w10="urn:schemas-microsoft-com:office:word" xmlns:w="http://schemas.openxmlformats.org/wordprocessingml/2006/main" xmlns:w14="http://schemas.microsoft.com/office/word/2010/wordml" xmlns:w15="http://schemas.microsoft.com/office/word/2012/wordml" xmlns:w16cex="http://schemas.microsoft.com/office/word/2018/wordml/cex" xmlns:w16cid="http://schemas.microsoft.com/office/word/2016/wordml/cid" xmlns:w16="http://schemas.microsoft.com/office/word/2018/wordml" xmlns:w16se="http://schemas.microsoft.com/office/word/2015/wordml/symex" xmlns:wpg="http://schemas.microsoft.com/office/word/2010/wordprocessingGroup" xmlns:wpi="http://schemas.microsoft.com/office/word/2010/wordprocessingInk" xmlns:wne="http://schemas.microsoft.com/office/word/2006/wordml" xmlns:wps="http://schemas.microsoft.com/office/word/2010/wordprocessingShape" mc:Ignorable="w14 w15 w16se w16cid w16 w16cex wp14">
+<w:numbering xmlns:wpc="http://schemas.microsoft.com/office/word/2010/wordprocessingCanvas" xmlns:cx="http://schemas.microsoft.com/office/drawing/2014/chartex" xmlns:cx1="http://schemas.microsoft.com/office/drawing/2015/9/8/chartex" xmlns:cx2="http://schemas.microsoft.com/office/drawing/2015/10/21/chartex" xmlns:cx3="http://schemas.microsoft.com/office/drawing/2016/5/9/chartex" xmlns:cx4="http://schemas.microsoft.com/office/drawing/2016/5/10/chartex" xmlns:cx5="http://schemas.microsoft.com/office/drawing/2016/5/11/chartex" xmlns:cx6="http://schemas.microsoft.com/office/drawing/2016/5/12/chartex" xmlns:cx7="http://schemas.microsoft.com/office/drawing/2016/5/13/chartex" xmlns:cx8="http://schemas.microsoft.com/office/drawing/2016/5/14/chartex" xmlns:mc="http://schemas.openxmlformats.org/markup-compatibility/2006" xmlns:aink="http://schemas.microsoft.com/office/drawing/2016/ink" xmlns:am3d="http://schemas.microsoft.com/office/drawing/2017/model3d" xmlns:o="urn:schemas-microsoft-com:office:office" xmlns:r="http://schemas.openxmlformats.org/officeDocument/2006/relationships" xmlns:m="http://schemas.openxmlformats.org/officeDocument/2006/math" xmlns:v="urn:schemas-microsoft-com:vml" xmlns:wp14="http://schemas.microsoft.com/office/word/2010/wordprocessingDrawing" xmlns:wp="http://schemas.openxmlformats.org/drawingml/2006/wordprocessingDrawing" xmlns:w10="urn:schemas-microsoft-com:office:word" xmlns:w="http://schemas.openxmlformats.org/wordprocessingml/2006/main" xmlns:w14="http://schemas.microsoft.com/office/word/2010/wordml" xmlns:w15="http://schemas.microsoft.com/office/word/2012/wordml" xmlns:w16cex="http://schemas.microsoft.com/office/word/2018/wordml/cex" xmlns:w16cid="http://schemas.microsoft.com/office/word/2016/wordml/cid" xmlns:w16="http://schemas.microsoft.com/office/word/2018/wordml" xmlns:w16sdtdh="http://schemas.microsoft.com/office/word/2020/wordml/sdtdatahash" xmlns:w16se="http://schemas.microsoft.com/office/word/2015/wordml/symex" xmlns:wpg="http://schemas.microsoft.com/office/word/2010/wordprocessingGroup" xmlns:wpi="http://schemas.microsoft.com/office/word/2010/wordprocessingInk" xmlns:wne="http://schemas.microsoft.com/office/word/2006/wordml" xmlns:wps="http://schemas.microsoft.com/office/word/2010/wordprocessingShape" mc:Ignorable="w14 w15 w16se w16cid w16 w16cex w16sdtdh wp14">
   <w:abstractNum w:abstractNumId="0" w15:restartNumberingAfterBreak="0">
     <w:nsid w:val="09401947"/>
     <w:multiLevelType w:val="hybridMultilevel"/>
@@ -8954,7 +9014,7 @@
 </file>
 
 <file path=word/styles.xml><?xml version="1.0" encoding="utf-8"?>
-<w:styles xmlns:mc="http://schemas.openxmlformats.org/markup-compatibility/2006" xmlns:r="http://schemas.openxmlformats.org/officeDocument/2006/relationships" xmlns:w="http://schemas.openxmlformats.org/wordprocessingml/2006/main" xmlns:w14="http://schemas.microsoft.com/office/word/2010/wordml" xmlns:w15="http://schemas.microsoft.com/office/word/2012/wordml" xmlns:w16cex="http://schemas.microsoft.com/office/word/2018/wordml/cex" xmlns:w16cid="http://schemas.microsoft.com/office/word/2016/wordml/cid" xmlns:w16="http://schemas.microsoft.com/office/word/2018/wordml" xmlns:w16se="http://schemas.microsoft.com/office/word/2015/wordml/symex" mc:Ignorable="w14 w15 w16se w16cid w16 w16cex">
+<w:styles xmlns:mc="http://schemas.openxmlformats.org/markup-compatibility/2006" xmlns:r="http://schemas.openxmlformats.org/officeDocument/2006/relationships" xmlns:w="http://schemas.openxmlformats.org/wordprocessingml/2006/main" xmlns:w14="http://schemas.microsoft.com/office/word/2010/wordml" xmlns:w15="http://schemas.microsoft.com/office/word/2012/wordml" xmlns:w16cex="http://schemas.microsoft.com/office/word/2018/wordml/cex" xmlns:w16cid="http://schemas.microsoft.com/office/word/2016/wordml/cid" xmlns:w16="http://schemas.microsoft.com/office/word/2018/wordml" xmlns:w16sdtdh="http://schemas.microsoft.com/office/word/2020/wordml/sdtdatahash" xmlns:w16se="http://schemas.microsoft.com/office/word/2015/wordml/symex" mc:Ignorable="w14 w15 w16se w16cid w16 w16cex w16sdtdh">
   <w:docDefaults>
     <w:rPrDefault>
       <w:rPr>
